--- a/02 - Semestre/02 - Projeto_2Sem/Template - Projeto Interdisciplinar - ES2 - rev (1).docx
+++ b/02 - Semestre/02 - Projeto_2Sem/Template - Projeto Interdisciplinar - ES2 - rev (1).docx
@@ -1,6 +1,6 @@
 
 <file path=word/document.xml><?xml version="1.0" encoding="utf-8"?>
-<w:document xmlns:wpc="http://schemas.microsoft.com/office/word/2010/wordprocessingCanvas" xmlns:cx="http://schemas.microsoft.com/office/drawing/2014/chartex" xmlns:cx1="http://schemas.microsoft.com/office/drawing/2015/9/8/chartex" xmlns:cx2="http://schemas.microsoft.com/office/drawing/2015/10/21/chartex" xmlns:cx3="http://schemas.microsoft.com/office/drawing/2016/5/9/chartex" xmlns:cx4="http://schemas.microsoft.com/office/drawing/2016/5/10/chartex" xmlns:cx5="http://schemas.microsoft.com/office/drawing/2016/5/11/chartex" xmlns:cx6="http://schemas.microsoft.com/office/drawing/2016/5/12/chartex" xmlns:cx7="http://schemas.microsoft.com/office/drawing/2016/5/13/chartex" xmlns:cx8="http://schemas.microsoft.com/office/drawing/2016/5/14/chartex" xmlns:mc="http://schemas.openxmlformats.org/markup-compatibility/2006" xmlns:aink="http://schemas.microsoft.com/office/drawing/2016/ink" xmlns:am3d="http://schemas.microsoft.com/office/drawing/2017/model3d" xmlns:o="urn:schemas-microsoft-com:office:office" xmlns:r="http://schemas.openxmlformats.org/officeDocument/2006/relationships" xmlns:m="http://schemas.openxmlformats.org/officeDocument/2006/math" xmlns:v="urn:schemas-microsoft-com:vml" xmlns:wp14="http://schemas.microsoft.com/office/word/2010/wordprocessingDrawing" xmlns:wp="http://schemas.openxmlformats.org/drawingml/2006/wordprocessingDrawing" xmlns:w10="urn:schemas-microsoft-com:office:word" xmlns:w="http://schemas.openxmlformats.org/wordprocessingml/2006/main" xmlns:w14="http://schemas.microsoft.com/office/word/2010/wordml" xmlns:w15="http://schemas.microsoft.com/office/word/2012/wordml" xmlns:w16cex="http://schemas.microsoft.com/office/word/2018/wordml/cex" xmlns:w16cid="http://schemas.microsoft.com/office/word/2016/wordml/cid" xmlns:w16="http://schemas.microsoft.com/office/word/2018/wordml" xmlns:w16sdtdh="http://schemas.microsoft.com/office/word/2020/wordml/sdtdatahash" xmlns:w16se="http://schemas.microsoft.com/office/word/2015/wordml/symex" xmlns:wpg="http://schemas.microsoft.com/office/word/2010/wordprocessingGroup" xmlns:wpi="http://schemas.microsoft.com/office/word/2010/wordprocessingInk" xmlns:wne="http://schemas.microsoft.com/office/word/2006/wordml" xmlns:wps="http://schemas.microsoft.com/office/word/2010/wordprocessingShape" mc:Ignorable="w14 w15 w16se w16cid w16 w16cex w16sdtdh wp14">
+<w:document xmlns:wpc="http://schemas.microsoft.com/office/word/2010/wordprocessingCanvas" xmlns:cx="http://schemas.microsoft.com/office/drawing/2014/chartex" xmlns:cx1="http://schemas.microsoft.com/office/drawing/2015/9/8/chartex" xmlns:cx2="http://schemas.microsoft.com/office/drawing/2015/10/21/chartex" xmlns:cx3="http://schemas.microsoft.com/office/drawing/2016/5/9/chartex" xmlns:cx4="http://schemas.microsoft.com/office/drawing/2016/5/10/chartex" xmlns:cx5="http://schemas.microsoft.com/office/drawing/2016/5/11/chartex" xmlns:cx6="http://schemas.microsoft.com/office/drawing/2016/5/12/chartex" xmlns:cx7="http://schemas.microsoft.com/office/drawing/2016/5/13/chartex" xmlns:cx8="http://schemas.microsoft.com/office/drawing/2016/5/14/chartex" xmlns:mc="http://schemas.openxmlformats.org/markup-compatibility/2006" xmlns:aink="http://schemas.microsoft.com/office/drawing/2016/ink" xmlns:am3d="http://schemas.microsoft.com/office/drawing/2017/model3d" xmlns:o="urn:schemas-microsoft-com:office:office" xmlns:oel="http://schemas.microsoft.com/office/2019/extlst" xmlns:r="http://schemas.openxmlformats.org/officeDocument/2006/relationships" xmlns:m="http://schemas.openxmlformats.org/officeDocument/2006/math" xmlns:v="urn:schemas-microsoft-com:vml" xmlns:wp14="http://schemas.microsoft.com/office/word/2010/wordprocessingDrawing" xmlns:wp="http://schemas.openxmlformats.org/drawingml/2006/wordprocessingDrawing" xmlns:w10="urn:schemas-microsoft-com:office:word" xmlns:w="http://schemas.openxmlformats.org/wordprocessingml/2006/main" xmlns:w14="http://schemas.microsoft.com/office/word/2010/wordml" xmlns:w15="http://schemas.microsoft.com/office/word/2012/wordml" xmlns:w16cex="http://schemas.microsoft.com/office/word/2018/wordml/cex" xmlns:w16cid="http://schemas.microsoft.com/office/word/2016/wordml/cid" xmlns:w16="http://schemas.microsoft.com/office/word/2018/wordml" xmlns:w16du="http://schemas.microsoft.com/office/word/2023/wordml/word16du" xmlns:w16sdtdh="http://schemas.microsoft.com/office/word/2020/wordml/sdtdatahash" xmlns:w16se="http://schemas.microsoft.com/office/word/2015/wordml/symex" xmlns:wpg="http://schemas.microsoft.com/office/word/2010/wordprocessingGroup" xmlns:wpi="http://schemas.microsoft.com/office/word/2010/wordprocessingInk" xmlns:wne="http://schemas.microsoft.com/office/word/2006/wordml" xmlns:wps="http://schemas.microsoft.com/office/word/2010/wordprocessingShape" mc:Ignorable="w14 w15 w16se w16cid w16 w16cex w16sdtdh w16du wp14">
   <w:body>
     <w:p>
       <w:pPr>
@@ -320,6 +320,7 @@
       <w:r>
         <w:t xml:space="preserve">: </w:t>
       </w:r>
+      <w:proofErr w:type="spellStart"/>
       <w:r>
         <w:t>Prof</w:t>
       </w:r>
@@ -329,6 +330,7 @@
         </w:rPr>
         <w:t>a</w:t>
       </w:r>
+      <w:proofErr w:type="spellEnd"/>
       <w:r>
         <w:t xml:space="preserve"> </w:t>
       </w:r>
@@ -345,6 +347,7 @@
       <w:r>
         <w:t xml:space="preserve">  </w:t>
       </w:r>
+      <w:proofErr w:type="spellStart"/>
       <w:r>
         <w:t>Prof</w:t>
       </w:r>
@@ -354,6 +357,7 @@
         </w:rPr>
         <w:t>a</w:t>
       </w:r>
+      <w:proofErr w:type="spellEnd"/>
       <w:r>
         <w:t xml:space="preserve"> </w:t>
       </w:r>
@@ -376,6 +380,7 @@
       <w:r>
         <w:t xml:space="preserve">  </w:t>
       </w:r>
+      <w:proofErr w:type="spellStart"/>
       <w:r>
         <w:t>Prof</w:t>
       </w:r>
@@ -385,6 +390,7 @@
         </w:rPr>
         <w:t>o</w:t>
       </w:r>
+      <w:proofErr w:type="spellEnd"/>
       <w:r>
         <w:t xml:space="preserve"> Jones</w:t>
       </w:r>
@@ -509,7 +515,6 @@
           <w:docPartUnique/>
         </w:docPartObj>
       </w:sdtPr>
-      <w:sdtEndPr/>
       <w:sdtContent>
         <w:p>
           <w:pPr>
@@ -955,7 +960,7 @@
                 <w:noProof/>
                 <w:webHidden/>
               </w:rPr>
-              <w:t>1</w:t>
+              <w:t>2</w:t>
             </w:r>
             <w:r>
               <w:rPr>
@@ -1041,7 +1046,7 @@
                 <w:noProof/>
                 <w:webHidden/>
               </w:rPr>
-              <w:t>1</w:t>
+              <w:t>2</w:t>
             </w:r>
             <w:r>
               <w:rPr>
@@ -1127,7 +1132,7 @@
                 <w:noProof/>
                 <w:webHidden/>
               </w:rPr>
-              <w:t>1</w:t>
+              <w:t>2</w:t>
             </w:r>
             <w:r>
               <w:rPr>
@@ -1213,7 +1218,7 @@
                 <w:noProof/>
                 <w:webHidden/>
               </w:rPr>
-              <w:t>2</w:t>
+              <w:t>5</w:t>
             </w:r>
             <w:r>
               <w:rPr>
@@ -1299,7 +1304,7 @@
                 <w:noProof/>
                 <w:webHidden/>
               </w:rPr>
-              <w:t>2</w:t>
+              <w:t>6</w:t>
             </w:r>
             <w:r>
               <w:rPr>
@@ -1385,7 +1390,7 @@
                 <w:noProof/>
                 <w:webHidden/>
               </w:rPr>
-              <w:t>3</w:t>
+              <w:t>7</w:t>
             </w:r>
             <w:r>
               <w:rPr>
@@ -1471,7 +1476,7 @@
                 <w:noProof/>
                 <w:webHidden/>
               </w:rPr>
-              <w:t>3</w:t>
+              <w:t>13</w:t>
             </w:r>
             <w:r>
               <w:rPr>
@@ -1557,7 +1562,7 @@
                 <w:noProof/>
                 <w:webHidden/>
               </w:rPr>
-              <w:t>4</w:t>
+              <w:t>14</w:t>
             </w:r>
             <w:r>
               <w:rPr>
@@ -1643,7 +1648,7 @@
                 <w:noProof/>
                 <w:webHidden/>
               </w:rPr>
-              <w:t>4</w:t>
+              <w:t>14</w:t>
             </w:r>
             <w:r>
               <w:rPr>
@@ -1729,7 +1734,7 @@
                 <w:noProof/>
                 <w:webHidden/>
               </w:rPr>
-              <w:t>4</w:t>
+              <w:t>15</w:t>
             </w:r>
             <w:r>
               <w:rPr>
@@ -1798,7 +1803,7 @@
                 <w:noProof/>
                 <w:webHidden/>
               </w:rPr>
-              <w:t>4</w:t>
+              <w:t>15</w:t>
             </w:r>
             <w:r>
               <w:rPr>
@@ -1867,7 +1872,7 @@
                 <w:noProof/>
                 <w:webHidden/>
               </w:rPr>
-              <w:t>4</w:t>
+              <w:t>15</w:t>
             </w:r>
             <w:r>
               <w:rPr>
@@ -1953,7 +1958,7 @@
                 <w:noProof/>
                 <w:webHidden/>
               </w:rPr>
-              <w:t>5</w:t>
+              <w:t>16</w:t>
             </w:r>
             <w:r>
               <w:rPr>
@@ -2039,7 +2044,7 @@
                 <w:noProof/>
                 <w:webHidden/>
               </w:rPr>
-              <w:t>5</w:t>
+              <w:t>18</w:t>
             </w:r>
             <w:r>
               <w:rPr>
@@ -2125,7 +2130,7 @@
                 <w:noProof/>
                 <w:webHidden/>
               </w:rPr>
-              <w:t>5</w:t>
+              <w:t>18</w:t>
             </w:r>
             <w:r>
               <w:rPr>
@@ -2211,7 +2216,7 @@
                 <w:noProof/>
                 <w:webHidden/>
               </w:rPr>
-              <w:t>5</w:t>
+              <w:t>18</w:t>
             </w:r>
             <w:r>
               <w:rPr>
@@ -2297,7 +2302,7 @@
                 <w:noProof/>
                 <w:webHidden/>
               </w:rPr>
-              <w:t>5</w:t>
+              <w:t>18</w:t>
             </w:r>
             <w:r>
               <w:rPr>
@@ -2383,7 +2388,7 @@
                 <w:noProof/>
                 <w:webHidden/>
               </w:rPr>
-              <w:t>5</w:t>
+              <w:t>19</w:t>
             </w:r>
             <w:r>
               <w:rPr>
@@ -2469,7 +2474,7 @@
                 <w:noProof/>
                 <w:webHidden/>
               </w:rPr>
-              <w:t>6</w:t>
+              <w:t>20</w:t>
             </w:r>
             <w:r>
               <w:rPr>
@@ -3248,7 +3253,13 @@
         <w:fldChar w:fldCharType="begin"/>
       </w:r>
       <w:r>
-        <w:instrText xml:space="preserve"> LINK Excel.Sheet.12 "C:\\Users\\alinn\\Documents\\DSM\\fatecvotorantim\\02 - Semestre\\02 - Engenharia_II\\RF-RNF.xlsx" "Requisitos Funcionais!L1C1:L14C4" \a \f 4 \h </w:instrText>
+        <w:instrText xml:space="preserve"> LINK </w:instrText>
+      </w:r>
+      <w:r>
+        <w:instrText xml:space="preserve">Excel.Sheet.12 "C:\\Users\\alinn\\Documents\\DSM\\fatecvotorantim\\02 - Semestre\\02 - Engenharia_II\\RF-RNF.xlsx" "Requisitos Funcionais!L1C1:L14C4" </w:instrText>
+      </w:r>
+      <w:r>
+        <w:instrText xml:space="preserve">\a \f 4 \h </w:instrText>
       </w:r>
       <w:r>
         <w:fldChar w:fldCharType="separate"/>
@@ -5424,20 +5435,6 @@
     </w:p>
     <w:p>
       <w:pPr>
-        <w:pStyle w:val="Ttulo2"/>
-      </w:pPr>
-      <w:bookmarkStart w:id="8" w:name="_Toc153311021"/>
-      <w:r>
-        <w:lastRenderedPageBreak/>
-        <w:t xml:space="preserve">Diagrama </w:t>
-      </w:r>
-      <w:r>
-        <w:t>de Caso de Uso</w:t>
-      </w:r>
-      <w:bookmarkEnd w:id="8"/>
-    </w:p>
-    <w:p>
-      <w:pPr>
         <w:tabs>
           <w:tab w:val="left" w:pos="993"/>
         </w:tabs>
@@ -5451,6 +5448,7 @@
         <w:rPr>
           <w:noProof/>
         </w:rPr>
+        <w:lastRenderedPageBreak/>
         <w:t>Figura 1</w:t>
       </w:r>
     </w:p>
@@ -5538,11 +5536,11 @@
       <w:pPr>
         <w:pStyle w:val="Ttulo2"/>
       </w:pPr>
-      <w:bookmarkStart w:id="9" w:name="_Toc153311022"/>
+      <w:bookmarkStart w:id="8" w:name="_Toc153311022"/>
       <w:r>
         <w:t>Descrição do Caso de Uso</w:t>
       </w:r>
-      <w:bookmarkEnd w:id="9"/>
+      <w:bookmarkEnd w:id="8"/>
     </w:p>
     <w:tbl>
       <w:tblPr>
@@ -5594,7 +5592,7 @@
                 <w:lang w:eastAsia="pt-BR"/>
               </w:rPr>
             </w:pPr>
-            <w:bookmarkStart w:id="10" w:name="_Hlk164274907"/>
+            <w:bookmarkStart w:id="9" w:name="_Hlk164274907"/>
             <w:r>
               <w:rPr>
                 <w:rFonts w:eastAsia="Times New Roman" w:cs="Arial"/>
@@ -5604,8 +5602,21 @@
                 <w:szCs w:val="18"/>
                 <w:lang w:val="en-US" w:eastAsia="pt-BR"/>
               </w:rPr>
-              <w:t>Caso de uso</w:t>
-            </w:r>
+              <w:t xml:space="preserve">Caso de </w:t>
+            </w:r>
+            <w:proofErr w:type="spellStart"/>
+            <w:r>
+              <w:rPr>
+                <w:rFonts w:eastAsia="Times New Roman" w:cs="Arial"/>
+                <w:b/>
+                <w:bCs/>
+                <w:sz w:val="18"/>
+                <w:szCs w:val="18"/>
+                <w:lang w:val="en-US" w:eastAsia="pt-BR"/>
+              </w:rPr>
+              <w:t>uso</w:t>
+            </w:r>
+            <w:proofErr w:type="spellEnd"/>
             <w:r>
               <w:rPr>
                 <w:rFonts w:eastAsia="Times New Roman" w:cs="Arial"/>
@@ -5650,8 +5661,19 @@
                 <w:szCs w:val="18"/>
                 <w:lang w:val="en-US" w:eastAsia="pt-BR"/>
               </w:rPr>
-              <w:t>Mudar o cardápio</w:t>
-            </w:r>
+              <w:t xml:space="preserve">Mudar o </w:t>
+            </w:r>
+            <w:proofErr w:type="spellStart"/>
+            <w:r>
+              <w:rPr>
+                <w:rFonts w:eastAsia="Times New Roman" w:cs="Arial"/>
+                <w:sz w:val="18"/>
+                <w:szCs w:val="18"/>
+                <w:lang w:val="en-US" w:eastAsia="pt-BR"/>
+              </w:rPr>
+              <w:t>cardápio</w:t>
+            </w:r>
+            <w:proofErr w:type="spellEnd"/>
             <w:r>
               <w:rPr>
                 <w:rFonts w:eastAsia="Times New Roman" w:cs="Arial"/>
@@ -5742,6 +5764,7 @@
                 <w:lang w:eastAsia="pt-BR"/>
               </w:rPr>
             </w:pPr>
+            <w:proofErr w:type="spellStart"/>
             <w:r>
               <w:rPr>
                 <w:rFonts w:eastAsia="Times New Roman" w:cs="Arial"/>
@@ -5751,6 +5774,7 @@
               </w:rPr>
               <w:t>Restaurante</w:t>
             </w:r>
+            <w:proofErr w:type="spellEnd"/>
             <w:r>
               <w:rPr>
                 <w:rFonts w:eastAsia="Times New Roman" w:cs="Arial"/>
@@ -5802,8 +5826,21 @@
                 <w:szCs w:val="18"/>
                 <w:lang w:val="en-US" w:eastAsia="pt-BR"/>
               </w:rPr>
-              <w:t>Ator secundário</w:t>
-            </w:r>
+              <w:t xml:space="preserve">Ator </w:t>
+            </w:r>
+            <w:proofErr w:type="spellStart"/>
+            <w:r>
+              <w:rPr>
+                <w:rFonts w:eastAsia="Times New Roman" w:cs="Arial"/>
+                <w:b/>
+                <w:bCs/>
+                <w:sz w:val="18"/>
+                <w:szCs w:val="18"/>
+                <w:lang w:val="en-US" w:eastAsia="pt-BR"/>
+              </w:rPr>
+              <w:t>secundário</w:t>
+            </w:r>
+            <w:proofErr w:type="spellEnd"/>
             <w:r>
               <w:rPr>
                 <w:rFonts w:eastAsia="Times New Roman" w:cs="Arial"/>
@@ -5892,6 +5929,7 @@
                 <w:lang w:eastAsia="pt-BR"/>
               </w:rPr>
             </w:pPr>
+            <w:proofErr w:type="spellStart"/>
             <w:r>
               <w:rPr>
                 <w:rFonts w:eastAsia="Times New Roman" w:cs="Arial"/>
@@ -5903,6 +5941,7 @@
               </w:rPr>
               <w:t>Pré-condições</w:t>
             </w:r>
+            <w:proofErr w:type="spellEnd"/>
             <w:r>
               <w:rPr>
                 <w:rFonts w:eastAsia="Times New Roman" w:cs="Arial"/>
@@ -5991,8 +6030,21 @@
                 <w:szCs w:val="18"/>
                 <w:lang w:val="en-US" w:eastAsia="pt-BR"/>
               </w:rPr>
-              <w:t>Pós-condições</w:t>
-            </w:r>
+              <w:t>Pós-</w:t>
+            </w:r>
+            <w:proofErr w:type="spellStart"/>
+            <w:r>
+              <w:rPr>
+                <w:rFonts w:eastAsia="Times New Roman" w:cs="Arial"/>
+                <w:b/>
+                <w:bCs/>
+                <w:sz w:val="18"/>
+                <w:szCs w:val="18"/>
+                <w:lang w:val="en-US" w:eastAsia="pt-BR"/>
+              </w:rPr>
+              <w:t>condições</w:t>
+            </w:r>
+            <w:proofErr w:type="spellEnd"/>
             <w:r>
               <w:rPr>
                 <w:rFonts w:eastAsia="Times New Roman" w:cs="Arial"/>
@@ -6073,6 +6125,7 @@
                 <w:lang w:eastAsia="pt-BR"/>
               </w:rPr>
             </w:pPr>
+            <w:proofErr w:type="spellStart"/>
             <w:r>
               <w:rPr>
                 <w:rFonts w:eastAsia="Times New Roman" w:cs="Arial"/>
@@ -6082,7 +6135,19 @@
                 <w:szCs w:val="18"/>
                 <w:lang w:val="en-US" w:eastAsia="pt-BR"/>
               </w:rPr>
-              <w:t>Fluxo Principal</w:t>
+              <w:t>Fluxo</w:t>
+            </w:r>
+            <w:proofErr w:type="spellEnd"/>
+            <w:r>
+              <w:rPr>
+                <w:rFonts w:eastAsia="Times New Roman" w:cs="Arial"/>
+                <w:b/>
+                <w:bCs/>
+                <w:sz w:val="18"/>
+                <w:szCs w:val="18"/>
+                <w:lang w:val="en-US" w:eastAsia="pt-BR"/>
+              </w:rPr>
+              <w:t xml:space="preserve"> Principal</w:t>
             </w:r>
             <w:r>
               <w:rPr>
@@ -6128,6 +6193,7 @@
                 <w:lang w:eastAsia="pt-BR"/>
               </w:rPr>
             </w:pPr>
+            <w:proofErr w:type="spellStart"/>
             <w:r>
               <w:rPr>
                 <w:rFonts w:eastAsia="Times New Roman" w:cs="Arial"/>
@@ -6137,8 +6203,33 @@
                 <w:szCs w:val="18"/>
                 <w:lang w:val="en-US" w:eastAsia="pt-BR"/>
               </w:rPr>
-              <w:t>Ações do ator</w:t>
-            </w:r>
+              <w:t>Ações</w:t>
+            </w:r>
+            <w:proofErr w:type="spellEnd"/>
+            <w:r>
+              <w:rPr>
+                <w:rFonts w:eastAsia="Times New Roman" w:cs="Arial"/>
+                <w:b/>
+                <w:bCs/>
+                <w:sz w:val="18"/>
+                <w:szCs w:val="18"/>
+                <w:lang w:val="en-US" w:eastAsia="pt-BR"/>
+              </w:rPr>
+              <w:t xml:space="preserve"> do </w:t>
+            </w:r>
+            <w:proofErr w:type="spellStart"/>
+            <w:r>
+              <w:rPr>
+                <w:rFonts w:eastAsia="Times New Roman" w:cs="Arial"/>
+                <w:b/>
+                <w:bCs/>
+                <w:sz w:val="18"/>
+                <w:szCs w:val="18"/>
+                <w:lang w:val="en-US" w:eastAsia="pt-BR"/>
+              </w:rPr>
+              <w:t>ator</w:t>
+            </w:r>
+            <w:proofErr w:type="spellEnd"/>
             <w:r>
               <w:rPr>
                 <w:rFonts w:eastAsia="Times New Roman" w:cs="Arial"/>
@@ -6180,6 +6271,7 @@
                 <w:lang w:eastAsia="pt-BR"/>
               </w:rPr>
             </w:pPr>
+            <w:proofErr w:type="spellStart"/>
             <w:r>
               <w:rPr>
                 <w:rFonts w:eastAsia="Times New Roman" w:cs="Arial"/>
@@ -6189,8 +6281,33 @@
                 <w:szCs w:val="18"/>
                 <w:lang w:val="en-US" w:eastAsia="pt-BR"/>
               </w:rPr>
-              <w:t>Ações do sistema</w:t>
-            </w:r>
+              <w:t>Ações</w:t>
+            </w:r>
+            <w:proofErr w:type="spellEnd"/>
+            <w:r>
+              <w:rPr>
+                <w:rFonts w:eastAsia="Times New Roman" w:cs="Arial"/>
+                <w:b/>
+                <w:bCs/>
+                <w:sz w:val="18"/>
+                <w:szCs w:val="18"/>
+                <w:lang w:val="en-US" w:eastAsia="pt-BR"/>
+              </w:rPr>
+              <w:t xml:space="preserve"> do </w:t>
+            </w:r>
+            <w:proofErr w:type="spellStart"/>
+            <w:r>
+              <w:rPr>
+                <w:rFonts w:eastAsia="Times New Roman" w:cs="Arial"/>
+                <w:b/>
+                <w:bCs/>
+                <w:sz w:val="18"/>
+                <w:szCs w:val="18"/>
+                <w:lang w:val="en-US" w:eastAsia="pt-BR"/>
+              </w:rPr>
+              <w:t>sistema</w:t>
+            </w:r>
+            <w:proofErr w:type="spellEnd"/>
             <w:r>
               <w:rPr>
                 <w:rFonts w:eastAsia="Times New Roman" w:cs="Arial"/>
@@ -6236,6 +6353,7 @@
                 <w:lang w:eastAsia="pt-BR"/>
               </w:rPr>
             </w:pPr>
+            <w:proofErr w:type="spellStart"/>
             <w:r>
               <w:rPr>
                 <w:rFonts w:eastAsia="Times New Roman" w:cs="Arial"/>
@@ -6245,7 +6363,43 @@
                 <w:szCs w:val="18"/>
                 <w:lang w:val="en-US" w:eastAsia="pt-BR"/>
               </w:rPr>
-              <w:t>Alterar/Cria menu</w:t>
+              <w:t>Alterar</w:t>
+            </w:r>
+            <w:proofErr w:type="spellEnd"/>
+            <w:r>
+              <w:rPr>
+                <w:rFonts w:eastAsia="Times New Roman" w:cs="Arial"/>
+                <w:b/>
+                <w:bCs/>
+                <w:sz w:val="18"/>
+                <w:szCs w:val="18"/>
+                <w:lang w:val="en-US" w:eastAsia="pt-BR"/>
+              </w:rPr>
+              <w:t>/</w:t>
+            </w:r>
+            <w:proofErr w:type="spellStart"/>
+            <w:r>
+              <w:rPr>
+                <w:rFonts w:eastAsia="Times New Roman" w:cs="Arial"/>
+                <w:b/>
+                <w:bCs/>
+                <w:sz w:val="18"/>
+                <w:szCs w:val="18"/>
+                <w:lang w:val="en-US" w:eastAsia="pt-BR"/>
+              </w:rPr>
+              <w:t>Cria</w:t>
+            </w:r>
+            <w:proofErr w:type="spellEnd"/>
+            <w:r>
+              <w:rPr>
+                <w:rFonts w:eastAsia="Times New Roman" w:cs="Arial"/>
+                <w:b/>
+                <w:bCs/>
+                <w:sz w:val="18"/>
+                <w:szCs w:val="18"/>
+                <w:lang w:val="en-US" w:eastAsia="pt-BR"/>
+              </w:rPr>
+              <w:t xml:space="preserve"> menu</w:t>
             </w:r>
             <w:r>
               <w:rPr>
@@ -6667,7 +6821,43 @@
                 <w:szCs w:val="18"/>
                 <w:lang w:eastAsia="pt-BR"/>
               </w:rPr>
-              <w:t>Caso as informações batam, realiza o login, do contrário mostra erro de login ou senha inválidos </w:t>
+              <w:t xml:space="preserve">Caso as informações batam, realiza o login, </w:t>
+            </w:r>
+            <w:r>
+              <w:rPr>
+                <w:rFonts w:eastAsia="Times New Roman" w:cs="Arial"/>
+                <w:sz w:val="18"/>
+                <w:szCs w:val="18"/>
+                <w:lang w:eastAsia="pt-BR"/>
+              </w:rPr>
+              <w:t>cas</w:t>
+            </w:r>
+            <w:r>
+              <w:rPr>
+                <w:rFonts w:eastAsia="Times New Roman" w:cs="Arial"/>
+                <w:sz w:val="18"/>
+                <w:szCs w:val="18"/>
+                <w:lang w:eastAsia="pt-BR"/>
+              </w:rPr>
+              <w:t>o contrário mostra</w:t>
+            </w:r>
+            <w:r>
+              <w:rPr>
+                <w:rFonts w:eastAsia="Times New Roman" w:cs="Arial"/>
+                <w:sz w:val="18"/>
+                <w:szCs w:val="18"/>
+                <w:lang w:eastAsia="pt-BR"/>
+              </w:rPr>
+              <w:t xml:space="preserve"> o</w:t>
+            </w:r>
+            <w:r>
+              <w:rPr>
+                <w:rFonts w:eastAsia="Times New Roman" w:cs="Arial"/>
+                <w:sz w:val="18"/>
+                <w:szCs w:val="18"/>
+                <w:lang w:eastAsia="pt-BR"/>
+              </w:rPr>
+              <w:t xml:space="preserve"> erro login ou senha inválidos </w:t>
             </w:r>
           </w:p>
         </w:tc>
@@ -6946,30 +7136,7 @@
                 <w:szCs w:val="18"/>
                 <w:lang w:eastAsia="pt-BR"/>
               </w:rPr>
-              <w:t>Realiza as alterações das opções, podendo alterar </w:t>
-            </w:r>
-          </w:p>
-          <w:p>
-            <w:pPr>
-              <w:spacing w:before="0" w:after="0" w:line="240" w:lineRule="auto"/>
-              <w:ind w:firstLine="0"/>
-              <w:jc w:val="left"/>
-              <w:textAlignment w:val="baseline"/>
-              <w:rPr>
-                <w:rFonts w:ascii="Segoe UI" w:eastAsia="Times New Roman" w:hAnsi="Segoe UI" w:cs="Segoe UI"/>
-                <w:sz w:val="18"/>
-                <w:szCs w:val="18"/>
-                <w:lang w:eastAsia="pt-BR"/>
-              </w:rPr>
-            </w:pPr>
-            <w:r>
-              <w:rPr>
-                <w:rFonts w:eastAsia="Times New Roman" w:cs="Arial"/>
-                <w:sz w:val="18"/>
-                <w:szCs w:val="18"/>
-                <w:lang w:eastAsia="pt-BR"/>
-              </w:rPr>
-              <w:t>de um ou mais dias. </w:t>
+              <w:t>Realiza as alterações das opções, podendo alterar de um ou mais dias. </w:t>
             </w:r>
           </w:p>
         </w:tc>
@@ -7127,8 +7294,39 @@
                 <w:szCs w:val="18"/>
                 <w:lang w:val="en-US" w:eastAsia="pt-BR"/>
               </w:rPr>
-              <w:t>Salva as alterações realizadas</w:t>
-            </w:r>
+              <w:t xml:space="preserve">Salva as </w:t>
+            </w:r>
+            <w:proofErr w:type="spellStart"/>
+            <w:r>
+              <w:rPr>
+                <w:rFonts w:eastAsia="Times New Roman" w:cs="Arial"/>
+                <w:sz w:val="18"/>
+                <w:szCs w:val="18"/>
+                <w:lang w:val="en-US" w:eastAsia="pt-BR"/>
+              </w:rPr>
+              <w:t>alterações</w:t>
+            </w:r>
+            <w:proofErr w:type="spellEnd"/>
+            <w:r>
+              <w:rPr>
+                <w:rFonts w:eastAsia="Times New Roman" w:cs="Arial"/>
+                <w:sz w:val="18"/>
+                <w:szCs w:val="18"/>
+                <w:lang w:val="en-US" w:eastAsia="pt-BR"/>
+              </w:rPr>
+              <w:t xml:space="preserve"> </w:t>
+            </w:r>
+            <w:proofErr w:type="spellStart"/>
+            <w:r>
+              <w:rPr>
+                <w:rFonts w:eastAsia="Times New Roman" w:cs="Arial"/>
+                <w:sz w:val="18"/>
+                <w:szCs w:val="18"/>
+                <w:lang w:val="en-US" w:eastAsia="pt-BR"/>
+              </w:rPr>
+              <w:t>realizadas</w:t>
+            </w:r>
+            <w:proofErr w:type="spellEnd"/>
             <w:r>
               <w:rPr>
                 <w:rFonts w:eastAsia="Times New Roman" w:cs="Arial"/>
@@ -7178,7 +7376,7 @@
           </w:p>
         </w:tc>
       </w:tr>
-      <w:bookmarkEnd w:id="10"/>
+      <w:bookmarkEnd w:id="9"/>
     </w:tbl>
     <w:p>
       <w:pPr>
@@ -7293,8 +7491,8 @@
         <w:tblLook w:val="04A0" w:firstRow="1" w:lastRow="0" w:firstColumn="1" w:lastColumn="0" w:noHBand="0" w:noVBand="1"/>
       </w:tblPr>
       <w:tblGrid>
-        <w:gridCol w:w="3884"/>
-        <w:gridCol w:w="4619"/>
+        <w:gridCol w:w="3911"/>
+        <w:gridCol w:w="4592"/>
       </w:tblGrid>
       <w:tr>
         <w:trPr>
@@ -7326,7 +7524,7 @@
                 <w:lang w:eastAsia="pt-BR"/>
               </w:rPr>
             </w:pPr>
-            <w:bookmarkStart w:id="11" w:name="_Hlk164274927"/>
+            <w:bookmarkStart w:id="10" w:name="_Hlk164274927"/>
             <w:r>
               <w:rPr>
                 <w:rFonts w:eastAsia="Times New Roman" w:cs="Arial"/>
@@ -7337,8 +7535,21 @@
                 <w:lang w:val="en-US" w:eastAsia="pt-BR"/>
               </w:rPr>
               <w:lastRenderedPageBreak/>
-              <w:t>Caso de uso</w:t>
-            </w:r>
+              <w:t xml:space="preserve">Caso de </w:t>
+            </w:r>
+            <w:proofErr w:type="spellStart"/>
+            <w:r>
+              <w:rPr>
+                <w:rFonts w:eastAsia="Times New Roman" w:cs="Arial"/>
+                <w:b/>
+                <w:bCs/>
+                <w:sz w:val="18"/>
+                <w:szCs w:val="18"/>
+                <w:lang w:val="en-US" w:eastAsia="pt-BR"/>
+              </w:rPr>
+              <w:t>uso</w:t>
+            </w:r>
+            <w:proofErr w:type="spellEnd"/>
             <w:r>
               <w:rPr>
                 <w:rFonts w:eastAsia="Times New Roman" w:cs="Arial"/>
@@ -7484,6 +7695,7 @@
                 <w:lang w:eastAsia="pt-BR"/>
               </w:rPr>
             </w:pPr>
+            <w:proofErr w:type="spellStart"/>
             <w:r>
               <w:rPr>
                 <w:rFonts w:eastAsia="Times New Roman" w:cs="Arial"/>
@@ -7493,15 +7705,47 @@
               </w:rPr>
               <w:t>Restaurante</w:t>
             </w:r>
-            <w:r>
-              <w:rPr>
-                <w:rFonts w:eastAsia="Times New Roman" w:cs="Arial"/>
-                <w:sz w:val="18"/>
-                <w:szCs w:val="18"/>
-                <w:lang w:eastAsia="pt-BR"/>
-              </w:rPr>
-              <w:t> </w:t>
-            </w:r>
+            <w:proofErr w:type="spellEnd"/>
+            <w:r>
+              <w:rPr>
+                <w:rFonts w:eastAsia="Times New Roman" w:cs="Arial"/>
+                <w:sz w:val="18"/>
+                <w:szCs w:val="18"/>
+                <w:lang w:val="en" w:eastAsia="pt-BR"/>
+              </w:rPr>
+              <w:t xml:space="preserve">, </w:t>
+            </w:r>
+            <w:proofErr w:type="spellStart"/>
+            <w:r>
+              <w:rPr>
+                <w:rFonts w:eastAsia="Times New Roman" w:cs="Arial"/>
+                <w:sz w:val="18"/>
+                <w:szCs w:val="18"/>
+                <w:lang w:val="en" w:eastAsia="pt-BR"/>
+              </w:rPr>
+              <w:t>Empresa</w:t>
+            </w:r>
+            <w:proofErr w:type="spellEnd"/>
+            <w:r>
+              <w:rPr>
+                <w:rFonts w:eastAsia="Times New Roman" w:cs="Arial"/>
+                <w:sz w:val="18"/>
+                <w:szCs w:val="18"/>
+                <w:lang w:val="en" w:eastAsia="pt-BR"/>
+              </w:rPr>
+              <w:t xml:space="preserve"> e </w:t>
+            </w:r>
+            <w:proofErr w:type="spellStart"/>
+            <w:r>
+              <w:rPr>
+                <w:rFonts w:eastAsia="Times New Roman" w:cs="Arial"/>
+                <w:sz w:val="18"/>
+                <w:szCs w:val="18"/>
+                <w:lang w:val="en" w:eastAsia="pt-BR"/>
+              </w:rPr>
+              <w:t>Funcionário</w:t>
+            </w:r>
+            <w:proofErr w:type="spellEnd"/>
           </w:p>
         </w:tc>
       </w:tr>
@@ -7544,8 +7788,21 @@
                 <w:szCs w:val="18"/>
                 <w:lang w:val="en-US" w:eastAsia="pt-BR"/>
               </w:rPr>
-              <w:t>Ator secundário</w:t>
-            </w:r>
+              <w:t xml:space="preserve">Ator </w:t>
+            </w:r>
+            <w:proofErr w:type="spellStart"/>
+            <w:r>
+              <w:rPr>
+                <w:rFonts w:eastAsia="Times New Roman" w:cs="Arial"/>
+                <w:b/>
+                <w:bCs/>
+                <w:sz w:val="18"/>
+                <w:szCs w:val="18"/>
+                <w:lang w:val="en-US" w:eastAsia="pt-BR"/>
+              </w:rPr>
+              <w:t>secundário</w:t>
+            </w:r>
+            <w:proofErr w:type="spellEnd"/>
             <w:r>
               <w:rPr>
                 <w:rFonts w:eastAsia="Times New Roman" w:cs="Arial"/>
@@ -7634,6 +7891,7 @@
                 <w:lang w:eastAsia="pt-BR"/>
               </w:rPr>
             </w:pPr>
+            <w:proofErr w:type="spellStart"/>
             <w:r>
               <w:rPr>
                 <w:rFonts w:eastAsia="Times New Roman" w:cs="Arial"/>
@@ -7645,6 +7903,7 @@
               </w:rPr>
               <w:t>Pré-condições</w:t>
             </w:r>
+            <w:proofErr w:type="spellEnd"/>
             <w:r>
               <w:rPr>
                 <w:rFonts w:eastAsia="Times New Roman" w:cs="Arial"/>
@@ -7689,8 +7948,91 @@
                 <w:szCs w:val="18"/>
                 <w:lang w:eastAsia="pt-BR"/>
               </w:rPr>
-              <w:t>O restaurante já deve ter sido registrado, e deve estar deslogado </w:t>
-            </w:r>
+              <w:t>O</w:t>
+            </w:r>
+            <w:r>
+              <w:rPr>
+                <w:rFonts w:eastAsia="Times New Roman" w:cs="Arial"/>
+                <w:sz w:val="18"/>
+                <w:szCs w:val="18"/>
+                <w:lang w:eastAsia="pt-BR"/>
+              </w:rPr>
+              <w:t xml:space="preserve">s usuários </w:t>
+            </w:r>
+            <w:r>
+              <w:rPr>
+                <w:rFonts w:eastAsia="Times New Roman" w:cs="Arial"/>
+                <w:sz w:val="18"/>
+                <w:szCs w:val="18"/>
+                <w:lang w:eastAsia="pt-BR"/>
+              </w:rPr>
+              <w:t>já deve</w:t>
+            </w:r>
+            <w:r>
+              <w:rPr>
+                <w:rFonts w:eastAsia="Times New Roman" w:cs="Arial"/>
+                <w:sz w:val="18"/>
+                <w:szCs w:val="18"/>
+                <w:lang w:eastAsia="pt-BR"/>
+              </w:rPr>
+              <w:t>m</w:t>
+            </w:r>
+            <w:r>
+              <w:rPr>
+                <w:rFonts w:eastAsia="Times New Roman" w:cs="Arial"/>
+                <w:sz w:val="18"/>
+                <w:szCs w:val="18"/>
+                <w:lang w:eastAsia="pt-BR"/>
+              </w:rPr>
+              <w:t xml:space="preserve"> ter sido registrado</w:t>
+            </w:r>
+            <w:r>
+              <w:rPr>
+                <w:rFonts w:eastAsia="Times New Roman" w:cs="Arial"/>
+                <w:sz w:val="18"/>
+                <w:szCs w:val="18"/>
+                <w:lang w:eastAsia="pt-BR"/>
+              </w:rPr>
+              <w:t>s</w:t>
+            </w:r>
+            <w:r>
+              <w:rPr>
+                <w:rFonts w:eastAsia="Times New Roman" w:cs="Arial"/>
+                <w:sz w:val="18"/>
+                <w:szCs w:val="18"/>
+                <w:lang w:eastAsia="pt-BR"/>
+              </w:rPr>
+              <w:t>, e deve</w:t>
+            </w:r>
+            <w:r>
+              <w:rPr>
+                <w:rFonts w:eastAsia="Times New Roman" w:cs="Arial"/>
+                <w:sz w:val="18"/>
+                <w:szCs w:val="18"/>
+                <w:lang w:eastAsia="pt-BR"/>
+              </w:rPr>
+              <w:t>m</w:t>
+            </w:r>
+            <w:r>
+              <w:rPr>
+                <w:rFonts w:eastAsia="Times New Roman" w:cs="Arial"/>
+                <w:sz w:val="18"/>
+                <w:szCs w:val="18"/>
+                <w:lang w:eastAsia="pt-BR"/>
+              </w:rPr>
+              <w:t xml:space="preserve"> estar </w:t>
+            </w:r>
+            <w:proofErr w:type="spellStart"/>
+            <w:r>
+              <w:rPr>
+                <w:rFonts w:eastAsia="Times New Roman" w:cs="Arial"/>
+                <w:sz w:val="18"/>
+                <w:szCs w:val="18"/>
+                <w:lang w:eastAsia="pt-BR"/>
+              </w:rPr>
+              <w:t>deslogado</w:t>
+            </w:r>
+            <w:proofErr w:type="spellEnd"/>
           </w:p>
         </w:tc>
       </w:tr>
@@ -7733,8 +8075,21 @@
                 <w:szCs w:val="18"/>
                 <w:lang w:val="en-US" w:eastAsia="pt-BR"/>
               </w:rPr>
-              <w:t>Pós-condições</w:t>
-            </w:r>
+              <w:t>Pós-</w:t>
+            </w:r>
+            <w:proofErr w:type="spellStart"/>
+            <w:r>
+              <w:rPr>
+                <w:rFonts w:eastAsia="Times New Roman" w:cs="Arial"/>
+                <w:b/>
+                <w:bCs/>
+                <w:sz w:val="18"/>
+                <w:szCs w:val="18"/>
+                <w:lang w:val="en-US" w:eastAsia="pt-BR"/>
+              </w:rPr>
+              <w:t>condições</w:t>
+            </w:r>
+            <w:proofErr w:type="spellEnd"/>
             <w:r>
               <w:rPr>
                 <w:rFonts w:eastAsia="Times New Roman" w:cs="Arial"/>
@@ -7779,7 +8134,27 @@
                 <w:szCs w:val="18"/>
                 <w:lang w:eastAsia="pt-BR"/>
               </w:rPr>
-              <w:t>O usuário irá logar com sua conta do restaurante </w:t>
+              <w:t xml:space="preserve">O usuário irá </w:t>
+            </w:r>
+            <w:proofErr w:type="spellStart"/>
+            <w:r>
+              <w:rPr>
+                <w:rFonts w:eastAsia="Times New Roman" w:cs="Arial"/>
+                <w:sz w:val="18"/>
+                <w:szCs w:val="18"/>
+                <w:lang w:eastAsia="pt-BR"/>
+              </w:rPr>
+              <w:t>logar</w:t>
+            </w:r>
+            <w:proofErr w:type="spellEnd"/>
+            <w:r>
+              <w:rPr>
+                <w:rFonts w:eastAsia="Times New Roman" w:cs="Arial"/>
+                <w:sz w:val="18"/>
+                <w:szCs w:val="18"/>
+                <w:lang w:eastAsia="pt-BR"/>
+              </w:rPr>
+              <w:t xml:space="preserve"> com sua conta</w:t>
             </w:r>
           </w:p>
         </w:tc>
@@ -7815,6 +8190,7 @@
                 <w:lang w:eastAsia="pt-BR"/>
               </w:rPr>
             </w:pPr>
+            <w:proofErr w:type="spellStart"/>
             <w:r>
               <w:rPr>
                 <w:rFonts w:eastAsia="Times New Roman" w:cs="Arial"/>
@@ -7824,7 +8200,19 @@
                 <w:szCs w:val="18"/>
                 <w:lang w:val="en-US" w:eastAsia="pt-BR"/>
               </w:rPr>
-              <w:t>Fluxo Principal</w:t>
+              <w:t>Fluxo</w:t>
+            </w:r>
+            <w:proofErr w:type="spellEnd"/>
+            <w:r>
+              <w:rPr>
+                <w:rFonts w:eastAsia="Times New Roman" w:cs="Arial"/>
+                <w:b/>
+                <w:bCs/>
+                <w:sz w:val="18"/>
+                <w:szCs w:val="18"/>
+                <w:lang w:val="en-US" w:eastAsia="pt-BR"/>
+              </w:rPr>
+              <w:t xml:space="preserve"> Principal</w:t>
             </w:r>
             <w:r>
               <w:rPr>
@@ -7870,6 +8258,7 @@
                 <w:lang w:eastAsia="pt-BR"/>
               </w:rPr>
             </w:pPr>
+            <w:proofErr w:type="spellStart"/>
             <w:r>
               <w:rPr>
                 <w:rFonts w:eastAsia="Times New Roman" w:cs="Arial"/>
@@ -7879,8 +8268,33 @@
                 <w:szCs w:val="18"/>
                 <w:lang w:val="en-US" w:eastAsia="pt-BR"/>
               </w:rPr>
-              <w:t>Ações do ator</w:t>
-            </w:r>
+              <w:t>Ações</w:t>
+            </w:r>
+            <w:proofErr w:type="spellEnd"/>
+            <w:r>
+              <w:rPr>
+                <w:rFonts w:eastAsia="Times New Roman" w:cs="Arial"/>
+                <w:b/>
+                <w:bCs/>
+                <w:sz w:val="18"/>
+                <w:szCs w:val="18"/>
+                <w:lang w:val="en-US" w:eastAsia="pt-BR"/>
+              </w:rPr>
+              <w:t xml:space="preserve"> do </w:t>
+            </w:r>
+            <w:proofErr w:type="spellStart"/>
+            <w:r>
+              <w:rPr>
+                <w:rFonts w:eastAsia="Times New Roman" w:cs="Arial"/>
+                <w:b/>
+                <w:bCs/>
+                <w:sz w:val="18"/>
+                <w:szCs w:val="18"/>
+                <w:lang w:val="en-US" w:eastAsia="pt-BR"/>
+              </w:rPr>
+              <w:t>ator</w:t>
+            </w:r>
+            <w:proofErr w:type="spellEnd"/>
             <w:r>
               <w:rPr>
                 <w:rFonts w:eastAsia="Times New Roman" w:cs="Arial"/>
@@ -7922,6 +8336,7 @@
                 <w:lang w:eastAsia="pt-BR"/>
               </w:rPr>
             </w:pPr>
+            <w:proofErr w:type="spellStart"/>
             <w:r>
               <w:rPr>
                 <w:rFonts w:eastAsia="Times New Roman" w:cs="Arial"/>
@@ -7931,8 +8346,33 @@
                 <w:szCs w:val="18"/>
                 <w:lang w:val="en-US" w:eastAsia="pt-BR"/>
               </w:rPr>
-              <w:t>Ações do sistema</w:t>
-            </w:r>
+              <w:t>Ações</w:t>
+            </w:r>
+            <w:proofErr w:type="spellEnd"/>
+            <w:r>
+              <w:rPr>
+                <w:rFonts w:eastAsia="Times New Roman" w:cs="Arial"/>
+                <w:b/>
+                <w:bCs/>
+                <w:sz w:val="18"/>
+                <w:szCs w:val="18"/>
+                <w:lang w:val="en-US" w:eastAsia="pt-BR"/>
+              </w:rPr>
+              <w:t xml:space="preserve"> do </w:t>
+            </w:r>
+            <w:proofErr w:type="spellStart"/>
+            <w:r>
+              <w:rPr>
+                <w:rFonts w:eastAsia="Times New Roman" w:cs="Arial"/>
+                <w:b/>
+                <w:bCs/>
+                <w:sz w:val="18"/>
+                <w:szCs w:val="18"/>
+                <w:lang w:val="en-US" w:eastAsia="pt-BR"/>
+              </w:rPr>
+              <w:t>sistema</w:t>
+            </w:r>
+            <w:proofErr w:type="spellEnd"/>
             <w:r>
               <w:rPr>
                 <w:rFonts w:eastAsia="Times New Roman" w:cs="Arial"/>
@@ -7987,7 +8427,31 @@
                 <w:szCs w:val="18"/>
                 <w:lang w:val="en-US" w:eastAsia="pt-BR"/>
               </w:rPr>
-              <w:t>Login (restaurante)</w:t>
+              <w:t>Login (</w:t>
+            </w:r>
+            <w:proofErr w:type="spellStart"/>
+            <w:r>
+              <w:rPr>
+                <w:rFonts w:eastAsia="Times New Roman" w:cs="Arial"/>
+                <w:b/>
+                <w:bCs/>
+                <w:sz w:val="18"/>
+                <w:szCs w:val="18"/>
+                <w:lang w:val="en-US" w:eastAsia="pt-BR"/>
+              </w:rPr>
+              <w:t>restaurante</w:t>
+            </w:r>
+            <w:proofErr w:type="spellEnd"/>
+            <w:r>
+              <w:rPr>
+                <w:rFonts w:eastAsia="Times New Roman" w:cs="Arial"/>
+                <w:b/>
+                <w:bCs/>
+                <w:sz w:val="18"/>
+                <w:szCs w:val="18"/>
+                <w:lang w:val="en-US" w:eastAsia="pt-BR"/>
+              </w:rPr>
+              <w:t>)</w:t>
             </w:r>
             <w:r>
               <w:rPr>
@@ -8031,6 +8495,7 @@
                 <w:lang w:eastAsia="pt-BR"/>
               </w:rPr>
             </w:pPr>
+            <w:proofErr w:type="spellStart"/>
             <w:r>
               <w:rPr>
                 <w:rFonts w:eastAsia="Times New Roman" w:cs="Arial"/>
@@ -8038,8 +8503,69 @@
                 <w:szCs w:val="18"/>
                 <w:lang w:val="en-US" w:eastAsia="pt-BR"/>
               </w:rPr>
-              <w:t>Entrar na página inicial</w:t>
-            </w:r>
+              <w:t>Entrar</w:t>
+            </w:r>
+            <w:proofErr w:type="spellEnd"/>
+            <w:r>
+              <w:rPr>
+                <w:rFonts w:eastAsia="Times New Roman" w:cs="Arial"/>
+                <w:sz w:val="18"/>
+                <w:szCs w:val="18"/>
+                <w:lang w:val="en-US" w:eastAsia="pt-BR"/>
+              </w:rPr>
+              <w:t xml:space="preserve"> </w:t>
+            </w:r>
+            <w:proofErr w:type="spellStart"/>
+            <w:r>
+              <w:rPr>
+                <w:rFonts w:eastAsia="Times New Roman" w:cs="Arial"/>
+                <w:sz w:val="18"/>
+                <w:szCs w:val="18"/>
+                <w:lang w:val="en-US" w:eastAsia="pt-BR"/>
+              </w:rPr>
+              <w:t>na</w:t>
+            </w:r>
+            <w:proofErr w:type="spellEnd"/>
+            <w:r>
+              <w:rPr>
+                <w:rFonts w:eastAsia="Times New Roman" w:cs="Arial"/>
+                <w:sz w:val="18"/>
+                <w:szCs w:val="18"/>
+                <w:lang w:val="en-US" w:eastAsia="pt-BR"/>
+              </w:rPr>
+              <w:t xml:space="preserve"> </w:t>
+            </w:r>
+            <w:proofErr w:type="spellStart"/>
+            <w:r>
+              <w:rPr>
+                <w:rFonts w:eastAsia="Times New Roman" w:cs="Arial"/>
+                <w:sz w:val="18"/>
+                <w:szCs w:val="18"/>
+                <w:lang w:val="en-US" w:eastAsia="pt-BR"/>
+              </w:rPr>
+              <w:t>página</w:t>
+            </w:r>
+            <w:proofErr w:type="spellEnd"/>
+            <w:r>
+              <w:rPr>
+                <w:rFonts w:eastAsia="Times New Roman" w:cs="Arial"/>
+                <w:sz w:val="18"/>
+                <w:szCs w:val="18"/>
+                <w:lang w:val="en-US" w:eastAsia="pt-BR"/>
+              </w:rPr>
+              <w:t xml:space="preserve"> </w:t>
+            </w:r>
+            <w:proofErr w:type="spellStart"/>
+            <w:r>
+              <w:rPr>
+                <w:rFonts w:eastAsia="Times New Roman" w:cs="Arial"/>
+                <w:sz w:val="18"/>
+                <w:szCs w:val="18"/>
+                <w:lang w:val="en-US" w:eastAsia="pt-BR"/>
+              </w:rPr>
+              <w:t>inicial</w:t>
+            </w:r>
+            <w:proofErr w:type="spellEnd"/>
             <w:r>
               <w:rPr>
                 <w:rFonts w:eastAsia="Times New Roman" w:cs="Arial"/>
@@ -8126,39 +8652,16 @@
                 <w:szCs w:val="18"/>
                 <w:lang w:eastAsia="pt-BR"/>
               </w:rPr>
-              <w:t>Descer até a parte de login e clicar na opção </w:t>
-            </w:r>
-          </w:p>
-          <w:p>
-            <w:pPr>
-              <w:spacing w:before="0" w:after="0" w:line="240" w:lineRule="auto"/>
-              <w:ind w:firstLine="0"/>
-              <w:jc w:val="left"/>
-              <w:textAlignment w:val="baseline"/>
-              <w:rPr>
-                <w:rFonts w:ascii="Segoe UI" w:eastAsia="Times New Roman" w:hAnsi="Segoe UI" w:cs="Segoe UI"/>
-                <w:sz w:val="18"/>
-                <w:szCs w:val="18"/>
-                <w:lang w:eastAsia="pt-BR"/>
-              </w:rPr>
-            </w:pPr>
-            <w:r>
-              <w:rPr>
-                <w:rFonts w:eastAsia="Times New Roman" w:cs="Arial"/>
-                <w:sz w:val="18"/>
-                <w:szCs w:val="18"/>
-                <w:lang w:val="en-US" w:eastAsia="pt-BR"/>
-              </w:rPr>
-              <w:t>de empresa</w:t>
-            </w:r>
-            <w:r>
-              <w:rPr>
-                <w:rFonts w:eastAsia="Times New Roman" w:cs="Arial"/>
-                <w:sz w:val="18"/>
-                <w:szCs w:val="18"/>
-                <w:lang w:eastAsia="pt-BR"/>
-              </w:rPr>
-              <w:t> </w:t>
+              <w:t xml:space="preserve">Ir </w:t>
+            </w:r>
+            <w:r>
+              <w:rPr>
+                <w:rFonts w:eastAsia="Times New Roman" w:cs="Arial"/>
+                <w:sz w:val="18"/>
+                <w:szCs w:val="18"/>
+                <w:lang w:eastAsia="pt-BR"/>
+              </w:rPr>
+              <w:t>até a parte de login</w:t>
             </w:r>
           </w:p>
         </w:tc>
@@ -8197,6 +8700,119 @@
               </w:rPr>
               <w:t> </w:t>
             </w:r>
+          </w:p>
+        </w:tc>
+      </w:tr>
+      <w:tr>
+        <w:trPr>
+          <w:trHeight w:val="270"/>
+        </w:trPr>
+        <w:tc>
+          <w:tcPr>
+            <w:tcW w:w="4275" w:type="dxa"/>
+            <w:tcBorders>
+              <w:top w:val="single" w:sz="6" w:space="0" w:color="CCCCCC"/>
+              <w:left w:val="single" w:sz="6" w:space="0" w:color="000000"/>
+              <w:bottom w:val="single" w:sz="6" w:space="0" w:color="000000"/>
+              <w:right w:val="single" w:sz="6" w:space="0" w:color="000000"/>
+            </w:tcBorders>
+            <w:shd w:val="clear" w:color="auto" w:fill="auto"/>
+            <w:vAlign w:val="bottom"/>
+          </w:tcPr>
+          <w:p>
+            <w:pPr>
+              <w:spacing w:before="0" w:after="0" w:line="240" w:lineRule="auto"/>
+              <w:ind w:firstLine="0"/>
+              <w:jc w:val="left"/>
+              <w:textAlignment w:val="baseline"/>
+              <w:rPr>
+                <w:rFonts w:eastAsia="Times New Roman" w:cs="Arial"/>
+                <w:sz w:val="18"/>
+                <w:szCs w:val="18"/>
+                <w:lang w:eastAsia="pt-BR"/>
+              </w:rPr>
+            </w:pPr>
+            <w:r>
+              <w:rPr>
+                <w:rFonts w:eastAsia="Times New Roman" w:cs="Arial"/>
+                <w:sz w:val="18"/>
+                <w:szCs w:val="18"/>
+                <w:lang w:eastAsia="pt-BR"/>
+              </w:rPr>
+              <w:t>C</w:t>
+            </w:r>
+            <w:r>
+              <w:rPr>
+                <w:rFonts w:eastAsia="Times New Roman" w:cs="Arial"/>
+                <w:sz w:val="18"/>
+                <w:szCs w:val="18"/>
+                <w:lang w:eastAsia="pt-BR"/>
+              </w:rPr>
+              <w:t>aso seja uma Empresa,</w:t>
+            </w:r>
+            <w:r>
+              <w:rPr>
+                <w:rFonts w:eastAsia="Times New Roman" w:cs="Arial"/>
+                <w:sz w:val="18"/>
+                <w:szCs w:val="18"/>
+                <w:lang w:eastAsia="pt-BR"/>
+              </w:rPr>
+              <w:t xml:space="preserve"> clicar na opção </w:t>
+            </w:r>
+            <w:r>
+              <w:rPr>
+                <w:rFonts w:eastAsia="Times New Roman" w:cs="Arial"/>
+                <w:sz w:val="18"/>
+                <w:szCs w:val="18"/>
+                <w:lang w:eastAsia="pt-BR"/>
+              </w:rPr>
+              <w:t>empresa,</w:t>
+            </w:r>
+            <w:r>
+              <w:rPr>
+                <w:rFonts w:eastAsia="Times New Roman" w:cs="Arial"/>
+                <w:sz w:val="18"/>
+                <w:szCs w:val="18"/>
+                <w:lang w:eastAsia="pt-BR"/>
+              </w:rPr>
+              <w:t xml:space="preserve"> caso seja um Restaurante, clicar na opção Restaurante, caso seja um Funcionário, clicar na opção Funcionári</w:t>
+            </w:r>
+            <w:r>
+              <w:rPr>
+                <w:rFonts w:eastAsia="Times New Roman" w:cs="Arial"/>
+                <w:sz w:val="18"/>
+                <w:szCs w:val="18"/>
+                <w:lang w:eastAsia="pt-BR"/>
+              </w:rPr>
+              <w:t>o</w:t>
+            </w:r>
+          </w:p>
+        </w:tc>
+        <w:tc>
+          <w:tcPr>
+            <w:tcW w:w="5070" w:type="dxa"/>
+            <w:tcBorders>
+              <w:top w:val="single" w:sz="6" w:space="0" w:color="CCCCCC"/>
+              <w:left w:val="single" w:sz="6" w:space="0" w:color="CCCCCC"/>
+              <w:bottom w:val="single" w:sz="6" w:space="0" w:color="000000"/>
+              <w:right w:val="single" w:sz="6" w:space="0" w:color="000000"/>
+            </w:tcBorders>
+            <w:shd w:val="clear" w:color="auto" w:fill="auto"/>
+            <w:vAlign w:val="bottom"/>
+          </w:tcPr>
+          <w:p>
+            <w:pPr>
+              <w:spacing w:before="0" w:after="0" w:line="240" w:lineRule="auto"/>
+              <w:ind w:firstLine="0"/>
+              <w:jc w:val="left"/>
+              <w:textAlignment w:val="baseline"/>
+              <w:rPr>
+                <w:rFonts w:eastAsia="Times New Roman" w:cs="Arial"/>
+                <w:sz w:val="18"/>
+                <w:szCs w:val="18"/>
+                <w:lang w:eastAsia="pt-BR"/>
+              </w:rPr>
+            </w:pPr>
           </w:p>
         </w:tc>
       </w:tr>
@@ -8316,7 +8932,27 @@
                 <w:szCs w:val="18"/>
                 <w:lang w:eastAsia="pt-BR"/>
               </w:rPr>
-              <w:t>Preenche as informações de login e pressiona "logar" </w:t>
+              <w:t>Preenche as informações de login e pressiona "</w:t>
+            </w:r>
+            <w:proofErr w:type="spellStart"/>
+            <w:r>
+              <w:rPr>
+                <w:rFonts w:eastAsia="Times New Roman" w:cs="Arial"/>
+                <w:sz w:val="18"/>
+                <w:szCs w:val="18"/>
+                <w:lang w:eastAsia="pt-BR"/>
+              </w:rPr>
+              <w:t>logar</w:t>
+            </w:r>
+            <w:proofErr w:type="spellEnd"/>
+            <w:r>
+              <w:rPr>
+                <w:rFonts w:eastAsia="Times New Roman" w:cs="Arial"/>
+                <w:sz w:val="18"/>
+                <w:szCs w:val="18"/>
+                <w:lang w:eastAsia="pt-BR"/>
+              </w:rPr>
+              <w:t>" </w:t>
             </w:r>
           </w:p>
         </w:tc>
@@ -8432,30 +9068,7 @@
                 <w:szCs w:val="18"/>
                 <w:lang w:eastAsia="pt-BR"/>
               </w:rPr>
-              <w:t>Valida as informações, caso estejam corretas realiza autenticação </w:t>
-            </w:r>
-          </w:p>
-          <w:p>
-            <w:pPr>
-              <w:spacing w:before="0" w:after="0" w:line="240" w:lineRule="auto"/>
-              <w:ind w:firstLine="0"/>
-              <w:jc w:val="left"/>
-              <w:textAlignment w:val="baseline"/>
-              <w:rPr>
-                <w:rFonts w:ascii="Segoe UI" w:eastAsia="Times New Roman" w:hAnsi="Segoe UI" w:cs="Segoe UI"/>
-                <w:sz w:val="18"/>
-                <w:szCs w:val="18"/>
-                <w:lang w:eastAsia="pt-BR"/>
-              </w:rPr>
-            </w:pPr>
-            <w:r>
-              <w:rPr>
-                <w:rFonts w:eastAsia="Times New Roman" w:cs="Arial"/>
-                <w:sz w:val="18"/>
-                <w:szCs w:val="18"/>
-                <w:lang w:eastAsia="pt-BR"/>
-              </w:rPr>
-              <w:t>de dois fatores, exibindo o modal de validação e aguardando </w:t>
+              <w:t>Valida as informações, caso estejam corretas realiza autenticação de dois fatores, exibindo o modal de validação e aguardando </w:t>
             </w:r>
             <w:r>
               <w:rPr>
@@ -8508,6 +9121,7 @@
                 <w:lang w:eastAsia="pt-BR"/>
               </w:rPr>
             </w:pPr>
+            <w:proofErr w:type="spellStart"/>
             <w:r>
               <w:rPr>
                 <w:rFonts w:eastAsia="Times New Roman" w:cs="Arial"/>
@@ -8515,8 +9129,49 @@
                 <w:szCs w:val="18"/>
                 <w:lang w:val="en-US" w:eastAsia="pt-BR"/>
               </w:rPr>
-              <w:t>Coloca o código enviado</w:t>
-            </w:r>
+              <w:t>Coloca</w:t>
+            </w:r>
+            <w:proofErr w:type="spellEnd"/>
+            <w:r>
+              <w:rPr>
+                <w:rFonts w:eastAsia="Times New Roman" w:cs="Arial"/>
+                <w:sz w:val="18"/>
+                <w:szCs w:val="18"/>
+                <w:lang w:val="en-US" w:eastAsia="pt-BR"/>
+              </w:rPr>
+              <w:t xml:space="preserve"> o </w:t>
+            </w:r>
+            <w:proofErr w:type="spellStart"/>
+            <w:r>
+              <w:rPr>
+                <w:rFonts w:eastAsia="Times New Roman" w:cs="Arial"/>
+                <w:sz w:val="18"/>
+                <w:szCs w:val="18"/>
+                <w:lang w:val="en-US" w:eastAsia="pt-BR"/>
+              </w:rPr>
+              <w:t>código</w:t>
+            </w:r>
+            <w:proofErr w:type="spellEnd"/>
+            <w:r>
+              <w:rPr>
+                <w:rFonts w:eastAsia="Times New Roman" w:cs="Arial"/>
+                <w:sz w:val="18"/>
+                <w:szCs w:val="18"/>
+                <w:lang w:val="en-US" w:eastAsia="pt-BR"/>
+              </w:rPr>
+              <w:t xml:space="preserve"> </w:t>
+            </w:r>
+            <w:proofErr w:type="spellStart"/>
+            <w:r>
+              <w:rPr>
+                <w:rFonts w:eastAsia="Times New Roman" w:cs="Arial"/>
+                <w:sz w:val="18"/>
+                <w:szCs w:val="18"/>
+                <w:lang w:val="en-US" w:eastAsia="pt-BR"/>
+              </w:rPr>
+              <w:t>enviado</w:t>
+            </w:r>
+            <w:proofErr w:type="spellEnd"/>
             <w:r>
               <w:rPr>
                 <w:rFonts w:eastAsia="Times New Roman" w:cs="Arial"/>
@@ -8640,53 +9295,7 @@
                 <w:szCs w:val="18"/>
                 <w:lang w:eastAsia="pt-BR"/>
               </w:rPr>
-              <w:t>Valida o código, caso esteja correto entra na aplicação com o </w:t>
-            </w:r>
-          </w:p>
-          <w:p>
-            <w:pPr>
-              <w:spacing w:before="0" w:after="0" w:line="240" w:lineRule="auto"/>
-              <w:ind w:firstLine="0"/>
-              <w:jc w:val="left"/>
-              <w:textAlignment w:val="baseline"/>
-              <w:rPr>
-                <w:rFonts w:ascii="Segoe UI" w:eastAsia="Times New Roman" w:hAnsi="Segoe UI" w:cs="Segoe UI"/>
-                <w:sz w:val="18"/>
-                <w:szCs w:val="18"/>
-                <w:lang w:eastAsia="pt-BR"/>
-              </w:rPr>
-            </w:pPr>
-            <w:r>
-              <w:rPr>
-                <w:rFonts w:eastAsia="Times New Roman" w:cs="Arial"/>
-                <w:sz w:val="18"/>
-                <w:szCs w:val="18"/>
-                <w:lang w:eastAsia="pt-BR"/>
-              </w:rPr>
-              <w:t>usuário passado, do contrário exibe a mensagem de erro e mostra </w:t>
-            </w:r>
-          </w:p>
-          <w:p>
-            <w:pPr>
-              <w:spacing w:before="0" w:after="0" w:line="240" w:lineRule="auto"/>
-              <w:ind w:firstLine="0"/>
-              <w:jc w:val="left"/>
-              <w:textAlignment w:val="baseline"/>
-              <w:rPr>
-                <w:rFonts w:ascii="Segoe UI" w:eastAsia="Times New Roman" w:hAnsi="Segoe UI" w:cs="Segoe UI"/>
-                <w:sz w:val="18"/>
-                <w:szCs w:val="18"/>
-                <w:lang w:eastAsia="pt-BR"/>
-              </w:rPr>
-            </w:pPr>
-            <w:r>
-              <w:rPr>
-                <w:rFonts w:eastAsia="Times New Roman" w:cs="Arial"/>
-                <w:sz w:val="18"/>
-                <w:szCs w:val="18"/>
-                <w:lang w:eastAsia="pt-BR"/>
-              </w:rPr>
-              <w:t>as opções adequadas (reenviar código, digite novamente) </w:t>
+              <w:t>Valida o código, caso esteja correto entra na aplicação com o usuário passado, do contrário exibe a mensagem de erro e mostra as opções adequadas (reenviar código, digite novamente) </w:t>
             </w:r>
           </w:p>
         </w:tc>
@@ -8730,26 +9339,12 @@
               </w:rPr>
               <w:t>Entra na aplicação na tela inicial do usuário como </w:t>
             </w:r>
-          </w:p>
-          <w:p>
-            <w:pPr>
-              <w:spacing w:before="0" w:after="0" w:line="240" w:lineRule="auto"/>
-              <w:ind w:firstLine="0"/>
-              <w:jc w:val="left"/>
-              <w:textAlignment w:val="baseline"/>
-              <w:rPr>
-                <w:rFonts w:ascii="Segoe UI" w:eastAsia="Times New Roman" w:hAnsi="Segoe UI" w:cs="Segoe UI"/>
-                <w:sz w:val="18"/>
-                <w:szCs w:val="18"/>
-                <w:lang w:eastAsia="pt-BR"/>
-              </w:rPr>
-            </w:pPr>
-            <w:r>
-              <w:rPr>
-                <w:rFonts w:eastAsia="Times New Roman" w:cs="Arial"/>
-                <w:sz w:val="18"/>
-                <w:szCs w:val="18"/>
-                <w:lang w:val="en-US" w:eastAsia="pt-BR"/>
+            <w:r>
+              <w:rPr>
+                <w:rFonts w:eastAsia="Times New Roman" w:cs="Arial"/>
+                <w:sz w:val="18"/>
+                <w:szCs w:val="18"/>
+                <w:lang w:eastAsia="pt-BR"/>
               </w:rPr>
               <w:t>restaurante</w:t>
             </w:r>
@@ -8802,7 +9397,7 @@
           </w:p>
         </w:tc>
       </w:tr>
-      <w:bookmarkEnd w:id="11"/>
+      <w:bookmarkEnd w:id="10"/>
     </w:tbl>
     <w:p>
       <w:pPr>
@@ -8862,7 +9457,7 @@
                 <w:lang w:eastAsia="pt-BR"/>
               </w:rPr>
             </w:pPr>
-            <w:bookmarkStart w:id="12" w:name="_Hlk164275048"/>
+            <w:bookmarkStart w:id="11" w:name="_Hlk164275048"/>
             <w:r>
               <w:rPr>
                 <w:rFonts w:eastAsia="Times New Roman" w:cs="Arial"/>
@@ -8872,8 +9467,21 @@
                 <w:szCs w:val="18"/>
                 <w:lang w:val="en-US" w:eastAsia="pt-BR"/>
               </w:rPr>
-              <w:t>Caso de uso</w:t>
-            </w:r>
+              <w:t xml:space="preserve">Caso de </w:t>
+            </w:r>
+            <w:proofErr w:type="spellStart"/>
+            <w:r>
+              <w:rPr>
+                <w:rFonts w:eastAsia="Times New Roman" w:cs="Arial"/>
+                <w:b/>
+                <w:bCs/>
+                <w:sz w:val="18"/>
+                <w:szCs w:val="18"/>
+                <w:lang w:val="en-US" w:eastAsia="pt-BR"/>
+              </w:rPr>
+              <w:t>uso</w:t>
+            </w:r>
+            <w:proofErr w:type="spellEnd"/>
             <w:r>
               <w:rPr>
                 <w:rFonts w:eastAsia="Times New Roman" w:cs="Arial"/>
@@ -8918,8 +9526,19 @@
                 <w:szCs w:val="18"/>
                 <w:lang w:val="en-US" w:eastAsia="pt-BR"/>
               </w:rPr>
-              <w:t>Recuperar senha</w:t>
-            </w:r>
+              <w:t xml:space="preserve">Recuperar </w:t>
+            </w:r>
+            <w:proofErr w:type="spellStart"/>
+            <w:r>
+              <w:rPr>
+                <w:rFonts w:eastAsia="Times New Roman" w:cs="Arial"/>
+                <w:sz w:val="18"/>
+                <w:szCs w:val="18"/>
+                <w:lang w:val="en-US" w:eastAsia="pt-BR"/>
+              </w:rPr>
+              <w:t>senha</w:t>
+            </w:r>
+            <w:proofErr w:type="spellEnd"/>
             <w:r>
               <w:rPr>
                 <w:rFonts w:eastAsia="Times New Roman" w:cs="Arial"/>
@@ -9010,6 +9629,7 @@
                 <w:lang w:eastAsia="pt-BR"/>
               </w:rPr>
             </w:pPr>
+            <w:proofErr w:type="spellStart"/>
             <w:r>
               <w:rPr>
                 <w:rFonts w:eastAsia="Times New Roman" w:cs="Arial"/>
@@ -9019,15 +9639,47 @@
               </w:rPr>
               <w:t>Empresa</w:t>
             </w:r>
-            <w:r>
-              <w:rPr>
-                <w:rFonts w:eastAsia="Times New Roman" w:cs="Arial"/>
-                <w:sz w:val="18"/>
-                <w:szCs w:val="18"/>
-                <w:lang w:eastAsia="pt-BR"/>
-              </w:rPr>
-              <w:t> </w:t>
-            </w:r>
+            <w:proofErr w:type="spellEnd"/>
+            <w:r>
+              <w:rPr>
+                <w:rFonts w:eastAsia="Times New Roman" w:cs="Arial"/>
+                <w:sz w:val="18"/>
+                <w:szCs w:val="18"/>
+                <w:lang w:val="en" w:eastAsia="pt-BR"/>
+              </w:rPr>
+              <w:t xml:space="preserve">, </w:t>
+            </w:r>
+            <w:proofErr w:type="spellStart"/>
+            <w:r>
+              <w:rPr>
+                <w:rFonts w:eastAsia="Times New Roman" w:cs="Arial"/>
+                <w:sz w:val="18"/>
+                <w:szCs w:val="18"/>
+                <w:lang w:val="en" w:eastAsia="pt-BR"/>
+              </w:rPr>
+              <w:t>Restaurante</w:t>
+            </w:r>
+            <w:proofErr w:type="spellEnd"/>
+            <w:r>
+              <w:rPr>
+                <w:rFonts w:eastAsia="Times New Roman" w:cs="Arial"/>
+                <w:sz w:val="18"/>
+                <w:szCs w:val="18"/>
+                <w:lang w:val="en" w:eastAsia="pt-BR"/>
+              </w:rPr>
+              <w:t xml:space="preserve"> e </w:t>
+            </w:r>
+            <w:proofErr w:type="spellStart"/>
+            <w:r>
+              <w:rPr>
+                <w:rFonts w:eastAsia="Times New Roman" w:cs="Arial"/>
+                <w:sz w:val="18"/>
+                <w:szCs w:val="18"/>
+                <w:lang w:val="en" w:eastAsia="pt-BR"/>
+              </w:rPr>
+              <w:t>Funcionário</w:t>
+            </w:r>
+            <w:proofErr w:type="spellEnd"/>
           </w:p>
         </w:tc>
       </w:tr>
@@ -9070,8 +9722,21 @@
                 <w:szCs w:val="18"/>
                 <w:lang w:val="en-US" w:eastAsia="pt-BR"/>
               </w:rPr>
-              <w:t>Ator secundário</w:t>
-            </w:r>
+              <w:t xml:space="preserve">Ator </w:t>
+            </w:r>
+            <w:proofErr w:type="spellStart"/>
+            <w:r>
+              <w:rPr>
+                <w:rFonts w:eastAsia="Times New Roman" w:cs="Arial"/>
+                <w:b/>
+                <w:bCs/>
+                <w:sz w:val="18"/>
+                <w:szCs w:val="18"/>
+                <w:lang w:val="en-US" w:eastAsia="pt-BR"/>
+              </w:rPr>
+              <w:t>secundário</w:t>
+            </w:r>
+            <w:proofErr w:type="spellEnd"/>
             <w:r>
               <w:rPr>
                 <w:rFonts w:eastAsia="Times New Roman" w:cs="Arial"/>
@@ -9160,6 +9825,7 @@
                 <w:lang w:eastAsia="pt-BR"/>
               </w:rPr>
             </w:pPr>
+            <w:proofErr w:type="spellStart"/>
             <w:r>
               <w:rPr>
                 <w:rFonts w:eastAsia="Times New Roman" w:cs="Arial"/>
@@ -9171,6 +9837,7 @@
               </w:rPr>
               <w:t>Pré-condições</w:t>
             </w:r>
+            <w:proofErr w:type="spellEnd"/>
             <w:r>
               <w:rPr>
                 <w:rFonts w:eastAsia="Times New Roman" w:cs="Arial"/>
@@ -9259,8 +9926,21 @@
                 <w:szCs w:val="18"/>
                 <w:lang w:val="en-US" w:eastAsia="pt-BR"/>
               </w:rPr>
-              <w:t>Pós-condições</w:t>
-            </w:r>
+              <w:t>Pós-</w:t>
+            </w:r>
+            <w:proofErr w:type="spellStart"/>
+            <w:r>
+              <w:rPr>
+                <w:rFonts w:eastAsia="Times New Roman" w:cs="Arial"/>
+                <w:b/>
+                <w:bCs/>
+                <w:sz w:val="18"/>
+                <w:szCs w:val="18"/>
+                <w:lang w:val="en-US" w:eastAsia="pt-BR"/>
+              </w:rPr>
+              <w:t>condições</w:t>
+            </w:r>
+            <w:proofErr w:type="spellEnd"/>
             <w:r>
               <w:rPr>
                 <w:rFonts w:eastAsia="Times New Roman" w:cs="Arial"/>
@@ -9350,6 +10030,7 @@
                 <w:lang w:eastAsia="pt-BR"/>
               </w:rPr>
             </w:pPr>
+            <w:proofErr w:type="spellStart"/>
             <w:r>
               <w:rPr>
                 <w:rFonts w:eastAsia="Times New Roman" w:cs="Arial"/>
@@ -9359,7 +10040,19 @@
                 <w:szCs w:val="18"/>
                 <w:lang w:val="en-US" w:eastAsia="pt-BR"/>
               </w:rPr>
-              <w:t>Fluxo Principal</w:t>
+              <w:t>Fluxo</w:t>
+            </w:r>
+            <w:proofErr w:type="spellEnd"/>
+            <w:r>
+              <w:rPr>
+                <w:rFonts w:eastAsia="Times New Roman" w:cs="Arial"/>
+                <w:b/>
+                <w:bCs/>
+                <w:sz w:val="18"/>
+                <w:szCs w:val="18"/>
+                <w:lang w:val="en-US" w:eastAsia="pt-BR"/>
+              </w:rPr>
+              <w:t xml:space="preserve"> Principal</w:t>
             </w:r>
             <w:r>
               <w:rPr>
@@ -9405,6 +10098,7 @@
                 <w:lang w:eastAsia="pt-BR"/>
               </w:rPr>
             </w:pPr>
+            <w:proofErr w:type="spellStart"/>
             <w:r>
               <w:rPr>
                 <w:rFonts w:eastAsia="Times New Roman" w:cs="Arial"/>
@@ -9414,8 +10108,33 @@
                 <w:szCs w:val="18"/>
                 <w:lang w:val="en-US" w:eastAsia="pt-BR"/>
               </w:rPr>
-              <w:t>Ações do ator</w:t>
-            </w:r>
+              <w:t>Ações</w:t>
+            </w:r>
+            <w:proofErr w:type="spellEnd"/>
+            <w:r>
+              <w:rPr>
+                <w:rFonts w:eastAsia="Times New Roman" w:cs="Arial"/>
+                <w:b/>
+                <w:bCs/>
+                <w:sz w:val="18"/>
+                <w:szCs w:val="18"/>
+                <w:lang w:val="en-US" w:eastAsia="pt-BR"/>
+              </w:rPr>
+              <w:t xml:space="preserve"> do </w:t>
+            </w:r>
+            <w:proofErr w:type="spellStart"/>
+            <w:r>
+              <w:rPr>
+                <w:rFonts w:eastAsia="Times New Roman" w:cs="Arial"/>
+                <w:b/>
+                <w:bCs/>
+                <w:sz w:val="18"/>
+                <w:szCs w:val="18"/>
+                <w:lang w:val="en-US" w:eastAsia="pt-BR"/>
+              </w:rPr>
+              <w:t>ator</w:t>
+            </w:r>
+            <w:proofErr w:type="spellEnd"/>
             <w:r>
               <w:rPr>
                 <w:rFonts w:eastAsia="Times New Roman" w:cs="Arial"/>
@@ -9457,6 +10176,7 @@
                 <w:lang w:eastAsia="pt-BR"/>
               </w:rPr>
             </w:pPr>
+            <w:proofErr w:type="spellStart"/>
             <w:r>
               <w:rPr>
                 <w:rFonts w:eastAsia="Times New Roman" w:cs="Arial"/>
@@ -9466,7 +10186,19 @@
                 <w:szCs w:val="18"/>
                 <w:lang w:val="en-US" w:eastAsia="pt-BR"/>
               </w:rPr>
-              <w:t>Ações do Sistema</w:t>
+              <w:t>Ações</w:t>
+            </w:r>
+            <w:proofErr w:type="spellEnd"/>
+            <w:r>
+              <w:rPr>
+                <w:rFonts w:eastAsia="Times New Roman" w:cs="Arial"/>
+                <w:b/>
+                <w:bCs/>
+                <w:sz w:val="18"/>
+                <w:szCs w:val="18"/>
+                <w:lang w:val="en-US" w:eastAsia="pt-BR"/>
+              </w:rPr>
+              <w:t xml:space="preserve"> do Sistema</w:t>
             </w:r>
             <w:r>
               <w:rPr>
@@ -9520,8 +10252,19 @@
                 <w:szCs w:val="18"/>
                 <w:lang w:val="en-US" w:eastAsia="pt-BR"/>
               </w:rPr>
-              <w:t>Recuperar senha</w:t>
-            </w:r>
+              <w:t xml:space="preserve">Recuperar </w:t>
+            </w:r>
+            <w:proofErr w:type="spellStart"/>
+            <w:r>
+              <w:rPr>
+                <w:rFonts w:eastAsia="Times New Roman" w:cs="Arial"/>
+                <w:sz w:val="18"/>
+                <w:szCs w:val="18"/>
+                <w:lang w:val="en-US" w:eastAsia="pt-BR"/>
+              </w:rPr>
+              <w:t>senha</w:t>
+            </w:r>
+            <w:proofErr w:type="spellEnd"/>
             <w:r>
               <w:rPr>
                 <w:rFonts w:eastAsia="Times New Roman" w:cs="Arial"/>
@@ -10135,14 +10878,25 @@
                 <w:lang w:eastAsia="pt-BR"/>
               </w:rPr>
             </w:pPr>
-            <w:r>
-              <w:rPr>
-                <w:rFonts w:eastAsia="Times New Roman" w:cs="Arial"/>
-                <w:sz w:val="18"/>
-                <w:szCs w:val="18"/>
-                <w:lang w:eastAsia="pt-BR"/>
-              </w:rPr>
-              <w:t>Loga no sistema com a nova senha gerada </w:t>
+            <w:proofErr w:type="spellStart"/>
+            <w:r>
+              <w:rPr>
+                <w:rFonts w:eastAsia="Times New Roman" w:cs="Arial"/>
+                <w:sz w:val="18"/>
+                <w:szCs w:val="18"/>
+                <w:lang w:eastAsia="pt-BR"/>
+              </w:rPr>
+              <w:t>Loga</w:t>
+            </w:r>
+            <w:proofErr w:type="spellEnd"/>
+            <w:r>
+              <w:rPr>
+                <w:rFonts w:eastAsia="Times New Roman" w:cs="Arial"/>
+                <w:sz w:val="18"/>
+                <w:szCs w:val="18"/>
+                <w:lang w:eastAsia="pt-BR"/>
+              </w:rPr>
+              <w:t xml:space="preserve"> no sistema com a nova senha gerada </w:t>
             </w:r>
           </w:p>
         </w:tc>
@@ -10184,7 +10938,7 @@
           </w:p>
         </w:tc>
       </w:tr>
-      <w:bookmarkEnd w:id="12"/>
+      <w:bookmarkEnd w:id="11"/>
     </w:tbl>
     <w:p>
       <w:pPr>
@@ -10243,8 +10997,8 @@
         <w:tblLook w:val="04A0" w:firstRow="1" w:lastRow="0" w:firstColumn="1" w:lastColumn="0" w:noHBand="0" w:noVBand="1"/>
       </w:tblPr>
       <w:tblGrid>
-        <w:gridCol w:w="3833"/>
-        <w:gridCol w:w="4670"/>
+        <w:gridCol w:w="3827"/>
+        <w:gridCol w:w="4676"/>
       </w:tblGrid>
       <w:tr>
         <w:trPr>
@@ -10275,7 +11029,7 @@
                 <w:lang w:eastAsia="pt-BR"/>
               </w:rPr>
             </w:pPr>
-            <w:bookmarkStart w:id="13" w:name="_Hlk164274896"/>
+            <w:bookmarkStart w:id="12" w:name="_Hlk164274896"/>
             <w:r>
               <w:rPr>
                 <w:rFonts w:eastAsia="Times New Roman" w:cs="Arial"/>
@@ -10286,8 +11040,21 @@
                 <w:lang w:val="en-US" w:eastAsia="pt-BR"/>
               </w:rPr>
               <w:lastRenderedPageBreak/>
-              <w:t>Caso de uso</w:t>
-            </w:r>
+              <w:t xml:space="preserve">Caso de </w:t>
+            </w:r>
+            <w:proofErr w:type="spellStart"/>
+            <w:r>
+              <w:rPr>
+                <w:rFonts w:eastAsia="Times New Roman" w:cs="Arial"/>
+                <w:b/>
+                <w:bCs/>
+                <w:sz w:val="18"/>
+                <w:szCs w:val="18"/>
+                <w:lang w:val="en-US" w:eastAsia="pt-BR"/>
+              </w:rPr>
+              <w:t>uso</w:t>
+            </w:r>
+            <w:proofErr w:type="spellEnd"/>
             <w:r>
               <w:rPr>
                 <w:rFonts w:eastAsia="Times New Roman" w:cs="Arial"/>
@@ -10324,6 +11091,7 @@
                 <w:lang w:eastAsia="pt-BR"/>
               </w:rPr>
             </w:pPr>
+            <w:proofErr w:type="spellStart"/>
             <w:r>
               <w:rPr>
                 <w:rFonts w:eastAsia="Times New Roman" w:cs="Arial"/>
@@ -10333,6 +11101,7 @@
               </w:rPr>
               <w:t>Cadastrar</w:t>
             </w:r>
+            <w:proofErr w:type="spellEnd"/>
           </w:p>
         </w:tc>
       </w:tr>
@@ -10412,6 +11181,7 @@
                 <w:lang w:eastAsia="pt-BR"/>
               </w:rPr>
             </w:pPr>
+            <w:proofErr w:type="spellStart"/>
             <w:r>
               <w:rPr>
                 <w:rFonts w:eastAsia="Times New Roman" w:cs="Arial"/>
@@ -10419,17 +11189,29 @@
                 <w:szCs w:val="18"/>
                 <w:lang w:val="en" w:eastAsia="pt-BR"/>
               </w:rPr>
+              <w:t>Empresa</w:t>
+            </w:r>
+            <w:proofErr w:type="spellEnd"/>
+            <w:r>
+              <w:rPr>
+                <w:rFonts w:eastAsia="Times New Roman" w:cs="Arial"/>
+                <w:sz w:val="18"/>
+                <w:szCs w:val="18"/>
+                <w:lang w:val="en" w:eastAsia="pt-BR"/>
+              </w:rPr>
+              <w:t xml:space="preserve">, </w:t>
+            </w:r>
+            <w:proofErr w:type="spellStart"/>
+            <w:r>
+              <w:rPr>
+                <w:rFonts w:eastAsia="Times New Roman" w:cs="Arial"/>
+                <w:sz w:val="18"/>
+                <w:szCs w:val="18"/>
+                <w:lang w:val="en" w:eastAsia="pt-BR"/>
+              </w:rPr>
               <w:t>Restaurante</w:t>
             </w:r>
-            <w:r>
-              <w:rPr>
-                <w:rFonts w:eastAsia="Times New Roman" w:cs="Arial"/>
-                <w:sz w:val="18"/>
-                <w:szCs w:val="18"/>
-                <w:lang w:eastAsia="pt-BR"/>
-              </w:rPr>
-              <w:t> </w:t>
-            </w:r>
+            <w:proofErr w:type="spellEnd"/>
           </w:p>
         </w:tc>
       </w:tr>
@@ -10471,8 +11253,21 @@
                 <w:szCs w:val="18"/>
                 <w:lang w:val="en-US" w:eastAsia="pt-BR"/>
               </w:rPr>
-              <w:t>Ator secundário</w:t>
-            </w:r>
+              <w:t xml:space="preserve">Ator </w:t>
+            </w:r>
+            <w:proofErr w:type="spellStart"/>
+            <w:r>
+              <w:rPr>
+                <w:rFonts w:eastAsia="Times New Roman" w:cs="Arial"/>
+                <w:b/>
+                <w:bCs/>
+                <w:sz w:val="18"/>
+                <w:szCs w:val="18"/>
+                <w:lang w:val="en-US" w:eastAsia="pt-BR"/>
+              </w:rPr>
+              <w:t>secundário</w:t>
+            </w:r>
+            <w:proofErr w:type="spellEnd"/>
             <w:r>
               <w:rPr>
                 <w:rFonts w:eastAsia="Times New Roman" w:cs="Arial"/>
@@ -10559,6 +11354,7 @@
                 <w:lang w:eastAsia="pt-BR"/>
               </w:rPr>
             </w:pPr>
+            <w:proofErr w:type="spellStart"/>
             <w:r>
               <w:rPr>
                 <w:rFonts w:eastAsia="Times New Roman" w:cs="Arial"/>
@@ -10570,6 +11366,7 @@
               </w:rPr>
               <w:t>Pré-condições</w:t>
             </w:r>
+            <w:proofErr w:type="spellEnd"/>
             <w:r>
               <w:rPr>
                 <w:rFonts w:eastAsia="Times New Roman" w:cs="Arial"/>
@@ -10656,8 +11453,21 @@
                 <w:szCs w:val="18"/>
                 <w:lang w:val="en-US" w:eastAsia="pt-BR"/>
               </w:rPr>
-              <w:t>Pós-condições</w:t>
-            </w:r>
+              <w:t>Pós-</w:t>
+            </w:r>
+            <w:proofErr w:type="spellStart"/>
+            <w:r>
+              <w:rPr>
+                <w:rFonts w:eastAsia="Times New Roman" w:cs="Arial"/>
+                <w:b/>
+                <w:bCs/>
+                <w:sz w:val="18"/>
+                <w:szCs w:val="18"/>
+                <w:lang w:val="en-US" w:eastAsia="pt-BR"/>
+              </w:rPr>
+              <w:t>condições</w:t>
+            </w:r>
+            <w:proofErr w:type="spellEnd"/>
             <w:r>
               <w:rPr>
                 <w:rFonts w:eastAsia="Times New Roman" w:cs="Arial"/>
@@ -10736,6 +11546,7 @@
                 <w:lang w:eastAsia="pt-BR"/>
               </w:rPr>
             </w:pPr>
+            <w:proofErr w:type="spellStart"/>
             <w:r>
               <w:rPr>
                 <w:rFonts w:eastAsia="Times New Roman" w:cs="Arial"/>
@@ -10745,7 +11556,19 @@
                 <w:szCs w:val="18"/>
                 <w:lang w:val="en-US" w:eastAsia="pt-BR"/>
               </w:rPr>
-              <w:t>Fluxo Principal</w:t>
+              <w:t>Fluxo</w:t>
+            </w:r>
+            <w:proofErr w:type="spellEnd"/>
+            <w:r>
+              <w:rPr>
+                <w:rFonts w:eastAsia="Times New Roman" w:cs="Arial"/>
+                <w:b/>
+                <w:bCs/>
+                <w:sz w:val="18"/>
+                <w:szCs w:val="18"/>
+                <w:lang w:val="en-US" w:eastAsia="pt-BR"/>
+              </w:rPr>
+              <w:t xml:space="preserve"> Principal</w:t>
             </w:r>
             <w:r>
               <w:rPr>
@@ -10790,6 +11613,7 @@
                 <w:lang w:eastAsia="pt-BR"/>
               </w:rPr>
             </w:pPr>
+            <w:proofErr w:type="spellStart"/>
             <w:r>
               <w:rPr>
                 <w:rFonts w:eastAsia="Times New Roman" w:cs="Arial"/>
@@ -10799,8 +11623,33 @@
                 <w:szCs w:val="18"/>
                 <w:lang w:val="en-US" w:eastAsia="pt-BR"/>
               </w:rPr>
-              <w:t>Ações do ator</w:t>
-            </w:r>
+              <w:t>Ações</w:t>
+            </w:r>
+            <w:proofErr w:type="spellEnd"/>
+            <w:r>
+              <w:rPr>
+                <w:rFonts w:eastAsia="Times New Roman" w:cs="Arial"/>
+                <w:b/>
+                <w:bCs/>
+                <w:sz w:val="18"/>
+                <w:szCs w:val="18"/>
+                <w:lang w:val="en-US" w:eastAsia="pt-BR"/>
+              </w:rPr>
+              <w:t xml:space="preserve"> do </w:t>
+            </w:r>
+            <w:proofErr w:type="spellStart"/>
+            <w:r>
+              <w:rPr>
+                <w:rFonts w:eastAsia="Times New Roman" w:cs="Arial"/>
+                <w:b/>
+                <w:bCs/>
+                <w:sz w:val="18"/>
+                <w:szCs w:val="18"/>
+                <w:lang w:val="en-US" w:eastAsia="pt-BR"/>
+              </w:rPr>
+              <w:t>ator</w:t>
+            </w:r>
+            <w:proofErr w:type="spellEnd"/>
             <w:r>
               <w:rPr>
                 <w:rFonts w:eastAsia="Times New Roman" w:cs="Arial"/>
@@ -10841,6 +11690,7 @@
                 <w:lang w:eastAsia="pt-BR"/>
               </w:rPr>
             </w:pPr>
+            <w:proofErr w:type="spellStart"/>
             <w:r>
               <w:rPr>
                 <w:rFonts w:eastAsia="Times New Roman" w:cs="Arial"/>
@@ -10850,8 +11700,33 @@
                 <w:szCs w:val="18"/>
                 <w:lang w:val="en-US" w:eastAsia="pt-BR"/>
               </w:rPr>
-              <w:t>Ações do sistema</w:t>
-            </w:r>
+              <w:t>Ações</w:t>
+            </w:r>
+            <w:proofErr w:type="spellEnd"/>
+            <w:r>
+              <w:rPr>
+                <w:rFonts w:eastAsia="Times New Roman" w:cs="Arial"/>
+                <w:b/>
+                <w:bCs/>
+                <w:sz w:val="18"/>
+                <w:szCs w:val="18"/>
+                <w:lang w:val="en-US" w:eastAsia="pt-BR"/>
+              </w:rPr>
+              <w:t xml:space="preserve"> do </w:t>
+            </w:r>
+            <w:proofErr w:type="spellStart"/>
+            <w:r>
+              <w:rPr>
+                <w:rFonts w:eastAsia="Times New Roman" w:cs="Arial"/>
+                <w:b/>
+                <w:bCs/>
+                <w:sz w:val="18"/>
+                <w:szCs w:val="18"/>
+                <w:lang w:val="en-US" w:eastAsia="pt-BR"/>
+              </w:rPr>
+              <w:t>sistema</w:t>
+            </w:r>
+            <w:proofErr w:type="spellEnd"/>
             <w:r>
               <w:rPr>
                 <w:rFonts w:eastAsia="Times New Roman" w:cs="Arial"/>
@@ -10896,6 +11771,7 @@
                 <w:lang w:eastAsia="pt-BR"/>
               </w:rPr>
             </w:pPr>
+            <w:proofErr w:type="spellStart"/>
             <w:r>
               <w:rPr>
                 <w:rFonts w:eastAsia="Times New Roman" w:cs="Arial"/>
@@ -10905,8 +11781,33 @@
                 <w:szCs w:val="18"/>
                 <w:lang w:val="en-US" w:eastAsia="pt-BR"/>
               </w:rPr>
-              <w:t>Cadastrar restaurante</w:t>
-            </w:r>
+              <w:t>Cadastrar</w:t>
+            </w:r>
+            <w:proofErr w:type="spellEnd"/>
+            <w:r>
+              <w:rPr>
+                <w:rFonts w:eastAsia="Times New Roman" w:cs="Arial"/>
+                <w:b/>
+                <w:bCs/>
+                <w:sz w:val="18"/>
+                <w:szCs w:val="18"/>
+                <w:lang w:val="en-US" w:eastAsia="pt-BR"/>
+              </w:rPr>
+              <w:t xml:space="preserve"> </w:t>
+            </w:r>
+            <w:proofErr w:type="spellStart"/>
+            <w:r>
+              <w:rPr>
+                <w:rFonts w:eastAsia="Times New Roman" w:cs="Arial"/>
+                <w:b/>
+                <w:bCs/>
+                <w:sz w:val="18"/>
+                <w:szCs w:val="18"/>
+                <w:lang w:val="en-US" w:eastAsia="pt-BR"/>
+              </w:rPr>
+              <w:t>restaurante</w:t>
+            </w:r>
+            <w:proofErr w:type="spellEnd"/>
             <w:r>
               <w:rPr>
                 <w:rFonts w:eastAsia="Times New Roman" w:cs="Arial"/>
@@ -10948,6 +11849,7 @@
                 <w:lang w:eastAsia="pt-BR"/>
               </w:rPr>
             </w:pPr>
+            <w:proofErr w:type="spellStart"/>
             <w:r>
               <w:rPr>
                 <w:rFonts w:eastAsia="Times New Roman" w:cs="Arial"/>
@@ -10955,8 +11857,49 @@
                 <w:szCs w:val="18"/>
                 <w:lang w:val="en-US" w:eastAsia="pt-BR"/>
               </w:rPr>
-              <w:t>Acessar a tela inicial</w:t>
-            </w:r>
+              <w:t>Acessar</w:t>
+            </w:r>
+            <w:proofErr w:type="spellEnd"/>
+            <w:r>
+              <w:rPr>
+                <w:rFonts w:eastAsia="Times New Roman" w:cs="Arial"/>
+                <w:sz w:val="18"/>
+                <w:szCs w:val="18"/>
+                <w:lang w:val="en-US" w:eastAsia="pt-BR"/>
+              </w:rPr>
+              <w:t xml:space="preserve"> a </w:t>
+            </w:r>
+            <w:proofErr w:type="spellStart"/>
+            <w:r>
+              <w:rPr>
+                <w:rFonts w:eastAsia="Times New Roman" w:cs="Arial"/>
+                <w:sz w:val="18"/>
+                <w:szCs w:val="18"/>
+                <w:lang w:val="en-US" w:eastAsia="pt-BR"/>
+              </w:rPr>
+              <w:t>tela</w:t>
+            </w:r>
+            <w:proofErr w:type="spellEnd"/>
+            <w:r>
+              <w:rPr>
+                <w:rFonts w:eastAsia="Times New Roman" w:cs="Arial"/>
+                <w:sz w:val="18"/>
+                <w:szCs w:val="18"/>
+                <w:lang w:val="en-US" w:eastAsia="pt-BR"/>
+              </w:rPr>
+              <w:t xml:space="preserve"> </w:t>
+            </w:r>
+            <w:proofErr w:type="spellStart"/>
+            <w:r>
+              <w:rPr>
+                <w:rFonts w:eastAsia="Times New Roman" w:cs="Arial"/>
+                <w:sz w:val="18"/>
+                <w:szCs w:val="18"/>
+                <w:lang w:val="en-US" w:eastAsia="pt-BR"/>
+              </w:rPr>
+              <w:t>inicial</w:t>
+            </w:r>
+            <w:proofErr w:type="spellEnd"/>
             <w:r>
               <w:rPr>
                 <w:rFonts w:eastAsia="Times New Roman" w:cs="Arial"/>
@@ -11231,7 +12174,16 @@
                 <w:szCs w:val="18"/>
                 <w:lang w:eastAsia="pt-BR"/>
               </w:rPr>
-              <w:t>exibe a tela de cadastro exigindo algumas informações para </w:t>
+              <w:t>E</w:t>
+            </w:r>
+            <w:r>
+              <w:rPr>
+                <w:rFonts w:eastAsia="Times New Roman" w:cs="Arial"/>
+                <w:sz w:val="18"/>
+                <w:szCs w:val="18"/>
+                <w:lang w:eastAsia="pt-BR"/>
+              </w:rPr>
+              <w:t>xibe a tela de cadastro exigindo algumas informações para </w:t>
             </w:r>
             <w:r>
               <w:rPr>
@@ -11511,51 +12463,97 @@
                 <w:szCs w:val="18"/>
                 <w:lang w:eastAsia="pt-BR"/>
               </w:rPr>
-              <w:t>Retorna o feedback para o usuário exibindo a mensagem de </w:t>
-            </w:r>
-          </w:p>
-          <w:p>
-            <w:pPr>
-              <w:spacing w:before="0" w:after="0" w:line="240" w:lineRule="auto"/>
-              <w:ind w:firstLine="0"/>
-              <w:jc w:val="left"/>
-              <w:textAlignment w:val="baseline"/>
-              <w:rPr>
-                <w:rFonts w:ascii="Times New Roman" w:eastAsia="Times New Roman" w:hAnsi="Times New Roman" w:cs="Times New Roman"/>
-                <w:szCs w:val="24"/>
-                <w:lang w:eastAsia="pt-BR"/>
-              </w:rPr>
-            </w:pPr>
-            <w:r>
-              <w:rPr>
-                <w:rFonts w:eastAsia="Times New Roman" w:cs="Arial"/>
-                <w:sz w:val="18"/>
-                <w:szCs w:val="18"/>
-                <w:lang w:eastAsia="pt-BR"/>
-              </w:rPr>
-              <w:t>restaurante cadastrado com sucesso, do contrário exibe uma </w:t>
-            </w:r>
-          </w:p>
-          <w:p>
-            <w:pPr>
-              <w:spacing w:before="0" w:after="0" w:line="240" w:lineRule="auto"/>
-              <w:ind w:firstLine="0"/>
-              <w:jc w:val="left"/>
-              <w:textAlignment w:val="baseline"/>
-              <w:rPr>
-                <w:rFonts w:ascii="Times New Roman" w:eastAsia="Times New Roman" w:hAnsi="Times New Roman" w:cs="Times New Roman"/>
-                <w:szCs w:val="24"/>
-                <w:lang w:eastAsia="pt-BR"/>
-              </w:rPr>
-            </w:pPr>
-            <w:r>
-              <w:rPr>
-                <w:rFonts w:eastAsia="Times New Roman" w:cs="Arial"/>
-                <w:sz w:val="18"/>
-                <w:szCs w:val="18"/>
-                <w:lang w:eastAsia="pt-BR"/>
-              </w:rPr>
-              <w:t>de erro e mostra os campos que estão inválidos </w:t>
+              <w:t>Retorna o feedback para o usuário exibindo a mensagem de</w:t>
+            </w:r>
+            <w:r>
+              <w:rPr>
+                <w:rFonts w:eastAsia="Times New Roman" w:cs="Arial"/>
+                <w:sz w:val="18"/>
+                <w:szCs w:val="18"/>
+                <w:lang w:eastAsia="pt-BR"/>
+              </w:rPr>
+              <w:t xml:space="preserve"> que o</w:t>
+            </w:r>
+            <w:r>
+              <w:rPr>
+                <w:rFonts w:eastAsia="Times New Roman" w:cs="Arial"/>
+                <w:sz w:val="18"/>
+                <w:szCs w:val="18"/>
+                <w:lang w:eastAsia="pt-BR"/>
+              </w:rPr>
+              <w:t> restaurante</w:t>
+            </w:r>
+            <w:r>
+              <w:rPr>
+                <w:rFonts w:eastAsia="Times New Roman" w:cs="Arial"/>
+                <w:sz w:val="18"/>
+                <w:szCs w:val="18"/>
+                <w:lang w:eastAsia="pt-BR"/>
+              </w:rPr>
+              <w:t xml:space="preserve"> foi</w:t>
+            </w:r>
+            <w:r>
+              <w:rPr>
+                <w:rFonts w:eastAsia="Times New Roman" w:cs="Arial"/>
+                <w:sz w:val="18"/>
+                <w:szCs w:val="18"/>
+                <w:lang w:eastAsia="pt-BR"/>
+              </w:rPr>
+              <w:t xml:space="preserve"> cadastrado com sucesso, </w:t>
+            </w:r>
+            <w:r>
+              <w:rPr>
+                <w:rFonts w:eastAsia="Times New Roman" w:cs="Arial"/>
+                <w:sz w:val="18"/>
+                <w:szCs w:val="18"/>
+                <w:lang w:eastAsia="pt-BR"/>
+              </w:rPr>
+              <w:t xml:space="preserve">caso </w:t>
+            </w:r>
+            <w:r>
+              <w:rPr>
+                <w:rFonts w:eastAsia="Times New Roman" w:cs="Arial"/>
+                <w:sz w:val="18"/>
+                <w:szCs w:val="18"/>
+                <w:lang w:eastAsia="pt-BR"/>
+              </w:rPr>
+              <w:t>contrário exibe uma</w:t>
+            </w:r>
+            <w:r>
+              <w:rPr>
+                <w:rFonts w:eastAsia="Times New Roman" w:cs="Arial"/>
+                <w:sz w:val="18"/>
+                <w:szCs w:val="18"/>
+                <w:lang w:eastAsia="pt-BR"/>
+              </w:rPr>
+              <w:t xml:space="preserve"> mensagem</w:t>
+            </w:r>
+            <w:r>
+              <w:rPr>
+                <w:rFonts w:eastAsia="Times New Roman" w:cs="Arial"/>
+                <w:sz w:val="18"/>
+                <w:szCs w:val="18"/>
+                <w:lang w:eastAsia="pt-BR"/>
+              </w:rPr>
+              <w:t xml:space="preserve"> de erro </w:t>
+            </w:r>
+            <w:r>
+              <w:rPr>
+                <w:rFonts w:eastAsia="Times New Roman" w:cs="Arial"/>
+                <w:sz w:val="18"/>
+                <w:szCs w:val="18"/>
+                <w:lang w:eastAsia="pt-BR"/>
+              </w:rPr>
+              <w:t>que</w:t>
+            </w:r>
+            <w:r>
+              <w:rPr>
+                <w:rFonts w:eastAsia="Times New Roman" w:cs="Arial"/>
+                <w:sz w:val="18"/>
+                <w:szCs w:val="18"/>
+                <w:lang w:eastAsia="pt-BR"/>
+              </w:rPr>
+              <w:t xml:space="preserve"> mostra os campos que inválidos </w:t>
             </w:r>
           </w:p>
         </w:tc>
@@ -11632,13 +12630,40 @@
                 <w:szCs w:val="18"/>
                 <w:lang w:eastAsia="pt-BR"/>
               </w:rPr>
-              <w:t>Salva os dados informados dentro do banco de dados </w:t>
+              <w:t>O</w:t>
+            </w:r>
+            <w:r>
+              <w:rPr>
+                <w:rFonts w:eastAsia="Times New Roman" w:cs="Arial"/>
+                <w:sz w:val="18"/>
+                <w:szCs w:val="18"/>
+                <w:lang w:eastAsia="pt-BR"/>
+              </w:rPr>
+              <w:t>s dados informados</w:t>
+            </w:r>
+            <w:r>
+              <w:rPr>
+                <w:rFonts w:eastAsia="Times New Roman" w:cs="Arial"/>
+                <w:sz w:val="18"/>
+                <w:szCs w:val="18"/>
+                <w:lang w:eastAsia="pt-BR"/>
+              </w:rPr>
+              <w:t xml:space="preserve"> são salvos</w:t>
+            </w:r>
+            <w:r>
+              <w:rPr>
+                <w:rFonts w:eastAsia="Times New Roman" w:cs="Arial"/>
+                <w:sz w:val="18"/>
+                <w:szCs w:val="18"/>
+                <w:lang w:eastAsia="pt-BR"/>
+              </w:rPr>
+              <w:t xml:space="preserve"> dentro do banco de dados </w:t>
             </w:r>
           </w:p>
         </w:tc>
       </w:tr>
     </w:tbl>
-    <w:bookmarkEnd w:id="13"/>
+    <w:bookmarkEnd w:id="12"/>
     <w:p>
       <w:pPr>
         <w:spacing w:before="0" w:after="0" w:line="240" w:lineRule="auto"/>
@@ -11726,7 +12751,7 @@
                 <w:lang w:eastAsia="pt-BR"/>
               </w:rPr>
             </w:pPr>
-            <w:bookmarkStart w:id="14" w:name="_Hlk164274984"/>
+            <w:bookmarkStart w:id="13" w:name="_Hlk164274984"/>
             <w:r>
               <w:rPr>
                 <w:rFonts w:eastAsia="Times New Roman" w:cs="Arial"/>
@@ -11736,8 +12761,21 @@
                 <w:szCs w:val="18"/>
                 <w:lang w:val="en-US" w:eastAsia="pt-BR"/>
               </w:rPr>
-              <w:t>Caso de uso</w:t>
-            </w:r>
+              <w:t xml:space="preserve">Caso de </w:t>
+            </w:r>
+            <w:proofErr w:type="spellStart"/>
+            <w:r>
+              <w:rPr>
+                <w:rFonts w:eastAsia="Times New Roman" w:cs="Arial"/>
+                <w:b/>
+                <w:bCs/>
+                <w:sz w:val="18"/>
+                <w:szCs w:val="18"/>
+                <w:lang w:val="en-US" w:eastAsia="pt-BR"/>
+              </w:rPr>
+              <w:t>uso</w:t>
+            </w:r>
+            <w:proofErr w:type="spellEnd"/>
             <w:r>
               <w:rPr>
                 <w:rFonts w:eastAsia="Times New Roman" w:cs="Arial"/>
@@ -11775,6 +12813,7 @@
                 <w:lang w:eastAsia="pt-BR"/>
               </w:rPr>
             </w:pPr>
+            <w:proofErr w:type="spellStart"/>
             <w:r>
               <w:rPr>
                 <w:rFonts w:eastAsia="Times New Roman" w:cs="Arial"/>
@@ -11782,8 +12821,9 @@
                 <w:szCs w:val="18"/>
                 <w:lang w:val="en-US" w:eastAsia="pt-BR"/>
               </w:rPr>
-              <w:t>Cadastrar Funcion</w:t>
-            </w:r>
+              <w:t>Cadastrar</w:t>
+            </w:r>
+            <w:proofErr w:type="spellEnd"/>
             <w:r>
               <w:rPr>
                 <w:rFonts w:eastAsia="Times New Roman" w:cs="Arial"/>
@@ -11791,6 +12831,25 @@
                 <w:szCs w:val="18"/>
                 <w:lang w:val="en-US" w:eastAsia="pt-BR"/>
               </w:rPr>
+              <w:t xml:space="preserve"> </w:t>
+            </w:r>
+            <w:proofErr w:type="spellStart"/>
+            <w:r>
+              <w:rPr>
+                <w:rFonts w:eastAsia="Times New Roman" w:cs="Arial"/>
+                <w:sz w:val="18"/>
+                <w:szCs w:val="18"/>
+                <w:lang w:val="en-US" w:eastAsia="pt-BR"/>
+              </w:rPr>
+              <w:t>Funcion</w:t>
+            </w:r>
+            <w:r>
+              <w:rPr>
+                <w:rFonts w:eastAsia="Times New Roman" w:cs="Arial"/>
+                <w:sz w:val="18"/>
+                <w:szCs w:val="18"/>
+                <w:lang w:val="en-US" w:eastAsia="pt-BR"/>
+              </w:rPr>
               <w:t>á</w:t>
             </w:r>
             <w:r>
@@ -11802,6 +12861,7 @@
               </w:rPr>
               <w:t>rio</w:t>
             </w:r>
+            <w:proofErr w:type="spellEnd"/>
             <w:r>
               <w:rPr>
                 <w:rFonts w:eastAsia="Times New Roman" w:cs="Arial"/>
@@ -11892,6 +12952,7 @@
                 <w:lang w:eastAsia="pt-BR"/>
               </w:rPr>
             </w:pPr>
+            <w:proofErr w:type="spellStart"/>
             <w:r>
               <w:rPr>
                 <w:rFonts w:eastAsia="Times New Roman" w:cs="Arial"/>
@@ -11901,6 +12962,7 @@
               </w:rPr>
               <w:t>Empresa</w:t>
             </w:r>
+            <w:proofErr w:type="spellEnd"/>
             <w:r>
               <w:rPr>
                 <w:rFonts w:eastAsia="Times New Roman" w:cs="Arial"/>
@@ -11952,8 +13014,21 @@
                 <w:szCs w:val="18"/>
                 <w:lang w:val="en-US" w:eastAsia="pt-BR"/>
               </w:rPr>
-              <w:t>Ator secundário</w:t>
-            </w:r>
+              <w:t xml:space="preserve">Ator </w:t>
+            </w:r>
+            <w:proofErr w:type="spellStart"/>
+            <w:r>
+              <w:rPr>
+                <w:rFonts w:eastAsia="Times New Roman" w:cs="Arial"/>
+                <w:b/>
+                <w:bCs/>
+                <w:sz w:val="18"/>
+                <w:szCs w:val="18"/>
+                <w:lang w:val="en-US" w:eastAsia="pt-BR"/>
+              </w:rPr>
+              <w:t>secundário</w:t>
+            </w:r>
+            <w:proofErr w:type="spellEnd"/>
             <w:r>
               <w:rPr>
                 <w:rFonts w:eastAsia="Times New Roman" w:cs="Arial"/>
@@ -12042,6 +13117,7 @@
                 <w:lang w:eastAsia="pt-BR"/>
               </w:rPr>
             </w:pPr>
+            <w:proofErr w:type="spellStart"/>
             <w:r>
               <w:rPr>
                 <w:rFonts w:eastAsia="Times New Roman" w:cs="Arial"/>
@@ -12053,6 +13129,7 @@
               </w:rPr>
               <w:t>Pré-condições</w:t>
             </w:r>
+            <w:proofErr w:type="spellEnd"/>
             <w:r>
               <w:rPr>
                 <w:rFonts w:eastAsia="Times New Roman" w:cs="Arial"/>
@@ -12141,8 +13218,21 @@
                 <w:szCs w:val="18"/>
                 <w:lang w:val="en-US" w:eastAsia="pt-BR"/>
               </w:rPr>
-              <w:t>Pós-condições</w:t>
-            </w:r>
+              <w:t>Pós-</w:t>
+            </w:r>
+            <w:proofErr w:type="spellStart"/>
+            <w:r>
+              <w:rPr>
+                <w:rFonts w:eastAsia="Times New Roman" w:cs="Arial"/>
+                <w:b/>
+                <w:bCs/>
+                <w:sz w:val="18"/>
+                <w:szCs w:val="18"/>
+                <w:lang w:val="en-US" w:eastAsia="pt-BR"/>
+              </w:rPr>
+              <w:t>condições</w:t>
+            </w:r>
+            <w:proofErr w:type="spellEnd"/>
             <w:r>
               <w:rPr>
                 <w:rFonts w:eastAsia="Times New Roman" w:cs="Arial"/>
@@ -12180,6 +13270,7 @@
                 <w:lang w:eastAsia="pt-BR"/>
               </w:rPr>
             </w:pPr>
+            <w:proofErr w:type="spellStart"/>
             <w:r>
               <w:rPr>
                 <w:rFonts w:eastAsia="Times New Roman" w:cs="Arial"/>
@@ -12187,8 +13278,29 @@
                 <w:szCs w:val="18"/>
                 <w:lang w:val="en-US" w:eastAsia="pt-BR"/>
               </w:rPr>
-              <w:t>Escolher a refeição</w:t>
-            </w:r>
+              <w:t>Escolher</w:t>
+            </w:r>
+            <w:proofErr w:type="spellEnd"/>
+            <w:r>
+              <w:rPr>
+                <w:rFonts w:eastAsia="Times New Roman" w:cs="Arial"/>
+                <w:sz w:val="18"/>
+                <w:szCs w:val="18"/>
+                <w:lang w:val="en-US" w:eastAsia="pt-BR"/>
+              </w:rPr>
+              <w:t xml:space="preserve"> a </w:t>
+            </w:r>
+            <w:proofErr w:type="spellStart"/>
+            <w:r>
+              <w:rPr>
+                <w:rFonts w:eastAsia="Times New Roman" w:cs="Arial"/>
+                <w:sz w:val="18"/>
+                <w:szCs w:val="18"/>
+                <w:lang w:val="en-US" w:eastAsia="pt-BR"/>
+              </w:rPr>
+              <w:t>refeição</w:t>
+            </w:r>
+            <w:proofErr w:type="spellEnd"/>
             <w:r>
               <w:rPr>
                 <w:rFonts w:eastAsia="Times New Roman" w:cs="Arial"/>
@@ -12232,6 +13344,7 @@
                 <w:lang w:eastAsia="pt-BR"/>
               </w:rPr>
             </w:pPr>
+            <w:proofErr w:type="spellStart"/>
             <w:r>
               <w:rPr>
                 <w:rFonts w:eastAsia="Times New Roman" w:cs="Arial"/>
@@ -12241,7 +13354,19 @@
                 <w:szCs w:val="18"/>
                 <w:lang w:val="en-US" w:eastAsia="pt-BR"/>
               </w:rPr>
-              <w:t>Fluxo Principal</w:t>
+              <w:t>Fluxo</w:t>
+            </w:r>
+            <w:proofErr w:type="spellEnd"/>
+            <w:r>
+              <w:rPr>
+                <w:rFonts w:eastAsia="Times New Roman" w:cs="Arial"/>
+                <w:b/>
+                <w:bCs/>
+                <w:sz w:val="18"/>
+                <w:szCs w:val="18"/>
+                <w:lang w:val="en-US" w:eastAsia="pt-BR"/>
+              </w:rPr>
+              <w:t xml:space="preserve"> Principal</w:t>
             </w:r>
             <w:r>
               <w:rPr>
@@ -12287,6 +13412,7 @@
                 <w:lang w:eastAsia="pt-BR"/>
               </w:rPr>
             </w:pPr>
+            <w:proofErr w:type="spellStart"/>
             <w:r>
               <w:rPr>
                 <w:rFonts w:eastAsia="Times New Roman" w:cs="Arial"/>
@@ -12296,8 +13422,33 @@
                 <w:szCs w:val="18"/>
                 <w:lang w:val="en-US" w:eastAsia="pt-BR"/>
               </w:rPr>
-              <w:t>Ações do ator</w:t>
-            </w:r>
+              <w:t>Ações</w:t>
+            </w:r>
+            <w:proofErr w:type="spellEnd"/>
+            <w:r>
+              <w:rPr>
+                <w:rFonts w:eastAsia="Times New Roman" w:cs="Arial"/>
+                <w:b/>
+                <w:bCs/>
+                <w:sz w:val="18"/>
+                <w:szCs w:val="18"/>
+                <w:lang w:val="en-US" w:eastAsia="pt-BR"/>
+              </w:rPr>
+              <w:t xml:space="preserve"> do </w:t>
+            </w:r>
+            <w:proofErr w:type="spellStart"/>
+            <w:r>
+              <w:rPr>
+                <w:rFonts w:eastAsia="Times New Roman" w:cs="Arial"/>
+                <w:b/>
+                <w:bCs/>
+                <w:sz w:val="18"/>
+                <w:szCs w:val="18"/>
+                <w:lang w:val="en-US" w:eastAsia="pt-BR"/>
+              </w:rPr>
+              <w:t>ator</w:t>
+            </w:r>
+            <w:proofErr w:type="spellEnd"/>
             <w:r>
               <w:rPr>
                 <w:rFonts w:eastAsia="Times New Roman" w:cs="Arial"/>
@@ -12339,6 +13490,7 @@
                 <w:lang w:eastAsia="pt-BR"/>
               </w:rPr>
             </w:pPr>
+            <w:proofErr w:type="spellStart"/>
             <w:r>
               <w:rPr>
                 <w:rFonts w:eastAsia="Times New Roman" w:cs="Arial"/>
@@ -12348,7 +13500,19 @@
                 <w:szCs w:val="18"/>
                 <w:lang w:val="en-US" w:eastAsia="pt-BR"/>
               </w:rPr>
-              <w:t>Ações do Sistema</w:t>
+              <w:t>Ações</w:t>
+            </w:r>
+            <w:proofErr w:type="spellEnd"/>
+            <w:r>
+              <w:rPr>
+                <w:rFonts w:eastAsia="Times New Roman" w:cs="Arial"/>
+                <w:b/>
+                <w:bCs/>
+                <w:sz w:val="18"/>
+                <w:szCs w:val="18"/>
+                <w:lang w:val="en-US" w:eastAsia="pt-BR"/>
+              </w:rPr>
+              <w:t xml:space="preserve"> do Sistema</w:t>
             </w:r>
             <w:r>
               <w:rPr>
@@ -12395,6 +13559,7 @@
                 <w:lang w:eastAsia="pt-BR"/>
               </w:rPr>
             </w:pPr>
+            <w:proofErr w:type="spellStart"/>
             <w:r>
               <w:rPr>
                 <w:rFonts w:eastAsia="Times New Roman" w:cs="Arial"/>
@@ -12404,8 +13569,33 @@
                 <w:szCs w:val="18"/>
                 <w:lang w:val="en-US" w:eastAsia="pt-BR"/>
               </w:rPr>
-              <w:t>Cadastrar funcionario</w:t>
-            </w:r>
+              <w:t>Cadastrar</w:t>
+            </w:r>
+            <w:proofErr w:type="spellEnd"/>
+            <w:r>
+              <w:rPr>
+                <w:rFonts w:eastAsia="Times New Roman" w:cs="Arial"/>
+                <w:b/>
+                <w:bCs/>
+                <w:sz w:val="18"/>
+                <w:szCs w:val="18"/>
+                <w:lang w:val="en-US" w:eastAsia="pt-BR"/>
+              </w:rPr>
+              <w:t xml:space="preserve"> </w:t>
+            </w:r>
+            <w:proofErr w:type="spellStart"/>
+            <w:r>
+              <w:rPr>
+                <w:rFonts w:eastAsia="Times New Roman" w:cs="Arial"/>
+                <w:b/>
+                <w:bCs/>
+                <w:sz w:val="18"/>
+                <w:szCs w:val="18"/>
+                <w:lang w:val="en-US" w:eastAsia="pt-BR"/>
+              </w:rPr>
+              <w:t>funcionario</w:t>
+            </w:r>
+            <w:proofErr w:type="spellEnd"/>
             <w:r>
               <w:rPr>
                 <w:rFonts w:eastAsia="Times New Roman" w:cs="Arial"/>
@@ -12928,7 +14118,7 @@
           </w:p>
         </w:tc>
       </w:tr>
-      <w:bookmarkEnd w:id="14"/>
+      <w:bookmarkEnd w:id="13"/>
     </w:tbl>
     <w:p>
       <w:pPr>
@@ -13036,7 +14226,7 @@
                 <w:lang w:eastAsia="pt-BR"/>
               </w:rPr>
             </w:pPr>
-            <w:bookmarkStart w:id="15" w:name="_Hlk164274998"/>
+            <w:bookmarkStart w:id="14" w:name="_Hlk164274998"/>
             <w:r>
               <w:rPr>
                 <w:rFonts w:eastAsia="Times New Roman" w:cs="Arial"/>
@@ -13047,8 +14237,21 @@
                 <w:lang w:val="en-US" w:eastAsia="pt-BR"/>
               </w:rPr>
               <w:lastRenderedPageBreak/>
-              <w:t>Caso de uso</w:t>
-            </w:r>
+              <w:t xml:space="preserve">Caso de </w:t>
+            </w:r>
+            <w:proofErr w:type="spellStart"/>
+            <w:r>
+              <w:rPr>
+                <w:rFonts w:eastAsia="Times New Roman" w:cs="Arial"/>
+                <w:b/>
+                <w:bCs/>
+                <w:sz w:val="18"/>
+                <w:szCs w:val="18"/>
+                <w:lang w:val="en-US" w:eastAsia="pt-BR"/>
+              </w:rPr>
+              <w:t>uso</w:t>
+            </w:r>
+            <w:proofErr w:type="spellEnd"/>
             <w:r>
               <w:rPr>
                 <w:rFonts w:eastAsia="Times New Roman" w:cs="Arial"/>
@@ -13086,6 +14289,7 @@
                 <w:lang w:eastAsia="pt-BR"/>
               </w:rPr>
             </w:pPr>
+            <w:proofErr w:type="spellStart"/>
             <w:r>
               <w:rPr>
                 <w:rFonts w:eastAsia="Times New Roman" w:cs="Arial"/>
@@ -13093,8 +14297,9 @@
                 <w:szCs w:val="18"/>
                 <w:lang w:val="en-US" w:eastAsia="pt-BR"/>
               </w:rPr>
-              <w:t>Acessar Card</w:t>
-            </w:r>
+              <w:t>Acessar</w:t>
+            </w:r>
+            <w:proofErr w:type="spellEnd"/>
             <w:r>
               <w:rPr>
                 <w:rFonts w:eastAsia="Times New Roman" w:cs="Arial"/>
@@ -13102,6 +14307,25 @@
                 <w:szCs w:val="18"/>
                 <w:lang w:val="en-US" w:eastAsia="pt-BR"/>
               </w:rPr>
+              <w:t xml:space="preserve"> </w:t>
+            </w:r>
+            <w:proofErr w:type="spellStart"/>
+            <w:r>
+              <w:rPr>
+                <w:rFonts w:eastAsia="Times New Roman" w:cs="Arial"/>
+                <w:sz w:val="18"/>
+                <w:szCs w:val="18"/>
+                <w:lang w:val="en-US" w:eastAsia="pt-BR"/>
+              </w:rPr>
+              <w:t>Card</w:t>
+            </w:r>
+            <w:r>
+              <w:rPr>
+                <w:rFonts w:eastAsia="Times New Roman" w:cs="Arial"/>
+                <w:sz w:val="18"/>
+                <w:szCs w:val="18"/>
+                <w:lang w:val="en-US" w:eastAsia="pt-BR"/>
+              </w:rPr>
               <w:t>á</w:t>
             </w:r>
             <w:r>
@@ -13113,6 +14337,7 @@
               </w:rPr>
               <w:t>pio</w:t>
             </w:r>
+            <w:proofErr w:type="spellEnd"/>
             <w:r>
               <w:rPr>
                 <w:rFonts w:eastAsia="Times New Roman" w:cs="Arial"/>
@@ -13203,6 +14428,7 @@
                 <w:lang w:eastAsia="pt-BR"/>
               </w:rPr>
             </w:pPr>
+            <w:proofErr w:type="spellStart"/>
             <w:r>
               <w:rPr>
                 <w:rFonts w:eastAsia="Times New Roman" w:cs="Arial"/>
@@ -13228,8 +14454,29 @@
                 <w:szCs w:val="18"/>
                 <w:lang w:val="en" w:eastAsia="pt-BR"/>
               </w:rPr>
-              <w:t>rio da empresa</w:t>
-            </w:r>
+              <w:t>rio</w:t>
+            </w:r>
+            <w:proofErr w:type="spellEnd"/>
+            <w:r>
+              <w:rPr>
+                <w:rFonts w:eastAsia="Times New Roman" w:cs="Arial"/>
+                <w:sz w:val="18"/>
+                <w:szCs w:val="18"/>
+                <w:lang w:val="en" w:eastAsia="pt-BR"/>
+              </w:rPr>
+              <w:t xml:space="preserve"> da </w:t>
+            </w:r>
+            <w:proofErr w:type="spellStart"/>
+            <w:r>
+              <w:rPr>
+                <w:rFonts w:eastAsia="Times New Roman" w:cs="Arial"/>
+                <w:sz w:val="18"/>
+                <w:szCs w:val="18"/>
+                <w:lang w:val="en" w:eastAsia="pt-BR"/>
+              </w:rPr>
+              <w:t>empresa</w:t>
+            </w:r>
+            <w:proofErr w:type="spellEnd"/>
             <w:r>
               <w:rPr>
                 <w:rFonts w:eastAsia="Times New Roman" w:cs="Arial"/>
@@ -13281,8 +14528,21 @@
                 <w:szCs w:val="18"/>
                 <w:lang w:val="en-US" w:eastAsia="pt-BR"/>
               </w:rPr>
-              <w:t>Ator secundário</w:t>
-            </w:r>
+              <w:t xml:space="preserve">Ator </w:t>
+            </w:r>
+            <w:proofErr w:type="spellStart"/>
+            <w:r>
+              <w:rPr>
+                <w:rFonts w:eastAsia="Times New Roman" w:cs="Arial"/>
+                <w:b/>
+                <w:bCs/>
+                <w:sz w:val="18"/>
+                <w:szCs w:val="18"/>
+                <w:lang w:val="en-US" w:eastAsia="pt-BR"/>
+              </w:rPr>
+              <w:t>secundário</w:t>
+            </w:r>
+            <w:proofErr w:type="spellEnd"/>
             <w:r>
               <w:rPr>
                 <w:rFonts w:eastAsia="Times New Roman" w:cs="Arial"/>
@@ -13371,6 +14631,7 @@
                 <w:lang w:eastAsia="pt-BR"/>
               </w:rPr>
             </w:pPr>
+            <w:proofErr w:type="spellStart"/>
             <w:r>
               <w:rPr>
                 <w:rFonts w:eastAsia="Times New Roman" w:cs="Arial"/>
@@ -13382,6 +14643,7 @@
               </w:rPr>
               <w:t>Pré-condições</w:t>
             </w:r>
+            <w:proofErr w:type="spellEnd"/>
             <w:r>
               <w:rPr>
                 <w:rFonts w:eastAsia="Times New Roman" w:cs="Arial"/>
@@ -13470,8 +14732,21 @@
                 <w:szCs w:val="18"/>
                 <w:lang w:val="en-US" w:eastAsia="pt-BR"/>
               </w:rPr>
-              <w:t>Pós-condições</w:t>
-            </w:r>
+              <w:t>Pós-</w:t>
+            </w:r>
+            <w:proofErr w:type="spellStart"/>
+            <w:r>
+              <w:rPr>
+                <w:rFonts w:eastAsia="Times New Roman" w:cs="Arial"/>
+                <w:b/>
+                <w:bCs/>
+                <w:sz w:val="18"/>
+                <w:szCs w:val="18"/>
+                <w:lang w:val="en-US" w:eastAsia="pt-BR"/>
+              </w:rPr>
+              <w:t>condições</w:t>
+            </w:r>
+            <w:proofErr w:type="spellEnd"/>
             <w:r>
               <w:rPr>
                 <w:rFonts w:eastAsia="Times New Roman" w:cs="Arial"/>
@@ -13552,6 +14827,7 @@
                 <w:lang w:eastAsia="pt-BR"/>
               </w:rPr>
             </w:pPr>
+            <w:proofErr w:type="spellStart"/>
             <w:r>
               <w:rPr>
                 <w:rFonts w:eastAsia="Times New Roman" w:cs="Arial"/>
@@ -13561,7 +14837,19 @@
                 <w:szCs w:val="18"/>
                 <w:lang w:val="en-US" w:eastAsia="pt-BR"/>
               </w:rPr>
-              <w:t>Fluxo Principal</w:t>
+              <w:t>Fluxo</w:t>
+            </w:r>
+            <w:proofErr w:type="spellEnd"/>
+            <w:r>
+              <w:rPr>
+                <w:rFonts w:eastAsia="Times New Roman" w:cs="Arial"/>
+                <w:b/>
+                <w:bCs/>
+                <w:sz w:val="18"/>
+                <w:szCs w:val="18"/>
+                <w:lang w:val="en-US" w:eastAsia="pt-BR"/>
+              </w:rPr>
+              <w:t xml:space="preserve"> Principal</w:t>
             </w:r>
             <w:r>
               <w:rPr>
@@ -13607,6 +14895,7 @@
                 <w:lang w:eastAsia="pt-BR"/>
               </w:rPr>
             </w:pPr>
+            <w:proofErr w:type="spellStart"/>
             <w:r>
               <w:rPr>
                 <w:rFonts w:eastAsia="Times New Roman" w:cs="Arial"/>
@@ -13616,8 +14905,33 @@
                 <w:szCs w:val="18"/>
                 <w:lang w:val="en-US" w:eastAsia="pt-BR"/>
               </w:rPr>
-              <w:t>Ações do ator</w:t>
-            </w:r>
+              <w:t>Ações</w:t>
+            </w:r>
+            <w:proofErr w:type="spellEnd"/>
+            <w:r>
+              <w:rPr>
+                <w:rFonts w:eastAsia="Times New Roman" w:cs="Arial"/>
+                <w:b/>
+                <w:bCs/>
+                <w:sz w:val="18"/>
+                <w:szCs w:val="18"/>
+                <w:lang w:val="en-US" w:eastAsia="pt-BR"/>
+              </w:rPr>
+              <w:t xml:space="preserve"> do </w:t>
+            </w:r>
+            <w:proofErr w:type="spellStart"/>
+            <w:r>
+              <w:rPr>
+                <w:rFonts w:eastAsia="Times New Roman" w:cs="Arial"/>
+                <w:b/>
+                <w:bCs/>
+                <w:sz w:val="18"/>
+                <w:szCs w:val="18"/>
+                <w:lang w:val="en-US" w:eastAsia="pt-BR"/>
+              </w:rPr>
+              <w:t>ator</w:t>
+            </w:r>
+            <w:proofErr w:type="spellEnd"/>
             <w:r>
               <w:rPr>
                 <w:rFonts w:eastAsia="Times New Roman" w:cs="Arial"/>
@@ -13659,6 +14973,7 @@
                 <w:lang w:eastAsia="pt-BR"/>
               </w:rPr>
             </w:pPr>
+            <w:proofErr w:type="spellStart"/>
             <w:r>
               <w:rPr>
                 <w:rFonts w:eastAsia="Times New Roman" w:cs="Arial"/>
@@ -13668,7 +14983,19 @@
                 <w:szCs w:val="18"/>
                 <w:lang w:val="en-US" w:eastAsia="pt-BR"/>
               </w:rPr>
-              <w:t>Ações do Sistema</w:t>
+              <w:t>Ações</w:t>
+            </w:r>
+            <w:proofErr w:type="spellEnd"/>
+            <w:r>
+              <w:rPr>
+                <w:rFonts w:eastAsia="Times New Roman" w:cs="Arial"/>
+                <w:b/>
+                <w:bCs/>
+                <w:sz w:val="18"/>
+                <w:szCs w:val="18"/>
+                <w:lang w:val="en-US" w:eastAsia="pt-BR"/>
+              </w:rPr>
+              <w:t xml:space="preserve"> do Sistema</w:t>
             </w:r>
             <w:r>
               <w:rPr>
@@ -13715,6 +15042,7 @@
                 <w:lang w:eastAsia="pt-BR"/>
               </w:rPr>
             </w:pPr>
+            <w:proofErr w:type="spellStart"/>
             <w:r>
               <w:rPr>
                 <w:rFonts w:eastAsia="Times New Roman" w:cs="Arial"/>
@@ -13724,8 +15052,33 @@
                 <w:szCs w:val="18"/>
                 <w:lang w:val="en-US" w:eastAsia="pt-BR"/>
               </w:rPr>
-              <w:t>Acessar Cardapio</w:t>
-            </w:r>
+              <w:t>Acessar</w:t>
+            </w:r>
+            <w:proofErr w:type="spellEnd"/>
+            <w:r>
+              <w:rPr>
+                <w:rFonts w:eastAsia="Times New Roman" w:cs="Arial"/>
+                <w:b/>
+                <w:bCs/>
+                <w:sz w:val="18"/>
+                <w:szCs w:val="18"/>
+                <w:lang w:val="en-US" w:eastAsia="pt-BR"/>
+              </w:rPr>
+              <w:t xml:space="preserve"> </w:t>
+            </w:r>
+            <w:proofErr w:type="spellStart"/>
+            <w:r>
+              <w:rPr>
+                <w:rFonts w:eastAsia="Times New Roman" w:cs="Arial"/>
+                <w:b/>
+                <w:bCs/>
+                <w:sz w:val="18"/>
+                <w:szCs w:val="18"/>
+                <w:lang w:val="en-US" w:eastAsia="pt-BR"/>
+              </w:rPr>
+              <w:t>Cardapio</w:t>
+            </w:r>
+            <w:proofErr w:type="spellEnd"/>
             <w:r>
               <w:rPr>
                 <w:rFonts w:eastAsia="Times New Roman" w:cs="Arial"/>
@@ -14291,7 +15644,7 @@
           </w:p>
         </w:tc>
       </w:tr>
-      <w:bookmarkEnd w:id="15"/>
+      <w:bookmarkEnd w:id="14"/>
     </w:tbl>
     <w:p>
       <w:pPr>
@@ -14383,7 +15736,7 @@
                 <w:lang w:eastAsia="pt-BR"/>
               </w:rPr>
             </w:pPr>
-            <w:bookmarkStart w:id="16" w:name="_Hlk164274976"/>
+            <w:bookmarkStart w:id="15" w:name="_Hlk164274976"/>
             <w:r>
               <w:rPr>
                 <w:rFonts w:eastAsia="Times New Roman" w:cs="Arial"/>
@@ -14393,8 +15746,21 @@
                 <w:szCs w:val="18"/>
                 <w:lang w:val="en-US" w:eastAsia="pt-BR"/>
               </w:rPr>
-              <w:t>Caso de uso</w:t>
-            </w:r>
+              <w:t xml:space="preserve">Caso de </w:t>
+            </w:r>
+            <w:proofErr w:type="spellStart"/>
+            <w:r>
+              <w:rPr>
+                <w:rFonts w:eastAsia="Times New Roman" w:cs="Arial"/>
+                <w:b/>
+                <w:bCs/>
+                <w:sz w:val="18"/>
+                <w:szCs w:val="18"/>
+                <w:lang w:val="en-US" w:eastAsia="pt-BR"/>
+              </w:rPr>
+              <w:t>uso</w:t>
+            </w:r>
+            <w:proofErr w:type="spellEnd"/>
             <w:r>
               <w:rPr>
                 <w:rFonts w:eastAsia="Times New Roman" w:cs="Arial"/>
@@ -14439,8 +15805,19 @@
                 <w:szCs w:val="18"/>
                 <w:lang w:val="en-US" w:eastAsia="pt-BR"/>
               </w:rPr>
-              <w:t>Fazer o Pedido</w:t>
-            </w:r>
+              <w:t xml:space="preserve">Fazer o </w:t>
+            </w:r>
+            <w:proofErr w:type="spellStart"/>
+            <w:r>
+              <w:rPr>
+                <w:rFonts w:eastAsia="Times New Roman" w:cs="Arial"/>
+                <w:sz w:val="18"/>
+                <w:szCs w:val="18"/>
+                <w:lang w:val="en-US" w:eastAsia="pt-BR"/>
+              </w:rPr>
+              <w:t>Pedido</w:t>
+            </w:r>
+            <w:proofErr w:type="spellEnd"/>
             <w:r>
               <w:rPr>
                 <w:rFonts w:eastAsia="Times New Roman" w:cs="Arial"/>
@@ -14531,6 +15908,7 @@
                 <w:lang w:eastAsia="pt-BR"/>
               </w:rPr>
             </w:pPr>
+            <w:proofErr w:type="spellStart"/>
             <w:r>
               <w:rPr>
                 <w:rFonts w:eastAsia="Times New Roman" w:cs="Arial"/>
@@ -14540,6 +15918,7 @@
               </w:rPr>
               <w:t>Empresa</w:t>
             </w:r>
+            <w:proofErr w:type="spellEnd"/>
             <w:r>
               <w:rPr>
                 <w:rFonts w:eastAsia="Times New Roman" w:cs="Arial"/>
@@ -14591,8 +15970,21 @@
                 <w:szCs w:val="18"/>
                 <w:lang w:val="en-US" w:eastAsia="pt-BR"/>
               </w:rPr>
-              <w:t>Ator secundário</w:t>
-            </w:r>
+              <w:t xml:space="preserve">Ator </w:t>
+            </w:r>
+            <w:proofErr w:type="spellStart"/>
+            <w:r>
+              <w:rPr>
+                <w:rFonts w:eastAsia="Times New Roman" w:cs="Arial"/>
+                <w:b/>
+                <w:bCs/>
+                <w:sz w:val="18"/>
+                <w:szCs w:val="18"/>
+                <w:lang w:val="en-US" w:eastAsia="pt-BR"/>
+              </w:rPr>
+              <w:t>secundário</w:t>
+            </w:r>
+            <w:proofErr w:type="spellEnd"/>
             <w:r>
               <w:rPr>
                 <w:rFonts w:eastAsia="Times New Roman" w:cs="Arial"/>
@@ -14681,6 +16073,7 @@
                 <w:lang w:eastAsia="pt-BR"/>
               </w:rPr>
             </w:pPr>
+            <w:proofErr w:type="spellStart"/>
             <w:r>
               <w:rPr>
                 <w:rFonts w:eastAsia="Times New Roman" w:cs="Arial"/>
@@ -14692,6 +16085,7 @@
               </w:rPr>
               <w:t>Pré-condições</w:t>
             </w:r>
+            <w:proofErr w:type="spellEnd"/>
             <w:r>
               <w:rPr>
                 <w:rFonts w:eastAsia="Times New Roman" w:cs="Arial"/>
@@ -14736,7 +16130,25 @@
                 <w:szCs w:val="18"/>
                 <w:lang w:eastAsia="pt-BR"/>
               </w:rPr>
-              <w:t>A empresa ter escolhido um restaurante no sistema </w:t>
+              <w:t>A empresa</w:t>
+            </w:r>
+            <w:r>
+              <w:rPr>
+                <w:rFonts w:eastAsia="Times New Roman" w:cs="Arial"/>
+                <w:sz w:val="18"/>
+                <w:szCs w:val="18"/>
+                <w:lang w:eastAsia="pt-BR"/>
+              </w:rPr>
+              <w:t xml:space="preserve"> deve</w:t>
+            </w:r>
+            <w:r>
+              <w:rPr>
+                <w:rFonts w:eastAsia="Times New Roman" w:cs="Arial"/>
+                <w:sz w:val="18"/>
+                <w:szCs w:val="18"/>
+                <w:lang w:eastAsia="pt-BR"/>
+              </w:rPr>
+              <w:t xml:space="preserve"> ter escolhido um restaurante no sistema </w:t>
             </w:r>
           </w:p>
         </w:tc>
@@ -14780,8 +16192,21 @@
                 <w:szCs w:val="18"/>
                 <w:lang w:val="en-US" w:eastAsia="pt-BR"/>
               </w:rPr>
-              <w:t>Pós-condições</w:t>
-            </w:r>
+              <w:t>Pós-</w:t>
+            </w:r>
+            <w:proofErr w:type="spellStart"/>
+            <w:r>
+              <w:rPr>
+                <w:rFonts w:eastAsia="Times New Roman" w:cs="Arial"/>
+                <w:b/>
+                <w:bCs/>
+                <w:sz w:val="18"/>
+                <w:szCs w:val="18"/>
+                <w:lang w:val="en-US" w:eastAsia="pt-BR"/>
+              </w:rPr>
+              <w:t>condições</w:t>
+            </w:r>
+            <w:proofErr w:type="spellEnd"/>
             <w:r>
               <w:rPr>
                 <w:rFonts w:eastAsia="Times New Roman" w:cs="Arial"/>
@@ -14819,6 +16244,7 @@
                 <w:lang w:eastAsia="pt-BR"/>
               </w:rPr>
             </w:pPr>
+            <w:proofErr w:type="spellStart"/>
             <w:r>
               <w:rPr>
                 <w:rFonts w:eastAsia="Times New Roman" w:cs="Arial"/>
@@ -14826,8 +16252,29 @@
                 <w:szCs w:val="18"/>
                 <w:lang w:val="en-US" w:eastAsia="pt-BR"/>
               </w:rPr>
-              <w:t>Efetuar o pagamento</w:t>
-            </w:r>
+              <w:t>Efetuar</w:t>
+            </w:r>
+            <w:proofErr w:type="spellEnd"/>
+            <w:r>
+              <w:rPr>
+                <w:rFonts w:eastAsia="Times New Roman" w:cs="Arial"/>
+                <w:sz w:val="18"/>
+                <w:szCs w:val="18"/>
+                <w:lang w:val="en-US" w:eastAsia="pt-BR"/>
+              </w:rPr>
+              <w:t xml:space="preserve"> o </w:t>
+            </w:r>
+            <w:proofErr w:type="spellStart"/>
+            <w:r>
+              <w:rPr>
+                <w:rFonts w:eastAsia="Times New Roman" w:cs="Arial"/>
+                <w:sz w:val="18"/>
+                <w:szCs w:val="18"/>
+                <w:lang w:val="en-US" w:eastAsia="pt-BR"/>
+              </w:rPr>
+              <w:t>pagamento</w:t>
+            </w:r>
+            <w:proofErr w:type="spellEnd"/>
             <w:r>
               <w:rPr>
                 <w:rFonts w:eastAsia="Times New Roman" w:cs="Arial"/>
@@ -14871,6 +16318,7 @@
                 <w:lang w:eastAsia="pt-BR"/>
               </w:rPr>
             </w:pPr>
+            <w:proofErr w:type="spellStart"/>
             <w:r>
               <w:rPr>
                 <w:rFonts w:eastAsia="Times New Roman" w:cs="Arial"/>
@@ -14880,7 +16328,19 @@
                 <w:szCs w:val="18"/>
                 <w:lang w:val="en-US" w:eastAsia="pt-BR"/>
               </w:rPr>
-              <w:t>Fluxo Principal</w:t>
+              <w:t>Fluxo</w:t>
+            </w:r>
+            <w:proofErr w:type="spellEnd"/>
+            <w:r>
+              <w:rPr>
+                <w:rFonts w:eastAsia="Times New Roman" w:cs="Arial"/>
+                <w:b/>
+                <w:bCs/>
+                <w:sz w:val="18"/>
+                <w:szCs w:val="18"/>
+                <w:lang w:val="en-US" w:eastAsia="pt-BR"/>
+              </w:rPr>
+              <w:t xml:space="preserve"> Principal</w:t>
             </w:r>
             <w:r>
               <w:rPr>
@@ -14926,6 +16386,7 @@
                 <w:lang w:eastAsia="pt-BR"/>
               </w:rPr>
             </w:pPr>
+            <w:proofErr w:type="spellStart"/>
             <w:r>
               <w:rPr>
                 <w:rFonts w:eastAsia="Times New Roman" w:cs="Arial"/>
@@ -14935,8 +16396,33 @@
                 <w:szCs w:val="18"/>
                 <w:lang w:val="en-US" w:eastAsia="pt-BR"/>
               </w:rPr>
-              <w:t>Ações do ator</w:t>
-            </w:r>
+              <w:t>Ações</w:t>
+            </w:r>
+            <w:proofErr w:type="spellEnd"/>
+            <w:r>
+              <w:rPr>
+                <w:rFonts w:eastAsia="Times New Roman" w:cs="Arial"/>
+                <w:b/>
+                <w:bCs/>
+                <w:sz w:val="18"/>
+                <w:szCs w:val="18"/>
+                <w:lang w:val="en-US" w:eastAsia="pt-BR"/>
+              </w:rPr>
+              <w:t xml:space="preserve"> do </w:t>
+            </w:r>
+            <w:proofErr w:type="spellStart"/>
+            <w:r>
+              <w:rPr>
+                <w:rFonts w:eastAsia="Times New Roman" w:cs="Arial"/>
+                <w:b/>
+                <w:bCs/>
+                <w:sz w:val="18"/>
+                <w:szCs w:val="18"/>
+                <w:lang w:val="en-US" w:eastAsia="pt-BR"/>
+              </w:rPr>
+              <w:t>ator</w:t>
+            </w:r>
+            <w:proofErr w:type="spellEnd"/>
             <w:r>
               <w:rPr>
                 <w:rFonts w:eastAsia="Times New Roman" w:cs="Arial"/>
@@ -14978,6 +16464,7 @@
                 <w:lang w:eastAsia="pt-BR"/>
               </w:rPr>
             </w:pPr>
+            <w:proofErr w:type="spellStart"/>
             <w:r>
               <w:rPr>
                 <w:rFonts w:eastAsia="Times New Roman" w:cs="Arial"/>
@@ -14987,8 +16474,33 @@
                 <w:szCs w:val="18"/>
                 <w:lang w:val="en-US" w:eastAsia="pt-BR"/>
               </w:rPr>
-              <w:t>Ações do sistema</w:t>
-            </w:r>
+              <w:t>Ações</w:t>
+            </w:r>
+            <w:proofErr w:type="spellEnd"/>
+            <w:r>
+              <w:rPr>
+                <w:rFonts w:eastAsia="Times New Roman" w:cs="Arial"/>
+                <w:b/>
+                <w:bCs/>
+                <w:sz w:val="18"/>
+                <w:szCs w:val="18"/>
+                <w:lang w:val="en-US" w:eastAsia="pt-BR"/>
+              </w:rPr>
+              <w:t xml:space="preserve"> do </w:t>
+            </w:r>
+            <w:proofErr w:type="spellStart"/>
+            <w:r>
+              <w:rPr>
+                <w:rFonts w:eastAsia="Times New Roman" w:cs="Arial"/>
+                <w:b/>
+                <w:bCs/>
+                <w:sz w:val="18"/>
+                <w:szCs w:val="18"/>
+                <w:lang w:val="en-US" w:eastAsia="pt-BR"/>
+              </w:rPr>
+              <w:t>sistema</w:t>
+            </w:r>
+            <w:proofErr w:type="spellEnd"/>
             <w:r>
               <w:rPr>
                 <w:rFonts w:eastAsia="Times New Roman" w:cs="Arial"/>
@@ -15043,8 +16555,21 @@
                 <w:szCs w:val="18"/>
                 <w:lang w:val="en-US" w:eastAsia="pt-BR"/>
               </w:rPr>
-              <w:t>Fazer Pedido</w:t>
-            </w:r>
+              <w:t xml:space="preserve">Fazer </w:t>
+            </w:r>
+            <w:proofErr w:type="spellStart"/>
+            <w:r>
+              <w:rPr>
+                <w:rFonts w:eastAsia="Times New Roman" w:cs="Arial"/>
+                <w:b/>
+                <w:bCs/>
+                <w:sz w:val="18"/>
+                <w:szCs w:val="18"/>
+                <w:lang w:val="en-US" w:eastAsia="pt-BR"/>
+              </w:rPr>
+              <w:t>Pedido</w:t>
+            </w:r>
+            <w:proofErr w:type="spellEnd"/>
             <w:r>
               <w:rPr>
                 <w:rFonts w:eastAsia="Times New Roman" w:cs="Arial"/>
@@ -15263,6 +16788,7 @@
                 <w:lang w:eastAsia="pt-BR"/>
               </w:rPr>
             </w:pPr>
+            <w:proofErr w:type="spellStart"/>
             <w:r>
               <w:rPr>
                 <w:rFonts w:eastAsia="Times New Roman" w:cs="Arial"/>
@@ -15270,8 +16796,49 @@
                 <w:szCs w:val="18"/>
                 <w:lang w:val="en-US" w:eastAsia="pt-BR"/>
               </w:rPr>
-              <w:t>Selecionar o restaurante escolhido</w:t>
-            </w:r>
+              <w:t>Selecionar</w:t>
+            </w:r>
+            <w:proofErr w:type="spellEnd"/>
+            <w:r>
+              <w:rPr>
+                <w:rFonts w:eastAsia="Times New Roman" w:cs="Arial"/>
+                <w:sz w:val="18"/>
+                <w:szCs w:val="18"/>
+                <w:lang w:val="en-US" w:eastAsia="pt-BR"/>
+              </w:rPr>
+              <w:t xml:space="preserve"> o </w:t>
+            </w:r>
+            <w:proofErr w:type="spellStart"/>
+            <w:r>
+              <w:rPr>
+                <w:rFonts w:eastAsia="Times New Roman" w:cs="Arial"/>
+                <w:sz w:val="18"/>
+                <w:szCs w:val="18"/>
+                <w:lang w:val="en-US" w:eastAsia="pt-BR"/>
+              </w:rPr>
+              <w:t>restaurante</w:t>
+            </w:r>
+            <w:proofErr w:type="spellEnd"/>
+            <w:r>
+              <w:rPr>
+                <w:rFonts w:eastAsia="Times New Roman" w:cs="Arial"/>
+                <w:sz w:val="18"/>
+                <w:szCs w:val="18"/>
+                <w:lang w:val="en-US" w:eastAsia="pt-BR"/>
+              </w:rPr>
+              <w:t xml:space="preserve"> </w:t>
+            </w:r>
+            <w:proofErr w:type="spellStart"/>
+            <w:r>
+              <w:rPr>
+                <w:rFonts w:eastAsia="Times New Roman" w:cs="Arial"/>
+                <w:sz w:val="18"/>
+                <w:szCs w:val="18"/>
+                <w:lang w:val="en-US" w:eastAsia="pt-BR"/>
+              </w:rPr>
+              <w:t>escolhido</w:t>
+            </w:r>
+            <w:proofErr w:type="spellEnd"/>
             <w:r>
               <w:rPr>
                 <w:rFonts w:eastAsia="Times New Roman" w:cs="Arial"/>
@@ -15455,7 +17022,47 @@
                 <w:szCs w:val="18"/>
                 <w:lang w:eastAsia="pt-BR"/>
               </w:rPr>
-              <w:t>Usuário escolhe oque sera pedido no cardapio </w:t>
+              <w:t xml:space="preserve">Usuário escolhe oque </w:t>
+            </w:r>
+            <w:proofErr w:type="spellStart"/>
+            <w:r>
+              <w:rPr>
+                <w:rFonts w:eastAsia="Times New Roman" w:cs="Arial"/>
+                <w:sz w:val="18"/>
+                <w:szCs w:val="18"/>
+                <w:lang w:eastAsia="pt-BR"/>
+              </w:rPr>
+              <w:t>sera</w:t>
+            </w:r>
+            <w:proofErr w:type="spellEnd"/>
+            <w:r>
+              <w:rPr>
+                <w:rFonts w:eastAsia="Times New Roman" w:cs="Arial"/>
+                <w:sz w:val="18"/>
+                <w:szCs w:val="18"/>
+                <w:lang w:eastAsia="pt-BR"/>
+              </w:rPr>
+              <w:t xml:space="preserve"> pedido no </w:t>
+            </w:r>
+            <w:proofErr w:type="spellStart"/>
+            <w:r>
+              <w:rPr>
+                <w:rFonts w:eastAsia="Times New Roman" w:cs="Arial"/>
+                <w:sz w:val="18"/>
+                <w:szCs w:val="18"/>
+                <w:lang w:eastAsia="pt-BR"/>
+              </w:rPr>
+              <w:t>cardapio</w:t>
+            </w:r>
+            <w:proofErr w:type="spellEnd"/>
+            <w:r>
+              <w:rPr>
+                <w:rFonts w:eastAsia="Times New Roman" w:cs="Arial"/>
+                <w:sz w:val="18"/>
+                <w:szCs w:val="18"/>
+                <w:lang w:eastAsia="pt-BR"/>
+              </w:rPr>
+              <w:t> </w:t>
             </w:r>
           </w:p>
         </w:tc>
@@ -15766,7 +17373,7 @@
           </w:p>
         </w:tc>
       </w:tr>
-      <w:bookmarkEnd w:id="16"/>
+      <w:bookmarkEnd w:id="15"/>
     </w:tbl>
     <w:p>
       <w:pPr>
@@ -15865,7 +17472,7 @@
                 <w:lang w:eastAsia="pt-BR"/>
               </w:rPr>
             </w:pPr>
-            <w:bookmarkStart w:id="17" w:name="_Hlk164275010"/>
+            <w:bookmarkStart w:id="16" w:name="_Hlk164275010"/>
             <w:r>
               <w:rPr>
                 <w:rFonts w:eastAsia="Times New Roman" w:cs="Arial"/>
@@ -15875,8 +17482,21 @@
                 <w:szCs w:val="18"/>
                 <w:lang w:val="en-US" w:eastAsia="pt-BR"/>
               </w:rPr>
-              <w:t>Caso de uso</w:t>
-            </w:r>
+              <w:t xml:space="preserve">Caso de </w:t>
+            </w:r>
+            <w:proofErr w:type="spellStart"/>
+            <w:r>
+              <w:rPr>
+                <w:rFonts w:eastAsia="Times New Roman" w:cs="Arial"/>
+                <w:b/>
+                <w:bCs/>
+                <w:sz w:val="18"/>
+                <w:szCs w:val="18"/>
+                <w:lang w:val="en-US" w:eastAsia="pt-BR"/>
+              </w:rPr>
+              <w:t>uso</w:t>
+            </w:r>
+            <w:proofErr w:type="spellEnd"/>
             <w:r>
               <w:rPr>
                 <w:rFonts w:eastAsia="Times New Roman" w:cs="Arial"/>
@@ -15914,6 +17534,7 @@
                 <w:lang w:eastAsia="pt-BR"/>
               </w:rPr>
             </w:pPr>
+            <w:proofErr w:type="spellStart"/>
             <w:r>
               <w:rPr>
                 <w:rFonts w:eastAsia="Times New Roman" w:cs="Arial"/>
@@ -15921,8 +17542,29 @@
                 <w:szCs w:val="18"/>
                 <w:lang w:val="en-US" w:eastAsia="pt-BR"/>
               </w:rPr>
-              <w:t>Consultar restaurantes</w:t>
-            </w:r>
+              <w:t>Consultar</w:t>
+            </w:r>
+            <w:proofErr w:type="spellEnd"/>
+            <w:r>
+              <w:rPr>
+                <w:rFonts w:eastAsia="Times New Roman" w:cs="Arial"/>
+                <w:sz w:val="18"/>
+                <w:szCs w:val="18"/>
+                <w:lang w:val="en-US" w:eastAsia="pt-BR"/>
+              </w:rPr>
+              <w:t xml:space="preserve"> </w:t>
+            </w:r>
+            <w:proofErr w:type="spellStart"/>
+            <w:r>
+              <w:rPr>
+                <w:rFonts w:eastAsia="Times New Roman" w:cs="Arial"/>
+                <w:sz w:val="18"/>
+                <w:szCs w:val="18"/>
+                <w:lang w:val="en-US" w:eastAsia="pt-BR"/>
+              </w:rPr>
+              <w:t>restaurantes</w:t>
+            </w:r>
+            <w:proofErr w:type="spellEnd"/>
             <w:r>
               <w:rPr>
                 <w:rFonts w:eastAsia="Times New Roman" w:cs="Arial"/>
@@ -16013,6 +17655,7 @@
                 <w:lang w:eastAsia="pt-BR"/>
               </w:rPr>
             </w:pPr>
+            <w:proofErr w:type="spellStart"/>
             <w:r>
               <w:rPr>
                 <w:rFonts w:eastAsia="Times New Roman" w:cs="Arial"/>
@@ -16020,8 +17663,29 @@
                 <w:szCs w:val="18"/>
                 <w:lang w:val="en" w:eastAsia="pt-BR"/>
               </w:rPr>
-              <w:t>Qualquer pessoa</w:t>
-            </w:r>
+              <w:t>Qualquer</w:t>
+            </w:r>
+            <w:proofErr w:type="spellEnd"/>
+            <w:r>
+              <w:rPr>
+                <w:rFonts w:eastAsia="Times New Roman" w:cs="Arial"/>
+                <w:sz w:val="18"/>
+                <w:szCs w:val="18"/>
+                <w:lang w:val="en" w:eastAsia="pt-BR"/>
+              </w:rPr>
+              <w:t xml:space="preserve"> </w:t>
+            </w:r>
+            <w:proofErr w:type="spellStart"/>
+            <w:r>
+              <w:rPr>
+                <w:rFonts w:eastAsia="Times New Roman" w:cs="Arial"/>
+                <w:sz w:val="18"/>
+                <w:szCs w:val="18"/>
+                <w:lang w:val="en" w:eastAsia="pt-BR"/>
+              </w:rPr>
+              <w:t>pessoa</w:t>
+            </w:r>
+            <w:proofErr w:type="spellEnd"/>
             <w:r>
               <w:rPr>
                 <w:rFonts w:eastAsia="Times New Roman" w:cs="Arial"/>
@@ -16073,8 +17737,21 @@
                 <w:szCs w:val="18"/>
                 <w:lang w:val="en-US" w:eastAsia="pt-BR"/>
               </w:rPr>
-              <w:t>Ator secundário</w:t>
-            </w:r>
+              <w:t xml:space="preserve">Ator </w:t>
+            </w:r>
+            <w:proofErr w:type="spellStart"/>
+            <w:r>
+              <w:rPr>
+                <w:rFonts w:eastAsia="Times New Roman" w:cs="Arial"/>
+                <w:b/>
+                <w:bCs/>
+                <w:sz w:val="18"/>
+                <w:szCs w:val="18"/>
+                <w:lang w:val="en-US" w:eastAsia="pt-BR"/>
+              </w:rPr>
+              <w:t>secundário</w:t>
+            </w:r>
+            <w:proofErr w:type="spellEnd"/>
             <w:r>
               <w:rPr>
                 <w:rFonts w:eastAsia="Times New Roman" w:cs="Arial"/>
@@ -16163,6 +17840,7 @@
                 <w:lang w:eastAsia="pt-BR"/>
               </w:rPr>
             </w:pPr>
+            <w:proofErr w:type="spellStart"/>
             <w:r>
               <w:rPr>
                 <w:rFonts w:eastAsia="Times New Roman" w:cs="Arial"/>
@@ -16174,6 +17852,7 @@
               </w:rPr>
               <w:t>Pré-condições</w:t>
             </w:r>
+            <w:proofErr w:type="spellEnd"/>
             <w:r>
               <w:rPr>
                 <w:rFonts w:eastAsia="Times New Roman" w:cs="Arial"/>
@@ -16262,8 +17941,21 @@
                 <w:szCs w:val="18"/>
                 <w:lang w:val="en-US" w:eastAsia="pt-BR"/>
               </w:rPr>
-              <w:t>Pós-condições</w:t>
-            </w:r>
+              <w:t>Pós-</w:t>
+            </w:r>
+            <w:proofErr w:type="spellStart"/>
+            <w:r>
+              <w:rPr>
+                <w:rFonts w:eastAsia="Times New Roman" w:cs="Arial"/>
+                <w:b/>
+                <w:bCs/>
+                <w:sz w:val="18"/>
+                <w:szCs w:val="18"/>
+                <w:lang w:val="en-US" w:eastAsia="pt-BR"/>
+              </w:rPr>
+              <w:t>condições</w:t>
+            </w:r>
+            <w:proofErr w:type="spellEnd"/>
             <w:r>
               <w:rPr>
                 <w:rFonts w:eastAsia="Times New Roman" w:cs="Arial"/>
@@ -16344,6 +18036,7 @@
                 <w:lang w:eastAsia="pt-BR"/>
               </w:rPr>
             </w:pPr>
+            <w:proofErr w:type="spellStart"/>
             <w:r>
               <w:rPr>
                 <w:rFonts w:eastAsia="Times New Roman" w:cs="Arial"/>
@@ -16353,7 +18046,19 @@
                 <w:szCs w:val="18"/>
                 <w:lang w:val="en-US" w:eastAsia="pt-BR"/>
               </w:rPr>
-              <w:t>Fluxo Principal</w:t>
+              <w:t>Fluxo</w:t>
+            </w:r>
+            <w:proofErr w:type="spellEnd"/>
+            <w:r>
+              <w:rPr>
+                <w:rFonts w:eastAsia="Times New Roman" w:cs="Arial"/>
+                <w:b/>
+                <w:bCs/>
+                <w:sz w:val="18"/>
+                <w:szCs w:val="18"/>
+                <w:lang w:val="en-US" w:eastAsia="pt-BR"/>
+              </w:rPr>
+              <w:t xml:space="preserve"> Principal</w:t>
             </w:r>
             <w:r>
               <w:rPr>
@@ -16399,6 +18104,7 @@
                 <w:lang w:eastAsia="pt-BR"/>
               </w:rPr>
             </w:pPr>
+            <w:proofErr w:type="spellStart"/>
             <w:r>
               <w:rPr>
                 <w:rFonts w:eastAsia="Times New Roman" w:cs="Arial"/>
@@ -16408,8 +18114,33 @@
                 <w:szCs w:val="18"/>
                 <w:lang w:val="en-US" w:eastAsia="pt-BR"/>
               </w:rPr>
-              <w:t>Ações do ator</w:t>
-            </w:r>
+              <w:t>Ações</w:t>
+            </w:r>
+            <w:proofErr w:type="spellEnd"/>
+            <w:r>
+              <w:rPr>
+                <w:rFonts w:eastAsia="Times New Roman" w:cs="Arial"/>
+                <w:b/>
+                <w:bCs/>
+                <w:sz w:val="18"/>
+                <w:szCs w:val="18"/>
+                <w:lang w:val="en-US" w:eastAsia="pt-BR"/>
+              </w:rPr>
+              <w:t xml:space="preserve"> do </w:t>
+            </w:r>
+            <w:proofErr w:type="spellStart"/>
+            <w:r>
+              <w:rPr>
+                <w:rFonts w:eastAsia="Times New Roman" w:cs="Arial"/>
+                <w:b/>
+                <w:bCs/>
+                <w:sz w:val="18"/>
+                <w:szCs w:val="18"/>
+                <w:lang w:val="en-US" w:eastAsia="pt-BR"/>
+              </w:rPr>
+              <w:t>ator</w:t>
+            </w:r>
+            <w:proofErr w:type="spellEnd"/>
             <w:r>
               <w:rPr>
                 <w:rFonts w:eastAsia="Times New Roman" w:cs="Arial"/>
@@ -16451,6 +18182,7 @@
                 <w:lang w:eastAsia="pt-BR"/>
               </w:rPr>
             </w:pPr>
+            <w:proofErr w:type="spellStart"/>
             <w:r>
               <w:rPr>
                 <w:rFonts w:eastAsia="Times New Roman" w:cs="Arial"/>
@@ -16460,7 +18192,19 @@
                 <w:szCs w:val="18"/>
                 <w:lang w:val="en-US" w:eastAsia="pt-BR"/>
               </w:rPr>
-              <w:t>Ações do Sistema</w:t>
+              <w:t>Ações</w:t>
+            </w:r>
+            <w:proofErr w:type="spellEnd"/>
+            <w:r>
+              <w:rPr>
+                <w:rFonts w:eastAsia="Times New Roman" w:cs="Arial"/>
+                <w:b/>
+                <w:bCs/>
+                <w:sz w:val="18"/>
+                <w:szCs w:val="18"/>
+                <w:lang w:val="en-US" w:eastAsia="pt-BR"/>
+              </w:rPr>
+              <w:t xml:space="preserve"> do Sistema</w:t>
             </w:r>
             <w:r>
               <w:rPr>
@@ -16507,14 +18251,34 @@
                 <w:lang w:eastAsia="pt-BR"/>
               </w:rPr>
             </w:pPr>
+            <w:proofErr w:type="spellStart"/>
             <w:r>
               <w:rPr>
                 <w:rFonts w:eastAsia="Times New Roman" w:cs="Arial"/>
                 <w:sz w:val="22"/>
                 <w:lang w:val="en" w:eastAsia="pt-BR"/>
               </w:rPr>
-              <w:t>Consultar restaurantes</w:t>
-            </w:r>
+              <w:t>Consultar</w:t>
+            </w:r>
+            <w:proofErr w:type="spellEnd"/>
+            <w:r>
+              <w:rPr>
+                <w:rFonts w:eastAsia="Times New Roman" w:cs="Arial"/>
+                <w:sz w:val="22"/>
+                <w:lang w:val="en" w:eastAsia="pt-BR"/>
+              </w:rPr>
+              <w:t xml:space="preserve"> </w:t>
+            </w:r>
+            <w:proofErr w:type="spellStart"/>
+            <w:r>
+              <w:rPr>
+                <w:rFonts w:eastAsia="Times New Roman" w:cs="Arial"/>
+                <w:sz w:val="22"/>
+                <w:lang w:val="en" w:eastAsia="pt-BR"/>
+              </w:rPr>
+              <w:t>restaurantes</w:t>
+            </w:r>
+            <w:proofErr w:type="spellEnd"/>
             <w:r>
               <w:rPr>
                 <w:rFonts w:eastAsia="Times New Roman" w:cs="Arial"/>
@@ -17316,7 +19080,7 @@
           </w:p>
         </w:tc>
       </w:tr>
-      <w:bookmarkEnd w:id="17"/>
+      <w:bookmarkEnd w:id="16"/>
     </w:tbl>
     <w:p>
       <w:pPr>
@@ -17372,7 +19136,7 @@
                 <w:lang w:eastAsia="pt-BR"/>
               </w:rPr>
             </w:pPr>
-            <w:bookmarkStart w:id="18" w:name="_Hlk164275031"/>
+            <w:bookmarkStart w:id="17" w:name="_Hlk164275031"/>
             <w:r>
               <w:rPr>
                 <w:rFonts w:eastAsia="Times New Roman" w:cs="Arial"/>
@@ -17382,8 +19146,21 @@
                 <w:szCs w:val="18"/>
                 <w:lang w:val="en-US" w:eastAsia="pt-BR"/>
               </w:rPr>
-              <w:t>Caso de uso</w:t>
-            </w:r>
+              <w:t xml:space="preserve">Caso de </w:t>
+            </w:r>
+            <w:proofErr w:type="spellStart"/>
+            <w:r>
+              <w:rPr>
+                <w:rFonts w:eastAsia="Times New Roman" w:cs="Arial"/>
+                <w:b/>
+                <w:bCs/>
+                <w:sz w:val="18"/>
+                <w:szCs w:val="18"/>
+                <w:lang w:val="en-US" w:eastAsia="pt-BR"/>
+              </w:rPr>
+              <w:t>uso</w:t>
+            </w:r>
+            <w:proofErr w:type="spellEnd"/>
             <w:r>
               <w:rPr>
                 <w:rFonts w:eastAsia="Times New Roman" w:cs="Arial"/>
@@ -17415,6 +19192,7 @@
                 <w:lang w:eastAsia="pt-BR"/>
               </w:rPr>
             </w:pPr>
+            <w:proofErr w:type="spellStart"/>
             <w:r>
               <w:rPr>
                 <w:rFonts w:eastAsia="Times New Roman" w:cs="Arial"/>
@@ -17422,8 +19200,29 @@
                 <w:szCs w:val="18"/>
                 <w:lang w:val="en-US" w:eastAsia="pt-BR"/>
               </w:rPr>
-              <w:t>Contratar restaurante</w:t>
-            </w:r>
+              <w:t>Contratar</w:t>
+            </w:r>
+            <w:proofErr w:type="spellEnd"/>
+            <w:r>
+              <w:rPr>
+                <w:rFonts w:eastAsia="Times New Roman" w:cs="Arial"/>
+                <w:sz w:val="18"/>
+                <w:szCs w:val="18"/>
+                <w:lang w:val="en-US" w:eastAsia="pt-BR"/>
+              </w:rPr>
+              <w:t xml:space="preserve"> </w:t>
+            </w:r>
+            <w:proofErr w:type="spellStart"/>
+            <w:r>
+              <w:rPr>
+                <w:rFonts w:eastAsia="Times New Roman" w:cs="Arial"/>
+                <w:sz w:val="18"/>
+                <w:szCs w:val="18"/>
+                <w:lang w:val="en-US" w:eastAsia="pt-BR"/>
+              </w:rPr>
+              <w:t>restaurante</w:t>
+            </w:r>
+            <w:proofErr w:type="spellEnd"/>
             <w:r>
               <w:rPr>
                 <w:rFonts w:eastAsia="Times New Roman" w:cs="Arial"/>
@@ -17502,6 +19301,7 @@
                 <w:lang w:eastAsia="pt-BR"/>
               </w:rPr>
             </w:pPr>
+            <w:proofErr w:type="spellStart"/>
             <w:r>
               <w:rPr>
                 <w:rFonts w:eastAsia="Times New Roman" w:cs="Arial"/>
@@ -17511,6 +19311,7 @@
               </w:rPr>
               <w:t>Empresa</w:t>
             </w:r>
+            <w:proofErr w:type="spellEnd"/>
             <w:r>
               <w:rPr>
                 <w:rFonts w:eastAsia="Times New Roman" w:cs="Arial"/>
@@ -17556,8 +19357,21 @@
                 <w:szCs w:val="18"/>
                 <w:lang w:val="en-US" w:eastAsia="pt-BR"/>
               </w:rPr>
-              <w:t>Ator secundário</w:t>
-            </w:r>
+              <w:t xml:space="preserve">Ator </w:t>
+            </w:r>
+            <w:proofErr w:type="spellStart"/>
+            <w:r>
+              <w:rPr>
+                <w:rFonts w:eastAsia="Times New Roman" w:cs="Arial"/>
+                <w:b/>
+                <w:bCs/>
+                <w:sz w:val="18"/>
+                <w:szCs w:val="18"/>
+                <w:lang w:val="en-US" w:eastAsia="pt-BR"/>
+              </w:rPr>
+              <w:t>secundário</w:t>
+            </w:r>
+            <w:proofErr w:type="spellEnd"/>
             <w:r>
               <w:rPr>
                 <w:rFonts w:eastAsia="Times New Roman" w:cs="Arial"/>
@@ -17596,8 +19410,19 @@
                 <w:szCs w:val="18"/>
                 <w:lang w:val="en" w:eastAsia="pt-BR"/>
               </w:rPr>
-              <w:t>Sistema//restaurante</w:t>
-            </w:r>
+              <w:t>Sistema//</w:t>
+            </w:r>
+            <w:proofErr w:type="spellStart"/>
+            <w:r>
+              <w:rPr>
+                <w:rFonts w:eastAsia="Times New Roman" w:cs="Arial"/>
+                <w:sz w:val="18"/>
+                <w:szCs w:val="18"/>
+                <w:lang w:val="en" w:eastAsia="pt-BR"/>
+              </w:rPr>
+              <w:t>restaurante</w:t>
+            </w:r>
+            <w:proofErr w:type="spellEnd"/>
             <w:r>
               <w:rPr>
                 <w:rFonts w:eastAsia="Times New Roman" w:cs="Arial"/>
@@ -17634,6 +19459,7 @@
                 <w:lang w:eastAsia="pt-BR"/>
               </w:rPr>
             </w:pPr>
+            <w:proofErr w:type="spellStart"/>
             <w:r>
               <w:rPr>
                 <w:rFonts w:eastAsia="Times New Roman" w:cs="Arial"/>
@@ -17645,6 +19471,7 @@
               </w:rPr>
               <w:t>Pré-condições</w:t>
             </w:r>
+            <w:proofErr w:type="spellEnd"/>
             <w:r>
               <w:rPr>
                 <w:rFonts w:eastAsia="Times New Roman" w:cs="Arial"/>
@@ -17721,8 +19548,21 @@
                 <w:szCs w:val="18"/>
                 <w:lang w:val="en-US" w:eastAsia="pt-BR"/>
               </w:rPr>
-              <w:t>Pós-condições</w:t>
-            </w:r>
+              <w:t>Pós-</w:t>
+            </w:r>
+            <w:proofErr w:type="spellStart"/>
+            <w:r>
+              <w:rPr>
+                <w:rFonts w:eastAsia="Times New Roman" w:cs="Arial"/>
+                <w:b/>
+                <w:bCs/>
+                <w:sz w:val="18"/>
+                <w:szCs w:val="18"/>
+                <w:lang w:val="en-US" w:eastAsia="pt-BR"/>
+              </w:rPr>
+              <w:t>condições</w:t>
+            </w:r>
+            <w:proofErr w:type="spellEnd"/>
             <w:r>
               <w:rPr>
                 <w:rFonts w:eastAsia="Times New Roman" w:cs="Arial"/>
@@ -17754,6 +19594,7 @@
                 <w:lang w:eastAsia="pt-BR"/>
               </w:rPr>
             </w:pPr>
+            <w:proofErr w:type="spellStart"/>
             <w:r>
               <w:rPr>
                 <w:rFonts w:eastAsia="Times New Roman" w:cs="Arial"/>
@@ -17761,8 +19602,29 @@
                 <w:szCs w:val="18"/>
                 <w:lang w:val="en-US" w:eastAsia="pt-BR"/>
               </w:rPr>
-              <w:t>Efetuar pagamento</w:t>
-            </w:r>
+              <w:t>Efetuar</w:t>
+            </w:r>
+            <w:proofErr w:type="spellEnd"/>
+            <w:r>
+              <w:rPr>
+                <w:rFonts w:eastAsia="Times New Roman" w:cs="Arial"/>
+                <w:sz w:val="18"/>
+                <w:szCs w:val="18"/>
+                <w:lang w:val="en-US" w:eastAsia="pt-BR"/>
+              </w:rPr>
+              <w:t xml:space="preserve"> </w:t>
+            </w:r>
+            <w:proofErr w:type="spellStart"/>
+            <w:r>
+              <w:rPr>
+                <w:rFonts w:eastAsia="Times New Roman" w:cs="Arial"/>
+                <w:sz w:val="18"/>
+                <w:szCs w:val="18"/>
+                <w:lang w:val="en-US" w:eastAsia="pt-BR"/>
+              </w:rPr>
+              <w:t>pagamento</w:t>
+            </w:r>
+            <w:proofErr w:type="spellEnd"/>
             <w:r>
               <w:rPr>
                 <w:rFonts w:eastAsia="Times New Roman" w:cs="Arial"/>
@@ -17800,6 +19662,7 @@
                 <w:lang w:eastAsia="pt-BR"/>
               </w:rPr>
             </w:pPr>
+            <w:proofErr w:type="spellStart"/>
             <w:r>
               <w:rPr>
                 <w:rFonts w:eastAsia="Times New Roman" w:cs="Arial"/>
@@ -17809,7 +19672,19 @@
                 <w:szCs w:val="18"/>
                 <w:lang w:val="en-US" w:eastAsia="pt-BR"/>
               </w:rPr>
-              <w:t>Fluxo Principal</w:t>
+              <w:t>Fluxo</w:t>
+            </w:r>
+            <w:proofErr w:type="spellEnd"/>
+            <w:r>
+              <w:rPr>
+                <w:rFonts w:eastAsia="Times New Roman" w:cs="Arial"/>
+                <w:b/>
+                <w:bCs/>
+                <w:sz w:val="18"/>
+                <w:szCs w:val="18"/>
+                <w:lang w:val="en-US" w:eastAsia="pt-BR"/>
+              </w:rPr>
+              <w:t xml:space="preserve"> Principal</w:t>
             </w:r>
             <w:r>
               <w:rPr>
@@ -17849,6 +19724,7 @@
                 <w:lang w:eastAsia="pt-BR"/>
               </w:rPr>
             </w:pPr>
+            <w:proofErr w:type="spellStart"/>
             <w:r>
               <w:rPr>
                 <w:rFonts w:eastAsia="Times New Roman" w:cs="Arial"/>
@@ -17858,8 +19734,33 @@
                 <w:szCs w:val="18"/>
                 <w:lang w:val="en-US" w:eastAsia="pt-BR"/>
               </w:rPr>
-              <w:t>Ações do ator</w:t>
-            </w:r>
+              <w:t>Ações</w:t>
+            </w:r>
+            <w:proofErr w:type="spellEnd"/>
+            <w:r>
+              <w:rPr>
+                <w:rFonts w:eastAsia="Times New Roman" w:cs="Arial"/>
+                <w:b/>
+                <w:bCs/>
+                <w:sz w:val="18"/>
+                <w:szCs w:val="18"/>
+                <w:lang w:val="en-US" w:eastAsia="pt-BR"/>
+              </w:rPr>
+              <w:t xml:space="preserve"> do </w:t>
+            </w:r>
+            <w:proofErr w:type="spellStart"/>
+            <w:r>
+              <w:rPr>
+                <w:rFonts w:eastAsia="Times New Roman" w:cs="Arial"/>
+                <w:b/>
+                <w:bCs/>
+                <w:sz w:val="18"/>
+                <w:szCs w:val="18"/>
+                <w:lang w:val="en-US" w:eastAsia="pt-BR"/>
+              </w:rPr>
+              <w:t>ator</w:t>
+            </w:r>
+            <w:proofErr w:type="spellEnd"/>
             <w:r>
               <w:rPr>
                 <w:rFonts w:eastAsia="Times New Roman" w:cs="Arial"/>
@@ -17895,6 +19796,7 @@
                 <w:lang w:eastAsia="pt-BR"/>
               </w:rPr>
             </w:pPr>
+            <w:proofErr w:type="spellStart"/>
             <w:r>
               <w:rPr>
                 <w:rFonts w:eastAsia="Times New Roman" w:cs="Arial"/>
@@ -17904,7 +19806,19 @@
                 <w:szCs w:val="18"/>
                 <w:lang w:val="en-US" w:eastAsia="pt-BR"/>
               </w:rPr>
-              <w:t>Ações do Sistema</w:t>
+              <w:t>Ações</w:t>
+            </w:r>
+            <w:proofErr w:type="spellEnd"/>
+            <w:r>
+              <w:rPr>
+                <w:rFonts w:eastAsia="Times New Roman" w:cs="Arial"/>
+                <w:b/>
+                <w:bCs/>
+                <w:sz w:val="18"/>
+                <w:szCs w:val="18"/>
+                <w:lang w:val="en-US" w:eastAsia="pt-BR"/>
+              </w:rPr>
+              <w:t xml:space="preserve"> do Sistema</w:t>
             </w:r>
             <w:r>
               <w:rPr>
@@ -17945,6 +19859,7 @@
                 <w:lang w:eastAsia="pt-BR"/>
               </w:rPr>
             </w:pPr>
+            <w:proofErr w:type="spellStart"/>
             <w:r>
               <w:rPr>
                 <w:rFonts w:eastAsia="Times New Roman" w:cs="Arial"/>
@@ -17952,8 +19867,29 @@
                 <w:szCs w:val="18"/>
                 <w:lang w:val="en-US" w:eastAsia="pt-BR"/>
               </w:rPr>
-              <w:t>Contratar restaurante</w:t>
-            </w:r>
+              <w:t>Contratar</w:t>
+            </w:r>
+            <w:proofErr w:type="spellEnd"/>
+            <w:r>
+              <w:rPr>
+                <w:rFonts w:eastAsia="Times New Roman" w:cs="Arial"/>
+                <w:sz w:val="18"/>
+                <w:szCs w:val="18"/>
+                <w:lang w:val="en-US" w:eastAsia="pt-BR"/>
+              </w:rPr>
+              <w:t xml:space="preserve"> </w:t>
+            </w:r>
+            <w:proofErr w:type="spellStart"/>
+            <w:r>
+              <w:rPr>
+                <w:rFonts w:eastAsia="Times New Roman" w:cs="Arial"/>
+                <w:sz w:val="18"/>
+                <w:szCs w:val="18"/>
+                <w:lang w:val="en-US" w:eastAsia="pt-BR"/>
+              </w:rPr>
+              <w:t>restaurante</w:t>
+            </w:r>
+            <w:proofErr w:type="spellEnd"/>
             <w:r>
               <w:rPr>
                 <w:rFonts w:eastAsia="Times New Roman" w:cs="Arial"/>
@@ -18721,7 +20657,7 @@
           </w:p>
         </w:tc>
       </w:tr>
-      <w:bookmarkEnd w:id="18"/>
+      <w:bookmarkEnd w:id="17"/>
     </w:tbl>
     <w:p>
       <w:pPr>
@@ -18797,11 +20733,11 @@
       <w:pPr>
         <w:pStyle w:val="Ttulo2"/>
       </w:pPr>
-      <w:bookmarkStart w:id="19" w:name="_Toc153311023"/>
+      <w:bookmarkStart w:id="18" w:name="_Toc153311023"/>
       <w:r>
         <w:t>Requisitos Não Funcionais</w:t>
       </w:r>
-      <w:bookmarkEnd w:id="19"/>
+      <w:bookmarkEnd w:id="18"/>
     </w:p>
     <w:p>
       <w:pPr>
@@ -18820,7 +20756,19 @@
         <w:rPr>
           <w:lang w:eastAsia="pt-BR"/>
         </w:rPr>
-        <w:instrText xml:space="preserve"> LINK Excel.Sheet.12 "C:\\Users\\alinn\\Documents\\DSM\\fatecvotorantim\\02 - Semestre\\02 - Engenharia_II\\RF-RNF.xlsx" "Requisitos Não Funcionais!L1C1:L15C4" \a \f 4 \h </w:instrText>
+        <w:instrText xml:space="preserve"> LINK </w:instrText>
+      </w:r>
+      <w:r>
+        <w:rPr>
+          <w:lang w:eastAsia="pt-BR"/>
+        </w:rPr>
+        <w:instrText xml:space="preserve">Excel.Sheet.12 "C:\\Users\\alinn\\Documents\\DSM\\fatecvotorantim\\02 - Semestre\\02 - Engenharia_II\\RF-RNF.xlsx" "Requisitos Não Funcionais!L1C1:L15C4" </w:instrText>
+      </w:r>
+      <w:r>
+        <w:rPr>
+          <w:lang w:eastAsia="pt-BR"/>
+        </w:rPr>
+        <w:instrText xml:space="preserve">\a \f 4 \h </w:instrText>
       </w:r>
       <w:r>
         <w:rPr>
@@ -21095,7 +23043,27 @@
                 <w:sz w:val="22"/>
                 <w:lang w:eastAsia="pt-BR"/>
               </w:rPr>
-              <w:t>Implementar estratégias eficientes de caching para melhorar o desempenho.</w:t>
+              <w:t xml:space="preserve">Implementar estratégias eficientes de </w:t>
+            </w:r>
+            <w:proofErr w:type="spellStart"/>
+            <w:r>
+              <w:rPr>
+                <w:rFonts w:ascii="Calibri" w:eastAsia="Times New Roman" w:hAnsi="Calibri" w:cs="Calibri"/>
+                <w:color w:val="000000"/>
+                <w:sz w:val="22"/>
+                <w:lang w:eastAsia="pt-BR"/>
+              </w:rPr>
+              <w:t>caching</w:t>
+            </w:r>
+            <w:proofErr w:type="spellEnd"/>
+            <w:r>
+              <w:rPr>
+                <w:rFonts w:ascii="Calibri" w:eastAsia="Times New Roman" w:hAnsi="Calibri" w:cs="Calibri"/>
+                <w:color w:val="000000"/>
+                <w:sz w:val="22"/>
+                <w:lang w:eastAsia="pt-BR"/>
+              </w:rPr>
+              <w:t xml:space="preserve"> para melhorar o desempenho.</w:t>
             </w:r>
           </w:p>
         </w:tc>
@@ -21173,21 +23141,21 @@
       <w:pPr>
         <w:pStyle w:val="Ttulo1"/>
       </w:pPr>
-      <w:bookmarkStart w:id="20" w:name="_Toc153311024"/>
+      <w:bookmarkStart w:id="19" w:name="_Toc153311024"/>
       <w:r>
         <w:t>PROJETO DO SOFTWARE</w:t>
       </w:r>
-      <w:bookmarkEnd w:id="20"/>
+      <w:bookmarkEnd w:id="19"/>
     </w:p>
     <w:p>
       <w:pPr>
         <w:pStyle w:val="Ttulo2"/>
       </w:pPr>
-      <w:bookmarkStart w:id="21" w:name="_Toc153311025"/>
+      <w:bookmarkStart w:id="20" w:name="_Toc153311025"/>
       <w:r>
         <w:t>Tecnologias Utilizadas</w:t>
       </w:r>
-      <w:bookmarkEnd w:id="21"/>
+      <w:bookmarkEnd w:id="20"/>
     </w:p>
     <w:p>
       <w:pPr>
@@ -21250,13 +23218,23 @@
           <w:shd w:val="clear" w:color="auto" w:fill="FAFBFD"/>
         </w:rPr>
       </w:pPr>
+      <w:proofErr w:type="spellStart"/>
       <w:r>
         <w:rPr>
           <w:rFonts w:cs="Arial"/>
           <w:color w:val="833C0B" w:themeColor="accent2" w:themeShade="80"/>
           <w:szCs w:val="24"/>
         </w:rPr>
-        <w:t xml:space="preserve">Bootstrap: </w:t>
+        <w:t>Bootstrap</w:t>
+      </w:r>
+      <w:proofErr w:type="spellEnd"/>
+      <w:r>
+        <w:rPr>
+          <w:rFonts w:cs="Arial"/>
+          <w:color w:val="833C0B" w:themeColor="accent2" w:themeShade="80"/>
+          <w:szCs w:val="24"/>
+        </w:rPr>
+        <w:t xml:space="preserve">: </w:t>
       </w:r>
       <w:r>
         <w:rPr>
@@ -21299,7 +23277,29 @@
           <w:szCs w:val="27"/>
           <w:shd w:val="clear" w:color="auto" w:fill="FAFBFD"/>
         </w:rPr>
-        <w:t>É um framework front-end que fornece estruturas de CSS para a criação de sites e aplicações responsivas de forma rápida e simples. Além disso, pode lidar com sites de desktop e páginas de dispositivos móveis da mesma forma</w:t>
+        <w:t>É um framework front-</w:t>
+      </w:r>
+      <w:proofErr w:type="spellStart"/>
+      <w:r>
+        <w:rPr>
+          <w:rFonts w:cs="Arial"/>
+          <w:color w:val="093366"/>
+          <w:sz w:val="27"/>
+          <w:szCs w:val="27"/>
+          <w:shd w:val="clear" w:color="auto" w:fill="FAFBFD"/>
+        </w:rPr>
+        <w:t>end</w:t>
+      </w:r>
+      <w:proofErr w:type="spellEnd"/>
+      <w:r>
+        <w:rPr>
+          <w:rFonts w:cs="Arial"/>
+          <w:color w:val="093366"/>
+          <w:sz w:val="27"/>
+          <w:szCs w:val="27"/>
+          <w:shd w:val="clear" w:color="auto" w:fill="FAFBFD"/>
+        </w:rPr>
+        <w:t xml:space="preserve"> que fornece estruturas de CSS para a criação de sites e aplicações responsivas de forma rápida e simples. Além disso, pode lidar com sites de desktop e páginas de dispositivos móveis da mesma forma</w:t>
       </w:r>
     </w:p>
     <w:p>
@@ -21424,14 +23424,14 @@
       <w:pPr>
         <w:pStyle w:val="Ttulo2"/>
       </w:pPr>
-      <w:bookmarkStart w:id="22" w:name="_Toc153311026"/>
+      <w:bookmarkStart w:id="21" w:name="_Toc153311026"/>
       <w:r>
         <w:t>Modelo de dad</w:t>
       </w:r>
       <w:r>
         <w:t>os</w:t>
       </w:r>
-      <w:bookmarkEnd w:id="22"/>
+      <w:bookmarkEnd w:id="21"/>
     </w:p>
     <w:p>
       <w:pPr>
@@ -21442,7 +23442,7 @@
         </w:numPr>
         <w:ind w:left="792"/>
       </w:pPr>
-      <w:bookmarkStart w:id="23" w:name="_Toc153311027"/>
+      <w:bookmarkStart w:id="22" w:name="_Toc153311027"/>
       <w:r>
         <w:rPr>
           <w:sz w:val="24"/>
@@ -21450,7 +23450,7 @@
         </w:rPr>
         <w:t>3.2.1 Modelo Conceitual</w:t>
       </w:r>
-      <w:bookmarkEnd w:id="23"/>
+      <w:bookmarkEnd w:id="22"/>
     </w:p>
     <w:p>
       <w:pPr>
@@ -21485,7 +23485,7 @@
           <w:szCs w:val="20"/>
         </w:rPr>
         <w:drawing>
-          <wp:inline distT="0" distB="0" distL="0" distR="0" wp14:anchorId="6DD2A461" wp14:editId="71B614FE">
+          <wp:inline distT="0" distB="0" distL="0" distR="0" wp14:anchorId="6DD2A461" wp14:editId="222C545B">
             <wp:extent cx="6104021" cy="3195566"/>
             <wp:effectExtent l="0" t="0" r="0" b="5080"/>
             <wp:docPr id="11" name="Imagem 11"/>
@@ -21543,7 +23543,7 @@
         </w:numPr>
         <w:ind w:left="792"/>
       </w:pPr>
-      <w:bookmarkStart w:id="24" w:name="_Toc153311028"/>
+      <w:bookmarkStart w:id="23" w:name="_Toc153311028"/>
       <w:r>
         <w:rPr>
           <w:sz w:val="24"/>
@@ -21572,7 +23572,7 @@
         </w:rPr>
         <w:t>Lógico</w:t>
       </w:r>
-      <w:bookmarkEnd w:id="24"/>
+      <w:bookmarkEnd w:id="23"/>
     </w:p>
     <w:p>
       <w:pPr>
@@ -21708,11 +23708,11 @@
       <w:pPr>
         <w:pStyle w:val="Ttulo2"/>
       </w:pPr>
-      <w:bookmarkStart w:id="25" w:name="_Toc153311029"/>
+      <w:bookmarkStart w:id="24" w:name="_Toc153311029"/>
       <w:r>
         <w:t>Diagrama de Classe</w:t>
       </w:r>
-      <w:bookmarkEnd w:id="25"/>
+      <w:bookmarkEnd w:id="24"/>
     </w:p>
     <w:p>
       <w:pPr>
@@ -21727,6 +23727,7 @@
       </w:pPr>
       <w:r>
         <w:rPr>
+          <w:noProof/>
           <w:lang w:eastAsia="pt-BR"/>
         </w:rPr>
         <w:lastRenderedPageBreak/>
@@ -21794,11 +23795,11 @@
       <w:pPr>
         <w:pStyle w:val="Ttulo2"/>
       </w:pPr>
-      <w:bookmarkStart w:id="26" w:name="_Toc153311030"/>
+      <w:bookmarkStart w:id="25" w:name="_Toc153311030"/>
       <w:r>
         <w:t>Diagrama de Atividades</w:t>
       </w:r>
-      <w:bookmarkEnd w:id="26"/>
+      <w:bookmarkEnd w:id="25"/>
     </w:p>
     <w:p>
       <w:pPr>
@@ -21852,11 +23853,11 @@
       <w:pPr>
         <w:pStyle w:val="Ttulo2"/>
       </w:pPr>
-      <w:bookmarkStart w:id="27" w:name="_Toc153311031"/>
+      <w:bookmarkStart w:id="26" w:name="_Toc153311031"/>
       <w:r>
         <w:t>Diagrama de Sequência</w:t>
       </w:r>
-      <w:bookmarkEnd w:id="27"/>
+      <w:bookmarkEnd w:id="26"/>
     </w:p>
     <w:p>
       <w:pPr>
@@ -21895,11 +23896,11 @@
       <w:pPr>
         <w:pStyle w:val="Ttulo2"/>
       </w:pPr>
-      <w:bookmarkStart w:id="28" w:name="_Toc153311032"/>
+      <w:bookmarkStart w:id="27" w:name="_Toc153311032"/>
       <w:r>
         <w:t>Interfaces com o usuário</w:t>
       </w:r>
-      <w:bookmarkEnd w:id="28"/>
+      <w:bookmarkEnd w:id="27"/>
     </w:p>
     <w:p>
       <w:pPr>
@@ -21917,6 +23918,7 @@
         </w:rPr>
         <w:t xml:space="preserve">Apresentar aqui as interfaces com o usuário acompanhada de uma pequena explicação esclarecendo aspectos do uso. Pode ser </w:t>
       </w:r>
+      <w:proofErr w:type="spellStart"/>
       <w:r>
         <w:rPr>
           <w:rFonts w:cs="Arial"/>
@@ -21926,6 +23928,7 @@
         </w:rPr>
         <w:t>printscreen</w:t>
       </w:r>
+      <w:proofErr w:type="spellEnd"/>
       <w:r>
         <w:rPr>
           <w:rFonts w:cs="Arial"/>
@@ -21987,8 +23990,19 @@
           <w:color w:val="833C0B" w:themeColor="accent2" w:themeShade="80"/>
           <w:lang w:eastAsia="pt-BR"/>
         </w:rPr>
-        <w:t xml:space="preserve"> Figma</w:t>
+        <w:t xml:space="preserve"> </w:t>
       </w:r>
+      <w:proofErr w:type="spellStart"/>
+      <w:r>
+        <w:rPr>
+          <w:b/>
+          <w:bCs/>
+          <w:color w:val="833C0B" w:themeColor="accent2" w:themeShade="80"/>
+          <w:lang w:eastAsia="pt-BR"/>
+        </w:rPr>
+        <w:t>Figma</w:t>
+      </w:r>
+      <w:proofErr w:type="spellEnd"/>
       <w:r>
         <w:rPr>
           <w:b/>
@@ -22010,14 +24024,14 @@
       <w:pPr>
         <w:pStyle w:val="Ttulo1"/>
       </w:pPr>
-      <w:bookmarkStart w:id="29" w:name="_Toc153311033"/>
+      <w:bookmarkStart w:id="28" w:name="_Toc153311033"/>
       <w:r>
         <w:t>ESTRATÉGIA</w:t>
       </w:r>
       <w:r>
         <w:t xml:space="preserve"> DE TESTES</w:t>
       </w:r>
-      <w:bookmarkEnd w:id="29"/>
+      <w:bookmarkEnd w:id="28"/>
     </w:p>
     <w:p>
       <w:pPr>
@@ -22073,12 +24087,12 @@
       <w:pPr>
         <w:pStyle w:val="Ttulo1"/>
       </w:pPr>
-      <w:bookmarkStart w:id="30" w:name="_Toc153311034"/>
+      <w:bookmarkStart w:id="29" w:name="_Toc153311034"/>
       <w:r>
         <w:lastRenderedPageBreak/>
         <w:t>IMPLANTAÇÃO</w:t>
       </w:r>
-      <w:bookmarkEnd w:id="30"/>
+      <w:bookmarkEnd w:id="29"/>
     </w:p>
     <w:p>
       <w:pPr>
@@ -22096,12 +24110,21 @@
         </w:rPr>
         <w:t xml:space="preserve">Qual o link onde foi publicado ou link do </w:t>
       </w:r>
+      <w:proofErr w:type="spellStart"/>
       <w:r>
         <w:rPr>
           <w:color w:val="FF0000"/>
           <w:lang w:eastAsia="pt-BR"/>
         </w:rPr>
-        <w:t xml:space="preserve">Git – GitHub </w:t>
+        <w:t>Git</w:t>
+      </w:r>
+      <w:proofErr w:type="spellEnd"/>
+      <w:r>
+        <w:rPr>
+          <w:color w:val="FF0000"/>
+          <w:lang w:eastAsia="pt-BR"/>
+        </w:rPr>
+        <w:t xml:space="preserve"> – GitHub </w:t>
       </w:r>
       <w:r>
         <w:rPr>
@@ -22119,12 +24142,12 @@
           <w:iCs w:val="0"/>
         </w:rPr>
       </w:pPr>
-      <w:bookmarkStart w:id="31" w:name="_Toc153311035"/>
+      <w:bookmarkStart w:id="30" w:name="_Toc153311035"/>
       <w:r>
         <w:lastRenderedPageBreak/>
         <w:t>REFERÊNCIAS</w:t>
       </w:r>
-      <w:bookmarkEnd w:id="31"/>
+      <w:bookmarkEnd w:id="30"/>
     </w:p>
     <w:p>
       <w:pPr>
@@ -22148,11 +24171,19 @@
       <w:pPr>
         <w:pStyle w:val="Standard"/>
       </w:pPr>
+      <w:proofErr w:type="gramStart"/>
       <w:r>
         <w:rPr>
           <w:shd w:val="clear" w:color="auto" w:fill="FFFFFF"/>
         </w:rPr>
-        <w:t>¹ Conforme disponível em: &lt;</w:t>
+        <w:t>¹ Conforme</w:t>
+      </w:r>
+      <w:proofErr w:type="gramEnd"/>
+      <w:r>
+        <w:rPr>
+          <w:shd w:val="clear" w:color="auto" w:fill="FFFFFF"/>
+        </w:rPr>
+        <w:t xml:space="preserve"> disponível em: &lt;</w:t>
       </w:r>
       <w:r>
         <w:t xml:space="preserve"> http://pmkb.com.br/sig/padroes-frameworks/pmbok-pmi/</w:t>
@@ -22340,6 +24371,7 @@
         <w:tab/>
         <w:t xml:space="preserve">É opcional – São documentos de agregados à obra para fins de apoio à argumentação. Nesta parte são </w:t>
       </w:r>
+      <w:proofErr w:type="gramStart"/>
       <w:r>
         <w:rPr>
           <w:rFonts w:cs="Arial"/>
@@ -22348,6 +24380,7 @@
         </w:rPr>
         <w:t>incluídos</w:t>
       </w:r>
+      <w:proofErr w:type="gramEnd"/>
       <w:r>
         <w:rPr>
           <w:rFonts w:cs="Arial"/>
@@ -22513,7 +24546,7 @@
 </file>
 
 <file path=word/endnotes.xml><?xml version="1.0" encoding="utf-8"?>
-<w:endnotes xmlns:wpc="http://schemas.microsoft.com/office/word/2010/wordprocessingCanvas" xmlns:cx="http://schemas.microsoft.com/office/drawing/2014/chartex" xmlns:cx1="http://schemas.microsoft.com/office/drawing/2015/9/8/chartex" xmlns:cx2="http://schemas.microsoft.com/office/drawing/2015/10/21/chartex" xmlns:cx3="http://schemas.microsoft.com/office/drawing/2016/5/9/chartex" xmlns:cx4="http://schemas.microsoft.com/office/drawing/2016/5/10/chartex" xmlns:cx5="http://schemas.microsoft.com/office/drawing/2016/5/11/chartex" xmlns:cx6="http://schemas.microsoft.com/office/drawing/2016/5/12/chartex" xmlns:cx7="http://schemas.microsoft.com/office/drawing/2016/5/13/chartex" xmlns:cx8="http://schemas.microsoft.com/office/drawing/2016/5/14/chartex" xmlns:mc="http://schemas.openxmlformats.org/markup-compatibility/2006" xmlns:aink="http://schemas.microsoft.com/office/drawing/2016/ink" xmlns:am3d="http://schemas.microsoft.com/office/drawing/2017/model3d" xmlns:o="urn:schemas-microsoft-com:office:office" xmlns:r="http://schemas.openxmlformats.org/officeDocument/2006/relationships" xmlns:m="http://schemas.openxmlformats.org/officeDocument/2006/math" xmlns:v="urn:schemas-microsoft-com:vml" xmlns:wp14="http://schemas.microsoft.com/office/word/2010/wordprocessingDrawing" xmlns:wp="http://schemas.openxmlformats.org/drawingml/2006/wordprocessingDrawing" xmlns:w10="urn:schemas-microsoft-com:office:word" xmlns:w="http://schemas.openxmlformats.org/wordprocessingml/2006/main" xmlns:w14="http://schemas.microsoft.com/office/word/2010/wordml" xmlns:w15="http://schemas.microsoft.com/office/word/2012/wordml" xmlns:w16cex="http://schemas.microsoft.com/office/word/2018/wordml/cex" xmlns:w16cid="http://schemas.microsoft.com/office/word/2016/wordml/cid" xmlns:w16="http://schemas.microsoft.com/office/word/2018/wordml" xmlns:w16sdtdh="http://schemas.microsoft.com/office/word/2020/wordml/sdtdatahash" xmlns:w16se="http://schemas.microsoft.com/office/word/2015/wordml/symex" xmlns:wpg="http://schemas.microsoft.com/office/word/2010/wordprocessingGroup" xmlns:wpi="http://schemas.microsoft.com/office/word/2010/wordprocessingInk" xmlns:wne="http://schemas.microsoft.com/office/word/2006/wordml" xmlns:wps="http://schemas.microsoft.com/office/word/2010/wordprocessingShape" mc:Ignorable="w14 w15 w16se w16cid w16 w16cex w16sdtdh wp14">
+<w:endnotes xmlns:wpc="http://schemas.microsoft.com/office/word/2010/wordprocessingCanvas" xmlns:cx="http://schemas.microsoft.com/office/drawing/2014/chartex" xmlns:cx1="http://schemas.microsoft.com/office/drawing/2015/9/8/chartex" xmlns:cx2="http://schemas.microsoft.com/office/drawing/2015/10/21/chartex" xmlns:cx3="http://schemas.microsoft.com/office/drawing/2016/5/9/chartex" xmlns:cx4="http://schemas.microsoft.com/office/drawing/2016/5/10/chartex" xmlns:cx5="http://schemas.microsoft.com/office/drawing/2016/5/11/chartex" xmlns:cx6="http://schemas.microsoft.com/office/drawing/2016/5/12/chartex" xmlns:cx7="http://schemas.microsoft.com/office/drawing/2016/5/13/chartex" xmlns:cx8="http://schemas.microsoft.com/office/drawing/2016/5/14/chartex" xmlns:mc="http://schemas.openxmlformats.org/markup-compatibility/2006" xmlns:aink="http://schemas.microsoft.com/office/drawing/2016/ink" xmlns:am3d="http://schemas.microsoft.com/office/drawing/2017/model3d" xmlns:o="urn:schemas-microsoft-com:office:office" xmlns:oel="http://schemas.microsoft.com/office/2019/extlst" xmlns:r="http://schemas.openxmlformats.org/officeDocument/2006/relationships" xmlns:m="http://schemas.openxmlformats.org/officeDocument/2006/math" xmlns:v="urn:schemas-microsoft-com:vml" xmlns:wp14="http://schemas.microsoft.com/office/word/2010/wordprocessingDrawing" xmlns:wp="http://schemas.openxmlformats.org/drawingml/2006/wordprocessingDrawing" xmlns:w10="urn:schemas-microsoft-com:office:word" xmlns:w="http://schemas.openxmlformats.org/wordprocessingml/2006/main" xmlns:w14="http://schemas.microsoft.com/office/word/2010/wordml" xmlns:w15="http://schemas.microsoft.com/office/word/2012/wordml" xmlns:w16cex="http://schemas.microsoft.com/office/word/2018/wordml/cex" xmlns:w16cid="http://schemas.microsoft.com/office/word/2016/wordml/cid" xmlns:w16="http://schemas.microsoft.com/office/word/2018/wordml" xmlns:w16du="http://schemas.microsoft.com/office/word/2023/wordml/word16du" xmlns:w16sdtdh="http://schemas.microsoft.com/office/word/2020/wordml/sdtdatahash" xmlns:w16se="http://schemas.microsoft.com/office/word/2015/wordml/symex" xmlns:wpg="http://schemas.microsoft.com/office/word/2010/wordprocessingGroup" xmlns:wpi="http://schemas.microsoft.com/office/word/2010/wordprocessingInk" xmlns:wne="http://schemas.microsoft.com/office/word/2006/wordml" xmlns:wps="http://schemas.microsoft.com/office/word/2010/wordprocessingShape" mc:Ignorable="w14 w15 w16se w16cid w16 w16cex w16sdtdh w16du wp14">
   <w:endnote w:type="separator" w:id="-1">
     <w:p>
       <w:r>
@@ -22539,7 +24572,7 @@
 </file>
 
 <file path=word/footnotes.xml><?xml version="1.0" encoding="utf-8"?>
-<w:footnotes xmlns:wpc="http://schemas.microsoft.com/office/word/2010/wordprocessingCanvas" xmlns:cx="http://schemas.microsoft.com/office/drawing/2014/chartex" xmlns:cx1="http://schemas.microsoft.com/office/drawing/2015/9/8/chartex" xmlns:cx2="http://schemas.microsoft.com/office/drawing/2015/10/21/chartex" xmlns:cx3="http://schemas.microsoft.com/office/drawing/2016/5/9/chartex" xmlns:cx4="http://schemas.microsoft.com/office/drawing/2016/5/10/chartex" xmlns:cx5="http://schemas.microsoft.com/office/drawing/2016/5/11/chartex" xmlns:cx6="http://schemas.microsoft.com/office/drawing/2016/5/12/chartex" xmlns:cx7="http://schemas.microsoft.com/office/drawing/2016/5/13/chartex" xmlns:cx8="http://schemas.microsoft.com/office/drawing/2016/5/14/chartex" xmlns:mc="http://schemas.openxmlformats.org/markup-compatibility/2006" xmlns:aink="http://schemas.microsoft.com/office/drawing/2016/ink" xmlns:am3d="http://schemas.microsoft.com/office/drawing/2017/model3d" xmlns:o="urn:schemas-microsoft-com:office:office" xmlns:r="http://schemas.openxmlformats.org/officeDocument/2006/relationships" xmlns:m="http://schemas.openxmlformats.org/officeDocument/2006/math" xmlns:v="urn:schemas-microsoft-com:vml" xmlns:wp14="http://schemas.microsoft.com/office/word/2010/wordprocessingDrawing" xmlns:wp="http://schemas.openxmlformats.org/drawingml/2006/wordprocessingDrawing" xmlns:w10="urn:schemas-microsoft-com:office:word" xmlns:w="http://schemas.openxmlformats.org/wordprocessingml/2006/main" xmlns:w14="http://schemas.microsoft.com/office/word/2010/wordml" xmlns:w15="http://schemas.microsoft.com/office/word/2012/wordml" xmlns:w16cex="http://schemas.microsoft.com/office/word/2018/wordml/cex" xmlns:w16cid="http://schemas.microsoft.com/office/word/2016/wordml/cid" xmlns:w16="http://schemas.microsoft.com/office/word/2018/wordml" xmlns:w16sdtdh="http://schemas.microsoft.com/office/word/2020/wordml/sdtdatahash" xmlns:w16se="http://schemas.microsoft.com/office/word/2015/wordml/symex" xmlns:wpg="http://schemas.microsoft.com/office/word/2010/wordprocessingGroup" xmlns:wpi="http://schemas.microsoft.com/office/word/2010/wordprocessingInk" xmlns:wne="http://schemas.microsoft.com/office/word/2006/wordml" xmlns:wps="http://schemas.microsoft.com/office/word/2010/wordprocessingShape" mc:Ignorable="w14 w15 w16se w16cid w16 w16cex w16sdtdh wp14">
+<w:footnotes xmlns:wpc="http://schemas.microsoft.com/office/word/2010/wordprocessingCanvas" xmlns:cx="http://schemas.microsoft.com/office/drawing/2014/chartex" xmlns:cx1="http://schemas.microsoft.com/office/drawing/2015/9/8/chartex" xmlns:cx2="http://schemas.microsoft.com/office/drawing/2015/10/21/chartex" xmlns:cx3="http://schemas.microsoft.com/office/drawing/2016/5/9/chartex" xmlns:cx4="http://schemas.microsoft.com/office/drawing/2016/5/10/chartex" xmlns:cx5="http://schemas.microsoft.com/office/drawing/2016/5/11/chartex" xmlns:cx6="http://schemas.microsoft.com/office/drawing/2016/5/12/chartex" xmlns:cx7="http://schemas.microsoft.com/office/drawing/2016/5/13/chartex" xmlns:cx8="http://schemas.microsoft.com/office/drawing/2016/5/14/chartex" xmlns:mc="http://schemas.openxmlformats.org/markup-compatibility/2006" xmlns:aink="http://schemas.microsoft.com/office/drawing/2016/ink" xmlns:am3d="http://schemas.microsoft.com/office/drawing/2017/model3d" xmlns:o="urn:schemas-microsoft-com:office:office" xmlns:oel="http://schemas.microsoft.com/office/2019/extlst" xmlns:r="http://schemas.openxmlformats.org/officeDocument/2006/relationships" xmlns:m="http://schemas.openxmlformats.org/officeDocument/2006/math" xmlns:v="urn:schemas-microsoft-com:vml" xmlns:wp14="http://schemas.microsoft.com/office/word/2010/wordprocessingDrawing" xmlns:wp="http://schemas.openxmlformats.org/drawingml/2006/wordprocessingDrawing" xmlns:w10="urn:schemas-microsoft-com:office:word" xmlns:w="http://schemas.openxmlformats.org/wordprocessingml/2006/main" xmlns:w14="http://schemas.microsoft.com/office/word/2010/wordml" xmlns:w15="http://schemas.microsoft.com/office/word/2012/wordml" xmlns:w16cex="http://schemas.microsoft.com/office/word/2018/wordml/cex" xmlns:w16cid="http://schemas.microsoft.com/office/word/2016/wordml/cid" xmlns:w16="http://schemas.microsoft.com/office/word/2018/wordml" xmlns:w16du="http://schemas.microsoft.com/office/word/2023/wordml/word16du" xmlns:w16sdtdh="http://schemas.microsoft.com/office/word/2020/wordml/sdtdatahash" xmlns:w16se="http://schemas.microsoft.com/office/word/2015/wordml/symex" xmlns:wpg="http://schemas.microsoft.com/office/word/2010/wordprocessingGroup" xmlns:wpi="http://schemas.microsoft.com/office/word/2010/wordprocessingInk" xmlns:wne="http://schemas.microsoft.com/office/word/2006/wordml" xmlns:wps="http://schemas.microsoft.com/office/word/2010/wordprocessingShape" mc:Ignorable="w14 w15 w16se w16cid w16 w16cex w16sdtdh w16du wp14">
   <w:footnote w:type="separator" w:id="-1">
     <w:p>
       <w:r>
@@ -22584,7 +24617,7 @@
 </file>
 
 <file path=word/header1.xml><?xml version="1.0" encoding="utf-8"?>
-<w:hdr xmlns:wpc="http://schemas.microsoft.com/office/word/2010/wordprocessingCanvas" xmlns:cx="http://schemas.microsoft.com/office/drawing/2014/chartex" xmlns:cx1="http://schemas.microsoft.com/office/drawing/2015/9/8/chartex" xmlns:cx2="http://schemas.microsoft.com/office/drawing/2015/10/21/chartex" xmlns:cx3="http://schemas.microsoft.com/office/drawing/2016/5/9/chartex" xmlns:cx4="http://schemas.microsoft.com/office/drawing/2016/5/10/chartex" xmlns:cx5="http://schemas.microsoft.com/office/drawing/2016/5/11/chartex" xmlns:cx6="http://schemas.microsoft.com/office/drawing/2016/5/12/chartex" xmlns:cx7="http://schemas.microsoft.com/office/drawing/2016/5/13/chartex" xmlns:cx8="http://schemas.microsoft.com/office/drawing/2016/5/14/chartex" xmlns:mc="http://schemas.openxmlformats.org/markup-compatibility/2006" xmlns:aink="http://schemas.microsoft.com/office/drawing/2016/ink" xmlns:am3d="http://schemas.microsoft.com/office/drawing/2017/model3d" xmlns:o="urn:schemas-microsoft-com:office:office" xmlns:r="http://schemas.openxmlformats.org/officeDocument/2006/relationships" xmlns:m="http://schemas.openxmlformats.org/officeDocument/2006/math" xmlns:v="urn:schemas-microsoft-com:vml" xmlns:wp14="http://schemas.microsoft.com/office/word/2010/wordprocessingDrawing" xmlns:wp="http://schemas.openxmlformats.org/drawingml/2006/wordprocessingDrawing" xmlns:w10="urn:schemas-microsoft-com:office:word" xmlns:w="http://schemas.openxmlformats.org/wordprocessingml/2006/main" xmlns:w14="http://schemas.microsoft.com/office/word/2010/wordml" xmlns:w15="http://schemas.microsoft.com/office/word/2012/wordml" xmlns:w16cex="http://schemas.microsoft.com/office/word/2018/wordml/cex" xmlns:w16cid="http://schemas.microsoft.com/office/word/2016/wordml/cid" xmlns:w16="http://schemas.microsoft.com/office/word/2018/wordml" xmlns:w16sdtdh="http://schemas.microsoft.com/office/word/2020/wordml/sdtdatahash" xmlns:w16se="http://schemas.microsoft.com/office/word/2015/wordml/symex" xmlns:wpg="http://schemas.microsoft.com/office/word/2010/wordprocessingGroup" xmlns:wpi="http://schemas.microsoft.com/office/word/2010/wordprocessingInk" xmlns:wne="http://schemas.microsoft.com/office/word/2006/wordml" xmlns:wps="http://schemas.microsoft.com/office/word/2010/wordprocessingShape" mc:Ignorable="w14 w15 w16se w16cid w16 w16cex w16sdtdh wp14">
+<w:hdr xmlns:wpc="http://schemas.microsoft.com/office/word/2010/wordprocessingCanvas" xmlns:cx="http://schemas.microsoft.com/office/drawing/2014/chartex" xmlns:cx1="http://schemas.microsoft.com/office/drawing/2015/9/8/chartex" xmlns:cx2="http://schemas.microsoft.com/office/drawing/2015/10/21/chartex" xmlns:cx3="http://schemas.microsoft.com/office/drawing/2016/5/9/chartex" xmlns:cx4="http://schemas.microsoft.com/office/drawing/2016/5/10/chartex" xmlns:cx5="http://schemas.microsoft.com/office/drawing/2016/5/11/chartex" xmlns:cx6="http://schemas.microsoft.com/office/drawing/2016/5/12/chartex" xmlns:cx7="http://schemas.microsoft.com/office/drawing/2016/5/13/chartex" xmlns:cx8="http://schemas.microsoft.com/office/drawing/2016/5/14/chartex" xmlns:mc="http://schemas.openxmlformats.org/markup-compatibility/2006" xmlns:aink="http://schemas.microsoft.com/office/drawing/2016/ink" xmlns:am3d="http://schemas.microsoft.com/office/drawing/2017/model3d" xmlns:o="urn:schemas-microsoft-com:office:office" xmlns:oel="http://schemas.microsoft.com/office/2019/extlst" xmlns:r="http://schemas.openxmlformats.org/officeDocument/2006/relationships" xmlns:m="http://schemas.openxmlformats.org/officeDocument/2006/math" xmlns:v="urn:schemas-microsoft-com:vml" xmlns:wp14="http://schemas.microsoft.com/office/word/2010/wordprocessingDrawing" xmlns:wp="http://schemas.openxmlformats.org/drawingml/2006/wordprocessingDrawing" xmlns:w10="urn:schemas-microsoft-com:office:word" xmlns:w="http://schemas.openxmlformats.org/wordprocessingml/2006/main" xmlns:w14="http://schemas.microsoft.com/office/word/2010/wordml" xmlns:w15="http://schemas.microsoft.com/office/word/2012/wordml" xmlns:w16cex="http://schemas.microsoft.com/office/word/2018/wordml/cex" xmlns:w16cid="http://schemas.microsoft.com/office/word/2016/wordml/cid" xmlns:w16="http://schemas.microsoft.com/office/word/2018/wordml" xmlns:w16du="http://schemas.microsoft.com/office/word/2023/wordml/word16du" xmlns:w16sdtdh="http://schemas.microsoft.com/office/word/2020/wordml/sdtdatahash" xmlns:w16se="http://schemas.microsoft.com/office/word/2015/wordml/symex" xmlns:wpg="http://schemas.microsoft.com/office/word/2010/wordprocessingGroup" xmlns:wpi="http://schemas.microsoft.com/office/word/2010/wordprocessingInk" xmlns:wne="http://schemas.microsoft.com/office/word/2006/wordml" xmlns:wps="http://schemas.microsoft.com/office/word/2010/wordprocessingShape" mc:Ignorable="w14 w15 w16se w16cid w16 w16cex w16sdtdh w16du wp14">
   <w:sdt>
     <w:sdtPr>
       <w:id w:val="1563750388"/>
@@ -22593,7 +24626,6 @@
         <w:docPartUnique/>
       </w:docPartObj>
     </w:sdtPr>
-    <w:sdtEndPr/>
     <w:sdtContent>
       <w:p>
         <w:pPr>
@@ -22612,7 +24644,7 @@
 </file>
 
 <file path=word/header2.xml><?xml version="1.0" encoding="utf-8"?>
-<w:hdr xmlns:wpc="http://schemas.microsoft.com/office/word/2010/wordprocessingCanvas" xmlns:cx="http://schemas.microsoft.com/office/drawing/2014/chartex" xmlns:cx1="http://schemas.microsoft.com/office/drawing/2015/9/8/chartex" xmlns:cx2="http://schemas.microsoft.com/office/drawing/2015/10/21/chartex" xmlns:cx3="http://schemas.microsoft.com/office/drawing/2016/5/9/chartex" xmlns:cx4="http://schemas.microsoft.com/office/drawing/2016/5/10/chartex" xmlns:cx5="http://schemas.microsoft.com/office/drawing/2016/5/11/chartex" xmlns:cx6="http://schemas.microsoft.com/office/drawing/2016/5/12/chartex" xmlns:cx7="http://schemas.microsoft.com/office/drawing/2016/5/13/chartex" xmlns:cx8="http://schemas.microsoft.com/office/drawing/2016/5/14/chartex" xmlns:mc="http://schemas.openxmlformats.org/markup-compatibility/2006" xmlns:aink="http://schemas.microsoft.com/office/drawing/2016/ink" xmlns:am3d="http://schemas.microsoft.com/office/drawing/2017/model3d" xmlns:o="urn:schemas-microsoft-com:office:office" xmlns:r="http://schemas.openxmlformats.org/officeDocument/2006/relationships" xmlns:m="http://schemas.openxmlformats.org/officeDocument/2006/math" xmlns:v="urn:schemas-microsoft-com:vml" xmlns:wp14="http://schemas.microsoft.com/office/word/2010/wordprocessingDrawing" xmlns:wp="http://schemas.openxmlformats.org/drawingml/2006/wordprocessingDrawing" xmlns:w10="urn:schemas-microsoft-com:office:word" xmlns:w="http://schemas.openxmlformats.org/wordprocessingml/2006/main" xmlns:w14="http://schemas.microsoft.com/office/word/2010/wordml" xmlns:w15="http://schemas.microsoft.com/office/word/2012/wordml" xmlns:w16cex="http://schemas.microsoft.com/office/word/2018/wordml/cex" xmlns:w16cid="http://schemas.microsoft.com/office/word/2016/wordml/cid" xmlns:w16="http://schemas.microsoft.com/office/word/2018/wordml" xmlns:w16sdtdh="http://schemas.microsoft.com/office/word/2020/wordml/sdtdatahash" xmlns:w16se="http://schemas.microsoft.com/office/word/2015/wordml/symex" xmlns:wpg="http://schemas.microsoft.com/office/word/2010/wordprocessingGroup" xmlns:wpi="http://schemas.microsoft.com/office/word/2010/wordprocessingInk" xmlns:wne="http://schemas.microsoft.com/office/word/2006/wordml" xmlns:wps="http://schemas.microsoft.com/office/word/2010/wordprocessingShape" mc:Ignorable="w14 w15 w16se w16cid w16 w16cex w16sdtdh wp14">
+<w:hdr xmlns:wpc="http://schemas.microsoft.com/office/word/2010/wordprocessingCanvas" xmlns:cx="http://schemas.microsoft.com/office/drawing/2014/chartex" xmlns:cx1="http://schemas.microsoft.com/office/drawing/2015/9/8/chartex" xmlns:cx2="http://schemas.microsoft.com/office/drawing/2015/10/21/chartex" xmlns:cx3="http://schemas.microsoft.com/office/drawing/2016/5/9/chartex" xmlns:cx4="http://schemas.microsoft.com/office/drawing/2016/5/10/chartex" xmlns:cx5="http://schemas.microsoft.com/office/drawing/2016/5/11/chartex" xmlns:cx6="http://schemas.microsoft.com/office/drawing/2016/5/12/chartex" xmlns:cx7="http://schemas.microsoft.com/office/drawing/2016/5/13/chartex" xmlns:cx8="http://schemas.microsoft.com/office/drawing/2016/5/14/chartex" xmlns:mc="http://schemas.openxmlformats.org/markup-compatibility/2006" xmlns:aink="http://schemas.microsoft.com/office/drawing/2016/ink" xmlns:am3d="http://schemas.microsoft.com/office/drawing/2017/model3d" xmlns:o="urn:schemas-microsoft-com:office:office" xmlns:oel="http://schemas.microsoft.com/office/2019/extlst" xmlns:r="http://schemas.openxmlformats.org/officeDocument/2006/relationships" xmlns:m="http://schemas.openxmlformats.org/officeDocument/2006/math" xmlns:v="urn:schemas-microsoft-com:vml" xmlns:wp14="http://schemas.microsoft.com/office/word/2010/wordprocessingDrawing" xmlns:wp="http://schemas.openxmlformats.org/drawingml/2006/wordprocessingDrawing" xmlns:w10="urn:schemas-microsoft-com:office:word" xmlns:w="http://schemas.openxmlformats.org/wordprocessingml/2006/main" xmlns:w14="http://schemas.microsoft.com/office/word/2010/wordml" xmlns:w15="http://schemas.microsoft.com/office/word/2012/wordml" xmlns:w16cex="http://schemas.microsoft.com/office/word/2018/wordml/cex" xmlns:w16cid="http://schemas.microsoft.com/office/word/2016/wordml/cid" xmlns:w16="http://schemas.microsoft.com/office/word/2018/wordml" xmlns:w16du="http://schemas.microsoft.com/office/word/2023/wordml/word16du" xmlns:w16sdtdh="http://schemas.microsoft.com/office/word/2020/wordml/sdtdatahash" xmlns:w16se="http://schemas.microsoft.com/office/word/2015/wordml/symex" xmlns:wpg="http://schemas.microsoft.com/office/word/2010/wordprocessingGroup" xmlns:wpi="http://schemas.microsoft.com/office/word/2010/wordprocessingInk" xmlns:wne="http://schemas.microsoft.com/office/word/2006/wordml" xmlns:wps="http://schemas.microsoft.com/office/word/2010/wordprocessingShape" mc:Ignorable="w14 w15 w16se w16cid w16 w16cex w16sdtdh w16du wp14">
   <w:sdt>
     <w:sdtPr>
       <w:id w:val="-1904596420"/>
@@ -22621,7 +24653,6 @@
         <w:docPartUnique/>
       </w:docPartObj>
     </w:sdtPr>
-    <w:sdtEndPr/>
     <w:sdtContent>
       <w:p>
         <w:pPr>
@@ -22655,7 +24686,7 @@
 </file>
 
 <file path=word/header3.xml><?xml version="1.0" encoding="utf-8"?>
-<w:hdr xmlns:wpc="http://schemas.microsoft.com/office/word/2010/wordprocessingCanvas" xmlns:cx="http://schemas.microsoft.com/office/drawing/2014/chartex" xmlns:cx1="http://schemas.microsoft.com/office/drawing/2015/9/8/chartex" xmlns:cx2="http://schemas.microsoft.com/office/drawing/2015/10/21/chartex" xmlns:cx3="http://schemas.microsoft.com/office/drawing/2016/5/9/chartex" xmlns:cx4="http://schemas.microsoft.com/office/drawing/2016/5/10/chartex" xmlns:cx5="http://schemas.microsoft.com/office/drawing/2016/5/11/chartex" xmlns:cx6="http://schemas.microsoft.com/office/drawing/2016/5/12/chartex" xmlns:cx7="http://schemas.microsoft.com/office/drawing/2016/5/13/chartex" xmlns:cx8="http://schemas.microsoft.com/office/drawing/2016/5/14/chartex" xmlns:mc="http://schemas.openxmlformats.org/markup-compatibility/2006" xmlns:aink="http://schemas.microsoft.com/office/drawing/2016/ink" xmlns:am3d="http://schemas.microsoft.com/office/drawing/2017/model3d" xmlns:o="urn:schemas-microsoft-com:office:office" xmlns:r="http://schemas.openxmlformats.org/officeDocument/2006/relationships" xmlns:m="http://schemas.openxmlformats.org/officeDocument/2006/math" xmlns:v="urn:schemas-microsoft-com:vml" xmlns:wp14="http://schemas.microsoft.com/office/word/2010/wordprocessingDrawing" xmlns:wp="http://schemas.openxmlformats.org/drawingml/2006/wordprocessingDrawing" xmlns:w10="urn:schemas-microsoft-com:office:word" xmlns:w="http://schemas.openxmlformats.org/wordprocessingml/2006/main" xmlns:w14="http://schemas.microsoft.com/office/word/2010/wordml" xmlns:w15="http://schemas.microsoft.com/office/word/2012/wordml" xmlns:w16cex="http://schemas.microsoft.com/office/word/2018/wordml/cex" xmlns:w16cid="http://schemas.microsoft.com/office/word/2016/wordml/cid" xmlns:w16="http://schemas.microsoft.com/office/word/2018/wordml" xmlns:w16sdtdh="http://schemas.microsoft.com/office/word/2020/wordml/sdtdatahash" xmlns:w16se="http://schemas.microsoft.com/office/word/2015/wordml/symex" xmlns:wpg="http://schemas.microsoft.com/office/word/2010/wordprocessingGroup" xmlns:wpi="http://schemas.microsoft.com/office/word/2010/wordprocessingInk" xmlns:wne="http://schemas.microsoft.com/office/word/2006/wordml" xmlns:wps="http://schemas.microsoft.com/office/word/2010/wordprocessingShape" mc:Ignorable="w14 w15 w16se w16cid w16 w16cex w16sdtdh wp14">
+<w:hdr xmlns:wpc="http://schemas.microsoft.com/office/word/2010/wordprocessingCanvas" xmlns:cx="http://schemas.microsoft.com/office/drawing/2014/chartex" xmlns:cx1="http://schemas.microsoft.com/office/drawing/2015/9/8/chartex" xmlns:cx2="http://schemas.microsoft.com/office/drawing/2015/10/21/chartex" xmlns:cx3="http://schemas.microsoft.com/office/drawing/2016/5/9/chartex" xmlns:cx4="http://schemas.microsoft.com/office/drawing/2016/5/10/chartex" xmlns:cx5="http://schemas.microsoft.com/office/drawing/2016/5/11/chartex" xmlns:cx6="http://schemas.microsoft.com/office/drawing/2016/5/12/chartex" xmlns:cx7="http://schemas.microsoft.com/office/drawing/2016/5/13/chartex" xmlns:cx8="http://schemas.microsoft.com/office/drawing/2016/5/14/chartex" xmlns:mc="http://schemas.openxmlformats.org/markup-compatibility/2006" xmlns:aink="http://schemas.microsoft.com/office/drawing/2016/ink" xmlns:am3d="http://schemas.microsoft.com/office/drawing/2017/model3d" xmlns:o="urn:schemas-microsoft-com:office:office" xmlns:oel="http://schemas.microsoft.com/office/2019/extlst" xmlns:r="http://schemas.openxmlformats.org/officeDocument/2006/relationships" xmlns:m="http://schemas.openxmlformats.org/officeDocument/2006/math" xmlns:v="urn:schemas-microsoft-com:vml" xmlns:wp14="http://schemas.microsoft.com/office/word/2010/wordprocessingDrawing" xmlns:wp="http://schemas.openxmlformats.org/drawingml/2006/wordprocessingDrawing" xmlns:w10="urn:schemas-microsoft-com:office:word" xmlns:w="http://schemas.openxmlformats.org/wordprocessingml/2006/main" xmlns:w14="http://schemas.microsoft.com/office/word/2010/wordml" xmlns:w15="http://schemas.microsoft.com/office/word/2012/wordml" xmlns:w16cex="http://schemas.microsoft.com/office/word/2018/wordml/cex" xmlns:w16cid="http://schemas.microsoft.com/office/word/2016/wordml/cid" xmlns:w16="http://schemas.microsoft.com/office/word/2018/wordml" xmlns:w16du="http://schemas.microsoft.com/office/word/2023/wordml/word16du" xmlns:w16sdtdh="http://schemas.microsoft.com/office/word/2020/wordml/sdtdatahash" xmlns:w16se="http://schemas.microsoft.com/office/word/2015/wordml/symex" xmlns:wpg="http://schemas.microsoft.com/office/word/2010/wordprocessingGroup" xmlns:wpi="http://schemas.microsoft.com/office/word/2010/wordprocessingInk" xmlns:wne="http://schemas.microsoft.com/office/word/2006/wordml" xmlns:wps="http://schemas.microsoft.com/office/word/2010/wordprocessingShape" mc:Ignorable="w14 w15 w16se w16cid w16 w16cex w16sdtdh w16du wp14">
   <w:sdt>
     <w:sdtPr>
       <w:id w:val="-388962088"/>
@@ -22664,7 +24695,6 @@
         <w:docPartUnique/>
       </w:docPartObj>
     </w:sdtPr>
-    <w:sdtEndPr/>
     <w:sdtContent>
       <w:p>
         <w:pPr>
@@ -22698,7 +24728,7 @@
 </file>
 
 <file path=word/numbering.xml><?xml version="1.0" encoding="utf-8"?>
-<w:numbering xmlns:wpc="http://schemas.microsoft.com/office/word/2010/wordprocessingCanvas" xmlns:cx="http://schemas.microsoft.com/office/drawing/2014/chartex" xmlns:cx1="http://schemas.microsoft.com/office/drawing/2015/9/8/chartex" xmlns:cx2="http://schemas.microsoft.com/office/drawing/2015/10/21/chartex" xmlns:cx3="http://schemas.microsoft.com/office/drawing/2016/5/9/chartex" xmlns:cx4="http://schemas.microsoft.com/office/drawing/2016/5/10/chartex" xmlns:cx5="http://schemas.microsoft.com/office/drawing/2016/5/11/chartex" xmlns:cx6="http://schemas.microsoft.com/office/drawing/2016/5/12/chartex" xmlns:cx7="http://schemas.microsoft.com/office/drawing/2016/5/13/chartex" xmlns:cx8="http://schemas.microsoft.com/office/drawing/2016/5/14/chartex" xmlns:mc="http://schemas.openxmlformats.org/markup-compatibility/2006" xmlns:aink="http://schemas.microsoft.com/office/drawing/2016/ink" xmlns:am3d="http://schemas.microsoft.com/office/drawing/2017/model3d" xmlns:o="urn:schemas-microsoft-com:office:office" xmlns:r="http://schemas.openxmlformats.org/officeDocument/2006/relationships" xmlns:m="http://schemas.openxmlformats.org/officeDocument/2006/math" xmlns:v="urn:schemas-microsoft-com:vml" xmlns:wp14="http://schemas.microsoft.com/office/word/2010/wordprocessingDrawing" xmlns:wp="http://schemas.openxmlformats.org/drawingml/2006/wordprocessingDrawing" xmlns:w10="urn:schemas-microsoft-com:office:word" xmlns:w="http://schemas.openxmlformats.org/wordprocessingml/2006/main" xmlns:w14="http://schemas.microsoft.com/office/word/2010/wordml" xmlns:w15="http://schemas.microsoft.com/office/word/2012/wordml" xmlns:w16cex="http://schemas.microsoft.com/office/word/2018/wordml/cex" xmlns:w16cid="http://schemas.microsoft.com/office/word/2016/wordml/cid" xmlns:w16="http://schemas.microsoft.com/office/word/2018/wordml" xmlns:w16sdtdh="http://schemas.microsoft.com/office/word/2020/wordml/sdtdatahash" xmlns:w16se="http://schemas.microsoft.com/office/word/2015/wordml/symex" xmlns:wpg="http://schemas.microsoft.com/office/word/2010/wordprocessingGroup" xmlns:wpi="http://schemas.microsoft.com/office/word/2010/wordprocessingInk" xmlns:wne="http://schemas.microsoft.com/office/word/2006/wordml" xmlns:wps="http://schemas.microsoft.com/office/word/2010/wordprocessingShape" mc:Ignorable="w14 w15 w16se w16cid w16 w16cex w16sdtdh wp14">
+<w:numbering xmlns:wpc="http://schemas.microsoft.com/office/word/2010/wordprocessingCanvas" xmlns:cx="http://schemas.microsoft.com/office/drawing/2014/chartex" xmlns:cx1="http://schemas.microsoft.com/office/drawing/2015/9/8/chartex" xmlns:cx2="http://schemas.microsoft.com/office/drawing/2015/10/21/chartex" xmlns:cx3="http://schemas.microsoft.com/office/drawing/2016/5/9/chartex" xmlns:cx4="http://schemas.microsoft.com/office/drawing/2016/5/10/chartex" xmlns:cx5="http://schemas.microsoft.com/office/drawing/2016/5/11/chartex" xmlns:cx6="http://schemas.microsoft.com/office/drawing/2016/5/12/chartex" xmlns:cx7="http://schemas.microsoft.com/office/drawing/2016/5/13/chartex" xmlns:cx8="http://schemas.microsoft.com/office/drawing/2016/5/14/chartex" xmlns:mc="http://schemas.openxmlformats.org/markup-compatibility/2006" xmlns:aink="http://schemas.microsoft.com/office/drawing/2016/ink" xmlns:am3d="http://schemas.microsoft.com/office/drawing/2017/model3d" xmlns:o="urn:schemas-microsoft-com:office:office" xmlns:oel="http://schemas.microsoft.com/office/2019/extlst" xmlns:r="http://schemas.openxmlformats.org/officeDocument/2006/relationships" xmlns:m="http://schemas.openxmlformats.org/officeDocument/2006/math" xmlns:v="urn:schemas-microsoft-com:vml" xmlns:wp14="http://schemas.microsoft.com/office/word/2010/wordprocessingDrawing" xmlns:wp="http://schemas.openxmlformats.org/drawingml/2006/wordprocessingDrawing" xmlns:w10="urn:schemas-microsoft-com:office:word" xmlns:w="http://schemas.openxmlformats.org/wordprocessingml/2006/main" xmlns:w14="http://schemas.microsoft.com/office/word/2010/wordml" xmlns:w15="http://schemas.microsoft.com/office/word/2012/wordml" xmlns:w16cex="http://schemas.microsoft.com/office/word/2018/wordml/cex" xmlns:w16cid="http://schemas.microsoft.com/office/word/2016/wordml/cid" xmlns:w16="http://schemas.microsoft.com/office/word/2018/wordml" xmlns:w16du="http://schemas.microsoft.com/office/word/2023/wordml/word16du" xmlns:w16sdtdh="http://schemas.microsoft.com/office/word/2020/wordml/sdtdatahash" xmlns:w16se="http://schemas.microsoft.com/office/word/2015/wordml/symex" xmlns:wpg="http://schemas.microsoft.com/office/word/2010/wordprocessingGroup" xmlns:wpi="http://schemas.microsoft.com/office/word/2010/wordprocessingInk" xmlns:wne="http://schemas.microsoft.com/office/word/2006/wordml" xmlns:wps="http://schemas.microsoft.com/office/word/2010/wordprocessingShape" mc:Ignorable="w14 w15 w16se w16cid w16 w16cex w16sdtdh w16du wp14">
   <w:abstractNum w:abstractNumId="0" w15:restartNumberingAfterBreak="0">
     <w:nsid w:val="06411C9C"/>
     <w:multiLevelType w:val="hybridMultilevel"/>
@@ -24827,49 +26857,49 @@
       </w:rPr>
     </w:lvl>
   </w:abstractNum>
-  <w:num w:numId="1">
+  <w:num w:numId="1" w16cid:durableId="1227495600">
     <w:abstractNumId w:val="19"/>
   </w:num>
-  <w:num w:numId="2">
+  <w:num w:numId="2" w16cid:durableId="1870755014">
     <w:abstractNumId w:val="7"/>
   </w:num>
-  <w:num w:numId="3">
+  <w:num w:numId="3" w16cid:durableId="621111335">
     <w:abstractNumId w:val="0"/>
   </w:num>
-  <w:num w:numId="4">
+  <w:num w:numId="4" w16cid:durableId="1274051001">
     <w:abstractNumId w:val="16"/>
   </w:num>
-  <w:num w:numId="5">
+  <w:num w:numId="5" w16cid:durableId="1420829806">
     <w:abstractNumId w:val="12"/>
   </w:num>
-  <w:num w:numId="6">
+  <w:num w:numId="6" w16cid:durableId="499740406">
     <w:abstractNumId w:val="18"/>
   </w:num>
-  <w:num w:numId="7">
+  <w:num w:numId="7" w16cid:durableId="1095444336">
     <w:abstractNumId w:val="17"/>
   </w:num>
-  <w:num w:numId="8">
+  <w:num w:numId="8" w16cid:durableId="912009192">
     <w:abstractNumId w:val="4"/>
   </w:num>
-  <w:num w:numId="9">
+  <w:num w:numId="9" w16cid:durableId="1578905363">
     <w:abstractNumId w:val="13"/>
   </w:num>
-  <w:num w:numId="10">
+  <w:num w:numId="10" w16cid:durableId="779834405">
     <w:abstractNumId w:val="1"/>
   </w:num>
-  <w:num w:numId="11">
+  <w:num w:numId="11" w16cid:durableId="2130856385">
     <w:abstractNumId w:val="10"/>
   </w:num>
-  <w:num w:numId="12">
+  <w:num w:numId="12" w16cid:durableId="342629324">
     <w:abstractNumId w:val="15"/>
   </w:num>
-  <w:num w:numId="13">
+  <w:num w:numId="13" w16cid:durableId="1691102586">
     <w:abstractNumId w:val="14"/>
   </w:num>
-  <w:num w:numId="14">
+  <w:num w:numId="14" w16cid:durableId="1342010307">
     <w:abstractNumId w:val="20"/>
   </w:num>
-  <w:num w:numId="15">
+  <w:num w:numId="15" w16cid:durableId="1362439327">
     <w:abstractNumId w:val="20"/>
     <w:lvlOverride w:ilvl="0">
       <w:startOverride w:val="1"/>
@@ -24899,13 +26929,13 @@
       <w:startOverride w:val="1"/>
     </w:lvlOverride>
   </w:num>
-  <w:num w:numId="16">
+  <w:num w:numId="16" w16cid:durableId="676225732">
     <w:abstractNumId w:val="9"/>
   </w:num>
-  <w:num w:numId="17">
+  <w:num w:numId="17" w16cid:durableId="144780024">
     <w:abstractNumId w:val="8"/>
   </w:num>
-  <w:num w:numId="18">
+  <w:num w:numId="18" w16cid:durableId="1290673655">
     <w:abstractNumId w:val="3"/>
     <w:lvlOverride w:ilvl="0">
       <w:startOverride w:val="1"/>
@@ -24935,7 +26965,7 @@
       <w:startOverride w:val="1"/>
     </w:lvlOverride>
   </w:num>
-  <w:num w:numId="19">
+  <w:num w:numId="19" w16cid:durableId="1786651412">
     <w:abstractNumId w:val="11"/>
     <w:lvlOverride w:ilvl="0">
       <w:startOverride w:val="1"/>
@@ -24965,7 +26995,7 @@
       <w:startOverride w:val="1"/>
     </w:lvlOverride>
   </w:num>
-  <w:num w:numId="20">
+  <w:num w:numId="20" w16cid:durableId="1522547559">
     <w:abstractNumId w:val="2"/>
     <w:lvlOverride w:ilvl="0">
       <w:startOverride w:val="1"/>
@@ -24995,37 +27025,37 @@
       <w:startOverride w:val="1"/>
     </w:lvlOverride>
   </w:num>
-  <w:num w:numId="21">
+  <w:num w:numId="21" w16cid:durableId="1402868329">
     <w:abstractNumId w:val="5"/>
   </w:num>
-  <w:num w:numId="22">
+  <w:num w:numId="22" w16cid:durableId="1283658509">
     <w:abstractNumId w:val="6"/>
   </w:num>
-  <w:num w:numId="23">
+  <w:num w:numId="23" w16cid:durableId="192814810">
     <w:abstractNumId w:val="20"/>
   </w:num>
-  <w:num w:numId="24">
+  <w:num w:numId="24" w16cid:durableId="2049523036">
     <w:abstractNumId w:val="20"/>
   </w:num>
-  <w:num w:numId="25">
+  <w:num w:numId="25" w16cid:durableId="1013532154">
     <w:abstractNumId w:val="20"/>
   </w:num>
-  <w:num w:numId="26">
+  <w:num w:numId="26" w16cid:durableId="345136636">
     <w:abstractNumId w:val="20"/>
   </w:num>
-  <w:num w:numId="27">
+  <w:num w:numId="27" w16cid:durableId="847014315">
     <w:abstractNumId w:val="20"/>
   </w:num>
-  <w:num w:numId="28">
+  <w:num w:numId="28" w16cid:durableId="719137552">
     <w:abstractNumId w:val="5"/>
   </w:num>
-  <w:num w:numId="29">
+  <w:num w:numId="29" w16cid:durableId="1642223256">
     <w:abstractNumId w:val="20"/>
   </w:num>
-  <w:num w:numId="30">
+  <w:num w:numId="30" w16cid:durableId="2069838264">
     <w:abstractNumId w:val="20"/>
   </w:num>
-  <w:num w:numId="31">
+  <w:num w:numId="31" w16cid:durableId="1318456161">
     <w:abstractNumId w:val="20"/>
     <w:lvlOverride w:ilvl="0">
       <w:startOverride w:val="1"/>
@@ -25055,20 +27085,20 @@
       <w:startOverride w:val="1"/>
     </w:lvlOverride>
   </w:num>
-  <w:num w:numId="32">
+  <w:num w:numId="32" w16cid:durableId="839807785">
     <w:abstractNumId w:val="20"/>
   </w:num>
-  <w:num w:numId="33">
+  <w:num w:numId="33" w16cid:durableId="315844948">
     <w:abstractNumId w:val="20"/>
   </w:num>
-  <w:num w:numId="34">
+  <w:num w:numId="34" w16cid:durableId="447433184">
     <w:abstractNumId w:val="20"/>
   </w:num>
 </w:numbering>
 </file>
 
 <file path=word/styles.xml><?xml version="1.0" encoding="utf-8"?>
-<w:styles xmlns:mc="http://schemas.openxmlformats.org/markup-compatibility/2006" xmlns:r="http://schemas.openxmlformats.org/officeDocument/2006/relationships" xmlns:w="http://schemas.openxmlformats.org/wordprocessingml/2006/main" xmlns:w14="http://schemas.microsoft.com/office/word/2010/wordml" xmlns:w15="http://schemas.microsoft.com/office/word/2012/wordml" xmlns:w16cex="http://schemas.microsoft.com/office/word/2018/wordml/cex" xmlns:w16cid="http://schemas.microsoft.com/office/word/2016/wordml/cid" xmlns:w16="http://schemas.microsoft.com/office/word/2018/wordml" xmlns:w16sdtdh="http://schemas.microsoft.com/office/word/2020/wordml/sdtdatahash" xmlns:w16se="http://schemas.microsoft.com/office/word/2015/wordml/symex" mc:Ignorable="w14 w15 w16se w16cid w16 w16cex w16sdtdh">
+<w:styles xmlns:mc="http://schemas.openxmlformats.org/markup-compatibility/2006" xmlns:r="http://schemas.openxmlformats.org/officeDocument/2006/relationships" xmlns:w="http://schemas.openxmlformats.org/wordprocessingml/2006/main" xmlns:w14="http://schemas.microsoft.com/office/word/2010/wordml" xmlns:w15="http://schemas.microsoft.com/office/word/2012/wordml" xmlns:w16cex="http://schemas.microsoft.com/office/word/2018/wordml/cex" xmlns:w16cid="http://schemas.microsoft.com/office/word/2016/wordml/cid" xmlns:w16="http://schemas.microsoft.com/office/word/2018/wordml" xmlns:w16du="http://schemas.microsoft.com/office/word/2023/wordml/word16du" xmlns:w16sdtdh="http://schemas.microsoft.com/office/word/2020/wordml/sdtdatahash" xmlns:w16se="http://schemas.microsoft.com/office/word/2015/wordml/symex" mc:Ignorable="w14 w15 w16se w16cid w16 w16cex w16sdtdh w16du">
   <w:docDefaults>
     <w:rPrDefault>
       <w:rPr>
@@ -26353,17 +28383,6 @@
 </file>
 
 <file path=customXml/item1.xml><?xml version="1.0" encoding="utf-8"?>
-<p:properties xmlns:p="http://schemas.microsoft.com/office/2006/metadata/properties" xmlns:xsi="http://www.w3.org/2001/XMLSchema-instance" xmlns:pc="http://schemas.microsoft.com/office/infopath/2007/PartnerControls">
-  <documentManagement>
-    <lcf76f155ced4ddcb4097134ff3c332f xmlns="d1fb6d93-582b-43cd-8287-487fd004c3f6">
-      <Terms xmlns="http://schemas.microsoft.com/office/infopath/2007/PartnerControls"/>
-    </lcf76f155ced4ddcb4097134ff3c332f>
-    <TaxCatchAll xmlns="465319ce-0f80-4c4a-9c71-aca60d50b955" xsi:nil="true"/>
-  </documentManagement>
-</p:properties>
-</file>
-
-<file path=customXml/item2.xml><?xml version="1.0" encoding="utf-8"?>
 <ct:contentTypeSchema xmlns:ct="http://schemas.microsoft.com/office/2006/metadata/contentType" xmlns:ma="http://schemas.microsoft.com/office/2006/metadata/properties/metaAttributes" ct:_="" ma:_="" ma:contentTypeName="Documento" ma:contentTypeID="0x010100335E4FC40CD6224CB95AF1B446ACEBBA" ma:contentTypeVersion="11" ma:contentTypeDescription="Crie um novo documento." ma:contentTypeScope="" ma:versionID="197ad873812d30d4e9c4259a560c5b42">
   <xsd:schema xmlns:xsd="http://www.w3.org/2001/XMLSchema" xmlns:xs="http://www.w3.org/2001/XMLSchema" xmlns:p="http://schemas.microsoft.com/office/2006/metadata/properties" xmlns:ns2="d1fb6d93-582b-43cd-8287-487fd004c3f6" xmlns:ns3="465319ce-0f80-4c4a-9c71-aca60d50b955" targetNamespace="http://schemas.microsoft.com/office/2006/metadata/properties" ma:root="true" ma:fieldsID="63cc35dae81191b6d65c41e7e54a97f0" ns2:_="" ns3:_="">
     <xsd:import namespace="d1fb6d93-582b-43cd-8287-487fd004c3f6"/>
@@ -26558,7 +28577,22 @@
 </ct:contentTypeSchema>
 </file>
 
+<file path=customXml/item2.xml><?xml version="1.0" encoding="utf-8"?>
+<p:properties xmlns:p="http://schemas.microsoft.com/office/2006/metadata/properties" xmlns:xsi="http://www.w3.org/2001/XMLSchema-instance" xmlns:pc="http://schemas.microsoft.com/office/infopath/2007/PartnerControls">
+  <documentManagement>
+    <lcf76f155ced4ddcb4097134ff3c332f xmlns="d1fb6d93-582b-43cd-8287-487fd004c3f6">
+      <Terms xmlns="http://schemas.microsoft.com/office/infopath/2007/PartnerControls"/>
+    </lcf76f155ced4ddcb4097134ff3c332f>
+    <TaxCatchAll xmlns="465319ce-0f80-4c4a-9c71-aca60d50b955" xsi:nil="true"/>
+  </documentManagement>
+</p:properties>
+</file>
+
 <file path=customXml/item3.xml><?xml version="1.0" encoding="utf-8"?>
+<b:Sources xmlns:b="http://schemas.openxmlformats.org/officeDocument/2006/bibliography" xmlns="http://schemas.openxmlformats.org/officeDocument/2006/bibliography" SelectedStyle="\APASixthEditionOfficeOnline.xsl" StyleName="APA" Version="6"/>
+</file>
+
+<file path=customXml/item4.xml><?xml version="1.0" encoding="utf-8"?>
 <?mso-contentType ?>
 <FormTemplates xmlns="http://schemas.microsoft.com/sharepoint/v3/contenttype/forms">
   <Display>DocumentLibraryForm</Display>
@@ -26567,22 +28601,7 @@
 </FormTemplates>
 </file>
 
-<file path=customXml/item4.xml><?xml version="1.0" encoding="utf-8"?>
-<b:Sources xmlns:b="http://schemas.openxmlformats.org/officeDocument/2006/bibliography" xmlns="http://schemas.openxmlformats.org/officeDocument/2006/bibliography" SelectedStyle="\APASixthEditionOfficeOnline.xsl" StyleName="APA" Version="6"/>
-</file>
-
 <file path=customXml/itemProps1.xml><?xml version="1.0" encoding="utf-8"?>
-<ds:datastoreItem xmlns:ds="http://schemas.openxmlformats.org/officeDocument/2006/customXml" ds:itemID="{B023DE9E-43C2-43A4-B3CF-EAC6079A092F}">
-  <ds:schemaRefs>
-    <ds:schemaRef ds:uri="http://schemas.microsoft.com/office/2006/metadata/properties"/>
-    <ds:schemaRef ds:uri="http://schemas.microsoft.com/office/infopath/2007/PartnerControls"/>
-    <ds:schemaRef ds:uri="d1fb6d93-582b-43cd-8287-487fd004c3f6"/>
-    <ds:schemaRef ds:uri="465319ce-0f80-4c4a-9c71-aca60d50b955"/>
-  </ds:schemaRefs>
-</ds:datastoreItem>
-</file>
-
-<file path=customXml/itemProps2.xml><?xml version="1.0" encoding="utf-8"?>
 <ds:datastoreItem xmlns:ds="http://schemas.openxmlformats.org/officeDocument/2006/customXml" ds:itemID="{9438FEF7-1495-4764-9C99-4818091497FA}">
   <ds:schemaRefs>
     <ds:schemaRef ds:uri="http://schemas.microsoft.com/office/2006/metadata/contentType"/>
@@ -26601,18 +28620,29 @@
 </ds:datastoreItem>
 </file>
 
+<file path=customXml/itemProps2.xml><?xml version="1.0" encoding="utf-8"?>
+<ds:datastoreItem xmlns:ds="http://schemas.openxmlformats.org/officeDocument/2006/customXml" ds:itemID="{B023DE9E-43C2-43A4-B3CF-EAC6079A092F}">
+  <ds:schemaRefs>
+    <ds:schemaRef ds:uri="http://schemas.microsoft.com/office/2006/metadata/properties"/>
+    <ds:schemaRef ds:uri="http://schemas.microsoft.com/office/infopath/2007/PartnerControls"/>
+    <ds:schemaRef ds:uri="d1fb6d93-582b-43cd-8287-487fd004c3f6"/>
+    <ds:schemaRef ds:uri="465319ce-0f80-4c4a-9c71-aca60d50b955"/>
+  </ds:schemaRefs>
+</ds:datastoreItem>
+</file>
+
 <file path=customXml/itemProps3.xml><?xml version="1.0" encoding="utf-8"?>
+<ds:datastoreItem xmlns:ds="http://schemas.openxmlformats.org/officeDocument/2006/customXml" ds:itemID="{3C3867F1-B9C6-47BF-ADAD-AE5629DE0142}">
+  <ds:schemaRefs>
+    <ds:schemaRef ds:uri="http://schemas.openxmlformats.org/officeDocument/2006/bibliography"/>
+  </ds:schemaRefs>
+</ds:datastoreItem>
+</file>
+
+<file path=customXml/itemProps4.xml><?xml version="1.0" encoding="utf-8"?>
 <ds:datastoreItem xmlns:ds="http://schemas.openxmlformats.org/officeDocument/2006/customXml" ds:itemID="{63D20B0B-DD71-4BA9-837E-46CEEE25A42C}">
   <ds:schemaRefs>
     <ds:schemaRef ds:uri="http://schemas.microsoft.com/sharepoint/v3/contenttype/forms"/>
   </ds:schemaRefs>
 </ds:datastoreItem>
-</file>
-
-<file path=customXml/itemProps4.xml><?xml version="1.0" encoding="utf-8"?>
-<ds:datastoreItem xmlns:ds="http://schemas.openxmlformats.org/officeDocument/2006/customXml" ds:itemID="{3C3867F1-B9C6-47BF-ADAD-AE5629DE0142}">
-  <ds:schemaRefs>
-    <ds:schemaRef ds:uri="http://schemas.openxmlformats.org/officeDocument/2006/bibliography"/>
-  </ds:schemaRefs>
-</ds:datastoreItem>
 </file>
--- a/02 - Semestre/02 - Projeto_2Sem/Template - Projeto Interdisciplinar - ES2 - rev (1).docx
+++ b/02 - Semestre/02 - Projeto_2Sem/Template - Projeto Interdisciplinar - ES2 - rev (1).docx
@@ -1,6 +1,6 @@
 
 <file path=word/document.xml><?xml version="1.0" encoding="utf-8"?>
-<w:document xmlns:wpc="http://schemas.microsoft.com/office/word/2010/wordprocessingCanvas" xmlns:cx="http://schemas.microsoft.com/office/drawing/2014/chartex" xmlns:cx1="http://schemas.microsoft.com/office/drawing/2015/9/8/chartex" xmlns:cx2="http://schemas.microsoft.com/office/drawing/2015/10/21/chartex" xmlns:cx3="http://schemas.microsoft.com/office/drawing/2016/5/9/chartex" xmlns:cx4="http://schemas.microsoft.com/office/drawing/2016/5/10/chartex" xmlns:cx5="http://schemas.microsoft.com/office/drawing/2016/5/11/chartex" xmlns:cx6="http://schemas.microsoft.com/office/drawing/2016/5/12/chartex" xmlns:cx7="http://schemas.microsoft.com/office/drawing/2016/5/13/chartex" xmlns:cx8="http://schemas.microsoft.com/office/drawing/2016/5/14/chartex" xmlns:mc="http://schemas.openxmlformats.org/markup-compatibility/2006" xmlns:aink="http://schemas.microsoft.com/office/drawing/2016/ink" xmlns:am3d="http://schemas.microsoft.com/office/drawing/2017/model3d" xmlns:o="urn:schemas-microsoft-com:office:office" xmlns:oel="http://schemas.microsoft.com/office/2019/extlst" xmlns:r="http://schemas.openxmlformats.org/officeDocument/2006/relationships" xmlns:m="http://schemas.openxmlformats.org/officeDocument/2006/math" xmlns:v="urn:schemas-microsoft-com:vml" xmlns:wp14="http://schemas.microsoft.com/office/word/2010/wordprocessingDrawing" xmlns:wp="http://schemas.openxmlformats.org/drawingml/2006/wordprocessingDrawing" xmlns:w10="urn:schemas-microsoft-com:office:word" xmlns:w="http://schemas.openxmlformats.org/wordprocessingml/2006/main" xmlns:w14="http://schemas.microsoft.com/office/word/2010/wordml" xmlns:w15="http://schemas.microsoft.com/office/word/2012/wordml" xmlns:w16cex="http://schemas.microsoft.com/office/word/2018/wordml/cex" xmlns:w16cid="http://schemas.microsoft.com/office/word/2016/wordml/cid" xmlns:w16="http://schemas.microsoft.com/office/word/2018/wordml" xmlns:w16du="http://schemas.microsoft.com/office/word/2023/wordml/word16du" xmlns:w16sdtdh="http://schemas.microsoft.com/office/word/2020/wordml/sdtdatahash" xmlns:w16se="http://schemas.microsoft.com/office/word/2015/wordml/symex" xmlns:wpg="http://schemas.microsoft.com/office/word/2010/wordprocessingGroup" xmlns:wpi="http://schemas.microsoft.com/office/word/2010/wordprocessingInk" xmlns:wne="http://schemas.microsoft.com/office/word/2006/wordml" xmlns:wps="http://schemas.microsoft.com/office/word/2010/wordprocessingShape" mc:Ignorable="w14 w15 w16se w16cid w16 w16cex w16sdtdh w16du wp14">
+<w:document xmlns:wpc="http://schemas.microsoft.com/office/word/2010/wordprocessingCanvas" xmlns:cx="http://schemas.microsoft.com/office/drawing/2014/chartex" xmlns:cx1="http://schemas.microsoft.com/office/drawing/2015/9/8/chartex" xmlns:cx2="http://schemas.microsoft.com/office/drawing/2015/10/21/chartex" xmlns:cx3="http://schemas.microsoft.com/office/drawing/2016/5/9/chartex" xmlns:cx4="http://schemas.microsoft.com/office/drawing/2016/5/10/chartex" xmlns:cx5="http://schemas.microsoft.com/office/drawing/2016/5/11/chartex" xmlns:cx6="http://schemas.microsoft.com/office/drawing/2016/5/12/chartex" xmlns:cx7="http://schemas.microsoft.com/office/drawing/2016/5/13/chartex" xmlns:cx8="http://schemas.microsoft.com/office/drawing/2016/5/14/chartex" xmlns:mc="http://schemas.openxmlformats.org/markup-compatibility/2006" xmlns:aink="http://schemas.microsoft.com/office/drawing/2016/ink" xmlns:am3d="http://schemas.microsoft.com/office/drawing/2017/model3d" xmlns:o="urn:schemas-microsoft-com:office:office" xmlns:r="http://schemas.openxmlformats.org/officeDocument/2006/relationships" xmlns:m="http://schemas.openxmlformats.org/officeDocument/2006/math" xmlns:v="urn:schemas-microsoft-com:vml" xmlns:wp14="http://schemas.microsoft.com/office/word/2010/wordprocessingDrawing" xmlns:wp="http://schemas.openxmlformats.org/drawingml/2006/wordprocessingDrawing" xmlns:w10="urn:schemas-microsoft-com:office:word" xmlns:w="http://schemas.openxmlformats.org/wordprocessingml/2006/main" xmlns:w14="http://schemas.microsoft.com/office/word/2010/wordml" xmlns:w15="http://schemas.microsoft.com/office/word/2012/wordml" xmlns:w16cex="http://schemas.microsoft.com/office/word/2018/wordml/cex" xmlns:w16cid="http://schemas.microsoft.com/office/word/2016/wordml/cid" xmlns:w16="http://schemas.microsoft.com/office/word/2018/wordml" xmlns:w16sdtdh="http://schemas.microsoft.com/office/word/2020/wordml/sdtdatahash" xmlns:w16se="http://schemas.microsoft.com/office/word/2015/wordml/symex" xmlns:wpg="http://schemas.microsoft.com/office/word/2010/wordprocessingGroup" xmlns:wpi="http://schemas.microsoft.com/office/word/2010/wordprocessingInk" xmlns:wne="http://schemas.microsoft.com/office/word/2006/wordml" xmlns:wps="http://schemas.microsoft.com/office/word/2010/wordprocessingShape" mc:Ignorable="w14 w15 w16se w16cid w16 w16cex w16sdtdh wp14">
   <w:body>
     <w:p>
       <w:pPr>
@@ -515,6 +515,7 @@
           <w:docPartUnique/>
         </w:docPartObj>
       </w:sdtPr>
+      <w:sdtEndPr/>
       <w:sdtContent>
         <w:p>
           <w:pPr>
@@ -8739,16 +8740,7 @@
                 <w:szCs w:val="18"/>
                 <w:lang w:eastAsia="pt-BR"/>
               </w:rPr>
-              <w:t>C</w:t>
-            </w:r>
-            <w:r>
-              <w:rPr>
-                <w:rFonts w:eastAsia="Times New Roman" w:cs="Arial"/>
-                <w:sz w:val="18"/>
-                <w:szCs w:val="18"/>
-                <w:lang w:eastAsia="pt-BR"/>
-              </w:rPr>
-              <w:t>aso seja uma Empresa,</w:t>
+              <w:t>Caso seja uma Empresa,</w:t>
             </w:r>
             <w:r>
               <w:rPr>
@@ -8775,16 +8767,7 @@
                 <w:szCs w:val="18"/>
                 <w:lang w:eastAsia="pt-BR"/>
               </w:rPr>
-              <w:t xml:space="preserve"> caso seja um Restaurante, clicar na opção Restaurante, caso seja um Funcionário, clicar na opção Funcionári</w:t>
-            </w:r>
-            <w:r>
-              <w:rPr>
-                <w:rFonts w:eastAsia="Times New Roman" w:cs="Arial"/>
-                <w:sz w:val="18"/>
-                <w:szCs w:val="18"/>
-                <w:lang w:eastAsia="pt-BR"/>
-              </w:rPr>
-              <w:t>o</w:t>
+              <w:t xml:space="preserve"> caso seja um Restaurante, clicar na opção Restaurante, caso seja um Funcionário, clicar na opção Funcionário</w:t>
             </w:r>
           </w:p>
         </w:tc>
@@ -9519,6 +9502,7 @@
                 <w:lang w:eastAsia="pt-BR"/>
               </w:rPr>
             </w:pPr>
+            <w:proofErr w:type="spellStart"/>
             <w:r>
               <w:rPr>
                 <w:rFonts w:eastAsia="Times New Roman" w:cs="Arial"/>
@@ -9526,7 +9510,17 @@
                 <w:szCs w:val="18"/>
                 <w:lang w:val="en-US" w:eastAsia="pt-BR"/>
               </w:rPr>
-              <w:t xml:space="preserve">Recuperar </w:t>
+              <w:t>Recuperar</w:t>
+            </w:r>
+            <w:proofErr w:type="spellEnd"/>
+            <w:r>
+              <w:rPr>
+                <w:rFonts w:eastAsia="Times New Roman" w:cs="Arial"/>
+                <w:sz w:val="18"/>
+                <w:szCs w:val="18"/>
+                <w:lang w:val="en-US" w:eastAsia="pt-BR"/>
+              </w:rPr>
+              <w:t xml:space="preserve"> </w:t>
             </w:r>
             <w:proofErr w:type="spellStart"/>
             <w:r>
@@ -10245,6 +10239,7 @@
                 <w:lang w:eastAsia="pt-BR"/>
               </w:rPr>
             </w:pPr>
+            <w:proofErr w:type="spellStart"/>
             <w:r>
               <w:rPr>
                 <w:rFonts w:eastAsia="Times New Roman" w:cs="Arial"/>
@@ -10252,7 +10247,17 @@
                 <w:szCs w:val="18"/>
                 <w:lang w:val="en-US" w:eastAsia="pt-BR"/>
               </w:rPr>
-              <w:t xml:space="preserve">Recuperar </w:t>
+              <w:t>Recuperar</w:t>
+            </w:r>
+            <w:proofErr w:type="spellEnd"/>
+            <w:r>
+              <w:rPr>
+                <w:rFonts w:eastAsia="Times New Roman" w:cs="Arial"/>
+                <w:sz w:val="18"/>
+                <w:szCs w:val="18"/>
+                <w:lang w:val="en-US" w:eastAsia="pt-BR"/>
+              </w:rPr>
+              <w:t xml:space="preserve"> </w:t>
             </w:r>
             <w:proofErr w:type="spellStart"/>
             <w:r>
@@ -23458,7 +23463,7 @@
           <w:rFonts w:cs="Arial"/>
           <w:b/>
           <w:color w:val="833C0B" w:themeColor="accent2" w:themeShade="80"/>
-          <w:szCs w:val="24"/>
+          <w:szCs w:val="28"/>
         </w:rPr>
       </w:pPr>
       <w:r>
@@ -23480,15 +23485,16 @@
       </w:r>
       <w:r>
         <w:rPr>
-          <w:noProof/>
-          <w:sz w:val="20"/>
-          <w:szCs w:val="20"/>
+          <w:rFonts w:cs="Arial"/>
+          <w:b/>
+          <w:color w:val="833C0B" w:themeColor="accent2" w:themeShade="80"/>
+          <w:szCs w:val="28"/>
         </w:rPr>
         <w:drawing>
-          <wp:inline distT="0" distB="0" distL="0" distR="0" wp14:anchorId="6DD2A461" wp14:editId="222C545B">
-            <wp:extent cx="6104021" cy="3195566"/>
-            <wp:effectExtent l="0" t="0" r="0" b="5080"/>
-            <wp:docPr id="11" name="Imagem 11"/>
+          <wp:inline distT="0" distB="0" distL="0" distR="0" wp14:anchorId="067857EC" wp14:editId="323A07F5">
+            <wp:extent cx="5400040" cy="4554220"/>
+            <wp:effectExtent l="0" t="0" r="0" b="0"/>
+            <wp:docPr id="8" name="Imagem 8"/>
             <wp:cNvGraphicFramePr>
               <a:graphicFrameLocks xmlns:a="http://schemas.openxmlformats.org/drawingml/2006/main" noChangeAspect="1"/>
             </wp:cNvGraphicFramePr>
@@ -23496,36 +23502,23 @@
               <a:graphicData uri="http://schemas.openxmlformats.org/drawingml/2006/picture">
                 <pic:pic xmlns:pic="http://schemas.openxmlformats.org/drawingml/2006/picture">
                   <pic:nvPicPr>
-                    <pic:cNvPr id="0" name="Picture 2"/>
-                    <pic:cNvPicPr>
-                      <a:picLocks noChangeAspect="1" noChangeArrowheads="1"/>
-                    </pic:cNvPicPr>
+                    <pic:cNvPr id="1" name=""/>
+                    <pic:cNvPicPr/>
                   </pic:nvPicPr>
                   <pic:blipFill>
-                    <a:blip r:embed="rId19" cstate="print">
-                      <a:extLst>
-                        <a:ext uri="{28A0092B-C50C-407E-A947-70E740481C1C}">
-                          <a14:useLocalDpi xmlns:a14="http://schemas.microsoft.com/office/drawing/2010/main" val="0"/>
-                        </a:ext>
-                      </a:extLst>
-                    </a:blip>
-                    <a:srcRect/>
+                    <a:blip r:embed="rId19"/>
                     <a:stretch>
                       <a:fillRect/>
                     </a:stretch>
                   </pic:blipFill>
-                  <pic:spPr bwMode="auto">
+                  <pic:spPr>
                     <a:xfrm>
                       <a:off x="0" y="0"/>
-                      <a:ext cx="6120771" cy="3204335"/>
+                      <a:ext cx="5400040" cy="4554220"/>
                     </a:xfrm>
                     <a:prstGeom prst="rect">
                       <a:avLst/>
                     </a:prstGeom>
-                    <a:noFill/>
-                    <a:ln>
-                      <a:noFill/>
-                    </a:ln>
                   </pic:spPr>
                 </pic:pic>
               </a:graphicData>
@@ -23536,6 +23529,66 @@
     </w:p>
     <w:p>
       <w:pPr>
+        <w:rPr>
+          <w:rFonts w:cs="Arial"/>
+          <w:b/>
+          <w:color w:val="833C0B" w:themeColor="accent2" w:themeShade="80"/>
+          <w:szCs w:val="28"/>
+        </w:rPr>
+      </w:pPr>
+    </w:p>
+    <w:p>
+      <w:pPr>
+        <w:rPr>
+          <w:rFonts w:cs="Arial"/>
+          <w:b/>
+          <w:color w:val="833C0B" w:themeColor="accent2" w:themeShade="80"/>
+          <w:szCs w:val="28"/>
+        </w:rPr>
+      </w:pPr>
+    </w:p>
+    <w:p>
+      <w:pPr>
+        <w:rPr>
+          <w:rFonts w:cs="Arial"/>
+          <w:b/>
+          <w:color w:val="833C0B" w:themeColor="accent2" w:themeShade="80"/>
+          <w:szCs w:val="28"/>
+        </w:rPr>
+      </w:pPr>
+    </w:p>
+    <w:p>
+      <w:pPr>
+        <w:rPr>
+          <w:rFonts w:cs="Arial"/>
+          <w:b/>
+          <w:color w:val="833C0B" w:themeColor="accent2" w:themeShade="80"/>
+          <w:szCs w:val="28"/>
+        </w:rPr>
+      </w:pPr>
+    </w:p>
+    <w:p>
+      <w:pPr>
+        <w:rPr>
+          <w:rFonts w:cs="Arial"/>
+          <w:b/>
+          <w:color w:val="833C0B" w:themeColor="accent2" w:themeShade="80"/>
+          <w:szCs w:val="28"/>
+        </w:rPr>
+      </w:pPr>
+    </w:p>
+    <w:p>
+      <w:pPr>
+        <w:rPr>
+          <w:rFonts w:cs="Arial"/>
+          <w:b/>
+          <w:color w:val="833C0B" w:themeColor="accent2" w:themeShade="80"/>
+          <w:szCs w:val="24"/>
+        </w:rPr>
+      </w:pPr>
+    </w:p>
+    <w:p>
+      <w:pPr>
         <w:pStyle w:val="Ttulo2"/>
         <w:numPr>
           <w:ilvl w:val="0"/>
@@ -23549,6 +23602,7 @@
           <w:sz w:val="24"/>
           <w:szCs w:val="24"/>
         </w:rPr>
+        <w:lastRenderedPageBreak/>
         <w:t>3.2.</w:t>
       </w:r>
       <w:r>
@@ -23580,9 +23634,9 @@
         <w:ind w:firstLine="0"/>
         <w:jc w:val="left"/>
         <w:rPr>
-          <w:rFonts w:ascii="Times New Roman" w:eastAsia="Times New Roman" w:hAnsi="Times New Roman" w:cs="Times New Roman"/>
+          <w:rFonts w:cs="Arial"/>
+          <w:color w:val="833C0B" w:themeColor="accent2" w:themeShade="80"/>
           <w:szCs w:val="24"/>
-          <w:lang w:eastAsia="pt-BR"/>
         </w:rPr>
       </w:pPr>
       <w:r>
@@ -23591,7 +23645,6 @@
           <w:color w:val="833C0B" w:themeColor="accent2" w:themeShade="80"/>
           <w:szCs w:val="24"/>
         </w:rPr>
-        <w:lastRenderedPageBreak/>
         <w:t xml:space="preserve">       </w:t>
       </w:r>
       <w:r>
@@ -23613,15 +23666,14 @@
       <w:r>
         <w:rPr>
           <w:rFonts w:cs="Arial"/>
-          <w:noProof/>
           <w:color w:val="833C0B" w:themeColor="accent2" w:themeShade="80"/>
           <w:szCs w:val="24"/>
         </w:rPr>
         <w:drawing>
-          <wp:inline distT="0" distB="0" distL="0" distR="0" wp14:anchorId="2BAC8825" wp14:editId="294A700A">
-            <wp:extent cx="5400040" cy="3843020"/>
-            <wp:effectExtent l="0" t="0" r="0" b="5080"/>
-            <wp:docPr id="15" name="Imagem 15"/>
+          <wp:inline distT="0" distB="0" distL="0" distR="0" wp14:anchorId="55CDB1C5" wp14:editId="413C360E">
+            <wp:extent cx="5400040" cy="3729355"/>
+            <wp:effectExtent l="0" t="0" r="0" b="4445"/>
+            <wp:docPr id="9" name="Imagem 9"/>
             <wp:cNvGraphicFramePr>
               <a:graphicFrameLocks xmlns:a="http://schemas.openxmlformats.org/drawingml/2006/main" noChangeAspect="1"/>
             </wp:cNvGraphicFramePr>
@@ -23629,36 +23681,23 @@
               <a:graphicData uri="http://schemas.openxmlformats.org/drawingml/2006/picture">
                 <pic:pic xmlns:pic="http://schemas.openxmlformats.org/drawingml/2006/picture">
                   <pic:nvPicPr>
-                    <pic:cNvPr id="0" name="Picture 11"/>
-                    <pic:cNvPicPr>
-                      <a:picLocks noChangeAspect="1" noChangeArrowheads="1"/>
-                    </pic:cNvPicPr>
+                    <pic:cNvPr id="1" name=""/>
+                    <pic:cNvPicPr/>
                   </pic:nvPicPr>
                   <pic:blipFill>
-                    <a:blip r:embed="rId20">
-                      <a:extLst>
-                        <a:ext uri="{28A0092B-C50C-407E-A947-70E740481C1C}">
-                          <a14:useLocalDpi xmlns:a14="http://schemas.microsoft.com/office/drawing/2010/main" val="0"/>
-                        </a:ext>
-                      </a:extLst>
-                    </a:blip>
-                    <a:srcRect/>
+                    <a:blip r:embed="rId20"/>
                     <a:stretch>
                       <a:fillRect/>
                     </a:stretch>
                   </pic:blipFill>
-                  <pic:spPr bwMode="auto">
+                  <pic:spPr>
                     <a:xfrm>
                       <a:off x="0" y="0"/>
-                      <a:ext cx="5400040" cy="3843020"/>
+                      <a:ext cx="5400040" cy="3729355"/>
                     </a:xfrm>
                     <a:prstGeom prst="rect">
                       <a:avLst/>
                     </a:prstGeom>
-                    <a:noFill/>
-                    <a:ln>
-                      <a:noFill/>
-                    </a:ln>
                   </pic:spPr>
                 </pic:pic>
               </a:graphicData>
@@ -23669,6 +23708,26 @@
     </w:p>
     <w:p>
       <w:pPr>
+        <w:spacing w:before="0" w:line="259" w:lineRule="auto"/>
+        <w:ind w:firstLine="0"/>
+        <w:jc w:val="left"/>
+        <w:rPr>
+          <w:rFonts w:cs="Arial"/>
+          <w:color w:val="833C0B" w:themeColor="accent2" w:themeShade="80"/>
+          <w:szCs w:val="24"/>
+        </w:rPr>
+      </w:pPr>
+      <w:r>
+        <w:rPr>
+          <w:rFonts w:cs="Arial"/>
+          <w:color w:val="833C0B" w:themeColor="accent2" w:themeShade="80"/>
+          <w:szCs w:val="24"/>
+        </w:rPr>
+        <w:br w:type="page"/>
+      </w:r>
+    </w:p>
+    <w:p>
+      <w:pPr>
         <w:spacing w:before="0" w:line="240" w:lineRule="auto"/>
         <w:ind w:firstLine="0"/>
         <w:jc w:val="left"/>
@@ -23681,31 +23740,6 @@
     </w:p>
     <w:p>
       <w:pPr>
-        <w:pStyle w:val="Ttulo"/>
-        <w:jc w:val="both"/>
-        <w:rPr>
-          <w:rFonts w:cs="Arial"/>
-          <w:b w:val="0"/>
-          <w:color w:val="833C0B" w:themeColor="accent2" w:themeShade="80"/>
-          <w:sz w:val="24"/>
-          <w:szCs w:val="24"/>
-        </w:rPr>
-      </w:pPr>
-    </w:p>
-    <w:p>
-      <w:pPr>
-        <w:pStyle w:val="Ttulo"/>
-        <w:ind w:left="709"/>
-        <w:jc w:val="both"/>
-        <w:rPr>
-          <w:rFonts w:cs="Arial"/>
-          <w:sz w:val="24"/>
-          <w:szCs w:val="24"/>
-        </w:rPr>
-      </w:pPr>
-    </w:p>
-    <w:p>
-      <w:pPr>
         <w:pStyle w:val="Ttulo2"/>
       </w:pPr>
       <w:bookmarkStart w:id="24" w:name="_Toc153311029"/>
@@ -23730,7 +23764,6 @@
           <w:noProof/>
           <w:lang w:eastAsia="pt-BR"/>
         </w:rPr>
-        <w:lastRenderedPageBreak/>
         <w:drawing>
           <wp:inline distT="0" distB="0" distL="0" distR="0" wp14:anchorId="457145DB" wp14:editId="4F9035FF">
             <wp:extent cx="5400040" cy="4378960"/>
@@ -24546,7 +24579,7 @@
 </file>
 
 <file path=word/endnotes.xml><?xml version="1.0" encoding="utf-8"?>
-<w:endnotes xmlns:wpc="http://schemas.microsoft.com/office/word/2010/wordprocessingCanvas" xmlns:cx="http://schemas.microsoft.com/office/drawing/2014/chartex" xmlns:cx1="http://schemas.microsoft.com/office/drawing/2015/9/8/chartex" xmlns:cx2="http://schemas.microsoft.com/office/drawing/2015/10/21/chartex" xmlns:cx3="http://schemas.microsoft.com/office/drawing/2016/5/9/chartex" xmlns:cx4="http://schemas.microsoft.com/office/drawing/2016/5/10/chartex" xmlns:cx5="http://schemas.microsoft.com/office/drawing/2016/5/11/chartex" xmlns:cx6="http://schemas.microsoft.com/office/drawing/2016/5/12/chartex" xmlns:cx7="http://schemas.microsoft.com/office/drawing/2016/5/13/chartex" xmlns:cx8="http://schemas.microsoft.com/office/drawing/2016/5/14/chartex" xmlns:mc="http://schemas.openxmlformats.org/markup-compatibility/2006" xmlns:aink="http://schemas.microsoft.com/office/drawing/2016/ink" xmlns:am3d="http://schemas.microsoft.com/office/drawing/2017/model3d" xmlns:o="urn:schemas-microsoft-com:office:office" xmlns:oel="http://schemas.microsoft.com/office/2019/extlst" xmlns:r="http://schemas.openxmlformats.org/officeDocument/2006/relationships" xmlns:m="http://schemas.openxmlformats.org/officeDocument/2006/math" xmlns:v="urn:schemas-microsoft-com:vml" xmlns:wp14="http://schemas.microsoft.com/office/word/2010/wordprocessingDrawing" xmlns:wp="http://schemas.openxmlformats.org/drawingml/2006/wordprocessingDrawing" xmlns:w10="urn:schemas-microsoft-com:office:word" xmlns:w="http://schemas.openxmlformats.org/wordprocessingml/2006/main" xmlns:w14="http://schemas.microsoft.com/office/word/2010/wordml" xmlns:w15="http://schemas.microsoft.com/office/word/2012/wordml" xmlns:w16cex="http://schemas.microsoft.com/office/word/2018/wordml/cex" xmlns:w16cid="http://schemas.microsoft.com/office/word/2016/wordml/cid" xmlns:w16="http://schemas.microsoft.com/office/word/2018/wordml" xmlns:w16du="http://schemas.microsoft.com/office/word/2023/wordml/word16du" xmlns:w16sdtdh="http://schemas.microsoft.com/office/word/2020/wordml/sdtdatahash" xmlns:w16se="http://schemas.microsoft.com/office/word/2015/wordml/symex" xmlns:wpg="http://schemas.microsoft.com/office/word/2010/wordprocessingGroup" xmlns:wpi="http://schemas.microsoft.com/office/word/2010/wordprocessingInk" xmlns:wne="http://schemas.microsoft.com/office/word/2006/wordml" xmlns:wps="http://schemas.microsoft.com/office/word/2010/wordprocessingShape" mc:Ignorable="w14 w15 w16se w16cid w16 w16cex w16sdtdh w16du wp14">
+<w:endnotes xmlns:wpc="http://schemas.microsoft.com/office/word/2010/wordprocessingCanvas" xmlns:cx="http://schemas.microsoft.com/office/drawing/2014/chartex" xmlns:cx1="http://schemas.microsoft.com/office/drawing/2015/9/8/chartex" xmlns:cx2="http://schemas.microsoft.com/office/drawing/2015/10/21/chartex" xmlns:cx3="http://schemas.microsoft.com/office/drawing/2016/5/9/chartex" xmlns:cx4="http://schemas.microsoft.com/office/drawing/2016/5/10/chartex" xmlns:cx5="http://schemas.microsoft.com/office/drawing/2016/5/11/chartex" xmlns:cx6="http://schemas.microsoft.com/office/drawing/2016/5/12/chartex" xmlns:cx7="http://schemas.microsoft.com/office/drawing/2016/5/13/chartex" xmlns:cx8="http://schemas.microsoft.com/office/drawing/2016/5/14/chartex" xmlns:mc="http://schemas.openxmlformats.org/markup-compatibility/2006" xmlns:aink="http://schemas.microsoft.com/office/drawing/2016/ink" xmlns:am3d="http://schemas.microsoft.com/office/drawing/2017/model3d" xmlns:o="urn:schemas-microsoft-com:office:office" xmlns:r="http://schemas.openxmlformats.org/officeDocument/2006/relationships" xmlns:m="http://schemas.openxmlformats.org/officeDocument/2006/math" xmlns:v="urn:schemas-microsoft-com:vml" xmlns:wp14="http://schemas.microsoft.com/office/word/2010/wordprocessingDrawing" xmlns:wp="http://schemas.openxmlformats.org/drawingml/2006/wordprocessingDrawing" xmlns:w10="urn:schemas-microsoft-com:office:word" xmlns:w="http://schemas.openxmlformats.org/wordprocessingml/2006/main" xmlns:w14="http://schemas.microsoft.com/office/word/2010/wordml" xmlns:w15="http://schemas.microsoft.com/office/word/2012/wordml" xmlns:w16cex="http://schemas.microsoft.com/office/word/2018/wordml/cex" xmlns:w16cid="http://schemas.microsoft.com/office/word/2016/wordml/cid" xmlns:w16="http://schemas.microsoft.com/office/word/2018/wordml" xmlns:w16sdtdh="http://schemas.microsoft.com/office/word/2020/wordml/sdtdatahash" xmlns:w16se="http://schemas.microsoft.com/office/word/2015/wordml/symex" xmlns:wpg="http://schemas.microsoft.com/office/word/2010/wordprocessingGroup" xmlns:wpi="http://schemas.microsoft.com/office/word/2010/wordprocessingInk" xmlns:wne="http://schemas.microsoft.com/office/word/2006/wordml" xmlns:wps="http://schemas.microsoft.com/office/word/2010/wordprocessingShape" mc:Ignorable="w14 w15 w16se w16cid w16 w16cex w16sdtdh wp14">
   <w:endnote w:type="separator" w:id="-1">
     <w:p>
       <w:r>
@@ -24572,7 +24605,7 @@
 </file>
 
 <file path=word/footnotes.xml><?xml version="1.0" encoding="utf-8"?>
-<w:footnotes xmlns:wpc="http://schemas.microsoft.com/office/word/2010/wordprocessingCanvas" xmlns:cx="http://schemas.microsoft.com/office/drawing/2014/chartex" xmlns:cx1="http://schemas.microsoft.com/office/drawing/2015/9/8/chartex" xmlns:cx2="http://schemas.microsoft.com/office/drawing/2015/10/21/chartex" xmlns:cx3="http://schemas.microsoft.com/office/drawing/2016/5/9/chartex" xmlns:cx4="http://schemas.microsoft.com/office/drawing/2016/5/10/chartex" xmlns:cx5="http://schemas.microsoft.com/office/drawing/2016/5/11/chartex" xmlns:cx6="http://schemas.microsoft.com/office/drawing/2016/5/12/chartex" xmlns:cx7="http://schemas.microsoft.com/office/drawing/2016/5/13/chartex" xmlns:cx8="http://schemas.microsoft.com/office/drawing/2016/5/14/chartex" xmlns:mc="http://schemas.openxmlformats.org/markup-compatibility/2006" xmlns:aink="http://schemas.microsoft.com/office/drawing/2016/ink" xmlns:am3d="http://schemas.microsoft.com/office/drawing/2017/model3d" xmlns:o="urn:schemas-microsoft-com:office:office" xmlns:oel="http://schemas.microsoft.com/office/2019/extlst" xmlns:r="http://schemas.openxmlformats.org/officeDocument/2006/relationships" xmlns:m="http://schemas.openxmlformats.org/officeDocument/2006/math" xmlns:v="urn:schemas-microsoft-com:vml" xmlns:wp14="http://schemas.microsoft.com/office/word/2010/wordprocessingDrawing" xmlns:wp="http://schemas.openxmlformats.org/drawingml/2006/wordprocessingDrawing" xmlns:w10="urn:schemas-microsoft-com:office:word" xmlns:w="http://schemas.openxmlformats.org/wordprocessingml/2006/main" xmlns:w14="http://schemas.microsoft.com/office/word/2010/wordml" xmlns:w15="http://schemas.microsoft.com/office/word/2012/wordml" xmlns:w16cex="http://schemas.microsoft.com/office/word/2018/wordml/cex" xmlns:w16cid="http://schemas.microsoft.com/office/word/2016/wordml/cid" xmlns:w16="http://schemas.microsoft.com/office/word/2018/wordml" xmlns:w16du="http://schemas.microsoft.com/office/word/2023/wordml/word16du" xmlns:w16sdtdh="http://schemas.microsoft.com/office/word/2020/wordml/sdtdatahash" xmlns:w16se="http://schemas.microsoft.com/office/word/2015/wordml/symex" xmlns:wpg="http://schemas.microsoft.com/office/word/2010/wordprocessingGroup" xmlns:wpi="http://schemas.microsoft.com/office/word/2010/wordprocessingInk" xmlns:wne="http://schemas.microsoft.com/office/word/2006/wordml" xmlns:wps="http://schemas.microsoft.com/office/word/2010/wordprocessingShape" mc:Ignorable="w14 w15 w16se w16cid w16 w16cex w16sdtdh w16du wp14">
+<w:footnotes xmlns:wpc="http://schemas.microsoft.com/office/word/2010/wordprocessingCanvas" xmlns:cx="http://schemas.microsoft.com/office/drawing/2014/chartex" xmlns:cx1="http://schemas.microsoft.com/office/drawing/2015/9/8/chartex" xmlns:cx2="http://schemas.microsoft.com/office/drawing/2015/10/21/chartex" xmlns:cx3="http://schemas.microsoft.com/office/drawing/2016/5/9/chartex" xmlns:cx4="http://schemas.microsoft.com/office/drawing/2016/5/10/chartex" xmlns:cx5="http://schemas.microsoft.com/office/drawing/2016/5/11/chartex" xmlns:cx6="http://schemas.microsoft.com/office/drawing/2016/5/12/chartex" xmlns:cx7="http://schemas.microsoft.com/office/drawing/2016/5/13/chartex" xmlns:cx8="http://schemas.microsoft.com/office/drawing/2016/5/14/chartex" xmlns:mc="http://schemas.openxmlformats.org/markup-compatibility/2006" xmlns:aink="http://schemas.microsoft.com/office/drawing/2016/ink" xmlns:am3d="http://schemas.microsoft.com/office/drawing/2017/model3d" xmlns:o="urn:schemas-microsoft-com:office:office" xmlns:r="http://schemas.openxmlformats.org/officeDocument/2006/relationships" xmlns:m="http://schemas.openxmlformats.org/officeDocument/2006/math" xmlns:v="urn:schemas-microsoft-com:vml" xmlns:wp14="http://schemas.microsoft.com/office/word/2010/wordprocessingDrawing" xmlns:wp="http://schemas.openxmlformats.org/drawingml/2006/wordprocessingDrawing" xmlns:w10="urn:schemas-microsoft-com:office:word" xmlns:w="http://schemas.openxmlformats.org/wordprocessingml/2006/main" xmlns:w14="http://schemas.microsoft.com/office/word/2010/wordml" xmlns:w15="http://schemas.microsoft.com/office/word/2012/wordml" xmlns:w16cex="http://schemas.microsoft.com/office/word/2018/wordml/cex" xmlns:w16cid="http://schemas.microsoft.com/office/word/2016/wordml/cid" xmlns:w16="http://schemas.microsoft.com/office/word/2018/wordml" xmlns:w16sdtdh="http://schemas.microsoft.com/office/word/2020/wordml/sdtdatahash" xmlns:w16se="http://schemas.microsoft.com/office/word/2015/wordml/symex" xmlns:wpg="http://schemas.microsoft.com/office/word/2010/wordprocessingGroup" xmlns:wpi="http://schemas.microsoft.com/office/word/2010/wordprocessingInk" xmlns:wne="http://schemas.microsoft.com/office/word/2006/wordml" xmlns:wps="http://schemas.microsoft.com/office/word/2010/wordprocessingShape" mc:Ignorable="w14 w15 w16se w16cid w16 w16cex w16sdtdh wp14">
   <w:footnote w:type="separator" w:id="-1">
     <w:p>
       <w:r>
@@ -24617,7 +24650,7 @@
 </file>
 
 <file path=word/header1.xml><?xml version="1.0" encoding="utf-8"?>
-<w:hdr xmlns:wpc="http://schemas.microsoft.com/office/word/2010/wordprocessingCanvas" xmlns:cx="http://schemas.microsoft.com/office/drawing/2014/chartex" xmlns:cx1="http://schemas.microsoft.com/office/drawing/2015/9/8/chartex" xmlns:cx2="http://schemas.microsoft.com/office/drawing/2015/10/21/chartex" xmlns:cx3="http://schemas.microsoft.com/office/drawing/2016/5/9/chartex" xmlns:cx4="http://schemas.microsoft.com/office/drawing/2016/5/10/chartex" xmlns:cx5="http://schemas.microsoft.com/office/drawing/2016/5/11/chartex" xmlns:cx6="http://schemas.microsoft.com/office/drawing/2016/5/12/chartex" xmlns:cx7="http://schemas.microsoft.com/office/drawing/2016/5/13/chartex" xmlns:cx8="http://schemas.microsoft.com/office/drawing/2016/5/14/chartex" xmlns:mc="http://schemas.openxmlformats.org/markup-compatibility/2006" xmlns:aink="http://schemas.microsoft.com/office/drawing/2016/ink" xmlns:am3d="http://schemas.microsoft.com/office/drawing/2017/model3d" xmlns:o="urn:schemas-microsoft-com:office:office" xmlns:oel="http://schemas.microsoft.com/office/2019/extlst" xmlns:r="http://schemas.openxmlformats.org/officeDocument/2006/relationships" xmlns:m="http://schemas.openxmlformats.org/officeDocument/2006/math" xmlns:v="urn:schemas-microsoft-com:vml" xmlns:wp14="http://schemas.microsoft.com/office/word/2010/wordprocessingDrawing" xmlns:wp="http://schemas.openxmlformats.org/drawingml/2006/wordprocessingDrawing" xmlns:w10="urn:schemas-microsoft-com:office:word" xmlns:w="http://schemas.openxmlformats.org/wordprocessingml/2006/main" xmlns:w14="http://schemas.microsoft.com/office/word/2010/wordml" xmlns:w15="http://schemas.microsoft.com/office/word/2012/wordml" xmlns:w16cex="http://schemas.microsoft.com/office/word/2018/wordml/cex" xmlns:w16cid="http://schemas.microsoft.com/office/word/2016/wordml/cid" xmlns:w16="http://schemas.microsoft.com/office/word/2018/wordml" xmlns:w16du="http://schemas.microsoft.com/office/word/2023/wordml/word16du" xmlns:w16sdtdh="http://schemas.microsoft.com/office/word/2020/wordml/sdtdatahash" xmlns:w16se="http://schemas.microsoft.com/office/word/2015/wordml/symex" xmlns:wpg="http://schemas.microsoft.com/office/word/2010/wordprocessingGroup" xmlns:wpi="http://schemas.microsoft.com/office/word/2010/wordprocessingInk" xmlns:wne="http://schemas.microsoft.com/office/word/2006/wordml" xmlns:wps="http://schemas.microsoft.com/office/word/2010/wordprocessingShape" mc:Ignorable="w14 w15 w16se w16cid w16 w16cex w16sdtdh w16du wp14">
+<w:hdr xmlns:wpc="http://schemas.microsoft.com/office/word/2010/wordprocessingCanvas" xmlns:cx="http://schemas.microsoft.com/office/drawing/2014/chartex" xmlns:cx1="http://schemas.microsoft.com/office/drawing/2015/9/8/chartex" xmlns:cx2="http://schemas.microsoft.com/office/drawing/2015/10/21/chartex" xmlns:cx3="http://schemas.microsoft.com/office/drawing/2016/5/9/chartex" xmlns:cx4="http://schemas.microsoft.com/office/drawing/2016/5/10/chartex" xmlns:cx5="http://schemas.microsoft.com/office/drawing/2016/5/11/chartex" xmlns:cx6="http://schemas.microsoft.com/office/drawing/2016/5/12/chartex" xmlns:cx7="http://schemas.microsoft.com/office/drawing/2016/5/13/chartex" xmlns:cx8="http://schemas.microsoft.com/office/drawing/2016/5/14/chartex" xmlns:mc="http://schemas.openxmlformats.org/markup-compatibility/2006" xmlns:aink="http://schemas.microsoft.com/office/drawing/2016/ink" xmlns:am3d="http://schemas.microsoft.com/office/drawing/2017/model3d" xmlns:o="urn:schemas-microsoft-com:office:office" xmlns:r="http://schemas.openxmlformats.org/officeDocument/2006/relationships" xmlns:m="http://schemas.openxmlformats.org/officeDocument/2006/math" xmlns:v="urn:schemas-microsoft-com:vml" xmlns:wp14="http://schemas.microsoft.com/office/word/2010/wordprocessingDrawing" xmlns:wp="http://schemas.openxmlformats.org/drawingml/2006/wordprocessingDrawing" xmlns:w10="urn:schemas-microsoft-com:office:word" xmlns:w="http://schemas.openxmlformats.org/wordprocessingml/2006/main" xmlns:w14="http://schemas.microsoft.com/office/word/2010/wordml" xmlns:w15="http://schemas.microsoft.com/office/word/2012/wordml" xmlns:w16cex="http://schemas.microsoft.com/office/word/2018/wordml/cex" xmlns:w16cid="http://schemas.microsoft.com/office/word/2016/wordml/cid" xmlns:w16="http://schemas.microsoft.com/office/word/2018/wordml" xmlns:w16sdtdh="http://schemas.microsoft.com/office/word/2020/wordml/sdtdatahash" xmlns:w16se="http://schemas.microsoft.com/office/word/2015/wordml/symex" xmlns:wpg="http://schemas.microsoft.com/office/word/2010/wordprocessingGroup" xmlns:wpi="http://schemas.microsoft.com/office/word/2010/wordprocessingInk" xmlns:wne="http://schemas.microsoft.com/office/word/2006/wordml" xmlns:wps="http://schemas.microsoft.com/office/word/2010/wordprocessingShape" mc:Ignorable="w14 w15 w16se w16cid w16 w16cex w16sdtdh wp14">
   <w:sdt>
     <w:sdtPr>
       <w:id w:val="1563750388"/>
@@ -24626,6 +24659,7 @@
         <w:docPartUnique/>
       </w:docPartObj>
     </w:sdtPr>
+    <w:sdtEndPr/>
     <w:sdtContent>
       <w:p>
         <w:pPr>
@@ -24644,7 +24678,7 @@
 </file>
 
 <file path=word/header2.xml><?xml version="1.0" encoding="utf-8"?>
-<w:hdr xmlns:wpc="http://schemas.microsoft.com/office/word/2010/wordprocessingCanvas" xmlns:cx="http://schemas.microsoft.com/office/drawing/2014/chartex" xmlns:cx1="http://schemas.microsoft.com/office/drawing/2015/9/8/chartex" xmlns:cx2="http://schemas.microsoft.com/office/drawing/2015/10/21/chartex" xmlns:cx3="http://schemas.microsoft.com/office/drawing/2016/5/9/chartex" xmlns:cx4="http://schemas.microsoft.com/office/drawing/2016/5/10/chartex" xmlns:cx5="http://schemas.microsoft.com/office/drawing/2016/5/11/chartex" xmlns:cx6="http://schemas.microsoft.com/office/drawing/2016/5/12/chartex" xmlns:cx7="http://schemas.microsoft.com/office/drawing/2016/5/13/chartex" xmlns:cx8="http://schemas.microsoft.com/office/drawing/2016/5/14/chartex" xmlns:mc="http://schemas.openxmlformats.org/markup-compatibility/2006" xmlns:aink="http://schemas.microsoft.com/office/drawing/2016/ink" xmlns:am3d="http://schemas.microsoft.com/office/drawing/2017/model3d" xmlns:o="urn:schemas-microsoft-com:office:office" xmlns:oel="http://schemas.microsoft.com/office/2019/extlst" xmlns:r="http://schemas.openxmlformats.org/officeDocument/2006/relationships" xmlns:m="http://schemas.openxmlformats.org/officeDocument/2006/math" xmlns:v="urn:schemas-microsoft-com:vml" xmlns:wp14="http://schemas.microsoft.com/office/word/2010/wordprocessingDrawing" xmlns:wp="http://schemas.openxmlformats.org/drawingml/2006/wordprocessingDrawing" xmlns:w10="urn:schemas-microsoft-com:office:word" xmlns:w="http://schemas.openxmlformats.org/wordprocessingml/2006/main" xmlns:w14="http://schemas.microsoft.com/office/word/2010/wordml" xmlns:w15="http://schemas.microsoft.com/office/word/2012/wordml" xmlns:w16cex="http://schemas.microsoft.com/office/word/2018/wordml/cex" xmlns:w16cid="http://schemas.microsoft.com/office/word/2016/wordml/cid" xmlns:w16="http://schemas.microsoft.com/office/word/2018/wordml" xmlns:w16du="http://schemas.microsoft.com/office/word/2023/wordml/word16du" xmlns:w16sdtdh="http://schemas.microsoft.com/office/word/2020/wordml/sdtdatahash" xmlns:w16se="http://schemas.microsoft.com/office/word/2015/wordml/symex" xmlns:wpg="http://schemas.microsoft.com/office/word/2010/wordprocessingGroup" xmlns:wpi="http://schemas.microsoft.com/office/word/2010/wordprocessingInk" xmlns:wne="http://schemas.microsoft.com/office/word/2006/wordml" xmlns:wps="http://schemas.microsoft.com/office/word/2010/wordprocessingShape" mc:Ignorable="w14 w15 w16se w16cid w16 w16cex w16sdtdh w16du wp14">
+<w:hdr xmlns:wpc="http://schemas.microsoft.com/office/word/2010/wordprocessingCanvas" xmlns:cx="http://schemas.microsoft.com/office/drawing/2014/chartex" xmlns:cx1="http://schemas.microsoft.com/office/drawing/2015/9/8/chartex" xmlns:cx2="http://schemas.microsoft.com/office/drawing/2015/10/21/chartex" xmlns:cx3="http://schemas.microsoft.com/office/drawing/2016/5/9/chartex" xmlns:cx4="http://schemas.microsoft.com/office/drawing/2016/5/10/chartex" xmlns:cx5="http://schemas.microsoft.com/office/drawing/2016/5/11/chartex" xmlns:cx6="http://schemas.microsoft.com/office/drawing/2016/5/12/chartex" xmlns:cx7="http://schemas.microsoft.com/office/drawing/2016/5/13/chartex" xmlns:cx8="http://schemas.microsoft.com/office/drawing/2016/5/14/chartex" xmlns:mc="http://schemas.openxmlformats.org/markup-compatibility/2006" xmlns:aink="http://schemas.microsoft.com/office/drawing/2016/ink" xmlns:am3d="http://schemas.microsoft.com/office/drawing/2017/model3d" xmlns:o="urn:schemas-microsoft-com:office:office" xmlns:r="http://schemas.openxmlformats.org/officeDocument/2006/relationships" xmlns:m="http://schemas.openxmlformats.org/officeDocument/2006/math" xmlns:v="urn:schemas-microsoft-com:vml" xmlns:wp14="http://schemas.microsoft.com/office/word/2010/wordprocessingDrawing" xmlns:wp="http://schemas.openxmlformats.org/drawingml/2006/wordprocessingDrawing" xmlns:w10="urn:schemas-microsoft-com:office:word" xmlns:w="http://schemas.openxmlformats.org/wordprocessingml/2006/main" xmlns:w14="http://schemas.microsoft.com/office/word/2010/wordml" xmlns:w15="http://schemas.microsoft.com/office/word/2012/wordml" xmlns:w16cex="http://schemas.microsoft.com/office/word/2018/wordml/cex" xmlns:w16cid="http://schemas.microsoft.com/office/word/2016/wordml/cid" xmlns:w16="http://schemas.microsoft.com/office/word/2018/wordml" xmlns:w16sdtdh="http://schemas.microsoft.com/office/word/2020/wordml/sdtdatahash" xmlns:w16se="http://schemas.microsoft.com/office/word/2015/wordml/symex" xmlns:wpg="http://schemas.microsoft.com/office/word/2010/wordprocessingGroup" xmlns:wpi="http://schemas.microsoft.com/office/word/2010/wordprocessingInk" xmlns:wne="http://schemas.microsoft.com/office/word/2006/wordml" xmlns:wps="http://schemas.microsoft.com/office/word/2010/wordprocessingShape" mc:Ignorable="w14 w15 w16se w16cid w16 w16cex w16sdtdh wp14">
   <w:sdt>
     <w:sdtPr>
       <w:id w:val="-1904596420"/>
@@ -24653,6 +24687,7 @@
         <w:docPartUnique/>
       </w:docPartObj>
     </w:sdtPr>
+    <w:sdtEndPr/>
     <w:sdtContent>
       <w:p>
         <w:pPr>
@@ -24686,7 +24721,7 @@
 </file>
 
 <file path=word/header3.xml><?xml version="1.0" encoding="utf-8"?>
-<w:hdr xmlns:wpc="http://schemas.microsoft.com/office/word/2010/wordprocessingCanvas" xmlns:cx="http://schemas.microsoft.com/office/drawing/2014/chartex" xmlns:cx1="http://schemas.microsoft.com/office/drawing/2015/9/8/chartex" xmlns:cx2="http://schemas.microsoft.com/office/drawing/2015/10/21/chartex" xmlns:cx3="http://schemas.microsoft.com/office/drawing/2016/5/9/chartex" xmlns:cx4="http://schemas.microsoft.com/office/drawing/2016/5/10/chartex" xmlns:cx5="http://schemas.microsoft.com/office/drawing/2016/5/11/chartex" xmlns:cx6="http://schemas.microsoft.com/office/drawing/2016/5/12/chartex" xmlns:cx7="http://schemas.microsoft.com/office/drawing/2016/5/13/chartex" xmlns:cx8="http://schemas.microsoft.com/office/drawing/2016/5/14/chartex" xmlns:mc="http://schemas.openxmlformats.org/markup-compatibility/2006" xmlns:aink="http://schemas.microsoft.com/office/drawing/2016/ink" xmlns:am3d="http://schemas.microsoft.com/office/drawing/2017/model3d" xmlns:o="urn:schemas-microsoft-com:office:office" xmlns:oel="http://schemas.microsoft.com/office/2019/extlst" xmlns:r="http://schemas.openxmlformats.org/officeDocument/2006/relationships" xmlns:m="http://schemas.openxmlformats.org/officeDocument/2006/math" xmlns:v="urn:schemas-microsoft-com:vml" xmlns:wp14="http://schemas.microsoft.com/office/word/2010/wordprocessingDrawing" xmlns:wp="http://schemas.openxmlformats.org/drawingml/2006/wordprocessingDrawing" xmlns:w10="urn:schemas-microsoft-com:office:word" xmlns:w="http://schemas.openxmlformats.org/wordprocessingml/2006/main" xmlns:w14="http://schemas.microsoft.com/office/word/2010/wordml" xmlns:w15="http://schemas.microsoft.com/office/word/2012/wordml" xmlns:w16cex="http://schemas.microsoft.com/office/word/2018/wordml/cex" xmlns:w16cid="http://schemas.microsoft.com/office/word/2016/wordml/cid" xmlns:w16="http://schemas.microsoft.com/office/word/2018/wordml" xmlns:w16du="http://schemas.microsoft.com/office/word/2023/wordml/word16du" xmlns:w16sdtdh="http://schemas.microsoft.com/office/word/2020/wordml/sdtdatahash" xmlns:w16se="http://schemas.microsoft.com/office/word/2015/wordml/symex" xmlns:wpg="http://schemas.microsoft.com/office/word/2010/wordprocessingGroup" xmlns:wpi="http://schemas.microsoft.com/office/word/2010/wordprocessingInk" xmlns:wne="http://schemas.microsoft.com/office/word/2006/wordml" xmlns:wps="http://schemas.microsoft.com/office/word/2010/wordprocessingShape" mc:Ignorable="w14 w15 w16se w16cid w16 w16cex w16sdtdh w16du wp14">
+<w:hdr xmlns:wpc="http://schemas.microsoft.com/office/word/2010/wordprocessingCanvas" xmlns:cx="http://schemas.microsoft.com/office/drawing/2014/chartex" xmlns:cx1="http://schemas.microsoft.com/office/drawing/2015/9/8/chartex" xmlns:cx2="http://schemas.microsoft.com/office/drawing/2015/10/21/chartex" xmlns:cx3="http://schemas.microsoft.com/office/drawing/2016/5/9/chartex" xmlns:cx4="http://schemas.microsoft.com/office/drawing/2016/5/10/chartex" xmlns:cx5="http://schemas.microsoft.com/office/drawing/2016/5/11/chartex" xmlns:cx6="http://schemas.microsoft.com/office/drawing/2016/5/12/chartex" xmlns:cx7="http://schemas.microsoft.com/office/drawing/2016/5/13/chartex" xmlns:cx8="http://schemas.microsoft.com/office/drawing/2016/5/14/chartex" xmlns:mc="http://schemas.openxmlformats.org/markup-compatibility/2006" xmlns:aink="http://schemas.microsoft.com/office/drawing/2016/ink" xmlns:am3d="http://schemas.microsoft.com/office/drawing/2017/model3d" xmlns:o="urn:schemas-microsoft-com:office:office" xmlns:r="http://schemas.openxmlformats.org/officeDocument/2006/relationships" xmlns:m="http://schemas.openxmlformats.org/officeDocument/2006/math" xmlns:v="urn:schemas-microsoft-com:vml" xmlns:wp14="http://schemas.microsoft.com/office/word/2010/wordprocessingDrawing" xmlns:wp="http://schemas.openxmlformats.org/drawingml/2006/wordprocessingDrawing" xmlns:w10="urn:schemas-microsoft-com:office:word" xmlns:w="http://schemas.openxmlformats.org/wordprocessingml/2006/main" xmlns:w14="http://schemas.microsoft.com/office/word/2010/wordml" xmlns:w15="http://schemas.microsoft.com/office/word/2012/wordml" xmlns:w16cex="http://schemas.microsoft.com/office/word/2018/wordml/cex" xmlns:w16cid="http://schemas.microsoft.com/office/word/2016/wordml/cid" xmlns:w16="http://schemas.microsoft.com/office/word/2018/wordml" xmlns:w16sdtdh="http://schemas.microsoft.com/office/word/2020/wordml/sdtdatahash" xmlns:w16se="http://schemas.microsoft.com/office/word/2015/wordml/symex" xmlns:wpg="http://schemas.microsoft.com/office/word/2010/wordprocessingGroup" xmlns:wpi="http://schemas.microsoft.com/office/word/2010/wordprocessingInk" xmlns:wne="http://schemas.microsoft.com/office/word/2006/wordml" xmlns:wps="http://schemas.microsoft.com/office/word/2010/wordprocessingShape" mc:Ignorable="w14 w15 w16se w16cid w16 w16cex w16sdtdh wp14">
   <w:sdt>
     <w:sdtPr>
       <w:id w:val="-388962088"/>
@@ -24695,6 +24730,7 @@
         <w:docPartUnique/>
       </w:docPartObj>
     </w:sdtPr>
+    <w:sdtEndPr/>
     <w:sdtContent>
       <w:p>
         <w:pPr>
@@ -24728,7 +24764,7 @@
 </file>
 
 <file path=word/numbering.xml><?xml version="1.0" encoding="utf-8"?>
-<w:numbering xmlns:wpc="http://schemas.microsoft.com/office/word/2010/wordprocessingCanvas" xmlns:cx="http://schemas.microsoft.com/office/drawing/2014/chartex" xmlns:cx1="http://schemas.microsoft.com/office/drawing/2015/9/8/chartex" xmlns:cx2="http://schemas.microsoft.com/office/drawing/2015/10/21/chartex" xmlns:cx3="http://schemas.microsoft.com/office/drawing/2016/5/9/chartex" xmlns:cx4="http://schemas.microsoft.com/office/drawing/2016/5/10/chartex" xmlns:cx5="http://schemas.microsoft.com/office/drawing/2016/5/11/chartex" xmlns:cx6="http://schemas.microsoft.com/office/drawing/2016/5/12/chartex" xmlns:cx7="http://schemas.microsoft.com/office/drawing/2016/5/13/chartex" xmlns:cx8="http://schemas.microsoft.com/office/drawing/2016/5/14/chartex" xmlns:mc="http://schemas.openxmlformats.org/markup-compatibility/2006" xmlns:aink="http://schemas.microsoft.com/office/drawing/2016/ink" xmlns:am3d="http://schemas.microsoft.com/office/drawing/2017/model3d" xmlns:o="urn:schemas-microsoft-com:office:office" xmlns:oel="http://schemas.microsoft.com/office/2019/extlst" xmlns:r="http://schemas.openxmlformats.org/officeDocument/2006/relationships" xmlns:m="http://schemas.openxmlformats.org/officeDocument/2006/math" xmlns:v="urn:schemas-microsoft-com:vml" xmlns:wp14="http://schemas.microsoft.com/office/word/2010/wordprocessingDrawing" xmlns:wp="http://schemas.openxmlformats.org/drawingml/2006/wordprocessingDrawing" xmlns:w10="urn:schemas-microsoft-com:office:word" xmlns:w="http://schemas.openxmlformats.org/wordprocessingml/2006/main" xmlns:w14="http://schemas.microsoft.com/office/word/2010/wordml" xmlns:w15="http://schemas.microsoft.com/office/word/2012/wordml" xmlns:w16cex="http://schemas.microsoft.com/office/word/2018/wordml/cex" xmlns:w16cid="http://schemas.microsoft.com/office/word/2016/wordml/cid" xmlns:w16="http://schemas.microsoft.com/office/word/2018/wordml" xmlns:w16du="http://schemas.microsoft.com/office/word/2023/wordml/word16du" xmlns:w16sdtdh="http://schemas.microsoft.com/office/word/2020/wordml/sdtdatahash" xmlns:w16se="http://schemas.microsoft.com/office/word/2015/wordml/symex" xmlns:wpg="http://schemas.microsoft.com/office/word/2010/wordprocessingGroup" xmlns:wpi="http://schemas.microsoft.com/office/word/2010/wordprocessingInk" xmlns:wne="http://schemas.microsoft.com/office/word/2006/wordml" xmlns:wps="http://schemas.microsoft.com/office/word/2010/wordprocessingShape" mc:Ignorable="w14 w15 w16se w16cid w16 w16cex w16sdtdh w16du wp14">
+<w:numbering xmlns:wpc="http://schemas.microsoft.com/office/word/2010/wordprocessingCanvas" xmlns:cx="http://schemas.microsoft.com/office/drawing/2014/chartex" xmlns:cx1="http://schemas.microsoft.com/office/drawing/2015/9/8/chartex" xmlns:cx2="http://schemas.microsoft.com/office/drawing/2015/10/21/chartex" xmlns:cx3="http://schemas.microsoft.com/office/drawing/2016/5/9/chartex" xmlns:cx4="http://schemas.microsoft.com/office/drawing/2016/5/10/chartex" xmlns:cx5="http://schemas.microsoft.com/office/drawing/2016/5/11/chartex" xmlns:cx6="http://schemas.microsoft.com/office/drawing/2016/5/12/chartex" xmlns:cx7="http://schemas.microsoft.com/office/drawing/2016/5/13/chartex" xmlns:cx8="http://schemas.microsoft.com/office/drawing/2016/5/14/chartex" xmlns:mc="http://schemas.openxmlformats.org/markup-compatibility/2006" xmlns:aink="http://schemas.microsoft.com/office/drawing/2016/ink" xmlns:am3d="http://schemas.microsoft.com/office/drawing/2017/model3d" xmlns:o="urn:schemas-microsoft-com:office:office" xmlns:r="http://schemas.openxmlformats.org/officeDocument/2006/relationships" xmlns:m="http://schemas.openxmlformats.org/officeDocument/2006/math" xmlns:v="urn:schemas-microsoft-com:vml" xmlns:wp14="http://schemas.microsoft.com/office/word/2010/wordprocessingDrawing" xmlns:wp="http://schemas.openxmlformats.org/drawingml/2006/wordprocessingDrawing" xmlns:w10="urn:schemas-microsoft-com:office:word" xmlns:w="http://schemas.openxmlformats.org/wordprocessingml/2006/main" xmlns:w14="http://schemas.microsoft.com/office/word/2010/wordml" xmlns:w15="http://schemas.microsoft.com/office/word/2012/wordml" xmlns:w16cex="http://schemas.microsoft.com/office/word/2018/wordml/cex" xmlns:w16cid="http://schemas.microsoft.com/office/word/2016/wordml/cid" xmlns:w16="http://schemas.microsoft.com/office/word/2018/wordml" xmlns:w16sdtdh="http://schemas.microsoft.com/office/word/2020/wordml/sdtdatahash" xmlns:w16se="http://schemas.microsoft.com/office/word/2015/wordml/symex" xmlns:wpg="http://schemas.microsoft.com/office/word/2010/wordprocessingGroup" xmlns:wpi="http://schemas.microsoft.com/office/word/2010/wordprocessingInk" xmlns:wne="http://schemas.microsoft.com/office/word/2006/wordml" xmlns:wps="http://schemas.microsoft.com/office/word/2010/wordprocessingShape" mc:Ignorable="w14 w15 w16se w16cid w16 w16cex w16sdtdh wp14">
   <w:abstractNum w:abstractNumId="0" w15:restartNumberingAfterBreak="0">
     <w:nsid w:val="06411C9C"/>
     <w:multiLevelType w:val="hybridMultilevel"/>
@@ -26857,49 +26893,49 @@
       </w:rPr>
     </w:lvl>
   </w:abstractNum>
-  <w:num w:numId="1" w16cid:durableId="1227495600">
+  <w:num w:numId="1">
     <w:abstractNumId w:val="19"/>
   </w:num>
-  <w:num w:numId="2" w16cid:durableId="1870755014">
+  <w:num w:numId="2">
     <w:abstractNumId w:val="7"/>
   </w:num>
-  <w:num w:numId="3" w16cid:durableId="621111335">
+  <w:num w:numId="3">
     <w:abstractNumId w:val="0"/>
   </w:num>
-  <w:num w:numId="4" w16cid:durableId="1274051001">
+  <w:num w:numId="4">
     <w:abstractNumId w:val="16"/>
   </w:num>
-  <w:num w:numId="5" w16cid:durableId="1420829806">
+  <w:num w:numId="5">
     <w:abstractNumId w:val="12"/>
   </w:num>
-  <w:num w:numId="6" w16cid:durableId="499740406">
+  <w:num w:numId="6">
     <w:abstractNumId w:val="18"/>
   </w:num>
-  <w:num w:numId="7" w16cid:durableId="1095444336">
+  <w:num w:numId="7">
     <w:abstractNumId w:val="17"/>
   </w:num>
-  <w:num w:numId="8" w16cid:durableId="912009192">
+  <w:num w:numId="8">
     <w:abstractNumId w:val="4"/>
   </w:num>
-  <w:num w:numId="9" w16cid:durableId="1578905363">
+  <w:num w:numId="9">
     <w:abstractNumId w:val="13"/>
   </w:num>
-  <w:num w:numId="10" w16cid:durableId="779834405">
+  <w:num w:numId="10">
     <w:abstractNumId w:val="1"/>
   </w:num>
-  <w:num w:numId="11" w16cid:durableId="2130856385">
+  <w:num w:numId="11">
     <w:abstractNumId w:val="10"/>
   </w:num>
-  <w:num w:numId="12" w16cid:durableId="342629324">
+  <w:num w:numId="12">
     <w:abstractNumId w:val="15"/>
   </w:num>
-  <w:num w:numId="13" w16cid:durableId="1691102586">
+  <w:num w:numId="13">
     <w:abstractNumId w:val="14"/>
   </w:num>
-  <w:num w:numId="14" w16cid:durableId="1342010307">
+  <w:num w:numId="14">
     <w:abstractNumId w:val="20"/>
   </w:num>
-  <w:num w:numId="15" w16cid:durableId="1362439327">
+  <w:num w:numId="15">
     <w:abstractNumId w:val="20"/>
     <w:lvlOverride w:ilvl="0">
       <w:startOverride w:val="1"/>
@@ -26929,13 +26965,13 @@
       <w:startOverride w:val="1"/>
     </w:lvlOverride>
   </w:num>
-  <w:num w:numId="16" w16cid:durableId="676225732">
+  <w:num w:numId="16">
     <w:abstractNumId w:val="9"/>
   </w:num>
-  <w:num w:numId="17" w16cid:durableId="144780024">
+  <w:num w:numId="17">
     <w:abstractNumId w:val="8"/>
   </w:num>
-  <w:num w:numId="18" w16cid:durableId="1290673655">
+  <w:num w:numId="18">
     <w:abstractNumId w:val="3"/>
     <w:lvlOverride w:ilvl="0">
       <w:startOverride w:val="1"/>
@@ -26965,7 +27001,7 @@
       <w:startOverride w:val="1"/>
     </w:lvlOverride>
   </w:num>
-  <w:num w:numId="19" w16cid:durableId="1786651412">
+  <w:num w:numId="19">
     <w:abstractNumId w:val="11"/>
     <w:lvlOverride w:ilvl="0">
       <w:startOverride w:val="1"/>
@@ -26995,7 +27031,7 @@
       <w:startOverride w:val="1"/>
     </w:lvlOverride>
   </w:num>
-  <w:num w:numId="20" w16cid:durableId="1522547559">
+  <w:num w:numId="20">
     <w:abstractNumId w:val="2"/>
     <w:lvlOverride w:ilvl="0">
       <w:startOverride w:val="1"/>
@@ -27025,37 +27061,37 @@
       <w:startOverride w:val="1"/>
     </w:lvlOverride>
   </w:num>
-  <w:num w:numId="21" w16cid:durableId="1402868329">
+  <w:num w:numId="21">
     <w:abstractNumId w:val="5"/>
   </w:num>
-  <w:num w:numId="22" w16cid:durableId="1283658509">
+  <w:num w:numId="22">
     <w:abstractNumId w:val="6"/>
   </w:num>
-  <w:num w:numId="23" w16cid:durableId="192814810">
+  <w:num w:numId="23">
     <w:abstractNumId w:val="20"/>
   </w:num>
-  <w:num w:numId="24" w16cid:durableId="2049523036">
+  <w:num w:numId="24">
     <w:abstractNumId w:val="20"/>
   </w:num>
-  <w:num w:numId="25" w16cid:durableId="1013532154">
+  <w:num w:numId="25">
     <w:abstractNumId w:val="20"/>
   </w:num>
-  <w:num w:numId="26" w16cid:durableId="345136636">
+  <w:num w:numId="26">
     <w:abstractNumId w:val="20"/>
   </w:num>
-  <w:num w:numId="27" w16cid:durableId="847014315">
+  <w:num w:numId="27">
     <w:abstractNumId w:val="20"/>
   </w:num>
-  <w:num w:numId="28" w16cid:durableId="719137552">
+  <w:num w:numId="28">
     <w:abstractNumId w:val="5"/>
   </w:num>
-  <w:num w:numId="29" w16cid:durableId="1642223256">
+  <w:num w:numId="29">
     <w:abstractNumId w:val="20"/>
   </w:num>
-  <w:num w:numId="30" w16cid:durableId="2069838264">
+  <w:num w:numId="30">
     <w:abstractNumId w:val="20"/>
   </w:num>
-  <w:num w:numId="31" w16cid:durableId="1318456161">
+  <w:num w:numId="31">
     <w:abstractNumId w:val="20"/>
     <w:lvlOverride w:ilvl="0">
       <w:startOverride w:val="1"/>
@@ -27085,20 +27121,20 @@
       <w:startOverride w:val="1"/>
     </w:lvlOverride>
   </w:num>
-  <w:num w:numId="32" w16cid:durableId="839807785">
+  <w:num w:numId="32">
     <w:abstractNumId w:val="20"/>
   </w:num>
-  <w:num w:numId="33" w16cid:durableId="315844948">
+  <w:num w:numId="33">
     <w:abstractNumId w:val="20"/>
   </w:num>
-  <w:num w:numId="34" w16cid:durableId="447433184">
+  <w:num w:numId="34">
     <w:abstractNumId w:val="20"/>
   </w:num>
 </w:numbering>
 </file>
 
 <file path=word/styles.xml><?xml version="1.0" encoding="utf-8"?>
-<w:styles xmlns:mc="http://schemas.openxmlformats.org/markup-compatibility/2006" xmlns:r="http://schemas.openxmlformats.org/officeDocument/2006/relationships" xmlns:w="http://schemas.openxmlformats.org/wordprocessingml/2006/main" xmlns:w14="http://schemas.microsoft.com/office/word/2010/wordml" xmlns:w15="http://schemas.microsoft.com/office/word/2012/wordml" xmlns:w16cex="http://schemas.microsoft.com/office/word/2018/wordml/cex" xmlns:w16cid="http://schemas.microsoft.com/office/word/2016/wordml/cid" xmlns:w16="http://schemas.microsoft.com/office/word/2018/wordml" xmlns:w16du="http://schemas.microsoft.com/office/word/2023/wordml/word16du" xmlns:w16sdtdh="http://schemas.microsoft.com/office/word/2020/wordml/sdtdatahash" xmlns:w16se="http://schemas.microsoft.com/office/word/2015/wordml/symex" mc:Ignorable="w14 w15 w16se w16cid w16 w16cex w16sdtdh w16du">
+<w:styles xmlns:mc="http://schemas.openxmlformats.org/markup-compatibility/2006" xmlns:r="http://schemas.openxmlformats.org/officeDocument/2006/relationships" xmlns:w="http://schemas.openxmlformats.org/wordprocessingml/2006/main" xmlns:w14="http://schemas.microsoft.com/office/word/2010/wordml" xmlns:w15="http://schemas.microsoft.com/office/word/2012/wordml" xmlns:w16cex="http://schemas.microsoft.com/office/word/2018/wordml/cex" xmlns:w16cid="http://schemas.microsoft.com/office/word/2016/wordml/cid" xmlns:w16="http://schemas.microsoft.com/office/word/2018/wordml" xmlns:w16sdtdh="http://schemas.microsoft.com/office/word/2020/wordml/sdtdatahash" xmlns:w16se="http://schemas.microsoft.com/office/word/2015/wordml/symex" mc:Ignorable="w14 w15 w16se w16cid w16 w16cex w16sdtdh">
   <w:docDefaults>
     <w:rPrDefault>
       <w:rPr>
@@ -28383,6 +28419,17 @@
 </file>
 
 <file path=customXml/item1.xml><?xml version="1.0" encoding="utf-8"?>
+<p:properties xmlns:p="http://schemas.microsoft.com/office/2006/metadata/properties" xmlns:xsi="http://www.w3.org/2001/XMLSchema-instance" xmlns:pc="http://schemas.microsoft.com/office/infopath/2007/PartnerControls">
+  <documentManagement>
+    <lcf76f155ced4ddcb4097134ff3c332f xmlns="d1fb6d93-582b-43cd-8287-487fd004c3f6">
+      <Terms xmlns="http://schemas.microsoft.com/office/infopath/2007/PartnerControls"/>
+    </lcf76f155ced4ddcb4097134ff3c332f>
+    <TaxCatchAll xmlns="465319ce-0f80-4c4a-9c71-aca60d50b955" xsi:nil="true"/>
+  </documentManagement>
+</p:properties>
+</file>
+
+<file path=customXml/item2.xml><?xml version="1.0" encoding="utf-8"?>
 <ct:contentTypeSchema xmlns:ct="http://schemas.microsoft.com/office/2006/metadata/contentType" xmlns:ma="http://schemas.microsoft.com/office/2006/metadata/properties/metaAttributes" ct:_="" ma:_="" ma:contentTypeName="Documento" ma:contentTypeID="0x010100335E4FC40CD6224CB95AF1B446ACEBBA" ma:contentTypeVersion="11" ma:contentTypeDescription="Crie um novo documento." ma:contentTypeScope="" ma:versionID="197ad873812d30d4e9c4259a560c5b42">
   <xsd:schema xmlns:xsd="http://www.w3.org/2001/XMLSchema" xmlns:xs="http://www.w3.org/2001/XMLSchema" xmlns:p="http://schemas.microsoft.com/office/2006/metadata/properties" xmlns:ns2="d1fb6d93-582b-43cd-8287-487fd004c3f6" xmlns:ns3="465319ce-0f80-4c4a-9c71-aca60d50b955" targetNamespace="http://schemas.microsoft.com/office/2006/metadata/properties" ma:root="true" ma:fieldsID="63cc35dae81191b6d65c41e7e54a97f0" ns2:_="" ns3:_="">
     <xsd:import namespace="d1fb6d93-582b-43cd-8287-487fd004c3f6"/>
@@ -28577,22 +28624,7 @@
 </ct:contentTypeSchema>
 </file>
 
-<file path=customXml/item2.xml><?xml version="1.0" encoding="utf-8"?>
-<p:properties xmlns:p="http://schemas.microsoft.com/office/2006/metadata/properties" xmlns:xsi="http://www.w3.org/2001/XMLSchema-instance" xmlns:pc="http://schemas.microsoft.com/office/infopath/2007/PartnerControls">
-  <documentManagement>
-    <lcf76f155ced4ddcb4097134ff3c332f xmlns="d1fb6d93-582b-43cd-8287-487fd004c3f6">
-      <Terms xmlns="http://schemas.microsoft.com/office/infopath/2007/PartnerControls"/>
-    </lcf76f155ced4ddcb4097134ff3c332f>
-    <TaxCatchAll xmlns="465319ce-0f80-4c4a-9c71-aca60d50b955" xsi:nil="true"/>
-  </documentManagement>
-</p:properties>
-</file>
-
 <file path=customXml/item3.xml><?xml version="1.0" encoding="utf-8"?>
-<b:Sources xmlns:b="http://schemas.openxmlformats.org/officeDocument/2006/bibliography" xmlns="http://schemas.openxmlformats.org/officeDocument/2006/bibliography" SelectedStyle="\APASixthEditionOfficeOnline.xsl" StyleName="APA" Version="6"/>
-</file>
-
-<file path=customXml/item4.xml><?xml version="1.0" encoding="utf-8"?>
 <?mso-contentType ?>
 <FormTemplates xmlns="http://schemas.microsoft.com/sharepoint/v3/contenttype/forms">
   <Display>DocumentLibraryForm</Display>
@@ -28601,7 +28633,22 @@
 </FormTemplates>
 </file>
 
+<file path=customXml/item4.xml><?xml version="1.0" encoding="utf-8"?>
+<b:Sources xmlns:b="http://schemas.openxmlformats.org/officeDocument/2006/bibliography" xmlns="http://schemas.openxmlformats.org/officeDocument/2006/bibliography" SelectedStyle="\APASixthEditionOfficeOnline.xsl" StyleName="APA" Version="6"/>
+</file>
+
 <file path=customXml/itemProps1.xml><?xml version="1.0" encoding="utf-8"?>
+<ds:datastoreItem xmlns:ds="http://schemas.openxmlformats.org/officeDocument/2006/customXml" ds:itemID="{B023DE9E-43C2-43A4-B3CF-EAC6079A092F}">
+  <ds:schemaRefs>
+    <ds:schemaRef ds:uri="http://schemas.microsoft.com/office/2006/metadata/properties"/>
+    <ds:schemaRef ds:uri="http://schemas.microsoft.com/office/infopath/2007/PartnerControls"/>
+    <ds:schemaRef ds:uri="d1fb6d93-582b-43cd-8287-487fd004c3f6"/>
+    <ds:schemaRef ds:uri="465319ce-0f80-4c4a-9c71-aca60d50b955"/>
+  </ds:schemaRefs>
+</ds:datastoreItem>
+</file>
+
+<file path=customXml/itemProps2.xml><?xml version="1.0" encoding="utf-8"?>
 <ds:datastoreItem xmlns:ds="http://schemas.openxmlformats.org/officeDocument/2006/customXml" ds:itemID="{9438FEF7-1495-4764-9C99-4818091497FA}">
   <ds:schemaRefs>
     <ds:schemaRef ds:uri="http://schemas.microsoft.com/office/2006/metadata/contentType"/>
@@ -28620,29 +28667,18 @@
 </ds:datastoreItem>
 </file>
 
-<file path=customXml/itemProps2.xml><?xml version="1.0" encoding="utf-8"?>
-<ds:datastoreItem xmlns:ds="http://schemas.openxmlformats.org/officeDocument/2006/customXml" ds:itemID="{B023DE9E-43C2-43A4-B3CF-EAC6079A092F}">
+<file path=customXml/itemProps3.xml><?xml version="1.0" encoding="utf-8"?>
+<ds:datastoreItem xmlns:ds="http://schemas.openxmlformats.org/officeDocument/2006/customXml" ds:itemID="{63D20B0B-DD71-4BA9-837E-46CEEE25A42C}">
   <ds:schemaRefs>
-    <ds:schemaRef ds:uri="http://schemas.microsoft.com/office/2006/metadata/properties"/>
-    <ds:schemaRef ds:uri="http://schemas.microsoft.com/office/infopath/2007/PartnerControls"/>
-    <ds:schemaRef ds:uri="d1fb6d93-582b-43cd-8287-487fd004c3f6"/>
-    <ds:schemaRef ds:uri="465319ce-0f80-4c4a-9c71-aca60d50b955"/>
+    <ds:schemaRef ds:uri="http://schemas.microsoft.com/sharepoint/v3/contenttype/forms"/>
   </ds:schemaRefs>
 </ds:datastoreItem>
 </file>
 
-<file path=customXml/itemProps3.xml><?xml version="1.0" encoding="utf-8"?>
+<file path=customXml/itemProps4.xml><?xml version="1.0" encoding="utf-8"?>
 <ds:datastoreItem xmlns:ds="http://schemas.openxmlformats.org/officeDocument/2006/customXml" ds:itemID="{3C3867F1-B9C6-47BF-ADAD-AE5629DE0142}">
   <ds:schemaRefs>
     <ds:schemaRef ds:uri="http://schemas.openxmlformats.org/officeDocument/2006/bibliography"/>
   </ds:schemaRefs>
 </ds:datastoreItem>
-</file>
-
-<file path=customXml/itemProps4.xml><?xml version="1.0" encoding="utf-8"?>
-<ds:datastoreItem xmlns:ds="http://schemas.openxmlformats.org/officeDocument/2006/customXml" ds:itemID="{63D20B0B-DD71-4BA9-837E-46CEEE25A42C}">
-  <ds:schemaRefs>
-    <ds:schemaRef ds:uri="http://schemas.microsoft.com/sharepoint/v3/contenttype/forms"/>
-  </ds:schemaRefs>
-</ds:datastoreItem>
 </file>
--- a/02 - Semestre/02 - Projeto_2Sem/Template - Projeto Interdisciplinar - ES2 - rev (1).docx
+++ b/02 - Semestre/02 - Projeto_2Sem/Template - Projeto Interdisciplinar - ES2 - rev (1).docx
@@ -1,6 +1,6 @@
 
 <file path=word/document.xml><?xml version="1.0" encoding="utf-8"?>
-<w:document xmlns:wpc="http://schemas.microsoft.com/office/word/2010/wordprocessingCanvas" xmlns:cx="http://schemas.microsoft.com/office/drawing/2014/chartex" xmlns:cx1="http://schemas.microsoft.com/office/drawing/2015/9/8/chartex" xmlns:cx2="http://schemas.microsoft.com/office/drawing/2015/10/21/chartex" xmlns:cx3="http://schemas.microsoft.com/office/drawing/2016/5/9/chartex" xmlns:cx4="http://schemas.microsoft.com/office/drawing/2016/5/10/chartex" xmlns:cx5="http://schemas.microsoft.com/office/drawing/2016/5/11/chartex" xmlns:cx6="http://schemas.microsoft.com/office/drawing/2016/5/12/chartex" xmlns:cx7="http://schemas.microsoft.com/office/drawing/2016/5/13/chartex" xmlns:cx8="http://schemas.microsoft.com/office/drawing/2016/5/14/chartex" xmlns:mc="http://schemas.openxmlformats.org/markup-compatibility/2006" xmlns:aink="http://schemas.microsoft.com/office/drawing/2016/ink" xmlns:am3d="http://schemas.microsoft.com/office/drawing/2017/model3d" xmlns:o="urn:schemas-microsoft-com:office:office" xmlns:r="http://schemas.openxmlformats.org/officeDocument/2006/relationships" xmlns:m="http://schemas.openxmlformats.org/officeDocument/2006/math" xmlns:v="urn:schemas-microsoft-com:vml" xmlns:wp14="http://schemas.microsoft.com/office/word/2010/wordprocessingDrawing" xmlns:wp="http://schemas.openxmlformats.org/drawingml/2006/wordprocessingDrawing" xmlns:w10="urn:schemas-microsoft-com:office:word" xmlns:w="http://schemas.openxmlformats.org/wordprocessingml/2006/main" xmlns:w14="http://schemas.microsoft.com/office/word/2010/wordml" xmlns:w15="http://schemas.microsoft.com/office/word/2012/wordml" xmlns:w16cex="http://schemas.microsoft.com/office/word/2018/wordml/cex" xmlns:w16cid="http://schemas.microsoft.com/office/word/2016/wordml/cid" xmlns:w16="http://schemas.microsoft.com/office/word/2018/wordml" xmlns:w16sdtdh="http://schemas.microsoft.com/office/word/2020/wordml/sdtdatahash" xmlns:w16se="http://schemas.microsoft.com/office/word/2015/wordml/symex" xmlns:wpg="http://schemas.microsoft.com/office/word/2010/wordprocessingGroup" xmlns:wpi="http://schemas.microsoft.com/office/word/2010/wordprocessingInk" xmlns:wne="http://schemas.microsoft.com/office/word/2006/wordml" xmlns:wps="http://schemas.microsoft.com/office/word/2010/wordprocessingShape" mc:Ignorable="w14 w15 w16se w16cid w16 w16cex w16sdtdh wp14">
+<w:document xmlns:wpc="http://schemas.microsoft.com/office/word/2010/wordprocessingCanvas" xmlns:cx="http://schemas.microsoft.com/office/drawing/2014/chartex" xmlns:cx1="http://schemas.microsoft.com/office/drawing/2015/9/8/chartex" xmlns:cx2="http://schemas.microsoft.com/office/drawing/2015/10/21/chartex" xmlns:cx3="http://schemas.microsoft.com/office/drawing/2016/5/9/chartex" xmlns:cx4="http://schemas.microsoft.com/office/drawing/2016/5/10/chartex" xmlns:cx5="http://schemas.microsoft.com/office/drawing/2016/5/11/chartex" xmlns:cx6="http://schemas.microsoft.com/office/drawing/2016/5/12/chartex" xmlns:cx7="http://schemas.microsoft.com/office/drawing/2016/5/13/chartex" xmlns:cx8="http://schemas.microsoft.com/office/drawing/2016/5/14/chartex" xmlns:mc="http://schemas.openxmlformats.org/markup-compatibility/2006" xmlns:aink="http://schemas.microsoft.com/office/drawing/2016/ink" xmlns:am3d="http://schemas.microsoft.com/office/drawing/2017/model3d" xmlns:o="urn:schemas-microsoft-com:office:office" xmlns:oel="http://schemas.microsoft.com/office/2019/extlst" xmlns:r="http://schemas.openxmlformats.org/officeDocument/2006/relationships" xmlns:m="http://schemas.openxmlformats.org/officeDocument/2006/math" xmlns:v="urn:schemas-microsoft-com:vml" xmlns:wp14="http://schemas.microsoft.com/office/word/2010/wordprocessingDrawing" xmlns:wp="http://schemas.openxmlformats.org/drawingml/2006/wordprocessingDrawing" xmlns:w10="urn:schemas-microsoft-com:office:word" xmlns:w="http://schemas.openxmlformats.org/wordprocessingml/2006/main" xmlns:w14="http://schemas.microsoft.com/office/word/2010/wordml" xmlns:w15="http://schemas.microsoft.com/office/word/2012/wordml" xmlns:w16cex="http://schemas.microsoft.com/office/word/2018/wordml/cex" xmlns:w16cid="http://schemas.microsoft.com/office/word/2016/wordml/cid" xmlns:w16="http://schemas.microsoft.com/office/word/2018/wordml" xmlns:w16du="http://schemas.microsoft.com/office/word/2023/wordml/word16du" xmlns:w16sdtdh="http://schemas.microsoft.com/office/word/2020/wordml/sdtdatahash" xmlns:w16se="http://schemas.microsoft.com/office/word/2015/wordml/symex" xmlns:wpg="http://schemas.microsoft.com/office/word/2010/wordprocessingGroup" xmlns:wpi="http://schemas.microsoft.com/office/word/2010/wordprocessingInk" xmlns:wne="http://schemas.microsoft.com/office/word/2006/wordml" xmlns:wps="http://schemas.microsoft.com/office/word/2010/wordprocessingShape" mc:Ignorable="w14 w15 w16se w16cid w16 w16cex w16sdtdh w16du wp14">
   <w:body>
     <w:p>
       <w:pPr>
@@ -515,7 +515,6 @@
           <w:docPartUnique/>
         </w:docPartObj>
       </w:sdtPr>
-      <w:sdtEndPr/>
       <w:sdtContent>
         <w:p>
           <w:pPr>
@@ -2592,6 +2591,7 @@
       <w:pPr>
         <w:sectPr>
           <w:headerReference w:type="default" r:id="rId12"/>
+          <w:footerReference w:type="default" r:id="rId13"/>
           <w:pgSz w:w="11906" w:h="16838"/>
           <w:pgMar w:top="851" w:right="1701" w:bottom="1135" w:left="1418" w:header="709" w:footer="709" w:gutter="0"/>
           <w:pgNumType w:start="1"/>
@@ -2680,8 +2680,8 @@
     <w:p>
       <w:pPr>
         <w:rPr>
+          <w:color w:val="000000"/>
           <w:szCs w:val="24"/>
-          <w:lang w:eastAsia="pt-BR"/>
         </w:rPr>
       </w:pPr>
       <w:bookmarkStart w:id="3" w:name="_Toc153311016"/>
@@ -2695,9 +2695,18 @@
     </w:p>
     <w:p>
       <w:pPr>
+        <w:rPr>
+          <w:szCs w:val="24"/>
+          <w:lang w:eastAsia="pt-BR"/>
+        </w:rPr>
+      </w:pPr>
+    </w:p>
+    <w:p>
+      <w:pPr>
         <w:pStyle w:val="Ttulo2"/>
       </w:pPr>
       <w:r>
+        <w:lastRenderedPageBreak/>
         <w:t>Mapa do Site</w:t>
       </w:r>
       <w:bookmarkEnd w:id="3"/>
@@ -2713,7 +2722,6 @@
           <w:noProof/>
           <w:lang w:eastAsia="pt-BR"/>
         </w:rPr>
-        <w:lastRenderedPageBreak/>
         <w:drawing>
           <wp:inline distT="0" distB="0" distL="0" distR="0" wp14:anchorId="74D309A9" wp14:editId="18BB42F7">
             <wp:extent cx="5378450" cy="2743200"/>
@@ -2732,7 +2740,7 @@
                     </pic:cNvPicPr>
                   </pic:nvPicPr>
                   <pic:blipFill>
-                    <a:blip r:embed="rId13" cstate="print">
+                    <a:blip r:embed="rId14" cstate="print">
                       <a:extLst>
                         <a:ext uri="{28A0092B-C50C-407E-A947-70E740481C1C}">
                           <a14:useLocalDpi xmlns:a14="http://schemas.microsoft.com/office/drawing/2010/main" val="0"/>
@@ -2813,7 +2821,7 @@
                     </pic:cNvPicPr>
                   </pic:nvPicPr>
                   <pic:blipFill>
-                    <a:blip r:embed="rId14">
+                    <a:blip r:embed="rId15">
                       <a:extLst>
                         <a:ext uri="{28A0092B-C50C-407E-A947-70E740481C1C}">
                           <a14:useLocalDpi xmlns:a14="http://schemas.microsoft.com/office/drawing/2010/main" val="0"/>
@@ -2874,7 +2882,7 @@
                     </pic:cNvPicPr>
                   </pic:nvPicPr>
                   <pic:blipFill>
-                    <a:blip r:embed="rId15">
+                    <a:blip r:embed="rId16">
                       <a:extLst>
                         <a:ext uri="{28A0092B-C50C-407E-A947-70E740481C1C}">
                           <a14:useLocalDpi xmlns:a14="http://schemas.microsoft.com/office/drawing/2010/main" val="0"/>
@@ -2935,7 +2943,7 @@
                     </pic:cNvPicPr>
                   </pic:nvPicPr>
                   <pic:blipFill>
-                    <a:blip r:embed="rId16">
+                    <a:blip r:embed="rId17">
                       <a:extLst>
                         <a:ext uri="{28A0092B-C50C-407E-A947-70E740481C1C}">
                           <a14:useLocalDpi xmlns:a14="http://schemas.microsoft.com/office/drawing/2010/main" val="0"/>
@@ -2996,7 +3004,7 @@
                     </pic:cNvPicPr>
                   </pic:nvPicPr>
                   <pic:blipFill>
-                    <a:blip r:embed="rId17">
+                    <a:blip r:embed="rId18">
                       <a:extLst>
                         <a:ext uri="{28A0092B-C50C-407E-A947-70E740481C1C}">
                           <a14:useLocalDpi xmlns:a14="http://schemas.microsoft.com/office/drawing/2010/main" val="0"/>
@@ -3085,14 +3093,14 @@
         <w:rPr>
           <w:lang w:eastAsia="pt-BR"/>
         </w:rPr>
-        <w:t xml:space="preserve">Um dos problemas é que, muitas vezes, o funcionário está em reunião e não pode fazer o pedido naquele momento. Além disso, o restaurante precisa aguardar o fechamento do pedido, o que pode levar algum tempo. Outra dificuldade surge quando alguém da equipe precisa percorrer a empresa </w:t>
+        <w:t xml:space="preserve">Um dos problemas é que, muitas vezes, o funcionário está em reunião e não pode fazer o pedido naquele momento. Além disso, o restaurante precisa </w:t>
       </w:r>
       <w:r>
         <w:rPr>
           <w:lang w:eastAsia="pt-BR"/>
         </w:rPr>
         <w:lastRenderedPageBreak/>
-        <w:t>perguntando se o funcionário foi trabalhar ou se está fazendo alguma visita externa.</w:t>
+        <w:t>aguardar o fechamento do pedido, o que pode levar algum tempo. Outra dificuldade surge quando alguém da equipe precisa percorrer a empresa perguntando se o funcionário foi trabalhar ou se está fazendo alguma visita externa.</w:t>
       </w:r>
     </w:p>
     <w:p>
@@ -3163,7 +3171,26 @@
         <w:rPr>
           <w:lang w:eastAsia="pt-BR"/>
         </w:rPr>
-        <w:t>Em resumo, o iFood é uma plataforma que conecta restaurantes e clientes, facilitando o processo de pedidos de delivery. Seja como usuário ou parceiro, o aplicativo oferece uma experiência simples e dinâmica para todos os envolvidos.</w:t>
+        <w:t xml:space="preserve">Em resumo, o iFood </w:t>
+      </w:r>
+      <w:r>
+        <w:rPr>
+          <w:rStyle w:val="Refdenotaderodap"/>
+          <w:lang w:eastAsia="pt-BR"/>
+        </w:rPr>
+        <w:footnoteReference w:id="2"/>
+      </w:r>
+      <w:r>
+        <w:rPr>
+          <w:lang w:eastAsia="pt-BR"/>
+        </w:rPr>
+        <w:t xml:space="preserve"> </w:t>
+      </w:r>
+      <w:r>
+        <w:rPr>
+          <w:lang w:eastAsia="pt-BR"/>
+        </w:rPr>
+        <w:t>é uma plataforma que conecta restaurantes e clientes, facilitando o processo de pedidos de delivery. Seja como usuário ou parceiro, o aplicativo oferece uma experiência simples e dinâmica para todos os envolvidos.</w:t>
       </w:r>
     </w:p>
     <w:p>
@@ -3176,7 +3203,21 @@
         <w:rPr>
           <w:lang w:eastAsia="pt-BR"/>
         </w:rPr>
-        <w:t>O Zé Delivery é um aplicativo de entregas desenvolvido pela Ambev para garantir que nunca falte bebida gelada. Ele foca em entregar bebidas (alcoólicas e não alcoólicas) de forma rápida e conveniente. Veja como funciona:</w:t>
+        <w:lastRenderedPageBreak/>
+        <w:t>O Zé Delivery</w:t>
+      </w:r>
+      <w:r>
+        <w:rPr>
+          <w:rStyle w:val="Refdenotaderodap"/>
+          <w:lang w:eastAsia="pt-BR"/>
+        </w:rPr>
+        <w:footnoteReference w:id="3"/>
+      </w:r>
+      <w:r>
+        <w:rPr>
+          <w:lang w:eastAsia="pt-BR"/>
+        </w:rPr>
+        <w:t> é um aplicativo de entregas desenvolvido pela Ambev para garantir que nunca falte bebida gelada. Ele foca em entregar bebidas (alcoólicas e não alcoólicas) de forma rápida e conveniente. Veja como funciona:</w:t>
       </w:r>
     </w:p>
     <w:p>
@@ -3202,7 +3243,6 @@
         <w:rPr>
           <w:lang w:eastAsia="pt-BR"/>
         </w:rPr>
-        <w:lastRenderedPageBreak/>
         <w:t xml:space="preserve">Em resumo, o Zé Delivery facilita o pedido de bebidas geladas, garantindo que todos possam </w:t>
       </w:r>
       <w:r>
@@ -4001,7 +4041,25 @@
                 <w:sz w:val="22"/>
                 <w:lang w:eastAsia="pt-BR"/>
               </w:rPr>
-              <w:t>Os usuários devem poder navegar facilmente entre as páginas do site</w:t>
+              <w:t xml:space="preserve">Os usuários </w:t>
+            </w:r>
+            <w:r>
+              <w:rPr>
+                <w:rFonts w:ascii="Calibri" w:eastAsia="Times New Roman" w:hAnsi="Calibri" w:cs="Calibri"/>
+                <w:color w:val="000000"/>
+                <w:sz w:val="22"/>
+                <w:lang w:eastAsia="pt-BR"/>
+              </w:rPr>
+              <w:t xml:space="preserve">podem </w:t>
+            </w:r>
+            <w:r>
+              <w:rPr>
+                <w:rFonts w:ascii="Calibri" w:eastAsia="Times New Roman" w:hAnsi="Calibri" w:cs="Calibri"/>
+                <w:color w:val="000000"/>
+                <w:sz w:val="22"/>
+                <w:lang w:eastAsia="pt-BR"/>
+              </w:rPr>
+              <w:t>navegar facilmente entre as páginas do site</w:t>
             </w:r>
           </w:p>
         </w:tc>
@@ -4151,7 +4209,25 @@
                 <w:sz w:val="22"/>
                 <w:lang w:eastAsia="pt-BR"/>
               </w:rPr>
-              <w:t>Os usuários logados devem poder acessar a página inicial do site</w:t>
+              <w:t xml:space="preserve">Os usuários logados </w:t>
+            </w:r>
+            <w:r>
+              <w:rPr>
+                <w:rFonts w:ascii="Calibri" w:eastAsia="Times New Roman" w:hAnsi="Calibri" w:cs="Calibri"/>
+                <w:color w:val="000000"/>
+                <w:sz w:val="22"/>
+                <w:lang w:eastAsia="pt-BR"/>
+              </w:rPr>
+              <w:t xml:space="preserve">podem </w:t>
+            </w:r>
+            <w:r>
+              <w:rPr>
+                <w:rFonts w:ascii="Calibri" w:eastAsia="Times New Roman" w:hAnsi="Calibri" w:cs="Calibri"/>
+                <w:color w:val="000000"/>
+                <w:sz w:val="22"/>
+                <w:lang w:eastAsia="pt-BR"/>
+              </w:rPr>
+              <w:t>acessar a página inicial do site</w:t>
             </w:r>
           </w:p>
         </w:tc>
@@ -4899,7 +4975,25 @@
                 <w:sz w:val="22"/>
                 <w:lang w:eastAsia="pt-BR"/>
               </w:rPr>
-              <w:t>As Empresas registrados podem adicionar avaliações aos Restaurantes</w:t>
+              <w:t>As Empresas registrad</w:t>
+            </w:r>
+            <w:r>
+              <w:rPr>
+                <w:rFonts w:ascii="Calibri" w:eastAsia="Times New Roman" w:hAnsi="Calibri" w:cs="Calibri"/>
+                <w:color w:val="000000"/>
+                <w:sz w:val="22"/>
+                <w:lang w:eastAsia="pt-BR"/>
+              </w:rPr>
+              <w:t>a</w:t>
+            </w:r>
+            <w:r>
+              <w:rPr>
+                <w:rFonts w:ascii="Calibri" w:eastAsia="Times New Roman" w:hAnsi="Calibri" w:cs="Calibri"/>
+                <w:color w:val="000000"/>
+                <w:sz w:val="22"/>
+                <w:lang w:eastAsia="pt-BR"/>
+              </w:rPr>
+              <w:t>s podem adicionar avaliações aos Restaurantes</w:t>
             </w:r>
           </w:p>
         </w:tc>
@@ -5485,7 +5579,7 @@
                     <pic:cNvPicPr/>
                   </pic:nvPicPr>
                   <pic:blipFill>
-                    <a:blip r:embed="rId18"/>
+                    <a:blip r:embed="rId19"/>
                     <a:stretch>
                       <a:fillRect/>
                     </a:stretch>
@@ -9502,7 +9596,6 @@
                 <w:lang w:eastAsia="pt-BR"/>
               </w:rPr>
             </w:pPr>
-            <w:proofErr w:type="spellStart"/>
             <w:r>
               <w:rPr>
                 <w:rFonts w:eastAsia="Times New Roman" w:cs="Arial"/>
@@ -9510,17 +9603,7 @@
                 <w:szCs w:val="18"/>
                 <w:lang w:val="en-US" w:eastAsia="pt-BR"/>
               </w:rPr>
-              <w:t>Recuperar</w:t>
-            </w:r>
-            <w:proofErr w:type="spellEnd"/>
-            <w:r>
-              <w:rPr>
-                <w:rFonts w:eastAsia="Times New Roman" w:cs="Arial"/>
-                <w:sz w:val="18"/>
-                <w:szCs w:val="18"/>
-                <w:lang w:val="en-US" w:eastAsia="pt-BR"/>
-              </w:rPr>
-              <w:t xml:space="preserve"> </w:t>
+              <w:t xml:space="preserve">Recuperar </w:t>
             </w:r>
             <w:proofErr w:type="spellStart"/>
             <w:r>
@@ -10239,7 +10322,6 @@
                 <w:lang w:eastAsia="pt-BR"/>
               </w:rPr>
             </w:pPr>
-            <w:proofErr w:type="spellStart"/>
             <w:r>
               <w:rPr>
                 <w:rFonts w:eastAsia="Times New Roman" w:cs="Arial"/>
@@ -10247,17 +10329,7 @@
                 <w:szCs w:val="18"/>
                 <w:lang w:val="en-US" w:eastAsia="pt-BR"/>
               </w:rPr>
-              <w:t>Recuperar</w:t>
-            </w:r>
-            <w:proofErr w:type="spellEnd"/>
-            <w:r>
-              <w:rPr>
-                <w:rFonts w:eastAsia="Times New Roman" w:cs="Arial"/>
-                <w:sz w:val="18"/>
-                <w:szCs w:val="18"/>
-                <w:lang w:val="en-US" w:eastAsia="pt-BR"/>
-              </w:rPr>
-              <w:t xml:space="preserve"> </w:t>
+              <w:t xml:space="preserve">Recuperar </w:t>
             </w:r>
             <w:proofErr w:type="spellStart"/>
             <w:r>
@@ -23272,7 +23344,7 @@
           <w:szCs w:val="27"/>
           <w:shd w:val="clear" w:color="auto" w:fill="FAFBFD"/>
         </w:rPr>
-        <w:footnoteReference w:id="2"/>
+        <w:footnoteReference w:id="4"/>
       </w:r>
       <w:r>
         <w:rPr>
@@ -23487,6 +23559,7 @@
         <w:rPr>
           <w:rFonts w:cs="Arial"/>
           <w:b/>
+          <w:noProof/>
           <w:color w:val="833C0B" w:themeColor="accent2" w:themeShade="80"/>
           <w:szCs w:val="28"/>
         </w:rPr>
@@ -23506,7 +23579,7 @@
                     <pic:cNvPicPr/>
                   </pic:nvPicPr>
                   <pic:blipFill>
-                    <a:blip r:embed="rId19"/>
+                    <a:blip r:embed="rId20"/>
                     <a:stretch>
                       <a:fillRect/>
                     </a:stretch>
@@ -23666,6 +23739,7 @@
       <w:r>
         <w:rPr>
           <w:rFonts w:cs="Arial"/>
+          <w:noProof/>
           <w:color w:val="833C0B" w:themeColor="accent2" w:themeShade="80"/>
           <w:szCs w:val="24"/>
         </w:rPr>
@@ -23685,7 +23759,7 @@
                     <pic:cNvPicPr/>
                   </pic:nvPicPr>
                   <pic:blipFill>
-                    <a:blip r:embed="rId20"/>
+                    <a:blip r:embed="rId21"/>
                     <a:stretch>
                       <a:fillRect/>
                     </a:stretch>
@@ -23780,7 +23854,7 @@
                     <pic:cNvPicPr/>
                   </pic:nvPicPr>
                   <pic:blipFill>
-                    <a:blip r:embed="rId21"/>
+                    <a:blip r:embed="rId22"/>
                     <a:stretch>
                       <a:fillRect/>
                     </a:stretch>
@@ -23861,7 +23935,7 @@
                     <pic:cNvPicPr/>
                   </pic:nvPicPr>
                   <pic:blipFill>
-                    <a:blip r:embed="rId22"/>
+                    <a:blip r:embed="rId23"/>
                     <a:stretch>
                       <a:fillRect/>
                     </a:stretch>
@@ -24185,20 +24259,200 @@
     <w:p>
       <w:pPr>
         <w:rPr>
-          <w:color w:val="833C0B" w:themeColor="accent2" w:themeShade="80"/>
-          <w:kern w:val="2"/>
-          <w:sz w:val="32"/>
-        </w:rPr>
-      </w:pPr>
-      <w:r>
-        <w:rPr>
           <w:rFonts w:cs="Arial"/>
           <w:color w:val="833C0B" w:themeColor="accent2" w:themeShade="80"/>
           <w:kern w:val="2"/>
           <w:szCs w:val="24"/>
         </w:rPr>
+      </w:pPr>
+      <w:r>
+        <w:rPr>
+          <w:rFonts w:cs="Arial"/>
+          <w:color w:val="833C0B" w:themeColor="accent2" w:themeShade="80"/>
+          <w:kern w:val="2"/>
+          <w:szCs w:val="24"/>
+        </w:rPr>
         <w:t>Listar somente as referências que têm autoria e que foram efetivamente citadas no texto. As referências sem autoria, representadas apenas por uma URL (Ex. http://pmkb.com.br/sig/padroes-frameworks/pmbok-pmi/) devem ser apresentadas ao longo do texto, em notas de rodapé, de acordo com o exemplo a seguir:</w:t>
       </w:r>
+    </w:p>
+    <w:p>
+      <w:pPr>
+        <w:pStyle w:val="NormalWeb"/>
+        <w:spacing w:before="0" w:beforeAutospacing="0" w:after="240" w:afterAutospacing="0" w:line="360" w:lineRule="atLeast"/>
+        <w:rPr>
+          <w:color w:val="000000"/>
+          <w:sz w:val="20"/>
+          <w:szCs w:val="20"/>
+        </w:rPr>
+      </w:pPr>
+      <w:r>
+        <w:rPr>
+          <w:sz w:val="20"/>
+          <w:szCs w:val="20"/>
+          <w:shd w:val="clear" w:color="auto" w:fill="FFFFFF"/>
+        </w:rPr>
+        <w:t>¹ conforme</w:t>
+      </w:r>
+      <w:r>
+        <w:rPr>
+          <w:sz w:val="20"/>
+          <w:szCs w:val="20"/>
+          <w:shd w:val="clear" w:color="auto" w:fill="FFFFFF"/>
+        </w:rPr>
+        <w:t xml:space="preserve"> disponível em:</w:t>
+      </w:r>
+      <w:r>
+        <w:rPr>
+          <w:shd w:val="clear" w:color="auto" w:fill="FFFFFF"/>
+        </w:rPr>
+        <w:t xml:space="preserve"> </w:t>
+      </w:r>
+      <w:r>
+        <w:rPr>
+          <w:b/>
+          <w:bCs/>
+          <w:color w:val="000000"/>
+          <w:sz w:val="20"/>
+          <w:szCs w:val="20"/>
+        </w:rPr>
+        <w:t>iFood</w:t>
+      </w:r>
+      <w:r>
+        <w:rPr>
+          <w:color w:val="000000"/>
+          <w:sz w:val="20"/>
+          <w:szCs w:val="20"/>
+        </w:rPr>
+        <w:t>. Disponível em: &lt;https://www.ifood.com.br/?</w:t>
+      </w:r>
+      <w:proofErr w:type="spellStart"/>
+      <w:r>
+        <w:rPr>
+          <w:color w:val="000000"/>
+          <w:sz w:val="20"/>
+          <w:szCs w:val="20"/>
+        </w:rPr>
+        <w:t>toHome</w:t>
+      </w:r>
+      <w:proofErr w:type="spellEnd"/>
+      <w:r>
+        <w:rPr>
+          <w:color w:val="000000"/>
+          <w:sz w:val="20"/>
+          <w:szCs w:val="20"/>
+        </w:rPr>
+        <w:t>=</w:t>
+      </w:r>
+      <w:proofErr w:type="spellStart"/>
+      <w:r>
+        <w:rPr>
+          <w:color w:val="000000"/>
+          <w:sz w:val="20"/>
+          <w:szCs w:val="20"/>
+        </w:rPr>
+        <w:t>true</w:t>
+      </w:r>
+      <w:proofErr w:type="spellEnd"/>
+      <w:r>
+        <w:rPr>
+          <w:color w:val="000000"/>
+          <w:sz w:val="20"/>
+          <w:szCs w:val="20"/>
+        </w:rPr>
+        <w:t>&gt;. Acesso em: 17 maio. 2024.</w:t>
+      </w:r>
+    </w:p>
+    <w:p>
+      <w:pPr>
+        <w:pStyle w:val="NormalWeb"/>
+        <w:spacing w:before="0" w:beforeAutospacing="0" w:after="240" w:afterAutospacing="0" w:line="360" w:lineRule="atLeast"/>
+        <w:rPr>
+          <w:color w:val="000000"/>
+          <w:sz w:val="20"/>
+          <w:szCs w:val="20"/>
+        </w:rPr>
+      </w:pPr>
+      <w:r>
+        <w:rPr>
+          <w:color w:val="000000"/>
+          <w:sz w:val="20"/>
+          <w:szCs w:val="20"/>
+        </w:rPr>
+        <w:t>‌</w:t>
+      </w:r>
+      <w:r>
+        <w:rPr>
+          <w:sz w:val="20"/>
+          <w:szCs w:val="20"/>
+          <w:shd w:val="clear" w:color="auto" w:fill="FFFFFF"/>
+        </w:rPr>
+        <w:t>²</w:t>
+      </w:r>
+      <w:r>
+        <w:rPr>
+          <w:sz w:val="20"/>
+          <w:szCs w:val="20"/>
+          <w:shd w:val="clear" w:color="auto" w:fill="FFFFFF"/>
+        </w:rPr>
+        <w:t xml:space="preserve"> conforme disponível </w:t>
+      </w:r>
+      <w:r>
+        <w:rPr>
+          <w:sz w:val="20"/>
+          <w:szCs w:val="20"/>
+          <w:shd w:val="clear" w:color="auto" w:fill="FFFFFF"/>
+        </w:rPr>
+        <w:t xml:space="preserve">em: </w:t>
+      </w:r>
+      <w:r>
+        <w:rPr>
+          <w:b/>
+          <w:bCs/>
+          <w:color w:val="000000"/>
+          <w:sz w:val="20"/>
+          <w:szCs w:val="20"/>
+        </w:rPr>
+        <w:t>Zé Delivery: Entrega de bebidas geladas a preço baixo</w:t>
+      </w:r>
+      <w:r>
+        <w:rPr>
+          <w:color w:val="000000"/>
+          <w:sz w:val="20"/>
+          <w:szCs w:val="20"/>
+        </w:rPr>
+        <w:t>. Disponível em: &lt;https://www.ze.delivery/&gt;. Acesso em: 17 maio. 2024.</w:t>
+      </w:r>
+    </w:p>
+    <w:p>
+      <w:pPr>
+        <w:pStyle w:val="NormalWeb"/>
+        <w:rPr>
+          <w:color w:val="000000"/>
+        </w:rPr>
+      </w:pPr>
+      <w:r>
+        <w:rPr>
+          <w:color w:val="000000"/>
+        </w:rPr>
+        <w:t>‌</w:t>
+      </w:r>
+    </w:p>
+    <w:p>
+      <w:pPr>
+        <w:pStyle w:val="NormalWeb"/>
+        <w:rPr>
+          <w:color w:val="000000"/>
+        </w:rPr>
+      </w:pPr>
+    </w:p>
+    <w:p>
+      <w:pPr>
+        <w:rPr>
+          <w:color w:val="833C0B" w:themeColor="accent2" w:themeShade="80"/>
+          <w:kern w:val="2"/>
+          <w:sz w:val="32"/>
+        </w:rPr>
+      </w:pPr>
     </w:p>
     <w:p>
       <w:pPr>
@@ -24565,8 +24819,8 @@
       </w:pPr>
     </w:p>
     <w:sectPr>
-      <w:headerReference w:type="default" r:id="rId23"/>
-      <w:headerReference w:type="first" r:id="rId24"/>
+      <w:headerReference w:type="default" r:id="rId24"/>
+      <w:headerReference w:type="first" r:id="rId25"/>
       <w:pgSz w:w="11906" w:h="16838"/>
       <w:pgMar w:top="1418" w:right="1701" w:bottom="1418" w:left="1701" w:header="709" w:footer="709" w:gutter="0"/>
       <w:pgNumType w:start="1"/>
@@ -24579,7 +24833,7 @@
 </file>
 
 <file path=word/endnotes.xml><?xml version="1.0" encoding="utf-8"?>
-<w:endnotes xmlns:wpc="http://schemas.microsoft.com/office/word/2010/wordprocessingCanvas" xmlns:cx="http://schemas.microsoft.com/office/drawing/2014/chartex" xmlns:cx1="http://schemas.microsoft.com/office/drawing/2015/9/8/chartex" xmlns:cx2="http://schemas.microsoft.com/office/drawing/2015/10/21/chartex" xmlns:cx3="http://schemas.microsoft.com/office/drawing/2016/5/9/chartex" xmlns:cx4="http://schemas.microsoft.com/office/drawing/2016/5/10/chartex" xmlns:cx5="http://schemas.microsoft.com/office/drawing/2016/5/11/chartex" xmlns:cx6="http://schemas.microsoft.com/office/drawing/2016/5/12/chartex" xmlns:cx7="http://schemas.microsoft.com/office/drawing/2016/5/13/chartex" xmlns:cx8="http://schemas.microsoft.com/office/drawing/2016/5/14/chartex" xmlns:mc="http://schemas.openxmlformats.org/markup-compatibility/2006" xmlns:aink="http://schemas.microsoft.com/office/drawing/2016/ink" xmlns:am3d="http://schemas.microsoft.com/office/drawing/2017/model3d" xmlns:o="urn:schemas-microsoft-com:office:office" xmlns:r="http://schemas.openxmlformats.org/officeDocument/2006/relationships" xmlns:m="http://schemas.openxmlformats.org/officeDocument/2006/math" xmlns:v="urn:schemas-microsoft-com:vml" xmlns:wp14="http://schemas.microsoft.com/office/word/2010/wordprocessingDrawing" xmlns:wp="http://schemas.openxmlformats.org/drawingml/2006/wordprocessingDrawing" xmlns:w10="urn:schemas-microsoft-com:office:word" xmlns:w="http://schemas.openxmlformats.org/wordprocessingml/2006/main" xmlns:w14="http://schemas.microsoft.com/office/word/2010/wordml" xmlns:w15="http://schemas.microsoft.com/office/word/2012/wordml" xmlns:w16cex="http://schemas.microsoft.com/office/word/2018/wordml/cex" xmlns:w16cid="http://schemas.microsoft.com/office/word/2016/wordml/cid" xmlns:w16="http://schemas.microsoft.com/office/word/2018/wordml" xmlns:w16sdtdh="http://schemas.microsoft.com/office/word/2020/wordml/sdtdatahash" xmlns:w16se="http://schemas.microsoft.com/office/word/2015/wordml/symex" xmlns:wpg="http://schemas.microsoft.com/office/word/2010/wordprocessingGroup" xmlns:wpi="http://schemas.microsoft.com/office/word/2010/wordprocessingInk" xmlns:wne="http://schemas.microsoft.com/office/word/2006/wordml" xmlns:wps="http://schemas.microsoft.com/office/word/2010/wordprocessingShape" mc:Ignorable="w14 w15 w16se w16cid w16 w16cex w16sdtdh wp14">
+<w:endnotes xmlns:wpc="http://schemas.microsoft.com/office/word/2010/wordprocessingCanvas" xmlns:cx="http://schemas.microsoft.com/office/drawing/2014/chartex" xmlns:cx1="http://schemas.microsoft.com/office/drawing/2015/9/8/chartex" xmlns:cx2="http://schemas.microsoft.com/office/drawing/2015/10/21/chartex" xmlns:cx3="http://schemas.microsoft.com/office/drawing/2016/5/9/chartex" xmlns:cx4="http://schemas.microsoft.com/office/drawing/2016/5/10/chartex" xmlns:cx5="http://schemas.microsoft.com/office/drawing/2016/5/11/chartex" xmlns:cx6="http://schemas.microsoft.com/office/drawing/2016/5/12/chartex" xmlns:cx7="http://schemas.microsoft.com/office/drawing/2016/5/13/chartex" xmlns:cx8="http://schemas.microsoft.com/office/drawing/2016/5/14/chartex" xmlns:mc="http://schemas.openxmlformats.org/markup-compatibility/2006" xmlns:aink="http://schemas.microsoft.com/office/drawing/2016/ink" xmlns:am3d="http://schemas.microsoft.com/office/drawing/2017/model3d" xmlns:o="urn:schemas-microsoft-com:office:office" xmlns:oel="http://schemas.microsoft.com/office/2019/extlst" xmlns:r="http://schemas.openxmlformats.org/officeDocument/2006/relationships" xmlns:m="http://schemas.openxmlformats.org/officeDocument/2006/math" xmlns:v="urn:schemas-microsoft-com:vml" xmlns:wp14="http://schemas.microsoft.com/office/word/2010/wordprocessingDrawing" xmlns:wp="http://schemas.openxmlformats.org/drawingml/2006/wordprocessingDrawing" xmlns:w10="urn:schemas-microsoft-com:office:word" xmlns:w="http://schemas.openxmlformats.org/wordprocessingml/2006/main" xmlns:w14="http://schemas.microsoft.com/office/word/2010/wordml" xmlns:w15="http://schemas.microsoft.com/office/word/2012/wordml" xmlns:w16cex="http://schemas.microsoft.com/office/word/2018/wordml/cex" xmlns:w16cid="http://schemas.microsoft.com/office/word/2016/wordml/cid" xmlns:w16="http://schemas.microsoft.com/office/word/2018/wordml" xmlns:w16du="http://schemas.microsoft.com/office/word/2023/wordml/word16du" xmlns:w16sdtdh="http://schemas.microsoft.com/office/word/2020/wordml/sdtdatahash" xmlns:w16se="http://schemas.microsoft.com/office/word/2015/wordml/symex" xmlns:wpg="http://schemas.microsoft.com/office/word/2010/wordprocessingGroup" xmlns:wpi="http://schemas.microsoft.com/office/word/2010/wordprocessingInk" xmlns:wne="http://schemas.microsoft.com/office/word/2006/wordml" xmlns:wps="http://schemas.microsoft.com/office/word/2010/wordprocessingShape" mc:Ignorable="w14 w15 w16se w16cid w16 w16cex w16sdtdh w16du wp14">
   <w:endnote w:type="separator" w:id="-1">
     <w:p>
       <w:r>
@@ -24604,8 +24858,26 @@
 </w:endnotes>
 </file>
 
+<file path=word/footer1.xml><?xml version="1.0" encoding="utf-8"?>
+<w:ftr xmlns:wpc="http://schemas.microsoft.com/office/word/2010/wordprocessingCanvas" xmlns:cx="http://schemas.microsoft.com/office/drawing/2014/chartex" xmlns:cx1="http://schemas.microsoft.com/office/drawing/2015/9/8/chartex" xmlns:cx2="http://schemas.microsoft.com/office/drawing/2015/10/21/chartex" xmlns:cx3="http://schemas.microsoft.com/office/drawing/2016/5/9/chartex" xmlns:cx4="http://schemas.microsoft.com/office/drawing/2016/5/10/chartex" xmlns:cx5="http://schemas.microsoft.com/office/drawing/2016/5/11/chartex" xmlns:cx6="http://schemas.microsoft.com/office/drawing/2016/5/12/chartex" xmlns:cx7="http://schemas.microsoft.com/office/drawing/2016/5/13/chartex" xmlns:cx8="http://schemas.microsoft.com/office/drawing/2016/5/14/chartex" xmlns:mc="http://schemas.openxmlformats.org/markup-compatibility/2006" xmlns:aink="http://schemas.microsoft.com/office/drawing/2016/ink" xmlns:am3d="http://schemas.microsoft.com/office/drawing/2017/model3d" xmlns:o="urn:schemas-microsoft-com:office:office" xmlns:oel="http://schemas.microsoft.com/office/2019/extlst" xmlns:r="http://schemas.openxmlformats.org/officeDocument/2006/relationships" xmlns:m="http://schemas.openxmlformats.org/officeDocument/2006/math" xmlns:v="urn:schemas-microsoft-com:vml" xmlns:wp14="http://schemas.microsoft.com/office/word/2010/wordprocessingDrawing" xmlns:wp="http://schemas.openxmlformats.org/drawingml/2006/wordprocessingDrawing" xmlns:w10="urn:schemas-microsoft-com:office:word" xmlns:w="http://schemas.openxmlformats.org/wordprocessingml/2006/main" xmlns:w14="http://schemas.microsoft.com/office/word/2010/wordml" xmlns:w15="http://schemas.microsoft.com/office/word/2012/wordml" xmlns:w16cex="http://schemas.microsoft.com/office/word/2018/wordml/cex" xmlns:w16cid="http://schemas.microsoft.com/office/word/2016/wordml/cid" xmlns:w16="http://schemas.microsoft.com/office/word/2018/wordml" xmlns:w16du="http://schemas.microsoft.com/office/word/2023/wordml/word16du" xmlns:w16sdtdh="http://schemas.microsoft.com/office/word/2020/wordml/sdtdatahash" xmlns:w16se="http://schemas.microsoft.com/office/word/2015/wordml/symex" xmlns:wpg="http://schemas.microsoft.com/office/word/2010/wordprocessingGroup" xmlns:wpi="http://schemas.microsoft.com/office/word/2010/wordprocessingInk" xmlns:wne="http://schemas.microsoft.com/office/word/2006/wordml" xmlns:wps="http://schemas.microsoft.com/office/word/2010/wordprocessingShape" mc:Ignorable="w14 w15 w16se w16cid w16 w16cex w16sdtdh w16du wp14">
+  <w:p>
+    <w:pPr>
+      <w:pStyle w:val="Rodap"/>
+      <w:tabs>
+        <w:tab w:val="clear" w:pos="4252"/>
+        <w:tab w:val="clear" w:pos="8504"/>
+        <w:tab w:val="left" w:pos="1756"/>
+      </w:tabs>
+    </w:pPr>
+    <w:r>
+      <w:tab/>
+    </w:r>
+  </w:p>
+</w:ftr>
+</file>
+
 <file path=word/footnotes.xml><?xml version="1.0" encoding="utf-8"?>
-<w:footnotes xmlns:wpc="http://schemas.microsoft.com/office/word/2010/wordprocessingCanvas" xmlns:cx="http://schemas.microsoft.com/office/drawing/2014/chartex" xmlns:cx1="http://schemas.microsoft.com/office/drawing/2015/9/8/chartex" xmlns:cx2="http://schemas.microsoft.com/office/drawing/2015/10/21/chartex" xmlns:cx3="http://schemas.microsoft.com/office/drawing/2016/5/9/chartex" xmlns:cx4="http://schemas.microsoft.com/office/drawing/2016/5/10/chartex" xmlns:cx5="http://schemas.microsoft.com/office/drawing/2016/5/11/chartex" xmlns:cx6="http://schemas.microsoft.com/office/drawing/2016/5/12/chartex" xmlns:cx7="http://schemas.microsoft.com/office/drawing/2016/5/13/chartex" xmlns:cx8="http://schemas.microsoft.com/office/drawing/2016/5/14/chartex" xmlns:mc="http://schemas.openxmlformats.org/markup-compatibility/2006" xmlns:aink="http://schemas.microsoft.com/office/drawing/2016/ink" xmlns:am3d="http://schemas.microsoft.com/office/drawing/2017/model3d" xmlns:o="urn:schemas-microsoft-com:office:office" xmlns:r="http://schemas.openxmlformats.org/officeDocument/2006/relationships" xmlns:m="http://schemas.openxmlformats.org/officeDocument/2006/math" xmlns:v="urn:schemas-microsoft-com:vml" xmlns:wp14="http://schemas.microsoft.com/office/word/2010/wordprocessingDrawing" xmlns:wp="http://schemas.openxmlformats.org/drawingml/2006/wordprocessingDrawing" xmlns:w10="urn:schemas-microsoft-com:office:word" xmlns:w="http://schemas.openxmlformats.org/wordprocessingml/2006/main" xmlns:w14="http://schemas.microsoft.com/office/word/2010/wordml" xmlns:w15="http://schemas.microsoft.com/office/word/2012/wordml" xmlns:w16cex="http://schemas.microsoft.com/office/word/2018/wordml/cex" xmlns:w16cid="http://schemas.microsoft.com/office/word/2016/wordml/cid" xmlns:w16="http://schemas.microsoft.com/office/word/2018/wordml" xmlns:w16sdtdh="http://schemas.microsoft.com/office/word/2020/wordml/sdtdatahash" xmlns:w16se="http://schemas.microsoft.com/office/word/2015/wordml/symex" xmlns:wpg="http://schemas.microsoft.com/office/word/2010/wordprocessingGroup" xmlns:wpi="http://schemas.microsoft.com/office/word/2010/wordprocessingInk" xmlns:wne="http://schemas.microsoft.com/office/word/2006/wordml" xmlns:wps="http://schemas.microsoft.com/office/word/2010/wordprocessingShape" mc:Ignorable="w14 w15 w16se w16cid w16 w16cex w16sdtdh wp14">
+<w:footnotes xmlns:wpc="http://schemas.microsoft.com/office/word/2010/wordprocessingCanvas" xmlns:cx="http://schemas.microsoft.com/office/drawing/2014/chartex" xmlns:cx1="http://schemas.microsoft.com/office/drawing/2015/9/8/chartex" xmlns:cx2="http://schemas.microsoft.com/office/drawing/2015/10/21/chartex" xmlns:cx3="http://schemas.microsoft.com/office/drawing/2016/5/9/chartex" xmlns:cx4="http://schemas.microsoft.com/office/drawing/2016/5/10/chartex" xmlns:cx5="http://schemas.microsoft.com/office/drawing/2016/5/11/chartex" xmlns:cx6="http://schemas.microsoft.com/office/drawing/2016/5/12/chartex" xmlns:cx7="http://schemas.microsoft.com/office/drawing/2016/5/13/chartex" xmlns:cx8="http://schemas.microsoft.com/office/drawing/2016/5/14/chartex" xmlns:mc="http://schemas.openxmlformats.org/markup-compatibility/2006" xmlns:aink="http://schemas.microsoft.com/office/drawing/2016/ink" xmlns:am3d="http://schemas.microsoft.com/office/drawing/2017/model3d" xmlns:o="urn:schemas-microsoft-com:office:office" xmlns:oel="http://schemas.microsoft.com/office/2019/extlst" xmlns:r="http://schemas.openxmlformats.org/officeDocument/2006/relationships" xmlns:m="http://schemas.openxmlformats.org/officeDocument/2006/math" xmlns:v="urn:schemas-microsoft-com:vml" xmlns:wp14="http://schemas.microsoft.com/office/word/2010/wordprocessingDrawing" xmlns:wp="http://schemas.openxmlformats.org/drawingml/2006/wordprocessingDrawing" xmlns:w10="urn:schemas-microsoft-com:office:word" xmlns:w="http://schemas.openxmlformats.org/wordprocessingml/2006/main" xmlns:w14="http://schemas.microsoft.com/office/word/2010/wordml" xmlns:w15="http://schemas.microsoft.com/office/word/2012/wordml" xmlns:w16cex="http://schemas.microsoft.com/office/word/2018/wordml/cex" xmlns:w16cid="http://schemas.microsoft.com/office/word/2016/wordml/cid" xmlns:w16="http://schemas.microsoft.com/office/word/2018/wordml" xmlns:w16du="http://schemas.microsoft.com/office/word/2023/wordml/word16du" xmlns:w16sdtdh="http://schemas.microsoft.com/office/word/2020/wordml/sdtdatahash" xmlns:w16se="http://schemas.microsoft.com/office/word/2015/wordml/symex" xmlns:wpg="http://schemas.microsoft.com/office/word/2010/wordprocessingGroup" xmlns:wpi="http://schemas.microsoft.com/office/word/2010/wordprocessingInk" xmlns:wne="http://schemas.microsoft.com/office/word/2006/wordml" xmlns:wps="http://schemas.microsoft.com/office/word/2010/wordprocessingShape" mc:Ignorable="w14 w15 w16se w16cid w16 w16cex w16sdtdh w16du wp14">
   <w:footnote w:type="separator" w:id="-1">
     <w:p>
       <w:r>
@@ -24642,6 +24914,137 @@
         <w:t xml:space="preserve"> </w:t>
       </w:r>
       <w:r>
+        <w:rPr>
+          <w:shd w:val="clear" w:color="auto" w:fill="FFFFFF"/>
+        </w:rPr>
+        <w:t>conforme disponível em:</w:t>
+      </w:r>
+      <w:r>
+        <w:rPr>
+          <w:shd w:val="clear" w:color="auto" w:fill="FFFFFF"/>
+        </w:rPr>
+        <w:t xml:space="preserve"> </w:t>
+      </w:r>
+      <w:r>
+        <w:rPr>
+          <w:b/>
+          <w:bCs/>
+          <w:color w:val="000000"/>
+        </w:rPr>
+        <w:t>iFood</w:t>
+      </w:r>
+      <w:r>
+        <w:rPr>
+          <w:color w:val="000000"/>
+        </w:rPr>
+        <w:t>. Disponível em: &lt;https://www.ifood.com.br/?</w:t>
+      </w:r>
+      <w:proofErr w:type="spellStart"/>
+      <w:r>
+        <w:rPr>
+          <w:color w:val="000000"/>
+        </w:rPr>
+        <w:t>toHome</w:t>
+      </w:r>
+      <w:proofErr w:type="spellEnd"/>
+      <w:r>
+        <w:rPr>
+          <w:color w:val="000000"/>
+        </w:rPr>
+        <w:t>=</w:t>
+      </w:r>
+      <w:proofErr w:type="spellStart"/>
+      <w:r>
+        <w:rPr>
+          <w:color w:val="000000"/>
+        </w:rPr>
+        <w:t>true</w:t>
+      </w:r>
+      <w:proofErr w:type="spellEnd"/>
+      <w:r>
+        <w:rPr>
+          <w:color w:val="000000"/>
+        </w:rPr>
+        <w:t>&gt;. Acesso em: 17 maio. 2024.</w:t>
+      </w:r>
+    </w:p>
+  </w:footnote>
+  <w:footnote w:id="3">
+    <w:p>
+      <w:pPr>
+        <w:pStyle w:val="NormalWeb"/>
+        <w:spacing w:before="0" w:beforeAutospacing="0" w:after="240" w:afterAutospacing="0" w:line="360" w:lineRule="atLeast"/>
+        <w:rPr>
+          <w:color w:val="000000"/>
+          <w:sz w:val="20"/>
+          <w:szCs w:val="20"/>
+        </w:rPr>
+      </w:pPr>
+      <w:r>
+        <w:rPr>
+          <w:rStyle w:val="Refdenotaderodap"/>
+        </w:rPr>
+        <w:footnoteRef/>
+      </w:r>
+      <w:r>
+        <w:t xml:space="preserve"> </w:t>
+      </w:r>
+      <w:r>
+        <w:rPr>
+          <w:sz w:val="20"/>
+          <w:szCs w:val="20"/>
+          <w:shd w:val="clear" w:color="auto" w:fill="FFFFFF"/>
+        </w:rPr>
+        <w:t xml:space="preserve">conforme disponível </w:t>
+      </w:r>
+      <w:r>
+        <w:rPr>
+          <w:sz w:val="20"/>
+          <w:szCs w:val="20"/>
+          <w:shd w:val="clear" w:color="auto" w:fill="FFFFFF"/>
+        </w:rPr>
+        <w:t xml:space="preserve">em: </w:t>
+      </w:r>
+      <w:r>
+        <w:rPr>
+          <w:b/>
+          <w:bCs/>
+          <w:color w:val="000000"/>
+          <w:sz w:val="20"/>
+          <w:szCs w:val="20"/>
+        </w:rPr>
+        <w:t>Zé Delivery: Entrega de bebidas geladas a preço baixo</w:t>
+      </w:r>
+      <w:r>
+        <w:rPr>
+          <w:color w:val="000000"/>
+          <w:sz w:val="20"/>
+          <w:szCs w:val="20"/>
+        </w:rPr>
+        <w:t>. Disponível em: &lt;https://www.ze.delivery/&gt;. Acesso em: 17 maio. 2024.</w:t>
+      </w:r>
+    </w:p>
+    <w:p>
+      <w:pPr>
+        <w:pStyle w:val="Textodenotaderodap"/>
+      </w:pPr>
+    </w:p>
+  </w:footnote>
+  <w:footnote w:id="4">
+    <w:p>
+      <w:pPr>
+        <w:pStyle w:val="Textodenotaderodap"/>
+      </w:pPr>
+      <w:r>
+        <w:rPr>
+          <w:rStyle w:val="Refdenotaderodap"/>
+        </w:rPr>
+        <w:footnoteRef/>
+      </w:r>
+      <w:r>
+        <w:t xml:space="preserve"> </w:t>
+      </w:r>
+      <w:r>
         <w:t>https://www.alura.com.br/artigos/bootstrap</w:t>
       </w:r>
     </w:p>
@@ -24650,7 +25053,7 @@
 </file>
 
 <file path=word/header1.xml><?xml version="1.0" encoding="utf-8"?>
-<w:hdr xmlns:wpc="http://schemas.microsoft.com/office/word/2010/wordprocessingCanvas" xmlns:cx="http://schemas.microsoft.com/office/drawing/2014/chartex" xmlns:cx1="http://schemas.microsoft.com/office/drawing/2015/9/8/chartex" xmlns:cx2="http://schemas.microsoft.com/office/drawing/2015/10/21/chartex" xmlns:cx3="http://schemas.microsoft.com/office/drawing/2016/5/9/chartex" xmlns:cx4="http://schemas.microsoft.com/office/drawing/2016/5/10/chartex" xmlns:cx5="http://schemas.microsoft.com/office/drawing/2016/5/11/chartex" xmlns:cx6="http://schemas.microsoft.com/office/drawing/2016/5/12/chartex" xmlns:cx7="http://schemas.microsoft.com/office/drawing/2016/5/13/chartex" xmlns:cx8="http://schemas.microsoft.com/office/drawing/2016/5/14/chartex" xmlns:mc="http://schemas.openxmlformats.org/markup-compatibility/2006" xmlns:aink="http://schemas.microsoft.com/office/drawing/2016/ink" xmlns:am3d="http://schemas.microsoft.com/office/drawing/2017/model3d" xmlns:o="urn:schemas-microsoft-com:office:office" xmlns:r="http://schemas.openxmlformats.org/officeDocument/2006/relationships" xmlns:m="http://schemas.openxmlformats.org/officeDocument/2006/math" xmlns:v="urn:schemas-microsoft-com:vml" xmlns:wp14="http://schemas.microsoft.com/office/word/2010/wordprocessingDrawing" xmlns:wp="http://schemas.openxmlformats.org/drawingml/2006/wordprocessingDrawing" xmlns:w10="urn:schemas-microsoft-com:office:word" xmlns:w="http://schemas.openxmlformats.org/wordprocessingml/2006/main" xmlns:w14="http://schemas.microsoft.com/office/word/2010/wordml" xmlns:w15="http://schemas.microsoft.com/office/word/2012/wordml" xmlns:w16cex="http://schemas.microsoft.com/office/word/2018/wordml/cex" xmlns:w16cid="http://schemas.microsoft.com/office/word/2016/wordml/cid" xmlns:w16="http://schemas.microsoft.com/office/word/2018/wordml" xmlns:w16sdtdh="http://schemas.microsoft.com/office/word/2020/wordml/sdtdatahash" xmlns:w16se="http://schemas.microsoft.com/office/word/2015/wordml/symex" xmlns:wpg="http://schemas.microsoft.com/office/word/2010/wordprocessingGroup" xmlns:wpi="http://schemas.microsoft.com/office/word/2010/wordprocessingInk" xmlns:wne="http://schemas.microsoft.com/office/word/2006/wordml" xmlns:wps="http://schemas.microsoft.com/office/word/2010/wordprocessingShape" mc:Ignorable="w14 w15 w16se w16cid w16 w16cex w16sdtdh wp14">
+<w:hdr xmlns:wpc="http://schemas.microsoft.com/office/word/2010/wordprocessingCanvas" xmlns:cx="http://schemas.microsoft.com/office/drawing/2014/chartex" xmlns:cx1="http://schemas.microsoft.com/office/drawing/2015/9/8/chartex" xmlns:cx2="http://schemas.microsoft.com/office/drawing/2015/10/21/chartex" xmlns:cx3="http://schemas.microsoft.com/office/drawing/2016/5/9/chartex" xmlns:cx4="http://schemas.microsoft.com/office/drawing/2016/5/10/chartex" xmlns:cx5="http://schemas.microsoft.com/office/drawing/2016/5/11/chartex" xmlns:cx6="http://schemas.microsoft.com/office/drawing/2016/5/12/chartex" xmlns:cx7="http://schemas.microsoft.com/office/drawing/2016/5/13/chartex" xmlns:cx8="http://schemas.microsoft.com/office/drawing/2016/5/14/chartex" xmlns:mc="http://schemas.openxmlformats.org/markup-compatibility/2006" xmlns:aink="http://schemas.microsoft.com/office/drawing/2016/ink" xmlns:am3d="http://schemas.microsoft.com/office/drawing/2017/model3d" xmlns:o="urn:schemas-microsoft-com:office:office" xmlns:oel="http://schemas.microsoft.com/office/2019/extlst" xmlns:r="http://schemas.openxmlformats.org/officeDocument/2006/relationships" xmlns:m="http://schemas.openxmlformats.org/officeDocument/2006/math" xmlns:v="urn:schemas-microsoft-com:vml" xmlns:wp14="http://schemas.microsoft.com/office/word/2010/wordprocessingDrawing" xmlns:wp="http://schemas.openxmlformats.org/drawingml/2006/wordprocessingDrawing" xmlns:w10="urn:schemas-microsoft-com:office:word" xmlns:w="http://schemas.openxmlformats.org/wordprocessingml/2006/main" xmlns:w14="http://schemas.microsoft.com/office/word/2010/wordml" xmlns:w15="http://schemas.microsoft.com/office/word/2012/wordml" xmlns:w16cex="http://schemas.microsoft.com/office/word/2018/wordml/cex" xmlns:w16cid="http://schemas.microsoft.com/office/word/2016/wordml/cid" xmlns:w16="http://schemas.microsoft.com/office/word/2018/wordml" xmlns:w16du="http://schemas.microsoft.com/office/word/2023/wordml/word16du" xmlns:w16sdtdh="http://schemas.microsoft.com/office/word/2020/wordml/sdtdatahash" xmlns:w16se="http://schemas.microsoft.com/office/word/2015/wordml/symex" xmlns:wpg="http://schemas.microsoft.com/office/word/2010/wordprocessingGroup" xmlns:wpi="http://schemas.microsoft.com/office/word/2010/wordprocessingInk" xmlns:wne="http://schemas.microsoft.com/office/word/2006/wordml" xmlns:wps="http://schemas.microsoft.com/office/word/2010/wordprocessingShape" mc:Ignorable="w14 w15 w16se w16cid w16 w16cex w16sdtdh w16du wp14">
   <w:sdt>
     <w:sdtPr>
       <w:id w:val="1563750388"/>
@@ -24659,7 +25062,6 @@
         <w:docPartUnique/>
       </w:docPartObj>
     </w:sdtPr>
-    <w:sdtEndPr/>
     <w:sdtContent>
       <w:p>
         <w:pPr>
@@ -24678,7 +25080,7 @@
 </file>
 
 <file path=word/header2.xml><?xml version="1.0" encoding="utf-8"?>
-<w:hdr xmlns:wpc="http://schemas.microsoft.com/office/word/2010/wordprocessingCanvas" xmlns:cx="http://schemas.microsoft.com/office/drawing/2014/chartex" xmlns:cx1="http://schemas.microsoft.com/office/drawing/2015/9/8/chartex" xmlns:cx2="http://schemas.microsoft.com/office/drawing/2015/10/21/chartex" xmlns:cx3="http://schemas.microsoft.com/office/drawing/2016/5/9/chartex" xmlns:cx4="http://schemas.microsoft.com/office/drawing/2016/5/10/chartex" xmlns:cx5="http://schemas.microsoft.com/office/drawing/2016/5/11/chartex" xmlns:cx6="http://schemas.microsoft.com/office/drawing/2016/5/12/chartex" xmlns:cx7="http://schemas.microsoft.com/office/drawing/2016/5/13/chartex" xmlns:cx8="http://schemas.microsoft.com/office/drawing/2016/5/14/chartex" xmlns:mc="http://schemas.openxmlformats.org/markup-compatibility/2006" xmlns:aink="http://schemas.microsoft.com/office/drawing/2016/ink" xmlns:am3d="http://schemas.microsoft.com/office/drawing/2017/model3d" xmlns:o="urn:schemas-microsoft-com:office:office" xmlns:r="http://schemas.openxmlformats.org/officeDocument/2006/relationships" xmlns:m="http://schemas.openxmlformats.org/officeDocument/2006/math" xmlns:v="urn:schemas-microsoft-com:vml" xmlns:wp14="http://schemas.microsoft.com/office/word/2010/wordprocessingDrawing" xmlns:wp="http://schemas.openxmlformats.org/drawingml/2006/wordprocessingDrawing" xmlns:w10="urn:schemas-microsoft-com:office:word" xmlns:w="http://schemas.openxmlformats.org/wordprocessingml/2006/main" xmlns:w14="http://schemas.microsoft.com/office/word/2010/wordml" xmlns:w15="http://schemas.microsoft.com/office/word/2012/wordml" xmlns:w16cex="http://schemas.microsoft.com/office/word/2018/wordml/cex" xmlns:w16cid="http://schemas.microsoft.com/office/word/2016/wordml/cid" xmlns:w16="http://schemas.microsoft.com/office/word/2018/wordml" xmlns:w16sdtdh="http://schemas.microsoft.com/office/word/2020/wordml/sdtdatahash" xmlns:w16se="http://schemas.microsoft.com/office/word/2015/wordml/symex" xmlns:wpg="http://schemas.microsoft.com/office/word/2010/wordprocessingGroup" xmlns:wpi="http://schemas.microsoft.com/office/word/2010/wordprocessingInk" xmlns:wne="http://schemas.microsoft.com/office/word/2006/wordml" xmlns:wps="http://schemas.microsoft.com/office/word/2010/wordprocessingShape" mc:Ignorable="w14 w15 w16se w16cid w16 w16cex w16sdtdh wp14">
+<w:hdr xmlns:wpc="http://schemas.microsoft.com/office/word/2010/wordprocessingCanvas" xmlns:cx="http://schemas.microsoft.com/office/drawing/2014/chartex" xmlns:cx1="http://schemas.microsoft.com/office/drawing/2015/9/8/chartex" xmlns:cx2="http://schemas.microsoft.com/office/drawing/2015/10/21/chartex" xmlns:cx3="http://schemas.microsoft.com/office/drawing/2016/5/9/chartex" xmlns:cx4="http://schemas.microsoft.com/office/drawing/2016/5/10/chartex" xmlns:cx5="http://schemas.microsoft.com/office/drawing/2016/5/11/chartex" xmlns:cx6="http://schemas.microsoft.com/office/drawing/2016/5/12/chartex" xmlns:cx7="http://schemas.microsoft.com/office/drawing/2016/5/13/chartex" xmlns:cx8="http://schemas.microsoft.com/office/drawing/2016/5/14/chartex" xmlns:mc="http://schemas.openxmlformats.org/markup-compatibility/2006" xmlns:aink="http://schemas.microsoft.com/office/drawing/2016/ink" xmlns:am3d="http://schemas.microsoft.com/office/drawing/2017/model3d" xmlns:o="urn:schemas-microsoft-com:office:office" xmlns:oel="http://schemas.microsoft.com/office/2019/extlst" xmlns:r="http://schemas.openxmlformats.org/officeDocument/2006/relationships" xmlns:m="http://schemas.openxmlformats.org/officeDocument/2006/math" xmlns:v="urn:schemas-microsoft-com:vml" xmlns:wp14="http://schemas.microsoft.com/office/word/2010/wordprocessingDrawing" xmlns:wp="http://schemas.openxmlformats.org/drawingml/2006/wordprocessingDrawing" xmlns:w10="urn:schemas-microsoft-com:office:word" xmlns:w="http://schemas.openxmlformats.org/wordprocessingml/2006/main" xmlns:w14="http://schemas.microsoft.com/office/word/2010/wordml" xmlns:w15="http://schemas.microsoft.com/office/word/2012/wordml" xmlns:w16cex="http://schemas.microsoft.com/office/word/2018/wordml/cex" xmlns:w16cid="http://schemas.microsoft.com/office/word/2016/wordml/cid" xmlns:w16="http://schemas.microsoft.com/office/word/2018/wordml" xmlns:w16du="http://schemas.microsoft.com/office/word/2023/wordml/word16du" xmlns:w16sdtdh="http://schemas.microsoft.com/office/word/2020/wordml/sdtdatahash" xmlns:w16se="http://schemas.microsoft.com/office/word/2015/wordml/symex" xmlns:wpg="http://schemas.microsoft.com/office/word/2010/wordprocessingGroup" xmlns:wpi="http://schemas.microsoft.com/office/word/2010/wordprocessingInk" xmlns:wne="http://schemas.microsoft.com/office/word/2006/wordml" xmlns:wps="http://schemas.microsoft.com/office/word/2010/wordprocessingShape" mc:Ignorable="w14 w15 w16se w16cid w16 w16cex w16sdtdh w16du wp14">
   <w:sdt>
     <w:sdtPr>
       <w:id w:val="-1904596420"/>
@@ -24687,7 +25089,6 @@
         <w:docPartUnique/>
       </w:docPartObj>
     </w:sdtPr>
-    <w:sdtEndPr/>
     <w:sdtContent>
       <w:p>
         <w:pPr>
@@ -24721,7 +25122,7 @@
 </file>
 
 <file path=word/header3.xml><?xml version="1.0" encoding="utf-8"?>
-<w:hdr xmlns:wpc="http://schemas.microsoft.com/office/word/2010/wordprocessingCanvas" xmlns:cx="http://schemas.microsoft.com/office/drawing/2014/chartex" xmlns:cx1="http://schemas.microsoft.com/office/drawing/2015/9/8/chartex" xmlns:cx2="http://schemas.microsoft.com/office/drawing/2015/10/21/chartex" xmlns:cx3="http://schemas.microsoft.com/office/drawing/2016/5/9/chartex" xmlns:cx4="http://schemas.microsoft.com/office/drawing/2016/5/10/chartex" xmlns:cx5="http://schemas.microsoft.com/office/drawing/2016/5/11/chartex" xmlns:cx6="http://schemas.microsoft.com/office/drawing/2016/5/12/chartex" xmlns:cx7="http://schemas.microsoft.com/office/drawing/2016/5/13/chartex" xmlns:cx8="http://schemas.microsoft.com/office/drawing/2016/5/14/chartex" xmlns:mc="http://schemas.openxmlformats.org/markup-compatibility/2006" xmlns:aink="http://schemas.microsoft.com/office/drawing/2016/ink" xmlns:am3d="http://schemas.microsoft.com/office/drawing/2017/model3d" xmlns:o="urn:schemas-microsoft-com:office:office" xmlns:r="http://schemas.openxmlformats.org/officeDocument/2006/relationships" xmlns:m="http://schemas.openxmlformats.org/officeDocument/2006/math" xmlns:v="urn:schemas-microsoft-com:vml" xmlns:wp14="http://schemas.microsoft.com/office/word/2010/wordprocessingDrawing" xmlns:wp="http://schemas.openxmlformats.org/drawingml/2006/wordprocessingDrawing" xmlns:w10="urn:schemas-microsoft-com:office:word" xmlns:w="http://schemas.openxmlformats.org/wordprocessingml/2006/main" xmlns:w14="http://schemas.microsoft.com/office/word/2010/wordml" xmlns:w15="http://schemas.microsoft.com/office/word/2012/wordml" xmlns:w16cex="http://schemas.microsoft.com/office/word/2018/wordml/cex" xmlns:w16cid="http://schemas.microsoft.com/office/word/2016/wordml/cid" xmlns:w16="http://schemas.microsoft.com/office/word/2018/wordml" xmlns:w16sdtdh="http://schemas.microsoft.com/office/word/2020/wordml/sdtdatahash" xmlns:w16se="http://schemas.microsoft.com/office/word/2015/wordml/symex" xmlns:wpg="http://schemas.microsoft.com/office/word/2010/wordprocessingGroup" xmlns:wpi="http://schemas.microsoft.com/office/word/2010/wordprocessingInk" xmlns:wne="http://schemas.microsoft.com/office/word/2006/wordml" xmlns:wps="http://schemas.microsoft.com/office/word/2010/wordprocessingShape" mc:Ignorable="w14 w15 w16se w16cid w16 w16cex w16sdtdh wp14">
+<w:hdr xmlns:wpc="http://schemas.microsoft.com/office/word/2010/wordprocessingCanvas" xmlns:cx="http://schemas.microsoft.com/office/drawing/2014/chartex" xmlns:cx1="http://schemas.microsoft.com/office/drawing/2015/9/8/chartex" xmlns:cx2="http://schemas.microsoft.com/office/drawing/2015/10/21/chartex" xmlns:cx3="http://schemas.microsoft.com/office/drawing/2016/5/9/chartex" xmlns:cx4="http://schemas.microsoft.com/office/drawing/2016/5/10/chartex" xmlns:cx5="http://schemas.microsoft.com/office/drawing/2016/5/11/chartex" xmlns:cx6="http://schemas.microsoft.com/office/drawing/2016/5/12/chartex" xmlns:cx7="http://schemas.microsoft.com/office/drawing/2016/5/13/chartex" xmlns:cx8="http://schemas.microsoft.com/office/drawing/2016/5/14/chartex" xmlns:mc="http://schemas.openxmlformats.org/markup-compatibility/2006" xmlns:aink="http://schemas.microsoft.com/office/drawing/2016/ink" xmlns:am3d="http://schemas.microsoft.com/office/drawing/2017/model3d" xmlns:o="urn:schemas-microsoft-com:office:office" xmlns:oel="http://schemas.microsoft.com/office/2019/extlst" xmlns:r="http://schemas.openxmlformats.org/officeDocument/2006/relationships" xmlns:m="http://schemas.openxmlformats.org/officeDocument/2006/math" xmlns:v="urn:schemas-microsoft-com:vml" xmlns:wp14="http://schemas.microsoft.com/office/word/2010/wordprocessingDrawing" xmlns:wp="http://schemas.openxmlformats.org/drawingml/2006/wordprocessingDrawing" xmlns:w10="urn:schemas-microsoft-com:office:word" xmlns:w="http://schemas.openxmlformats.org/wordprocessingml/2006/main" xmlns:w14="http://schemas.microsoft.com/office/word/2010/wordml" xmlns:w15="http://schemas.microsoft.com/office/word/2012/wordml" xmlns:w16cex="http://schemas.microsoft.com/office/word/2018/wordml/cex" xmlns:w16cid="http://schemas.microsoft.com/office/word/2016/wordml/cid" xmlns:w16="http://schemas.microsoft.com/office/word/2018/wordml" xmlns:w16du="http://schemas.microsoft.com/office/word/2023/wordml/word16du" xmlns:w16sdtdh="http://schemas.microsoft.com/office/word/2020/wordml/sdtdatahash" xmlns:w16se="http://schemas.microsoft.com/office/word/2015/wordml/symex" xmlns:wpg="http://schemas.microsoft.com/office/word/2010/wordprocessingGroup" xmlns:wpi="http://schemas.microsoft.com/office/word/2010/wordprocessingInk" xmlns:wne="http://schemas.microsoft.com/office/word/2006/wordml" xmlns:wps="http://schemas.microsoft.com/office/word/2010/wordprocessingShape" mc:Ignorable="w14 w15 w16se w16cid w16 w16cex w16sdtdh w16du wp14">
   <w:sdt>
     <w:sdtPr>
       <w:id w:val="-388962088"/>
@@ -24730,7 +25131,6 @@
         <w:docPartUnique/>
       </w:docPartObj>
     </w:sdtPr>
-    <w:sdtEndPr/>
     <w:sdtContent>
       <w:p>
         <w:pPr>
@@ -24764,7 +25164,7 @@
 </file>
 
 <file path=word/numbering.xml><?xml version="1.0" encoding="utf-8"?>
-<w:numbering xmlns:wpc="http://schemas.microsoft.com/office/word/2010/wordprocessingCanvas" xmlns:cx="http://schemas.microsoft.com/office/drawing/2014/chartex" xmlns:cx1="http://schemas.microsoft.com/office/drawing/2015/9/8/chartex" xmlns:cx2="http://schemas.microsoft.com/office/drawing/2015/10/21/chartex" xmlns:cx3="http://schemas.microsoft.com/office/drawing/2016/5/9/chartex" xmlns:cx4="http://schemas.microsoft.com/office/drawing/2016/5/10/chartex" xmlns:cx5="http://schemas.microsoft.com/office/drawing/2016/5/11/chartex" xmlns:cx6="http://schemas.microsoft.com/office/drawing/2016/5/12/chartex" xmlns:cx7="http://schemas.microsoft.com/office/drawing/2016/5/13/chartex" xmlns:cx8="http://schemas.microsoft.com/office/drawing/2016/5/14/chartex" xmlns:mc="http://schemas.openxmlformats.org/markup-compatibility/2006" xmlns:aink="http://schemas.microsoft.com/office/drawing/2016/ink" xmlns:am3d="http://schemas.microsoft.com/office/drawing/2017/model3d" xmlns:o="urn:schemas-microsoft-com:office:office" xmlns:r="http://schemas.openxmlformats.org/officeDocument/2006/relationships" xmlns:m="http://schemas.openxmlformats.org/officeDocument/2006/math" xmlns:v="urn:schemas-microsoft-com:vml" xmlns:wp14="http://schemas.microsoft.com/office/word/2010/wordprocessingDrawing" xmlns:wp="http://schemas.openxmlformats.org/drawingml/2006/wordprocessingDrawing" xmlns:w10="urn:schemas-microsoft-com:office:word" xmlns:w="http://schemas.openxmlformats.org/wordprocessingml/2006/main" xmlns:w14="http://schemas.microsoft.com/office/word/2010/wordml" xmlns:w15="http://schemas.microsoft.com/office/word/2012/wordml" xmlns:w16cex="http://schemas.microsoft.com/office/word/2018/wordml/cex" xmlns:w16cid="http://schemas.microsoft.com/office/word/2016/wordml/cid" xmlns:w16="http://schemas.microsoft.com/office/word/2018/wordml" xmlns:w16sdtdh="http://schemas.microsoft.com/office/word/2020/wordml/sdtdatahash" xmlns:w16se="http://schemas.microsoft.com/office/word/2015/wordml/symex" xmlns:wpg="http://schemas.microsoft.com/office/word/2010/wordprocessingGroup" xmlns:wpi="http://schemas.microsoft.com/office/word/2010/wordprocessingInk" xmlns:wne="http://schemas.microsoft.com/office/word/2006/wordml" xmlns:wps="http://schemas.microsoft.com/office/word/2010/wordprocessingShape" mc:Ignorable="w14 w15 w16se w16cid w16 w16cex w16sdtdh wp14">
+<w:numbering xmlns:wpc="http://schemas.microsoft.com/office/word/2010/wordprocessingCanvas" xmlns:cx="http://schemas.microsoft.com/office/drawing/2014/chartex" xmlns:cx1="http://schemas.microsoft.com/office/drawing/2015/9/8/chartex" xmlns:cx2="http://schemas.microsoft.com/office/drawing/2015/10/21/chartex" xmlns:cx3="http://schemas.microsoft.com/office/drawing/2016/5/9/chartex" xmlns:cx4="http://schemas.microsoft.com/office/drawing/2016/5/10/chartex" xmlns:cx5="http://schemas.microsoft.com/office/drawing/2016/5/11/chartex" xmlns:cx6="http://schemas.microsoft.com/office/drawing/2016/5/12/chartex" xmlns:cx7="http://schemas.microsoft.com/office/drawing/2016/5/13/chartex" xmlns:cx8="http://schemas.microsoft.com/office/drawing/2016/5/14/chartex" xmlns:mc="http://schemas.openxmlformats.org/markup-compatibility/2006" xmlns:aink="http://schemas.microsoft.com/office/drawing/2016/ink" xmlns:am3d="http://schemas.microsoft.com/office/drawing/2017/model3d" xmlns:o="urn:schemas-microsoft-com:office:office" xmlns:oel="http://schemas.microsoft.com/office/2019/extlst" xmlns:r="http://schemas.openxmlformats.org/officeDocument/2006/relationships" xmlns:m="http://schemas.openxmlformats.org/officeDocument/2006/math" xmlns:v="urn:schemas-microsoft-com:vml" xmlns:wp14="http://schemas.microsoft.com/office/word/2010/wordprocessingDrawing" xmlns:wp="http://schemas.openxmlformats.org/drawingml/2006/wordprocessingDrawing" xmlns:w10="urn:schemas-microsoft-com:office:word" xmlns:w="http://schemas.openxmlformats.org/wordprocessingml/2006/main" xmlns:w14="http://schemas.microsoft.com/office/word/2010/wordml" xmlns:w15="http://schemas.microsoft.com/office/word/2012/wordml" xmlns:w16cex="http://schemas.microsoft.com/office/word/2018/wordml/cex" xmlns:w16cid="http://schemas.microsoft.com/office/word/2016/wordml/cid" xmlns:w16="http://schemas.microsoft.com/office/word/2018/wordml" xmlns:w16du="http://schemas.microsoft.com/office/word/2023/wordml/word16du" xmlns:w16sdtdh="http://schemas.microsoft.com/office/word/2020/wordml/sdtdatahash" xmlns:w16se="http://schemas.microsoft.com/office/word/2015/wordml/symex" xmlns:wpg="http://schemas.microsoft.com/office/word/2010/wordprocessingGroup" xmlns:wpi="http://schemas.microsoft.com/office/word/2010/wordprocessingInk" xmlns:wne="http://schemas.microsoft.com/office/word/2006/wordml" xmlns:wps="http://schemas.microsoft.com/office/word/2010/wordprocessingShape" mc:Ignorable="w14 w15 w16se w16cid w16 w16cex w16sdtdh w16du wp14">
   <w:abstractNum w:abstractNumId="0" w15:restartNumberingAfterBreak="0">
     <w:nsid w:val="06411C9C"/>
     <w:multiLevelType w:val="hybridMultilevel"/>
@@ -26893,49 +27293,49 @@
       </w:rPr>
     </w:lvl>
   </w:abstractNum>
-  <w:num w:numId="1">
+  <w:num w:numId="1" w16cid:durableId="123040174">
     <w:abstractNumId w:val="19"/>
   </w:num>
-  <w:num w:numId="2">
+  <w:num w:numId="2" w16cid:durableId="36853846">
     <w:abstractNumId w:val="7"/>
   </w:num>
-  <w:num w:numId="3">
+  <w:num w:numId="3" w16cid:durableId="1525285562">
     <w:abstractNumId w:val="0"/>
   </w:num>
-  <w:num w:numId="4">
+  <w:num w:numId="4" w16cid:durableId="369845559">
     <w:abstractNumId w:val="16"/>
   </w:num>
-  <w:num w:numId="5">
+  <w:num w:numId="5" w16cid:durableId="2006081635">
     <w:abstractNumId w:val="12"/>
   </w:num>
-  <w:num w:numId="6">
+  <w:num w:numId="6" w16cid:durableId="2049337254">
     <w:abstractNumId w:val="18"/>
   </w:num>
-  <w:num w:numId="7">
+  <w:num w:numId="7" w16cid:durableId="1251514">
     <w:abstractNumId w:val="17"/>
   </w:num>
-  <w:num w:numId="8">
+  <w:num w:numId="8" w16cid:durableId="2022127037">
     <w:abstractNumId w:val="4"/>
   </w:num>
-  <w:num w:numId="9">
+  <w:num w:numId="9" w16cid:durableId="1918005752">
     <w:abstractNumId w:val="13"/>
   </w:num>
-  <w:num w:numId="10">
+  <w:num w:numId="10" w16cid:durableId="1637881160">
     <w:abstractNumId w:val="1"/>
   </w:num>
-  <w:num w:numId="11">
+  <w:num w:numId="11" w16cid:durableId="825248661">
     <w:abstractNumId w:val="10"/>
   </w:num>
-  <w:num w:numId="12">
+  <w:num w:numId="12" w16cid:durableId="1480803293">
     <w:abstractNumId w:val="15"/>
   </w:num>
-  <w:num w:numId="13">
+  <w:num w:numId="13" w16cid:durableId="750926809">
     <w:abstractNumId w:val="14"/>
   </w:num>
-  <w:num w:numId="14">
+  <w:num w:numId="14" w16cid:durableId="276567763">
     <w:abstractNumId w:val="20"/>
   </w:num>
-  <w:num w:numId="15">
+  <w:num w:numId="15" w16cid:durableId="691492402">
     <w:abstractNumId w:val="20"/>
     <w:lvlOverride w:ilvl="0">
       <w:startOverride w:val="1"/>
@@ -26965,13 +27365,13 @@
       <w:startOverride w:val="1"/>
     </w:lvlOverride>
   </w:num>
-  <w:num w:numId="16">
+  <w:num w:numId="16" w16cid:durableId="442656610">
     <w:abstractNumId w:val="9"/>
   </w:num>
-  <w:num w:numId="17">
+  <w:num w:numId="17" w16cid:durableId="685137607">
     <w:abstractNumId w:val="8"/>
   </w:num>
-  <w:num w:numId="18">
+  <w:num w:numId="18" w16cid:durableId="267665836">
     <w:abstractNumId w:val="3"/>
     <w:lvlOverride w:ilvl="0">
       <w:startOverride w:val="1"/>
@@ -27001,7 +27401,7 @@
       <w:startOverride w:val="1"/>
     </w:lvlOverride>
   </w:num>
-  <w:num w:numId="19">
+  <w:num w:numId="19" w16cid:durableId="870531046">
     <w:abstractNumId w:val="11"/>
     <w:lvlOverride w:ilvl="0">
       <w:startOverride w:val="1"/>
@@ -27031,7 +27431,7 @@
       <w:startOverride w:val="1"/>
     </w:lvlOverride>
   </w:num>
-  <w:num w:numId="20">
+  <w:num w:numId="20" w16cid:durableId="1168132511">
     <w:abstractNumId w:val="2"/>
     <w:lvlOverride w:ilvl="0">
       <w:startOverride w:val="1"/>
@@ -27061,37 +27461,37 @@
       <w:startOverride w:val="1"/>
     </w:lvlOverride>
   </w:num>
-  <w:num w:numId="21">
+  <w:num w:numId="21" w16cid:durableId="288780924">
     <w:abstractNumId w:val="5"/>
   </w:num>
-  <w:num w:numId="22">
+  <w:num w:numId="22" w16cid:durableId="951983389">
     <w:abstractNumId w:val="6"/>
   </w:num>
-  <w:num w:numId="23">
+  <w:num w:numId="23" w16cid:durableId="778186344">
     <w:abstractNumId w:val="20"/>
   </w:num>
-  <w:num w:numId="24">
+  <w:num w:numId="24" w16cid:durableId="1748915443">
     <w:abstractNumId w:val="20"/>
   </w:num>
-  <w:num w:numId="25">
+  <w:num w:numId="25" w16cid:durableId="854613746">
     <w:abstractNumId w:val="20"/>
   </w:num>
-  <w:num w:numId="26">
+  <w:num w:numId="26" w16cid:durableId="1726223431">
     <w:abstractNumId w:val="20"/>
   </w:num>
-  <w:num w:numId="27">
+  <w:num w:numId="27" w16cid:durableId="968558231">
     <w:abstractNumId w:val="20"/>
   </w:num>
-  <w:num w:numId="28">
+  <w:num w:numId="28" w16cid:durableId="303242423">
     <w:abstractNumId w:val="5"/>
   </w:num>
-  <w:num w:numId="29">
+  <w:num w:numId="29" w16cid:durableId="296878987">
     <w:abstractNumId w:val="20"/>
   </w:num>
-  <w:num w:numId="30">
+  <w:num w:numId="30" w16cid:durableId="926377568">
     <w:abstractNumId w:val="20"/>
   </w:num>
-  <w:num w:numId="31">
+  <w:num w:numId="31" w16cid:durableId="1714109709">
     <w:abstractNumId w:val="20"/>
     <w:lvlOverride w:ilvl="0">
       <w:startOverride w:val="1"/>
@@ -27121,20 +27521,20 @@
       <w:startOverride w:val="1"/>
     </w:lvlOverride>
   </w:num>
-  <w:num w:numId="32">
+  <w:num w:numId="32" w16cid:durableId="752967733">
     <w:abstractNumId w:val="20"/>
   </w:num>
-  <w:num w:numId="33">
+  <w:num w:numId="33" w16cid:durableId="171184208">
     <w:abstractNumId w:val="20"/>
   </w:num>
-  <w:num w:numId="34">
+  <w:num w:numId="34" w16cid:durableId="1641959942">
     <w:abstractNumId w:val="20"/>
   </w:num>
 </w:numbering>
 </file>
 
 <file path=word/styles.xml><?xml version="1.0" encoding="utf-8"?>
-<w:styles xmlns:mc="http://schemas.openxmlformats.org/markup-compatibility/2006" xmlns:r="http://schemas.openxmlformats.org/officeDocument/2006/relationships" xmlns:w="http://schemas.openxmlformats.org/wordprocessingml/2006/main" xmlns:w14="http://schemas.microsoft.com/office/word/2010/wordml" xmlns:w15="http://schemas.microsoft.com/office/word/2012/wordml" xmlns:w16cex="http://schemas.microsoft.com/office/word/2018/wordml/cex" xmlns:w16cid="http://schemas.microsoft.com/office/word/2016/wordml/cid" xmlns:w16="http://schemas.microsoft.com/office/word/2018/wordml" xmlns:w16sdtdh="http://schemas.microsoft.com/office/word/2020/wordml/sdtdatahash" xmlns:w16se="http://schemas.microsoft.com/office/word/2015/wordml/symex" mc:Ignorable="w14 w15 w16se w16cid w16 w16cex w16sdtdh">
+<w:styles xmlns:mc="http://schemas.openxmlformats.org/markup-compatibility/2006" xmlns:r="http://schemas.openxmlformats.org/officeDocument/2006/relationships" xmlns:w="http://schemas.openxmlformats.org/wordprocessingml/2006/main" xmlns:w14="http://schemas.microsoft.com/office/word/2010/wordml" xmlns:w15="http://schemas.microsoft.com/office/word/2012/wordml" xmlns:w16cex="http://schemas.microsoft.com/office/word/2018/wordml/cex" xmlns:w16cid="http://schemas.microsoft.com/office/word/2016/wordml/cid" xmlns:w16="http://schemas.microsoft.com/office/word/2018/wordml" xmlns:w16du="http://schemas.microsoft.com/office/word/2023/wordml/word16du" xmlns:w16sdtdh="http://schemas.microsoft.com/office/word/2020/wordml/sdtdatahash" xmlns:w16se="http://schemas.microsoft.com/office/word/2015/wordml/symex" mc:Ignorable="w14 w15 w16se w16cid w16 w16cex w16sdtdh w16du">
   <w:docDefaults>
     <w:rPrDefault>
       <w:rPr>
@@ -28419,17 +28819,6 @@
 </file>
 
 <file path=customXml/item1.xml><?xml version="1.0" encoding="utf-8"?>
-<p:properties xmlns:p="http://schemas.microsoft.com/office/2006/metadata/properties" xmlns:xsi="http://www.w3.org/2001/XMLSchema-instance" xmlns:pc="http://schemas.microsoft.com/office/infopath/2007/PartnerControls">
-  <documentManagement>
-    <lcf76f155ced4ddcb4097134ff3c332f xmlns="d1fb6d93-582b-43cd-8287-487fd004c3f6">
-      <Terms xmlns="http://schemas.microsoft.com/office/infopath/2007/PartnerControls"/>
-    </lcf76f155ced4ddcb4097134ff3c332f>
-    <TaxCatchAll xmlns="465319ce-0f80-4c4a-9c71-aca60d50b955" xsi:nil="true"/>
-  </documentManagement>
-</p:properties>
-</file>
-
-<file path=customXml/item2.xml><?xml version="1.0" encoding="utf-8"?>
 <ct:contentTypeSchema xmlns:ct="http://schemas.microsoft.com/office/2006/metadata/contentType" xmlns:ma="http://schemas.microsoft.com/office/2006/metadata/properties/metaAttributes" ct:_="" ma:_="" ma:contentTypeName="Documento" ma:contentTypeID="0x010100335E4FC40CD6224CB95AF1B446ACEBBA" ma:contentTypeVersion="11" ma:contentTypeDescription="Crie um novo documento." ma:contentTypeScope="" ma:versionID="197ad873812d30d4e9c4259a560c5b42">
   <xsd:schema xmlns:xsd="http://www.w3.org/2001/XMLSchema" xmlns:xs="http://www.w3.org/2001/XMLSchema" xmlns:p="http://schemas.microsoft.com/office/2006/metadata/properties" xmlns:ns2="d1fb6d93-582b-43cd-8287-487fd004c3f6" xmlns:ns3="465319ce-0f80-4c4a-9c71-aca60d50b955" targetNamespace="http://schemas.microsoft.com/office/2006/metadata/properties" ma:root="true" ma:fieldsID="63cc35dae81191b6d65c41e7e54a97f0" ns2:_="" ns3:_="">
     <xsd:import namespace="d1fb6d93-582b-43cd-8287-487fd004c3f6"/>
@@ -28624,7 +29013,22 @@
 </ct:contentTypeSchema>
 </file>
 
+<file path=customXml/item2.xml><?xml version="1.0" encoding="utf-8"?>
+<p:properties xmlns:p="http://schemas.microsoft.com/office/2006/metadata/properties" xmlns:xsi="http://www.w3.org/2001/XMLSchema-instance" xmlns:pc="http://schemas.microsoft.com/office/infopath/2007/PartnerControls">
+  <documentManagement>
+    <lcf76f155ced4ddcb4097134ff3c332f xmlns="d1fb6d93-582b-43cd-8287-487fd004c3f6">
+      <Terms xmlns="http://schemas.microsoft.com/office/infopath/2007/PartnerControls"/>
+    </lcf76f155ced4ddcb4097134ff3c332f>
+    <TaxCatchAll xmlns="465319ce-0f80-4c4a-9c71-aca60d50b955" xsi:nil="true"/>
+  </documentManagement>
+</p:properties>
+</file>
+
 <file path=customXml/item3.xml><?xml version="1.0" encoding="utf-8"?>
+<b:Sources xmlns:b="http://schemas.openxmlformats.org/officeDocument/2006/bibliography" xmlns="http://schemas.openxmlformats.org/officeDocument/2006/bibliography" SelectedStyle="\APASixthEditionOfficeOnline.xsl" StyleName="APA" Version="6"/>
+</file>
+
+<file path=customXml/item4.xml><?xml version="1.0" encoding="utf-8"?>
 <?mso-contentType ?>
 <FormTemplates xmlns="http://schemas.microsoft.com/sharepoint/v3/contenttype/forms">
   <Display>DocumentLibraryForm</Display>
@@ -28633,22 +29037,7 @@
 </FormTemplates>
 </file>
 
-<file path=customXml/item4.xml><?xml version="1.0" encoding="utf-8"?>
-<b:Sources xmlns:b="http://schemas.openxmlformats.org/officeDocument/2006/bibliography" xmlns="http://schemas.openxmlformats.org/officeDocument/2006/bibliography" SelectedStyle="\APASixthEditionOfficeOnline.xsl" StyleName="APA" Version="6"/>
-</file>
-
 <file path=customXml/itemProps1.xml><?xml version="1.0" encoding="utf-8"?>
-<ds:datastoreItem xmlns:ds="http://schemas.openxmlformats.org/officeDocument/2006/customXml" ds:itemID="{B023DE9E-43C2-43A4-B3CF-EAC6079A092F}">
-  <ds:schemaRefs>
-    <ds:schemaRef ds:uri="http://schemas.microsoft.com/office/2006/metadata/properties"/>
-    <ds:schemaRef ds:uri="http://schemas.microsoft.com/office/infopath/2007/PartnerControls"/>
-    <ds:schemaRef ds:uri="d1fb6d93-582b-43cd-8287-487fd004c3f6"/>
-    <ds:schemaRef ds:uri="465319ce-0f80-4c4a-9c71-aca60d50b955"/>
-  </ds:schemaRefs>
-</ds:datastoreItem>
-</file>
-
-<file path=customXml/itemProps2.xml><?xml version="1.0" encoding="utf-8"?>
 <ds:datastoreItem xmlns:ds="http://schemas.openxmlformats.org/officeDocument/2006/customXml" ds:itemID="{9438FEF7-1495-4764-9C99-4818091497FA}">
   <ds:schemaRefs>
     <ds:schemaRef ds:uri="http://schemas.microsoft.com/office/2006/metadata/contentType"/>
@@ -28667,18 +29056,29 @@
 </ds:datastoreItem>
 </file>
 
+<file path=customXml/itemProps2.xml><?xml version="1.0" encoding="utf-8"?>
+<ds:datastoreItem xmlns:ds="http://schemas.openxmlformats.org/officeDocument/2006/customXml" ds:itemID="{B023DE9E-43C2-43A4-B3CF-EAC6079A092F}">
+  <ds:schemaRefs>
+    <ds:schemaRef ds:uri="http://schemas.microsoft.com/office/2006/metadata/properties"/>
+    <ds:schemaRef ds:uri="http://schemas.microsoft.com/office/infopath/2007/PartnerControls"/>
+    <ds:schemaRef ds:uri="d1fb6d93-582b-43cd-8287-487fd004c3f6"/>
+    <ds:schemaRef ds:uri="465319ce-0f80-4c4a-9c71-aca60d50b955"/>
+  </ds:schemaRefs>
+</ds:datastoreItem>
+</file>
+
 <file path=customXml/itemProps3.xml><?xml version="1.0" encoding="utf-8"?>
+<ds:datastoreItem xmlns:ds="http://schemas.openxmlformats.org/officeDocument/2006/customXml" ds:itemID="{3C3867F1-B9C6-47BF-ADAD-AE5629DE0142}">
+  <ds:schemaRefs>
+    <ds:schemaRef ds:uri="http://schemas.openxmlformats.org/officeDocument/2006/bibliography"/>
+  </ds:schemaRefs>
+</ds:datastoreItem>
+</file>
+
+<file path=customXml/itemProps4.xml><?xml version="1.0" encoding="utf-8"?>
 <ds:datastoreItem xmlns:ds="http://schemas.openxmlformats.org/officeDocument/2006/customXml" ds:itemID="{63D20B0B-DD71-4BA9-837E-46CEEE25A42C}">
   <ds:schemaRefs>
     <ds:schemaRef ds:uri="http://schemas.microsoft.com/sharepoint/v3/contenttype/forms"/>
   </ds:schemaRefs>
 </ds:datastoreItem>
-</file>
-
-<file path=customXml/itemProps4.xml><?xml version="1.0" encoding="utf-8"?>
-<ds:datastoreItem xmlns:ds="http://schemas.openxmlformats.org/officeDocument/2006/customXml" ds:itemID="{3C3867F1-B9C6-47BF-ADAD-AE5629DE0142}">
-  <ds:schemaRefs>
-    <ds:schemaRef ds:uri="http://schemas.openxmlformats.org/officeDocument/2006/bibliography"/>
-  </ds:schemaRefs>
-</ds:datastoreItem>
 </file>
--- a/02 - Semestre/02 - Projeto_2Sem/Template - Projeto Interdisciplinar - ES2 - rev (1).docx
+++ b/02 - Semestre/02 - Projeto_2Sem/Template - Projeto Interdisciplinar - ES2 - rev (1).docx
@@ -24291,15 +24291,7 @@
           <w:szCs w:val="20"/>
           <w:shd w:val="clear" w:color="auto" w:fill="FFFFFF"/>
         </w:rPr>
-        <w:t>¹ conforme</w:t>
-      </w:r>
-      <w:r>
-        <w:rPr>
-          <w:sz w:val="20"/>
-          <w:szCs w:val="20"/>
-          <w:shd w:val="clear" w:color="auto" w:fill="FFFFFF"/>
-        </w:rPr>
-        <w:t xml:space="preserve"> disponível em:</w:t>
+        <w:t>¹ conforme disponível em:</w:t>
       </w:r>
       <w:r>
         <w:rPr>
@@ -24937,35 +24929,7 @@
         <w:rPr>
           <w:color w:val="000000"/>
         </w:rPr>
-        <w:t>. Disponível em: &lt;https://www.ifood.com.br/?</w:t>
-      </w:r>
-      <w:proofErr w:type="spellStart"/>
-      <w:r>
-        <w:rPr>
-          <w:color w:val="000000"/>
-        </w:rPr>
-        <w:t>toHome</w:t>
-      </w:r>
-      <w:proofErr w:type="spellEnd"/>
-      <w:r>
-        <w:rPr>
-          <w:color w:val="000000"/>
-        </w:rPr>
-        <w:t>=</w:t>
-      </w:r>
-      <w:proofErr w:type="spellStart"/>
-      <w:r>
-        <w:rPr>
-          <w:color w:val="000000"/>
-        </w:rPr>
-        <w:t>true</w:t>
-      </w:r>
-      <w:proofErr w:type="spellEnd"/>
-      <w:r>
-        <w:rPr>
-          <w:color w:val="000000"/>
-        </w:rPr>
-        <w:t>&gt;. Acesso em: 17 maio. 2024.</w:t>
+        <w:t>. Disponível em: &lt;https://www.ifood.com.br/?toHome=true&gt;. Acesso em: 17 maio. 2024.</w:t>
       </w:r>
     </w:p>
   </w:footnote>
@@ -28819,6 +28783,17 @@
 </file>
 
 <file path=customXml/item1.xml><?xml version="1.0" encoding="utf-8"?>
+<p:properties xmlns:p="http://schemas.microsoft.com/office/2006/metadata/properties" xmlns:xsi="http://www.w3.org/2001/XMLSchema-instance" xmlns:pc="http://schemas.microsoft.com/office/infopath/2007/PartnerControls">
+  <documentManagement>
+    <lcf76f155ced4ddcb4097134ff3c332f xmlns="d1fb6d93-582b-43cd-8287-487fd004c3f6">
+      <Terms xmlns="http://schemas.microsoft.com/office/infopath/2007/PartnerControls"/>
+    </lcf76f155ced4ddcb4097134ff3c332f>
+    <TaxCatchAll xmlns="465319ce-0f80-4c4a-9c71-aca60d50b955" xsi:nil="true"/>
+  </documentManagement>
+</p:properties>
+</file>
+
+<file path=customXml/item2.xml><?xml version="1.0" encoding="utf-8"?>
 <ct:contentTypeSchema xmlns:ct="http://schemas.microsoft.com/office/2006/metadata/contentType" xmlns:ma="http://schemas.microsoft.com/office/2006/metadata/properties/metaAttributes" ct:_="" ma:_="" ma:contentTypeName="Documento" ma:contentTypeID="0x010100335E4FC40CD6224CB95AF1B446ACEBBA" ma:contentTypeVersion="11" ma:contentTypeDescription="Crie um novo documento." ma:contentTypeScope="" ma:versionID="197ad873812d30d4e9c4259a560c5b42">
   <xsd:schema xmlns:xsd="http://www.w3.org/2001/XMLSchema" xmlns:xs="http://www.w3.org/2001/XMLSchema" xmlns:p="http://schemas.microsoft.com/office/2006/metadata/properties" xmlns:ns2="d1fb6d93-582b-43cd-8287-487fd004c3f6" xmlns:ns3="465319ce-0f80-4c4a-9c71-aca60d50b955" targetNamespace="http://schemas.microsoft.com/office/2006/metadata/properties" ma:root="true" ma:fieldsID="63cc35dae81191b6d65c41e7e54a97f0" ns2:_="" ns3:_="">
     <xsd:import namespace="d1fb6d93-582b-43cd-8287-487fd004c3f6"/>
@@ -29013,22 +28988,7 @@
 </ct:contentTypeSchema>
 </file>
 
-<file path=customXml/item2.xml><?xml version="1.0" encoding="utf-8"?>
-<p:properties xmlns:p="http://schemas.microsoft.com/office/2006/metadata/properties" xmlns:xsi="http://www.w3.org/2001/XMLSchema-instance" xmlns:pc="http://schemas.microsoft.com/office/infopath/2007/PartnerControls">
-  <documentManagement>
-    <lcf76f155ced4ddcb4097134ff3c332f xmlns="d1fb6d93-582b-43cd-8287-487fd004c3f6">
-      <Terms xmlns="http://schemas.microsoft.com/office/infopath/2007/PartnerControls"/>
-    </lcf76f155ced4ddcb4097134ff3c332f>
-    <TaxCatchAll xmlns="465319ce-0f80-4c4a-9c71-aca60d50b955" xsi:nil="true"/>
-  </documentManagement>
-</p:properties>
-</file>
-
 <file path=customXml/item3.xml><?xml version="1.0" encoding="utf-8"?>
-<b:Sources xmlns:b="http://schemas.openxmlformats.org/officeDocument/2006/bibliography" xmlns="http://schemas.openxmlformats.org/officeDocument/2006/bibliography" SelectedStyle="\APASixthEditionOfficeOnline.xsl" StyleName="APA" Version="6"/>
-</file>
-
-<file path=customXml/item4.xml><?xml version="1.0" encoding="utf-8"?>
 <?mso-contentType ?>
 <FormTemplates xmlns="http://schemas.microsoft.com/sharepoint/v3/contenttype/forms">
   <Display>DocumentLibraryForm</Display>
@@ -29037,7 +28997,22 @@
 </FormTemplates>
 </file>
 
+<file path=customXml/item4.xml><?xml version="1.0" encoding="utf-8"?>
+<b:Sources xmlns:b="http://schemas.openxmlformats.org/officeDocument/2006/bibliography" xmlns="http://schemas.openxmlformats.org/officeDocument/2006/bibliography" SelectedStyle="\APASixthEditionOfficeOnline.xsl" StyleName="APA" Version="6"/>
+</file>
+
 <file path=customXml/itemProps1.xml><?xml version="1.0" encoding="utf-8"?>
+<ds:datastoreItem xmlns:ds="http://schemas.openxmlformats.org/officeDocument/2006/customXml" ds:itemID="{B023DE9E-43C2-43A4-B3CF-EAC6079A092F}">
+  <ds:schemaRefs>
+    <ds:schemaRef ds:uri="http://schemas.microsoft.com/office/2006/metadata/properties"/>
+    <ds:schemaRef ds:uri="http://schemas.microsoft.com/office/infopath/2007/PartnerControls"/>
+    <ds:schemaRef ds:uri="d1fb6d93-582b-43cd-8287-487fd004c3f6"/>
+    <ds:schemaRef ds:uri="465319ce-0f80-4c4a-9c71-aca60d50b955"/>
+  </ds:schemaRefs>
+</ds:datastoreItem>
+</file>
+
+<file path=customXml/itemProps2.xml><?xml version="1.0" encoding="utf-8"?>
 <ds:datastoreItem xmlns:ds="http://schemas.openxmlformats.org/officeDocument/2006/customXml" ds:itemID="{9438FEF7-1495-4764-9C99-4818091497FA}">
   <ds:schemaRefs>
     <ds:schemaRef ds:uri="http://schemas.microsoft.com/office/2006/metadata/contentType"/>
@@ -29056,29 +29031,18 @@
 </ds:datastoreItem>
 </file>
 
-<file path=customXml/itemProps2.xml><?xml version="1.0" encoding="utf-8"?>
-<ds:datastoreItem xmlns:ds="http://schemas.openxmlformats.org/officeDocument/2006/customXml" ds:itemID="{B023DE9E-43C2-43A4-B3CF-EAC6079A092F}">
+<file path=customXml/itemProps3.xml><?xml version="1.0" encoding="utf-8"?>
+<ds:datastoreItem xmlns:ds="http://schemas.openxmlformats.org/officeDocument/2006/customXml" ds:itemID="{63D20B0B-DD71-4BA9-837E-46CEEE25A42C}">
   <ds:schemaRefs>
-    <ds:schemaRef ds:uri="http://schemas.microsoft.com/office/2006/metadata/properties"/>
-    <ds:schemaRef ds:uri="http://schemas.microsoft.com/office/infopath/2007/PartnerControls"/>
-    <ds:schemaRef ds:uri="d1fb6d93-582b-43cd-8287-487fd004c3f6"/>
-    <ds:schemaRef ds:uri="465319ce-0f80-4c4a-9c71-aca60d50b955"/>
+    <ds:schemaRef ds:uri="http://schemas.microsoft.com/sharepoint/v3/contenttype/forms"/>
   </ds:schemaRefs>
 </ds:datastoreItem>
 </file>
 
-<file path=customXml/itemProps3.xml><?xml version="1.0" encoding="utf-8"?>
+<file path=customXml/itemProps4.xml><?xml version="1.0" encoding="utf-8"?>
 <ds:datastoreItem xmlns:ds="http://schemas.openxmlformats.org/officeDocument/2006/customXml" ds:itemID="{3C3867F1-B9C6-47BF-ADAD-AE5629DE0142}">
   <ds:schemaRefs>
     <ds:schemaRef ds:uri="http://schemas.openxmlformats.org/officeDocument/2006/bibliography"/>
   </ds:schemaRefs>
 </ds:datastoreItem>
-</file>
-
-<file path=customXml/itemProps4.xml><?xml version="1.0" encoding="utf-8"?>
-<ds:datastoreItem xmlns:ds="http://schemas.openxmlformats.org/officeDocument/2006/customXml" ds:itemID="{63D20B0B-DD71-4BA9-837E-46CEEE25A42C}">
-  <ds:schemaRefs>
-    <ds:schemaRef ds:uri="http://schemas.microsoft.com/sharepoint/v3/contenttype/forms"/>
-  </ds:schemaRefs>
-</ds:datastoreItem>
 </file>
--- a/02 - Semestre/02 - Projeto_2Sem/Template - Projeto Interdisciplinar - ES2 - rev (1).docx
+++ b/02 - Semestre/02 - Projeto_2Sem/Template - Projeto Interdisciplinar - ES2 - rev (1).docx
@@ -1,6 +1,6 @@
 
 <file path=word/document.xml><?xml version="1.0" encoding="utf-8"?>
-<w:document xmlns:wpc="http://schemas.microsoft.com/office/word/2010/wordprocessingCanvas" xmlns:cx="http://schemas.microsoft.com/office/drawing/2014/chartex" xmlns:cx1="http://schemas.microsoft.com/office/drawing/2015/9/8/chartex" xmlns:cx2="http://schemas.microsoft.com/office/drawing/2015/10/21/chartex" xmlns:cx3="http://schemas.microsoft.com/office/drawing/2016/5/9/chartex" xmlns:cx4="http://schemas.microsoft.com/office/drawing/2016/5/10/chartex" xmlns:cx5="http://schemas.microsoft.com/office/drawing/2016/5/11/chartex" xmlns:cx6="http://schemas.microsoft.com/office/drawing/2016/5/12/chartex" xmlns:cx7="http://schemas.microsoft.com/office/drawing/2016/5/13/chartex" xmlns:cx8="http://schemas.microsoft.com/office/drawing/2016/5/14/chartex" xmlns:mc="http://schemas.openxmlformats.org/markup-compatibility/2006" xmlns:aink="http://schemas.microsoft.com/office/drawing/2016/ink" xmlns:am3d="http://schemas.microsoft.com/office/drawing/2017/model3d" xmlns:o="urn:schemas-microsoft-com:office:office" xmlns:oel="http://schemas.microsoft.com/office/2019/extlst" xmlns:r="http://schemas.openxmlformats.org/officeDocument/2006/relationships" xmlns:m="http://schemas.openxmlformats.org/officeDocument/2006/math" xmlns:v="urn:schemas-microsoft-com:vml" xmlns:wp14="http://schemas.microsoft.com/office/word/2010/wordprocessingDrawing" xmlns:wp="http://schemas.openxmlformats.org/drawingml/2006/wordprocessingDrawing" xmlns:w10="urn:schemas-microsoft-com:office:word" xmlns:w="http://schemas.openxmlformats.org/wordprocessingml/2006/main" xmlns:w14="http://schemas.microsoft.com/office/word/2010/wordml" xmlns:w15="http://schemas.microsoft.com/office/word/2012/wordml" xmlns:w16cex="http://schemas.microsoft.com/office/word/2018/wordml/cex" xmlns:w16cid="http://schemas.microsoft.com/office/word/2016/wordml/cid" xmlns:w16="http://schemas.microsoft.com/office/word/2018/wordml" xmlns:w16du="http://schemas.microsoft.com/office/word/2023/wordml/word16du" xmlns:w16sdtdh="http://schemas.microsoft.com/office/word/2020/wordml/sdtdatahash" xmlns:w16se="http://schemas.microsoft.com/office/word/2015/wordml/symex" xmlns:wpg="http://schemas.microsoft.com/office/word/2010/wordprocessingGroup" xmlns:wpi="http://schemas.microsoft.com/office/word/2010/wordprocessingInk" xmlns:wne="http://schemas.microsoft.com/office/word/2006/wordml" xmlns:wps="http://schemas.microsoft.com/office/word/2010/wordprocessingShape" mc:Ignorable="w14 w15 w16se w16cid w16 w16cex w16sdtdh w16du wp14">
+<w:document xmlns:wpc="http://schemas.microsoft.com/office/word/2010/wordprocessingCanvas" xmlns:cx="http://schemas.microsoft.com/office/drawing/2014/chartex" xmlns:cx1="http://schemas.microsoft.com/office/drawing/2015/9/8/chartex" xmlns:cx2="http://schemas.microsoft.com/office/drawing/2015/10/21/chartex" xmlns:cx3="http://schemas.microsoft.com/office/drawing/2016/5/9/chartex" xmlns:cx4="http://schemas.microsoft.com/office/drawing/2016/5/10/chartex" xmlns:cx5="http://schemas.microsoft.com/office/drawing/2016/5/11/chartex" xmlns:cx6="http://schemas.microsoft.com/office/drawing/2016/5/12/chartex" xmlns:cx7="http://schemas.microsoft.com/office/drawing/2016/5/13/chartex" xmlns:cx8="http://schemas.microsoft.com/office/drawing/2016/5/14/chartex" xmlns:mc="http://schemas.openxmlformats.org/markup-compatibility/2006" xmlns:aink="http://schemas.microsoft.com/office/drawing/2016/ink" xmlns:am3d="http://schemas.microsoft.com/office/drawing/2017/model3d" xmlns:o="urn:schemas-microsoft-com:office:office" xmlns:r="http://schemas.openxmlformats.org/officeDocument/2006/relationships" xmlns:m="http://schemas.openxmlformats.org/officeDocument/2006/math" xmlns:v="urn:schemas-microsoft-com:vml" xmlns:wp14="http://schemas.microsoft.com/office/word/2010/wordprocessingDrawing" xmlns:wp="http://schemas.openxmlformats.org/drawingml/2006/wordprocessingDrawing" xmlns:w10="urn:schemas-microsoft-com:office:word" xmlns:w="http://schemas.openxmlformats.org/wordprocessingml/2006/main" xmlns:w14="http://schemas.microsoft.com/office/word/2010/wordml" xmlns:w15="http://schemas.microsoft.com/office/word/2012/wordml" xmlns:w16cex="http://schemas.microsoft.com/office/word/2018/wordml/cex" xmlns:w16cid="http://schemas.microsoft.com/office/word/2016/wordml/cid" xmlns:w16="http://schemas.microsoft.com/office/word/2018/wordml" xmlns:w16sdtdh="http://schemas.microsoft.com/office/word/2020/wordml/sdtdatahash" xmlns:w16se="http://schemas.microsoft.com/office/word/2015/wordml/symex" xmlns:wpg="http://schemas.microsoft.com/office/word/2010/wordprocessingGroup" xmlns:wpi="http://schemas.microsoft.com/office/word/2010/wordprocessingInk" xmlns:wne="http://schemas.microsoft.com/office/word/2006/wordml" xmlns:wps="http://schemas.microsoft.com/office/word/2010/wordprocessingShape" mc:Ignorable="w14 w15 w16se w16cid w16 w16cex w16sdtdh wp14">
   <w:body>
     <w:p>
       <w:pPr>
@@ -515,6 +515,7 @@
           <w:docPartUnique/>
         </w:docPartObj>
       </w:sdtPr>
+      <w:sdtEndPr/>
       <w:sdtContent>
         <w:p>
           <w:pPr>
@@ -9596,6 +9597,7 @@
                 <w:lang w:eastAsia="pt-BR"/>
               </w:rPr>
             </w:pPr>
+            <w:proofErr w:type="spellStart"/>
             <w:r>
               <w:rPr>
                 <w:rFonts w:eastAsia="Times New Roman" w:cs="Arial"/>
@@ -9603,7 +9605,17 @@
                 <w:szCs w:val="18"/>
                 <w:lang w:val="en-US" w:eastAsia="pt-BR"/>
               </w:rPr>
-              <w:t xml:space="preserve">Recuperar </w:t>
+              <w:t>Recuperar</w:t>
+            </w:r>
+            <w:proofErr w:type="spellEnd"/>
+            <w:r>
+              <w:rPr>
+                <w:rFonts w:eastAsia="Times New Roman" w:cs="Arial"/>
+                <w:sz w:val="18"/>
+                <w:szCs w:val="18"/>
+                <w:lang w:val="en-US" w:eastAsia="pt-BR"/>
+              </w:rPr>
+              <w:t xml:space="preserve"> </w:t>
             </w:r>
             <w:proofErr w:type="spellStart"/>
             <w:r>
@@ -10322,6 +10334,7 @@
                 <w:lang w:eastAsia="pt-BR"/>
               </w:rPr>
             </w:pPr>
+            <w:proofErr w:type="spellStart"/>
             <w:r>
               <w:rPr>
                 <w:rFonts w:eastAsia="Times New Roman" w:cs="Arial"/>
@@ -10329,7 +10342,17 @@
                 <w:szCs w:val="18"/>
                 <w:lang w:val="en-US" w:eastAsia="pt-BR"/>
               </w:rPr>
-              <w:t xml:space="preserve">Recuperar </w:t>
+              <w:t>Recuperar</w:t>
+            </w:r>
+            <w:proofErr w:type="spellEnd"/>
+            <w:r>
+              <w:rPr>
+                <w:rFonts w:eastAsia="Times New Roman" w:cs="Arial"/>
+                <w:sz w:val="18"/>
+                <w:szCs w:val="18"/>
+                <w:lang w:val="en-US" w:eastAsia="pt-BR"/>
+              </w:rPr>
+              <w:t xml:space="preserve"> </w:t>
             </w:r>
             <w:proofErr w:type="spellStart"/>
             <w:r>
@@ -23911,9 +23934,50 @@
     <w:p>
       <w:pPr>
         <w:rPr>
+          <w:noProof/>
           <w:lang w:eastAsia="pt-BR"/>
         </w:rPr>
       </w:pPr>
+      <w:r>
+        <w:rPr>
+          <w:lang w:eastAsia="pt-BR"/>
+        </w:rPr>
+        <w:drawing>
+          <wp:inline distT="0" distB="0" distL="0" distR="0" wp14:anchorId="0B3E1430" wp14:editId="55CFC19C">
+            <wp:extent cx="5400040" cy="4680585"/>
+            <wp:effectExtent l="0" t="0" r="0" b="5715"/>
+            <wp:docPr id="10" name="Imagem 10"/>
+            <wp:cNvGraphicFramePr>
+              <a:graphicFrameLocks xmlns:a="http://schemas.openxmlformats.org/drawingml/2006/main" noChangeAspect="1"/>
+            </wp:cNvGraphicFramePr>
+            <a:graphic xmlns:a="http://schemas.openxmlformats.org/drawingml/2006/main">
+              <a:graphicData uri="http://schemas.openxmlformats.org/drawingml/2006/picture">
+                <pic:pic xmlns:pic="http://schemas.openxmlformats.org/drawingml/2006/picture">
+                  <pic:nvPicPr>
+                    <pic:cNvPr id="1" name=""/>
+                    <pic:cNvPicPr/>
+                  </pic:nvPicPr>
+                  <pic:blipFill>
+                    <a:blip r:embed="rId23"/>
+                    <a:stretch>
+                      <a:fillRect/>
+                    </a:stretch>
+                  </pic:blipFill>
+                  <pic:spPr>
+                    <a:xfrm>
+                      <a:off x="0" y="0"/>
+                      <a:ext cx="5400040" cy="4680585"/>
+                    </a:xfrm>
+                    <a:prstGeom prst="rect">
+                      <a:avLst/>
+                    </a:prstGeom>
+                  </pic:spPr>
+                </pic:pic>
+              </a:graphicData>
+            </a:graphic>
+          </wp:inline>
+        </w:drawing>
+      </w:r>
       <w:r>
         <w:rPr>
           <w:noProof/>
@@ -23935,7 +23999,7 @@
                     <pic:cNvPicPr/>
                   </pic:nvPicPr>
                   <pic:blipFill>
-                    <a:blip r:embed="rId23"/>
+                    <a:blip r:embed="rId24"/>
                     <a:stretch>
                       <a:fillRect/>
                     </a:stretch>
@@ -23958,6 +24022,13 @@
     </w:p>
     <w:p>
       <w:pPr>
+        <w:rPr>
+          <w:lang w:eastAsia="pt-BR"/>
+        </w:rPr>
+      </w:pPr>
+    </w:p>
+    <w:p>
+      <w:pPr>
         <w:pStyle w:val="Ttulo2"/>
       </w:pPr>
       <w:bookmarkStart w:id="26" w:name="_Toc153311031"/>
@@ -24196,7 +24267,6 @@
       </w:pPr>
       <w:bookmarkStart w:id="29" w:name="_Toc153311034"/>
       <w:r>
-        <w:lastRenderedPageBreak/>
         <w:t>IMPLANTAÇÃO</w:t>
       </w:r>
       <w:bookmarkEnd w:id="29"/>
@@ -24811,8 +24881,8 @@
       </w:pPr>
     </w:p>
     <w:sectPr>
-      <w:headerReference w:type="default" r:id="rId24"/>
-      <w:headerReference w:type="first" r:id="rId25"/>
+      <w:headerReference w:type="default" r:id="rId25"/>
+      <w:headerReference w:type="first" r:id="rId26"/>
       <w:pgSz w:w="11906" w:h="16838"/>
       <w:pgMar w:top="1418" w:right="1701" w:bottom="1418" w:left="1701" w:header="709" w:footer="709" w:gutter="0"/>
       <w:pgNumType w:start="1"/>
@@ -24825,7 +24895,7 @@
 </file>
 
 <file path=word/endnotes.xml><?xml version="1.0" encoding="utf-8"?>
-<w:endnotes xmlns:wpc="http://schemas.microsoft.com/office/word/2010/wordprocessingCanvas" xmlns:cx="http://schemas.microsoft.com/office/drawing/2014/chartex" xmlns:cx1="http://schemas.microsoft.com/office/drawing/2015/9/8/chartex" xmlns:cx2="http://schemas.microsoft.com/office/drawing/2015/10/21/chartex" xmlns:cx3="http://schemas.microsoft.com/office/drawing/2016/5/9/chartex" xmlns:cx4="http://schemas.microsoft.com/office/drawing/2016/5/10/chartex" xmlns:cx5="http://schemas.microsoft.com/office/drawing/2016/5/11/chartex" xmlns:cx6="http://schemas.microsoft.com/office/drawing/2016/5/12/chartex" xmlns:cx7="http://schemas.microsoft.com/office/drawing/2016/5/13/chartex" xmlns:cx8="http://schemas.microsoft.com/office/drawing/2016/5/14/chartex" xmlns:mc="http://schemas.openxmlformats.org/markup-compatibility/2006" xmlns:aink="http://schemas.microsoft.com/office/drawing/2016/ink" xmlns:am3d="http://schemas.microsoft.com/office/drawing/2017/model3d" xmlns:o="urn:schemas-microsoft-com:office:office" xmlns:oel="http://schemas.microsoft.com/office/2019/extlst" xmlns:r="http://schemas.openxmlformats.org/officeDocument/2006/relationships" xmlns:m="http://schemas.openxmlformats.org/officeDocument/2006/math" xmlns:v="urn:schemas-microsoft-com:vml" xmlns:wp14="http://schemas.microsoft.com/office/word/2010/wordprocessingDrawing" xmlns:wp="http://schemas.openxmlformats.org/drawingml/2006/wordprocessingDrawing" xmlns:w10="urn:schemas-microsoft-com:office:word" xmlns:w="http://schemas.openxmlformats.org/wordprocessingml/2006/main" xmlns:w14="http://schemas.microsoft.com/office/word/2010/wordml" xmlns:w15="http://schemas.microsoft.com/office/word/2012/wordml" xmlns:w16cex="http://schemas.microsoft.com/office/word/2018/wordml/cex" xmlns:w16cid="http://schemas.microsoft.com/office/word/2016/wordml/cid" xmlns:w16="http://schemas.microsoft.com/office/word/2018/wordml" xmlns:w16du="http://schemas.microsoft.com/office/word/2023/wordml/word16du" xmlns:w16sdtdh="http://schemas.microsoft.com/office/word/2020/wordml/sdtdatahash" xmlns:w16se="http://schemas.microsoft.com/office/word/2015/wordml/symex" xmlns:wpg="http://schemas.microsoft.com/office/word/2010/wordprocessingGroup" xmlns:wpi="http://schemas.microsoft.com/office/word/2010/wordprocessingInk" xmlns:wne="http://schemas.microsoft.com/office/word/2006/wordml" xmlns:wps="http://schemas.microsoft.com/office/word/2010/wordprocessingShape" mc:Ignorable="w14 w15 w16se w16cid w16 w16cex w16sdtdh w16du wp14">
+<w:endnotes xmlns:wpc="http://schemas.microsoft.com/office/word/2010/wordprocessingCanvas" xmlns:cx="http://schemas.microsoft.com/office/drawing/2014/chartex" xmlns:cx1="http://schemas.microsoft.com/office/drawing/2015/9/8/chartex" xmlns:cx2="http://schemas.microsoft.com/office/drawing/2015/10/21/chartex" xmlns:cx3="http://schemas.microsoft.com/office/drawing/2016/5/9/chartex" xmlns:cx4="http://schemas.microsoft.com/office/drawing/2016/5/10/chartex" xmlns:cx5="http://schemas.microsoft.com/office/drawing/2016/5/11/chartex" xmlns:cx6="http://schemas.microsoft.com/office/drawing/2016/5/12/chartex" xmlns:cx7="http://schemas.microsoft.com/office/drawing/2016/5/13/chartex" xmlns:cx8="http://schemas.microsoft.com/office/drawing/2016/5/14/chartex" xmlns:mc="http://schemas.openxmlformats.org/markup-compatibility/2006" xmlns:aink="http://schemas.microsoft.com/office/drawing/2016/ink" xmlns:am3d="http://schemas.microsoft.com/office/drawing/2017/model3d" xmlns:o="urn:schemas-microsoft-com:office:office" xmlns:r="http://schemas.openxmlformats.org/officeDocument/2006/relationships" xmlns:m="http://schemas.openxmlformats.org/officeDocument/2006/math" xmlns:v="urn:schemas-microsoft-com:vml" xmlns:wp14="http://schemas.microsoft.com/office/word/2010/wordprocessingDrawing" xmlns:wp="http://schemas.openxmlformats.org/drawingml/2006/wordprocessingDrawing" xmlns:w10="urn:schemas-microsoft-com:office:word" xmlns:w="http://schemas.openxmlformats.org/wordprocessingml/2006/main" xmlns:w14="http://schemas.microsoft.com/office/word/2010/wordml" xmlns:w15="http://schemas.microsoft.com/office/word/2012/wordml" xmlns:w16cex="http://schemas.microsoft.com/office/word/2018/wordml/cex" xmlns:w16cid="http://schemas.microsoft.com/office/word/2016/wordml/cid" xmlns:w16="http://schemas.microsoft.com/office/word/2018/wordml" xmlns:w16sdtdh="http://schemas.microsoft.com/office/word/2020/wordml/sdtdatahash" xmlns:w16se="http://schemas.microsoft.com/office/word/2015/wordml/symex" xmlns:wpg="http://schemas.microsoft.com/office/word/2010/wordprocessingGroup" xmlns:wpi="http://schemas.microsoft.com/office/word/2010/wordprocessingInk" xmlns:wne="http://schemas.microsoft.com/office/word/2006/wordml" xmlns:wps="http://schemas.microsoft.com/office/word/2010/wordprocessingShape" mc:Ignorable="w14 w15 w16se w16cid w16 w16cex w16sdtdh wp14">
   <w:endnote w:type="separator" w:id="-1">
     <w:p>
       <w:r>
@@ -24851,7 +24921,7 @@
 </file>
 
 <file path=word/footer1.xml><?xml version="1.0" encoding="utf-8"?>
-<w:ftr xmlns:wpc="http://schemas.microsoft.com/office/word/2010/wordprocessingCanvas" xmlns:cx="http://schemas.microsoft.com/office/drawing/2014/chartex" xmlns:cx1="http://schemas.microsoft.com/office/drawing/2015/9/8/chartex" xmlns:cx2="http://schemas.microsoft.com/office/drawing/2015/10/21/chartex" xmlns:cx3="http://schemas.microsoft.com/office/drawing/2016/5/9/chartex" xmlns:cx4="http://schemas.microsoft.com/office/drawing/2016/5/10/chartex" xmlns:cx5="http://schemas.microsoft.com/office/drawing/2016/5/11/chartex" xmlns:cx6="http://schemas.microsoft.com/office/drawing/2016/5/12/chartex" xmlns:cx7="http://schemas.microsoft.com/office/drawing/2016/5/13/chartex" xmlns:cx8="http://schemas.microsoft.com/office/drawing/2016/5/14/chartex" xmlns:mc="http://schemas.openxmlformats.org/markup-compatibility/2006" xmlns:aink="http://schemas.microsoft.com/office/drawing/2016/ink" xmlns:am3d="http://schemas.microsoft.com/office/drawing/2017/model3d" xmlns:o="urn:schemas-microsoft-com:office:office" xmlns:oel="http://schemas.microsoft.com/office/2019/extlst" xmlns:r="http://schemas.openxmlformats.org/officeDocument/2006/relationships" xmlns:m="http://schemas.openxmlformats.org/officeDocument/2006/math" xmlns:v="urn:schemas-microsoft-com:vml" xmlns:wp14="http://schemas.microsoft.com/office/word/2010/wordprocessingDrawing" xmlns:wp="http://schemas.openxmlformats.org/drawingml/2006/wordprocessingDrawing" xmlns:w10="urn:schemas-microsoft-com:office:word" xmlns:w="http://schemas.openxmlformats.org/wordprocessingml/2006/main" xmlns:w14="http://schemas.microsoft.com/office/word/2010/wordml" xmlns:w15="http://schemas.microsoft.com/office/word/2012/wordml" xmlns:w16cex="http://schemas.microsoft.com/office/word/2018/wordml/cex" xmlns:w16cid="http://schemas.microsoft.com/office/word/2016/wordml/cid" xmlns:w16="http://schemas.microsoft.com/office/word/2018/wordml" xmlns:w16du="http://schemas.microsoft.com/office/word/2023/wordml/word16du" xmlns:w16sdtdh="http://schemas.microsoft.com/office/word/2020/wordml/sdtdatahash" xmlns:w16se="http://schemas.microsoft.com/office/word/2015/wordml/symex" xmlns:wpg="http://schemas.microsoft.com/office/word/2010/wordprocessingGroup" xmlns:wpi="http://schemas.microsoft.com/office/word/2010/wordprocessingInk" xmlns:wne="http://schemas.microsoft.com/office/word/2006/wordml" xmlns:wps="http://schemas.microsoft.com/office/word/2010/wordprocessingShape" mc:Ignorable="w14 w15 w16se w16cid w16 w16cex w16sdtdh w16du wp14">
+<w:ftr xmlns:wpc="http://schemas.microsoft.com/office/word/2010/wordprocessingCanvas" xmlns:cx="http://schemas.microsoft.com/office/drawing/2014/chartex" xmlns:cx1="http://schemas.microsoft.com/office/drawing/2015/9/8/chartex" xmlns:cx2="http://schemas.microsoft.com/office/drawing/2015/10/21/chartex" xmlns:cx3="http://schemas.microsoft.com/office/drawing/2016/5/9/chartex" xmlns:cx4="http://schemas.microsoft.com/office/drawing/2016/5/10/chartex" xmlns:cx5="http://schemas.microsoft.com/office/drawing/2016/5/11/chartex" xmlns:cx6="http://schemas.microsoft.com/office/drawing/2016/5/12/chartex" xmlns:cx7="http://schemas.microsoft.com/office/drawing/2016/5/13/chartex" xmlns:cx8="http://schemas.microsoft.com/office/drawing/2016/5/14/chartex" xmlns:mc="http://schemas.openxmlformats.org/markup-compatibility/2006" xmlns:aink="http://schemas.microsoft.com/office/drawing/2016/ink" xmlns:am3d="http://schemas.microsoft.com/office/drawing/2017/model3d" xmlns:o="urn:schemas-microsoft-com:office:office" xmlns:r="http://schemas.openxmlformats.org/officeDocument/2006/relationships" xmlns:m="http://schemas.openxmlformats.org/officeDocument/2006/math" xmlns:v="urn:schemas-microsoft-com:vml" xmlns:wp14="http://schemas.microsoft.com/office/word/2010/wordprocessingDrawing" xmlns:wp="http://schemas.openxmlformats.org/drawingml/2006/wordprocessingDrawing" xmlns:w10="urn:schemas-microsoft-com:office:word" xmlns:w="http://schemas.openxmlformats.org/wordprocessingml/2006/main" xmlns:w14="http://schemas.microsoft.com/office/word/2010/wordml" xmlns:w15="http://schemas.microsoft.com/office/word/2012/wordml" xmlns:w16cex="http://schemas.microsoft.com/office/word/2018/wordml/cex" xmlns:w16cid="http://schemas.microsoft.com/office/word/2016/wordml/cid" xmlns:w16="http://schemas.microsoft.com/office/word/2018/wordml" xmlns:w16sdtdh="http://schemas.microsoft.com/office/word/2020/wordml/sdtdatahash" xmlns:w16se="http://schemas.microsoft.com/office/word/2015/wordml/symex" xmlns:wpg="http://schemas.microsoft.com/office/word/2010/wordprocessingGroup" xmlns:wpi="http://schemas.microsoft.com/office/word/2010/wordprocessingInk" xmlns:wne="http://schemas.microsoft.com/office/word/2006/wordml" xmlns:wps="http://schemas.microsoft.com/office/word/2010/wordprocessingShape" mc:Ignorable="w14 w15 w16se w16cid w16 w16cex w16sdtdh wp14">
   <w:p>
     <w:pPr>
       <w:pStyle w:val="Rodap"/>
@@ -24869,7 +24939,7 @@
 </file>
 
 <file path=word/footnotes.xml><?xml version="1.0" encoding="utf-8"?>
-<w:footnotes xmlns:wpc="http://schemas.microsoft.com/office/word/2010/wordprocessingCanvas" xmlns:cx="http://schemas.microsoft.com/office/drawing/2014/chartex" xmlns:cx1="http://schemas.microsoft.com/office/drawing/2015/9/8/chartex" xmlns:cx2="http://schemas.microsoft.com/office/drawing/2015/10/21/chartex" xmlns:cx3="http://schemas.microsoft.com/office/drawing/2016/5/9/chartex" xmlns:cx4="http://schemas.microsoft.com/office/drawing/2016/5/10/chartex" xmlns:cx5="http://schemas.microsoft.com/office/drawing/2016/5/11/chartex" xmlns:cx6="http://schemas.microsoft.com/office/drawing/2016/5/12/chartex" xmlns:cx7="http://schemas.microsoft.com/office/drawing/2016/5/13/chartex" xmlns:cx8="http://schemas.microsoft.com/office/drawing/2016/5/14/chartex" xmlns:mc="http://schemas.openxmlformats.org/markup-compatibility/2006" xmlns:aink="http://schemas.microsoft.com/office/drawing/2016/ink" xmlns:am3d="http://schemas.microsoft.com/office/drawing/2017/model3d" xmlns:o="urn:schemas-microsoft-com:office:office" xmlns:oel="http://schemas.microsoft.com/office/2019/extlst" xmlns:r="http://schemas.openxmlformats.org/officeDocument/2006/relationships" xmlns:m="http://schemas.openxmlformats.org/officeDocument/2006/math" xmlns:v="urn:schemas-microsoft-com:vml" xmlns:wp14="http://schemas.microsoft.com/office/word/2010/wordprocessingDrawing" xmlns:wp="http://schemas.openxmlformats.org/drawingml/2006/wordprocessingDrawing" xmlns:w10="urn:schemas-microsoft-com:office:word" xmlns:w="http://schemas.openxmlformats.org/wordprocessingml/2006/main" xmlns:w14="http://schemas.microsoft.com/office/word/2010/wordml" xmlns:w15="http://schemas.microsoft.com/office/word/2012/wordml" xmlns:w16cex="http://schemas.microsoft.com/office/word/2018/wordml/cex" xmlns:w16cid="http://schemas.microsoft.com/office/word/2016/wordml/cid" xmlns:w16="http://schemas.microsoft.com/office/word/2018/wordml" xmlns:w16du="http://schemas.microsoft.com/office/word/2023/wordml/word16du" xmlns:w16sdtdh="http://schemas.microsoft.com/office/word/2020/wordml/sdtdatahash" xmlns:w16se="http://schemas.microsoft.com/office/word/2015/wordml/symex" xmlns:wpg="http://schemas.microsoft.com/office/word/2010/wordprocessingGroup" xmlns:wpi="http://schemas.microsoft.com/office/word/2010/wordprocessingInk" xmlns:wne="http://schemas.microsoft.com/office/word/2006/wordml" xmlns:wps="http://schemas.microsoft.com/office/word/2010/wordprocessingShape" mc:Ignorable="w14 w15 w16se w16cid w16 w16cex w16sdtdh w16du wp14">
+<w:footnotes xmlns:wpc="http://schemas.microsoft.com/office/word/2010/wordprocessingCanvas" xmlns:cx="http://schemas.microsoft.com/office/drawing/2014/chartex" xmlns:cx1="http://schemas.microsoft.com/office/drawing/2015/9/8/chartex" xmlns:cx2="http://schemas.microsoft.com/office/drawing/2015/10/21/chartex" xmlns:cx3="http://schemas.microsoft.com/office/drawing/2016/5/9/chartex" xmlns:cx4="http://schemas.microsoft.com/office/drawing/2016/5/10/chartex" xmlns:cx5="http://schemas.microsoft.com/office/drawing/2016/5/11/chartex" xmlns:cx6="http://schemas.microsoft.com/office/drawing/2016/5/12/chartex" xmlns:cx7="http://schemas.microsoft.com/office/drawing/2016/5/13/chartex" xmlns:cx8="http://schemas.microsoft.com/office/drawing/2016/5/14/chartex" xmlns:mc="http://schemas.openxmlformats.org/markup-compatibility/2006" xmlns:aink="http://schemas.microsoft.com/office/drawing/2016/ink" xmlns:am3d="http://schemas.microsoft.com/office/drawing/2017/model3d" xmlns:o="urn:schemas-microsoft-com:office:office" xmlns:r="http://schemas.openxmlformats.org/officeDocument/2006/relationships" xmlns:m="http://schemas.openxmlformats.org/officeDocument/2006/math" xmlns:v="urn:schemas-microsoft-com:vml" xmlns:wp14="http://schemas.microsoft.com/office/word/2010/wordprocessingDrawing" xmlns:wp="http://schemas.openxmlformats.org/drawingml/2006/wordprocessingDrawing" xmlns:w10="urn:schemas-microsoft-com:office:word" xmlns:w="http://schemas.openxmlformats.org/wordprocessingml/2006/main" xmlns:w14="http://schemas.microsoft.com/office/word/2010/wordml" xmlns:w15="http://schemas.microsoft.com/office/word/2012/wordml" xmlns:w16cex="http://schemas.microsoft.com/office/word/2018/wordml/cex" xmlns:w16cid="http://schemas.microsoft.com/office/word/2016/wordml/cid" xmlns:w16="http://schemas.microsoft.com/office/word/2018/wordml" xmlns:w16sdtdh="http://schemas.microsoft.com/office/word/2020/wordml/sdtdatahash" xmlns:w16se="http://schemas.microsoft.com/office/word/2015/wordml/symex" xmlns:wpg="http://schemas.microsoft.com/office/word/2010/wordprocessingGroup" xmlns:wpi="http://schemas.microsoft.com/office/word/2010/wordprocessingInk" xmlns:wne="http://schemas.microsoft.com/office/word/2006/wordml" xmlns:wps="http://schemas.microsoft.com/office/word/2010/wordprocessingShape" mc:Ignorable="w14 w15 w16se w16cid w16 w16cex w16sdtdh wp14">
   <w:footnote w:type="separator" w:id="-1">
     <w:p>
       <w:r>
@@ -25017,7 +25087,7 @@
 </file>
 
 <file path=word/header1.xml><?xml version="1.0" encoding="utf-8"?>
-<w:hdr xmlns:wpc="http://schemas.microsoft.com/office/word/2010/wordprocessingCanvas" xmlns:cx="http://schemas.microsoft.com/office/drawing/2014/chartex" xmlns:cx1="http://schemas.microsoft.com/office/drawing/2015/9/8/chartex" xmlns:cx2="http://schemas.microsoft.com/office/drawing/2015/10/21/chartex" xmlns:cx3="http://schemas.microsoft.com/office/drawing/2016/5/9/chartex" xmlns:cx4="http://schemas.microsoft.com/office/drawing/2016/5/10/chartex" xmlns:cx5="http://schemas.microsoft.com/office/drawing/2016/5/11/chartex" xmlns:cx6="http://schemas.microsoft.com/office/drawing/2016/5/12/chartex" xmlns:cx7="http://schemas.microsoft.com/office/drawing/2016/5/13/chartex" xmlns:cx8="http://schemas.microsoft.com/office/drawing/2016/5/14/chartex" xmlns:mc="http://schemas.openxmlformats.org/markup-compatibility/2006" xmlns:aink="http://schemas.microsoft.com/office/drawing/2016/ink" xmlns:am3d="http://schemas.microsoft.com/office/drawing/2017/model3d" xmlns:o="urn:schemas-microsoft-com:office:office" xmlns:oel="http://schemas.microsoft.com/office/2019/extlst" xmlns:r="http://schemas.openxmlformats.org/officeDocument/2006/relationships" xmlns:m="http://schemas.openxmlformats.org/officeDocument/2006/math" xmlns:v="urn:schemas-microsoft-com:vml" xmlns:wp14="http://schemas.microsoft.com/office/word/2010/wordprocessingDrawing" xmlns:wp="http://schemas.openxmlformats.org/drawingml/2006/wordprocessingDrawing" xmlns:w10="urn:schemas-microsoft-com:office:word" xmlns:w="http://schemas.openxmlformats.org/wordprocessingml/2006/main" xmlns:w14="http://schemas.microsoft.com/office/word/2010/wordml" xmlns:w15="http://schemas.microsoft.com/office/word/2012/wordml" xmlns:w16cex="http://schemas.microsoft.com/office/word/2018/wordml/cex" xmlns:w16cid="http://schemas.microsoft.com/office/word/2016/wordml/cid" xmlns:w16="http://schemas.microsoft.com/office/word/2018/wordml" xmlns:w16du="http://schemas.microsoft.com/office/word/2023/wordml/word16du" xmlns:w16sdtdh="http://schemas.microsoft.com/office/word/2020/wordml/sdtdatahash" xmlns:w16se="http://schemas.microsoft.com/office/word/2015/wordml/symex" xmlns:wpg="http://schemas.microsoft.com/office/word/2010/wordprocessingGroup" xmlns:wpi="http://schemas.microsoft.com/office/word/2010/wordprocessingInk" xmlns:wne="http://schemas.microsoft.com/office/word/2006/wordml" xmlns:wps="http://schemas.microsoft.com/office/word/2010/wordprocessingShape" mc:Ignorable="w14 w15 w16se w16cid w16 w16cex w16sdtdh w16du wp14">
+<w:hdr xmlns:wpc="http://schemas.microsoft.com/office/word/2010/wordprocessingCanvas" xmlns:cx="http://schemas.microsoft.com/office/drawing/2014/chartex" xmlns:cx1="http://schemas.microsoft.com/office/drawing/2015/9/8/chartex" xmlns:cx2="http://schemas.microsoft.com/office/drawing/2015/10/21/chartex" xmlns:cx3="http://schemas.microsoft.com/office/drawing/2016/5/9/chartex" xmlns:cx4="http://schemas.microsoft.com/office/drawing/2016/5/10/chartex" xmlns:cx5="http://schemas.microsoft.com/office/drawing/2016/5/11/chartex" xmlns:cx6="http://schemas.microsoft.com/office/drawing/2016/5/12/chartex" xmlns:cx7="http://schemas.microsoft.com/office/drawing/2016/5/13/chartex" xmlns:cx8="http://schemas.microsoft.com/office/drawing/2016/5/14/chartex" xmlns:mc="http://schemas.openxmlformats.org/markup-compatibility/2006" xmlns:aink="http://schemas.microsoft.com/office/drawing/2016/ink" xmlns:am3d="http://schemas.microsoft.com/office/drawing/2017/model3d" xmlns:o="urn:schemas-microsoft-com:office:office" xmlns:r="http://schemas.openxmlformats.org/officeDocument/2006/relationships" xmlns:m="http://schemas.openxmlformats.org/officeDocument/2006/math" xmlns:v="urn:schemas-microsoft-com:vml" xmlns:wp14="http://schemas.microsoft.com/office/word/2010/wordprocessingDrawing" xmlns:wp="http://schemas.openxmlformats.org/drawingml/2006/wordprocessingDrawing" xmlns:w10="urn:schemas-microsoft-com:office:word" xmlns:w="http://schemas.openxmlformats.org/wordprocessingml/2006/main" xmlns:w14="http://schemas.microsoft.com/office/word/2010/wordml" xmlns:w15="http://schemas.microsoft.com/office/word/2012/wordml" xmlns:w16cex="http://schemas.microsoft.com/office/word/2018/wordml/cex" xmlns:w16cid="http://schemas.microsoft.com/office/word/2016/wordml/cid" xmlns:w16="http://schemas.microsoft.com/office/word/2018/wordml" xmlns:w16sdtdh="http://schemas.microsoft.com/office/word/2020/wordml/sdtdatahash" xmlns:w16se="http://schemas.microsoft.com/office/word/2015/wordml/symex" xmlns:wpg="http://schemas.microsoft.com/office/word/2010/wordprocessingGroup" xmlns:wpi="http://schemas.microsoft.com/office/word/2010/wordprocessingInk" xmlns:wne="http://schemas.microsoft.com/office/word/2006/wordml" xmlns:wps="http://schemas.microsoft.com/office/word/2010/wordprocessingShape" mc:Ignorable="w14 w15 w16se w16cid w16 w16cex w16sdtdh wp14">
   <w:sdt>
     <w:sdtPr>
       <w:id w:val="1563750388"/>
@@ -25026,6 +25096,7 @@
         <w:docPartUnique/>
       </w:docPartObj>
     </w:sdtPr>
+    <w:sdtEndPr/>
     <w:sdtContent>
       <w:p>
         <w:pPr>
@@ -25044,7 +25115,7 @@
 </file>
 
 <file path=word/header2.xml><?xml version="1.0" encoding="utf-8"?>
-<w:hdr xmlns:wpc="http://schemas.microsoft.com/office/word/2010/wordprocessingCanvas" xmlns:cx="http://schemas.microsoft.com/office/drawing/2014/chartex" xmlns:cx1="http://schemas.microsoft.com/office/drawing/2015/9/8/chartex" xmlns:cx2="http://schemas.microsoft.com/office/drawing/2015/10/21/chartex" xmlns:cx3="http://schemas.microsoft.com/office/drawing/2016/5/9/chartex" xmlns:cx4="http://schemas.microsoft.com/office/drawing/2016/5/10/chartex" xmlns:cx5="http://schemas.microsoft.com/office/drawing/2016/5/11/chartex" xmlns:cx6="http://schemas.microsoft.com/office/drawing/2016/5/12/chartex" xmlns:cx7="http://schemas.microsoft.com/office/drawing/2016/5/13/chartex" xmlns:cx8="http://schemas.microsoft.com/office/drawing/2016/5/14/chartex" xmlns:mc="http://schemas.openxmlformats.org/markup-compatibility/2006" xmlns:aink="http://schemas.microsoft.com/office/drawing/2016/ink" xmlns:am3d="http://schemas.microsoft.com/office/drawing/2017/model3d" xmlns:o="urn:schemas-microsoft-com:office:office" xmlns:oel="http://schemas.microsoft.com/office/2019/extlst" xmlns:r="http://schemas.openxmlformats.org/officeDocument/2006/relationships" xmlns:m="http://schemas.openxmlformats.org/officeDocument/2006/math" xmlns:v="urn:schemas-microsoft-com:vml" xmlns:wp14="http://schemas.microsoft.com/office/word/2010/wordprocessingDrawing" xmlns:wp="http://schemas.openxmlformats.org/drawingml/2006/wordprocessingDrawing" xmlns:w10="urn:schemas-microsoft-com:office:word" xmlns:w="http://schemas.openxmlformats.org/wordprocessingml/2006/main" xmlns:w14="http://schemas.microsoft.com/office/word/2010/wordml" xmlns:w15="http://schemas.microsoft.com/office/word/2012/wordml" xmlns:w16cex="http://schemas.microsoft.com/office/word/2018/wordml/cex" xmlns:w16cid="http://schemas.microsoft.com/office/word/2016/wordml/cid" xmlns:w16="http://schemas.microsoft.com/office/word/2018/wordml" xmlns:w16du="http://schemas.microsoft.com/office/word/2023/wordml/word16du" xmlns:w16sdtdh="http://schemas.microsoft.com/office/word/2020/wordml/sdtdatahash" xmlns:w16se="http://schemas.microsoft.com/office/word/2015/wordml/symex" xmlns:wpg="http://schemas.microsoft.com/office/word/2010/wordprocessingGroup" xmlns:wpi="http://schemas.microsoft.com/office/word/2010/wordprocessingInk" xmlns:wne="http://schemas.microsoft.com/office/word/2006/wordml" xmlns:wps="http://schemas.microsoft.com/office/word/2010/wordprocessingShape" mc:Ignorable="w14 w15 w16se w16cid w16 w16cex w16sdtdh w16du wp14">
+<w:hdr xmlns:wpc="http://schemas.microsoft.com/office/word/2010/wordprocessingCanvas" xmlns:cx="http://schemas.microsoft.com/office/drawing/2014/chartex" xmlns:cx1="http://schemas.microsoft.com/office/drawing/2015/9/8/chartex" xmlns:cx2="http://schemas.microsoft.com/office/drawing/2015/10/21/chartex" xmlns:cx3="http://schemas.microsoft.com/office/drawing/2016/5/9/chartex" xmlns:cx4="http://schemas.microsoft.com/office/drawing/2016/5/10/chartex" xmlns:cx5="http://schemas.microsoft.com/office/drawing/2016/5/11/chartex" xmlns:cx6="http://schemas.microsoft.com/office/drawing/2016/5/12/chartex" xmlns:cx7="http://schemas.microsoft.com/office/drawing/2016/5/13/chartex" xmlns:cx8="http://schemas.microsoft.com/office/drawing/2016/5/14/chartex" xmlns:mc="http://schemas.openxmlformats.org/markup-compatibility/2006" xmlns:aink="http://schemas.microsoft.com/office/drawing/2016/ink" xmlns:am3d="http://schemas.microsoft.com/office/drawing/2017/model3d" xmlns:o="urn:schemas-microsoft-com:office:office" xmlns:r="http://schemas.openxmlformats.org/officeDocument/2006/relationships" xmlns:m="http://schemas.openxmlformats.org/officeDocument/2006/math" xmlns:v="urn:schemas-microsoft-com:vml" xmlns:wp14="http://schemas.microsoft.com/office/word/2010/wordprocessingDrawing" xmlns:wp="http://schemas.openxmlformats.org/drawingml/2006/wordprocessingDrawing" xmlns:w10="urn:schemas-microsoft-com:office:word" xmlns:w="http://schemas.openxmlformats.org/wordprocessingml/2006/main" xmlns:w14="http://schemas.microsoft.com/office/word/2010/wordml" xmlns:w15="http://schemas.microsoft.com/office/word/2012/wordml" xmlns:w16cex="http://schemas.microsoft.com/office/word/2018/wordml/cex" xmlns:w16cid="http://schemas.microsoft.com/office/word/2016/wordml/cid" xmlns:w16="http://schemas.microsoft.com/office/word/2018/wordml" xmlns:w16sdtdh="http://schemas.microsoft.com/office/word/2020/wordml/sdtdatahash" xmlns:w16se="http://schemas.microsoft.com/office/word/2015/wordml/symex" xmlns:wpg="http://schemas.microsoft.com/office/word/2010/wordprocessingGroup" xmlns:wpi="http://schemas.microsoft.com/office/word/2010/wordprocessingInk" xmlns:wne="http://schemas.microsoft.com/office/word/2006/wordml" xmlns:wps="http://schemas.microsoft.com/office/word/2010/wordprocessingShape" mc:Ignorable="w14 w15 w16se w16cid w16 w16cex w16sdtdh wp14">
   <w:sdt>
     <w:sdtPr>
       <w:id w:val="-1904596420"/>
@@ -25053,6 +25124,7 @@
         <w:docPartUnique/>
       </w:docPartObj>
     </w:sdtPr>
+    <w:sdtEndPr/>
     <w:sdtContent>
       <w:p>
         <w:pPr>
@@ -25086,7 +25158,7 @@
 </file>
 
 <file path=word/header3.xml><?xml version="1.0" encoding="utf-8"?>
-<w:hdr xmlns:wpc="http://schemas.microsoft.com/office/word/2010/wordprocessingCanvas" xmlns:cx="http://schemas.microsoft.com/office/drawing/2014/chartex" xmlns:cx1="http://schemas.microsoft.com/office/drawing/2015/9/8/chartex" xmlns:cx2="http://schemas.microsoft.com/office/drawing/2015/10/21/chartex" xmlns:cx3="http://schemas.microsoft.com/office/drawing/2016/5/9/chartex" xmlns:cx4="http://schemas.microsoft.com/office/drawing/2016/5/10/chartex" xmlns:cx5="http://schemas.microsoft.com/office/drawing/2016/5/11/chartex" xmlns:cx6="http://schemas.microsoft.com/office/drawing/2016/5/12/chartex" xmlns:cx7="http://schemas.microsoft.com/office/drawing/2016/5/13/chartex" xmlns:cx8="http://schemas.microsoft.com/office/drawing/2016/5/14/chartex" xmlns:mc="http://schemas.openxmlformats.org/markup-compatibility/2006" xmlns:aink="http://schemas.microsoft.com/office/drawing/2016/ink" xmlns:am3d="http://schemas.microsoft.com/office/drawing/2017/model3d" xmlns:o="urn:schemas-microsoft-com:office:office" xmlns:oel="http://schemas.microsoft.com/office/2019/extlst" xmlns:r="http://schemas.openxmlformats.org/officeDocument/2006/relationships" xmlns:m="http://schemas.openxmlformats.org/officeDocument/2006/math" xmlns:v="urn:schemas-microsoft-com:vml" xmlns:wp14="http://schemas.microsoft.com/office/word/2010/wordprocessingDrawing" xmlns:wp="http://schemas.openxmlformats.org/drawingml/2006/wordprocessingDrawing" xmlns:w10="urn:schemas-microsoft-com:office:word" xmlns:w="http://schemas.openxmlformats.org/wordprocessingml/2006/main" xmlns:w14="http://schemas.microsoft.com/office/word/2010/wordml" xmlns:w15="http://schemas.microsoft.com/office/word/2012/wordml" xmlns:w16cex="http://schemas.microsoft.com/office/word/2018/wordml/cex" xmlns:w16cid="http://schemas.microsoft.com/office/word/2016/wordml/cid" xmlns:w16="http://schemas.microsoft.com/office/word/2018/wordml" xmlns:w16du="http://schemas.microsoft.com/office/word/2023/wordml/word16du" xmlns:w16sdtdh="http://schemas.microsoft.com/office/word/2020/wordml/sdtdatahash" xmlns:w16se="http://schemas.microsoft.com/office/word/2015/wordml/symex" xmlns:wpg="http://schemas.microsoft.com/office/word/2010/wordprocessingGroup" xmlns:wpi="http://schemas.microsoft.com/office/word/2010/wordprocessingInk" xmlns:wne="http://schemas.microsoft.com/office/word/2006/wordml" xmlns:wps="http://schemas.microsoft.com/office/word/2010/wordprocessingShape" mc:Ignorable="w14 w15 w16se w16cid w16 w16cex w16sdtdh w16du wp14">
+<w:hdr xmlns:wpc="http://schemas.microsoft.com/office/word/2010/wordprocessingCanvas" xmlns:cx="http://schemas.microsoft.com/office/drawing/2014/chartex" xmlns:cx1="http://schemas.microsoft.com/office/drawing/2015/9/8/chartex" xmlns:cx2="http://schemas.microsoft.com/office/drawing/2015/10/21/chartex" xmlns:cx3="http://schemas.microsoft.com/office/drawing/2016/5/9/chartex" xmlns:cx4="http://schemas.microsoft.com/office/drawing/2016/5/10/chartex" xmlns:cx5="http://schemas.microsoft.com/office/drawing/2016/5/11/chartex" xmlns:cx6="http://schemas.microsoft.com/office/drawing/2016/5/12/chartex" xmlns:cx7="http://schemas.microsoft.com/office/drawing/2016/5/13/chartex" xmlns:cx8="http://schemas.microsoft.com/office/drawing/2016/5/14/chartex" xmlns:mc="http://schemas.openxmlformats.org/markup-compatibility/2006" xmlns:aink="http://schemas.microsoft.com/office/drawing/2016/ink" xmlns:am3d="http://schemas.microsoft.com/office/drawing/2017/model3d" xmlns:o="urn:schemas-microsoft-com:office:office" xmlns:r="http://schemas.openxmlformats.org/officeDocument/2006/relationships" xmlns:m="http://schemas.openxmlformats.org/officeDocument/2006/math" xmlns:v="urn:schemas-microsoft-com:vml" xmlns:wp14="http://schemas.microsoft.com/office/word/2010/wordprocessingDrawing" xmlns:wp="http://schemas.openxmlformats.org/drawingml/2006/wordprocessingDrawing" xmlns:w10="urn:schemas-microsoft-com:office:word" xmlns:w="http://schemas.openxmlformats.org/wordprocessingml/2006/main" xmlns:w14="http://schemas.microsoft.com/office/word/2010/wordml" xmlns:w15="http://schemas.microsoft.com/office/word/2012/wordml" xmlns:w16cex="http://schemas.microsoft.com/office/word/2018/wordml/cex" xmlns:w16cid="http://schemas.microsoft.com/office/word/2016/wordml/cid" xmlns:w16="http://schemas.microsoft.com/office/word/2018/wordml" xmlns:w16sdtdh="http://schemas.microsoft.com/office/word/2020/wordml/sdtdatahash" xmlns:w16se="http://schemas.microsoft.com/office/word/2015/wordml/symex" xmlns:wpg="http://schemas.microsoft.com/office/word/2010/wordprocessingGroup" xmlns:wpi="http://schemas.microsoft.com/office/word/2010/wordprocessingInk" xmlns:wne="http://schemas.microsoft.com/office/word/2006/wordml" xmlns:wps="http://schemas.microsoft.com/office/word/2010/wordprocessingShape" mc:Ignorable="w14 w15 w16se w16cid w16 w16cex w16sdtdh wp14">
   <w:sdt>
     <w:sdtPr>
       <w:id w:val="-388962088"/>
@@ -25095,6 +25167,7 @@
         <w:docPartUnique/>
       </w:docPartObj>
     </w:sdtPr>
+    <w:sdtEndPr/>
     <w:sdtContent>
       <w:p>
         <w:pPr>
@@ -25128,7 +25201,7 @@
 </file>
 
 <file path=word/numbering.xml><?xml version="1.0" encoding="utf-8"?>
-<w:numbering xmlns:wpc="http://schemas.microsoft.com/office/word/2010/wordprocessingCanvas" xmlns:cx="http://schemas.microsoft.com/office/drawing/2014/chartex" xmlns:cx1="http://schemas.microsoft.com/office/drawing/2015/9/8/chartex" xmlns:cx2="http://schemas.microsoft.com/office/drawing/2015/10/21/chartex" xmlns:cx3="http://schemas.microsoft.com/office/drawing/2016/5/9/chartex" xmlns:cx4="http://schemas.microsoft.com/office/drawing/2016/5/10/chartex" xmlns:cx5="http://schemas.microsoft.com/office/drawing/2016/5/11/chartex" xmlns:cx6="http://schemas.microsoft.com/office/drawing/2016/5/12/chartex" xmlns:cx7="http://schemas.microsoft.com/office/drawing/2016/5/13/chartex" xmlns:cx8="http://schemas.microsoft.com/office/drawing/2016/5/14/chartex" xmlns:mc="http://schemas.openxmlformats.org/markup-compatibility/2006" xmlns:aink="http://schemas.microsoft.com/office/drawing/2016/ink" xmlns:am3d="http://schemas.microsoft.com/office/drawing/2017/model3d" xmlns:o="urn:schemas-microsoft-com:office:office" xmlns:oel="http://schemas.microsoft.com/office/2019/extlst" xmlns:r="http://schemas.openxmlformats.org/officeDocument/2006/relationships" xmlns:m="http://schemas.openxmlformats.org/officeDocument/2006/math" xmlns:v="urn:schemas-microsoft-com:vml" xmlns:wp14="http://schemas.microsoft.com/office/word/2010/wordprocessingDrawing" xmlns:wp="http://schemas.openxmlformats.org/drawingml/2006/wordprocessingDrawing" xmlns:w10="urn:schemas-microsoft-com:office:word" xmlns:w="http://schemas.openxmlformats.org/wordprocessingml/2006/main" xmlns:w14="http://schemas.microsoft.com/office/word/2010/wordml" xmlns:w15="http://schemas.microsoft.com/office/word/2012/wordml" xmlns:w16cex="http://schemas.microsoft.com/office/word/2018/wordml/cex" xmlns:w16cid="http://schemas.microsoft.com/office/word/2016/wordml/cid" xmlns:w16="http://schemas.microsoft.com/office/word/2018/wordml" xmlns:w16du="http://schemas.microsoft.com/office/word/2023/wordml/word16du" xmlns:w16sdtdh="http://schemas.microsoft.com/office/word/2020/wordml/sdtdatahash" xmlns:w16se="http://schemas.microsoft.com/office/word/2015/wordml/symex" xmlns:wpg="http://schemas.microsoft.com/office/word/2010/wordprocessingGroup" xmlns:wpi="http://schemas.microsoft.com/office/word/2010/wordprocessingInk" xmlns:wne="http://schemas.microsoft.com/office/word/2006/wordml" xmlns:wps="http://schemas.microsoft.com/office/word/2010/wordprocessingShape" mc:Ignorable="w14 w15 w16se w16cid w16 w16cex w16sdtdh w16du wp14">
+<w:numbering xmlns:wpc="http://schemas.microsoft.com/office/word/2010/wordprocessingCanvas" xmlns:cx="http://schemas.microsoft.com/office/drawing/2014/chartex" xmlns:cx1="http://schemas.microsoft.com/office/drawing/2015/9/8/chartex" xmlns:cx2="http://schemas.microsoft.com/office/drawing/2015/10/21/chartex" xmlns:cx3="http://schemas.microsoft.com/office/drawing/2016/5/9/chartex" xmlns:cx4="http://schemas.microsoft.com/office/drawing/2016/5/10/chartex" xmlns:cx5="http://schemas.microsoft.com/office/drawing/2016/5/11/chartex" xmlns:cx6="http://schemas.microsoft.com/office/drawing/2016/5/12/chartex" xmlns:cx7="http://schemas.microsoft.com/office/drawing/2016/5/13/chartex" xmlns:cx8="http://schemas.microsoft.com/office/drawing/2016/5/14/chartex" xmlns:mc="http://schemas.openxmlformats.org/markup-compatibility/2006" xmlns:aink="http://schemas.microsoft.com/office/drawing/2016/ink" xmlns:am3d="http://schemas.microsoft.com/office/drawing/2017/model3d" xmlns:o="urn:schemas-microsoft-com:office:office" xmlns:r="http://schemas.openxmlformats.org/officeDocument/2006/relationships" xmlns:m="http://schemas.openxmlformats.org/officeDocument/2006/math" xmlns:v="urn:schemas-microsoft-com:vml" xmlns:wp14="http://schemas.microsoft.com/office/word/2010/wordprocessingDrawing" xmlns:wp="http://schemas.openxmlformats.org/drawingml/2006/wordprocessingDrawing" xmlns:w10="urn:schemas-microsoft-com:office:word" xmlns:w="http://schemas.openxmlformats.org/wordprocessingml/2006/main" xmlns:w14="http://schemas.microsoft.com/office/word/2010/wordml" xmlns:w15="http://schemas.microsoft.com/office/word/2012/wordml" xmlns:w16cex="http://schemas.microsoft.com/office/word/2018/wordml/cex" xmlns:w16cid="http://schemas.microsoft.com/office/word/2016/wordml/cid" xmlns:w16="http://schemas.microsoft.com/office/word/2018/wordml" xmlns:w16sdtdh="http://schemas.microsoft.com/office/word/2020/wordml/sdtdatahash" xmlns:w16se="http://schemas.microsoft.com/office/word/2015/wordml/symex" xmlns:wpg="http://schemas.microsoft.com/office/word/2010/wordprocessingGroup" xmlns:wpi="http://schemas.microsoft.com/office/word/2010/wordprocessingInk" xmlns:wne="http://schemas.microsoft.com/office/word/2006/wordml" xmlns:wps="http://schemas.microsoft.com/office/word/2010/wordprocessingShape" mc:Ignorable="w14 w15 w16se w16cid w16 w16cex w16sdtdh wp14">
   <w:abstractNum w:abstractNumId="0" w15:restartNumberingAfterBreak="0">
     <w:nsid w:val="06411C9C"/>
     <w:multiLevelType w:val="hybridMultilevel"/>
@@ -27257,49 +27330,49 @@
       </w:rPr>
     </w:lvl>
   </w:abstractNum>
-  <w:num w:numId="1" w16cid:durableId="123040174">
+  <w:num w:numId="1">
     <w:abstractNumId w:val="19"/>
   </w:num>
-  <w:num w:numId="2" w16cid:durableId="36853846">
+  <w:num w:numId="2">
     <w:abstractNumId w:val="7"/>
   </w:num>
-  <w:num w:numId="3" w16cid:durableId="1525285562">
+  <w:num w:numId="3">
     <w:abstractNumId w:val="0"/>
   </w:num>
-  <w:num w:numId="4" w16cid:durableId="369845559">
+  <w:num w:numId="4">
     <w:abstractNumId w:val="16"/>
   </w:num>
-  <w:num w:numId="5" w16cid:durableId="2006081635">
+  <w:num w:numId="5">
     <w:abstractNumId w:val="12"/>
   </w:num>
-  <w:num w:numId="6" w16cid:durableId="2049337254">
+  <w:num w:numId="6">
     <w:abstractNumId w:val="18"/>
   </w:num>
-  <w:num w:numId="7" w16cid:durableId="1251514">
+  <w:num w:numId="7">
     <w:abstractNumId w:val="17"/>
   </w:num>
-  <w:num w:numId="8" w16cid:durableId="2022127037">
+  <w:num w:numId="8">
     <w:abstractNumId w:val="4"/>
   </w:num>
-  <w:num w:numId="9" w16cid:durableId="1918005752">
+  <w:num w:numId="9">
     <w:abstractNumId w:val="13"/>
   </w:num>
-  <w:num w:numId="10" w16cid:durableId="1637881160">
+  <w:num w:numId="10">
     <w:abstractNumId w:val="1"/>
   </w:num>
-  <w:num w:numId="11" w16cid:durableId="825248661">
+  <w:num w:numId="11">
     <w:abstractNumId w:val="10"/>
   </w:num>
-  <w:num w:numId="12" w16cid:durableId="1480803293">
+  <w:num w:numId="12">
     <w:abstractNumId w:val="15"/>
   </w:num>
-  <w:num w:numId="13" w16cid:durableId="750926809">
+  <w:num w:numId="13">
     <w:abstractNumId w:val="14"/>
   </w:num>
-  <w:num w:numId="14" w16cid:durableId="276567763">
+  <w:num w:numId="14">
     <w:abstractNumId w:val="20"/>
   </w:num>
-  <w:num w:numId="15" w16cid:durableId="691492402">
+  <w:num w:numId="15">
     <w:abstractNumId w:val="20"/>
     <w:lvlOverride w:ilvl="0">
       <w:startOverride w:val="1"/>
@@ -27329,13 +27402,13 @@
       <w:startOverride w:val="1"/>
     </w:lvlOverride>
   </w:num>
-  <w:num w:numId="16" w16cid:durableId="442656610">
+  <w:num w:numId="16">
     <w:abstractNumId w:val="9"/>
   </w:num>
-  <w:num w:numId="17" w16cid:durableId="685137607">
+  <w:num w:numId="17">
     <w:abstractNumId w:val="8"/>
   </w:num>
-  <w:num w:numId="18" w16cid:durableId="267665836">
+  <w:num w:numId="18">
     <w:abstractNumId w:val="3"/>
     <w:lvlOverride w:ilvl="0">
       <w:startOverride w:val="1"/>
@@ -27365,7 +27438,7 @@
       <w:startOverride w:val="1"/>
     </w:lvlOverride>
   </w:num>
-  <w:num w:numId="19" w16cid:durableId="870531046">
+  <w:num w:numId="19">
     <w:abstractNumId w:val="11"/>
     <w:lvlOverride w:ilvl="0">
       <w:startOverride w:val="1"/>
@@ -27395,7 +27468,7 @@
       <w:startOverride w:val="1"/>
     </w:lvlOverride>
   </w:num>
-  <w:num w:numId="20" w16cid:durableId="1168132511">
+  <w:num w:numId="20">
     <w:abstractNumId w:val="2"/>
     <w:lvlOverride w:ilvl="0">
       <w:startOverride w:val="1"/>
@@ -27425,37 +27498,37 @@
       <w:startOverride w:val="1"/>
     </w:lvlOverride>
   </w:num>
-  <w:num w:numId="21" w16cid:durableId="288780924">
+  <w:num w:numId="21">
     <w:abstractNumId w:val="5"/>
   </w:num>
-  <w:num w:numId="22" w16cid:durableId="951983389">
+  <w:num w:numId="22">
     <w:abstractNumId w:val="6"/>
   </w:num>
-  <w:num w:numId="23" w16cid:durableId="778186344">
+  <w:num w:numId="23">
     <w:abstractNumId w:val="20"/>
   </w:num>
-  <w:num w:numId="24" w16cid:durableId="1748915443">
+  <w:num w:numId="24">
     <w:abstractNumId w:val="20"/>
   </w:num>
-  <w:num w:numId="25" w16cid:durableId="854613746">
+  <w:num w:numId="25">
     <w:abstractNumId w:val="20"/>
   </w:num>
-  <w:num w:numId="26" w16cid:durableId="1726223431">
+  <w:num w:numId="26">
     <w:abstractNumId w:val="20"/>
   </w:num>
-  <w:num w:numId="27" w16cid:durableId="968558231">
+  <w:num w:numId="27">
     <w:abstractNumId w:val="20"/>
   </w:num>
-  <w:num w:numId="28" w16cid:durableId="303242423">
+  <w:num w:numId="28">
     <w:abstractNumId w:val="5"/>
   </w:num>
-  <w:num w:numId="29" w16cid:durableId="296878987">
+  <w:num w:numId="29">
     <w:abstractNumId w:val="20"/>
   </w:num>
-  <w:num w:numId="30" w16cid:durableId="926377568">
+  <w:num w:numId="30">
     <w:abstractNumId w:val="20"/>
   </w:num>
-  <w:num w:numId="31" w16cid:durableId="1714109709">
+  <w:num w:numId="31">
     <w:abstractNumId w:val="20"/>
     <w:lvlOverride w:ilvl="0">
       <w:startOverride w:val="1"/>
@@ -27485,20 +27558,20 @@
       <w:startOverride w:val="1"/>
     </w:lvlOverride>
   </w:num>
-  <w:num w:numId="32" w16cid:durableId="752967733">
+  <w:num w:numId="32">
     <w:abstractNumId w:val="20"/>
   </w:num>
-  <w:num w:numId="33" w16cid:durableId="171184208">
+  <w:num w:numId="33">
     <w:abstractNumId w:val="20"/>
   </w:num>
-  <w:num w:numId="34" w16cid:durableId="1641959942">
+  <w:num w:numId="34">
     <w:abstractNumId w:val="20"/>
   </w:num>
 </w:numbering>
 </file>
 
 <file path=word/styles.xml><?xml version="1.0" encoding="utf-8"?>
-<w:styles xmlns:mc="http://schemas.openxmlformats.org/markup-compatibility/2006" xmlns:r="http://schemas.openxmlformats.org/officeDocument/2006/relationships" xmlns:w="http://schemas.openxmlformats.org/wordprocessingml/2006/main" xmlns:w14="http://schemas.microsoft.com/office/word/2010/wordml" xmlns:w15="http://schemas.microsoft.com/office/word/2012/wordml" xmlns:w16cex="http://schemas.microsoft.com/office/word/2018/wordml/cex" xmlns:w16cid="http://schemas.microsoft.com/office/word/2016/wordml/cid" xmlns:w16="http://schemas.microsoft.com/office/word/2018/wordml" xmlns:w16du="http://schemas.microsoft.com/office/word/2023/wordml/word16du" xmlns:w16sdtdh="http://schemas.microsoft.com/office/word/2020/wordml/sdtdatahash" xmlns:w16se="http://schemas.microsoft.com/office/word/2015/wordml/symex" mc:Ignorable="w14 w15 w16se w16cid w16 w16cex w16sdtdh w16du">
+<w:styles xmlns:mc="http://schemas.openxmlformats.org/markup-compatibility/2006" xmlns:r="http://schemas.openxmlformats.org/officeDocument/2006/relationships" xmlns:w="http://schemas.openxmlformats.org/wordprocessingml/2006/main" xmlns:w14="http://schemas.microsoft.com/office/word/2010/wordml" xmlns:w15="http://schemas.microsoft.com/office/word/2012/wordml" xmlns:w16cex="http://schemas.microsoft.com/office/word/2018/wordml/cex" xmlns:w16cid="http://schemas.microsoft.com/office/word/2016/wordml/cid" xmlns:w16="http://schemas.microsoft.com/office/word/2018/wordml" xmlns:w16sdtdh="http://schemas.microsoft.com/office/word/2020/wordml/sdtdatahash" xmlns:w16se="http://schemas.microsoft.com/office/word/2015/wordml/symex" mc:Ignorable="w14 w15 w16se w16cid w16 w16cex w16sdtdh">
   <w:docDefaults>
     <w:rPrDefault>
       <w:rPr>
@@ -28783,17 +28856,6 @@
 </file>
 
 <file path=customXml/item1.xml><?xml version="1.0" encoding="utf-8"?>
-<p:properties xmlns:p="http://schemas.microsoft.com/office/2006/metadata/properties" xmlns:xsi="http://www.w3.org/2001/XMLSchema-instance" xmlns:pc="http://schemas.microsoft.com/office/infopath/2007/PartnerControls">
-  <documentManagement>
-    <lcf76f155ced4ddcb4097134ff3c332f xmlns="d1fb6d93-582b-43cd-8287-487fd004c3f6">
-      <Terms xmlns="http://schemas.microsoft.com/office/infopath/2007/PartnerControls"/>
-    </lcf76f155ced4ddcb4097134ff3c332f>
-    <TaxCatchAll xmlns="465319ce-0f80-4c4a-9c71-aca60d50b955" xsi:nil="true"/>
-  </documentManagement>
-</p:properties>
-</file>
-
-<file path=customXml/item2.xml><?xml version="1.0" encoding="utf-8"?>
 <ct:contentTypeSchema xmlns:ct="http://schemas.microsoft.com/office/2006/metadata/contentType" xmlns:ma="http://schemas.microsoft.com/office/2006/metadata/properties/metaAttributes" ct:_="" ma:_="" ma:contentTypeName="Documento" ma:contentTypeID="0x010100335E4FC40CD6224CB95AF1B446ACEBBA" ma:contentTypeVersion="11" ma:contentTypeDescription="Crie um novo documento." ma:contentTypeScope="" ma:versionID="197ad873812d30d4e9c4259a560c5b42">
   <xsd:schema xmlns:xsd="http://www.w3.org/2001/XMLSchema" xmlns:xs="http://www.w3.org/2001/XMLSchema" xmlns:p="http://schemas.microsoft.com/office/2006/metadata/properties" xmlns:ns2="d1fb6d93-582b-43cd-8287-487fd004c3f6" xmlns:ns3="465319ce-0f80-4c4a-9c71-aca60d50b955" targetNamespace="http://schemas.microsoft.com/office/2006/metadata/properties" ma:root="true" ma:fieldsID="63cc35dae81191b6d65c41e7e54a97f0" ns2:_="" ns3:_="">
     <xsd:import namespace="d1fb6d93-582b-43cd-8287-487fd004c3f6"/>
@@ -28988,7 +29050,22 @@
 </ct:contentTypeSchema>
 </file>
 
+<file path=customXml/item2.xml><?xml version="1.0" encoding="utf-8"?>
+<p:properties xmlns:p="http://schemas.microsoft.com/office/2006/metadata/properties" xmlns:xsi="http://www.w3.org/2001/XMLSchema-instance" xmlns:pc="http://schemas.microsoft.com/office/infopath/2007/PartnerControls">
+  <documentManagement>
+    <lcf76f155ced4ddcb4097134ff3c332f xmlns="d1fb6d93-582b-43cd-8287-487fd004c3f6">
+      <Terms xmlns="http://schemas.microsoft.com/office/infopath/2007/PartnerControls"/>
+    </lcf76f155ced4ddcb4097134ff3c332f>
+    <TaxCatchAll xmlns="465319ce-0f80-4c4a-9c71-aca60d50b955" xsi:nil="true"/>
+  </documentManagement>
+</p:properties>
+</file>
+
 <file path=customXml/item3.xml><?xml version="1.0" encoding="utf-8"?>
+<b:Sources xmlns:b="http://schemas.openxmlformats.org/officeDocument/2006/bibliography" xmlns="http://schemas.openxmlformats.org/officeDocument/2006/bibliography" SelectedStyle="\APASixthEditionOfficeOnline.xsl" StyleName="APA" Version="6"/>
+</file>
+
+<file path=customXml/item4.xml><?xml version="1.0" encoding="utf-8"?>
 <?mso-contentType ?>
 <FormTemplates xmlns="http://schemas.microsoft.com/sharepoint/v3/contenttype/forms">
   <Display>DocumentLibraryForm</Display>
@@ -28997,22 +29074,7 @@
 </FormTemplates>
 </file>
 
-<file path=customXml/item4.xml><?xml version="1.0" encoding="utf-8"?>
-<b:Sources xmlns:b="http://schemas.openxmlformats.org/officeDocument/2006/bibliography" xmlns="http://schemas.openxmlformats.org/officeDocument/2006/bibliography" SelectedStyle="\APASixthEditionOfficeOnline.xsl" StyleName="APA" Version="6"/>
-</file>
-
 <file path=customXml/itemProps1.xml><?xml version="1.0" encoding="utf-8"?>
-<ds:datastoreItem xmlns:ds="http://schemas.openxmlformats.org/officeDocument/2006/customXml" ds:itemID="{B023DE9E-43C2-43A4-B3CF-EAC6079A092F}">
-  <ds:schemaRefs>
-    <ds:schemaRef ds:uri="http://schemas.microsoft.com/office/2006/metadata/properties"/>
-    <ds:schemaRef ds:uri="http://schemas.microsoft.com/office/infopath/2007/PartnerControls"/>
-    <ds:schemaRef ds:uri="d1fb6d93-582b-43cd-8287-487fd004c3f6"/>
-    <ds:schemaRef ds:uri="465319ce-0f80-4c4a-9c71-aca60d50b955"/>
-  </ds:schemaRefs>
-</ds:datastoreItem>
-</file>
-
-<file path=customXml/itemProps2.xml><?xml version="1.0" encoding="utf-8"?>
 <ds:datastoreItem xmlns:ds="http://schemas.openxmlformats.org/officeDocument/2006/customXml" ds:itemID="{9438FEF7-1495-4764-9C99-4818091497FA}">
   <ds:schemaRefs>
     <ds:schemaRef ds:uri="http://schemas.microsoft.com/office/2006/metadata/contentType"/>
@@ -29031,18 +29093,29 @@
 </ds:datastoreItem>
 </file>
 
+<file path=customXml/itemProps2.xml><?xml version="1.0" encoding="utf-8"?>
+<ds:datastoreItem xmlns:ds="http://schemas.openxmlformats.org/officeDocument/2006/customXml" ds:itemID="{B023DE9E-43C2-43A4-B3CF-EAC6079A092F}">
+  <ds:schemaRefs>
+    <ds:schemaRef ds:uri="http://schemas.microsoft.com/office/2006/metadata/properties"/>
+    <ds:schemaRef ds:uri="http://schemas.microsoft.com/office/infopath/2007/PartnerControls"/>
+    <ds:schemaRef ds:uri="d1fb6d93-582b-43cd-8287-487fd004c3f6"/>
+    <ds:schemaRef ds:uri="465319ce-0f80-4c4a-9c71-aca60d50b955"/>
+  </ds:schemaRefs>
+</ds:datastoreItem>
+</file>
+
 <file path=customXml/itemProps3.xml><?xml version="1.0" encoding="utf-8"?>
+<ds:datastoreItem xmlns:ds="http://schemas.openxmlformats.org/officeDocument/2006/customXml" ds:itemID="{3C3867F1-B9C6-47BF-ADAD-AE5629DE0142}">
+  <ds:schemaRefs>
+    <ds:schemaRef ds:uri="http://schemas.openxmlformats.org/officeDocument/2006/bibliography"/>
+  </ds:schemaRefs>
+</ds:datastoreItem>
+</file>
+
+<file path=customXml/itemProps4.xml><?xml version="1.0" encoding="utf-8"?>
 <ds:datastoreItem xmlns:ds="http://schemas.openxmlformats.org/officeDocument/2006/customXml" ds:itemID="{63D20B0B-DD71-4BA9-837E-46CEEE25A42C}">
   <ds:schemaRefs>
     <ds:schemaRef ds:uri="http://schemas.microsoft.com/sharepoint/v3/contenttype/forms"/>
   </ds:schemaRefs>
 </ds:datastoreItem>
-</file>
-
-<file path=customXml/itemProps4.xml><?xml version="1.0" encoding="utf-8"?>
-<ds:datastoreItem xmlns:ds="http://schemas.openxmlformats.org/officeDocument/2006/customXml" ds:itemID="{3C3867F1-B9C6-47BF-ADAD-AE5629DE0142}">
-  <ds:schemaRefs>
-    <ds:schemaRef ds:uri="http://schemas.openxmlformats.org/officeDocument/2006/bibliography"/>
-  </ds:schemaRefs>
-</ds:datastoreItem>
 </file>